--- a/_未发表/7零售-服装项目分析/服装零售规划/服装零售规划.docx
+++ b/_未发表/7零售-服装项目分析/服装零售规划/服装零售规划.docx
@@ -336,8 +336,6 @@
       <w:r>
         <w:t>靠实实在在的产品和服务才能赚到钱。</w:t>
       </w:r>
-      <w:bookmarkStart w:id="0" w:name="_GoBack"/>
-      <w:bookmarkEnd w:id="0"/>
     </w:p>
     <w:p>
       <w:pPr>
@@ -527,6 +525,27 @@
       <w:r>
         <w:t>。</w:t>
       </w:r>
+      <w:r>
+        <w:t>建立员工反馈改善机制，</w:t>
+      </w:r>
+      <w:r>
+        <w:rPr>
+          <w:rFonts w:hint="eastAsia"/>
+        </w:rPr>
+        <w:t>让</w:t>
+      </w:r>
+      <w:r>
+        <w:t>每一个</w:t>
+      </w:r>
+      <w:r>
+        <w:rPr>
+          <w:rFonts w:hint="eastAsia"/>
+        </w:rPr>
+        <w:t>店员</w:t>
+      </w:r>
+      <w:r>
+        <w:t>都能发表自己的意见和建议。</w:t>
+      </w:r>
     </w:p>
     <w:p>
       <w:pPr>
@@ -780,21 +799,24 @@
         <w:t>样式一直</w:t>
       </w:r>
       <w:r>
-        <w:t>满足顾客。</w:t>
-      </w:r>
-    </w:p>
-    <w:p>
-      <w:pPr>
-        <w:pStyle w:val="a9"/>
-        <w:numPr>
-          <w:ilvl w:val="0"/>
-          <w:numId w:val="8"/>
-        </w:numPr>
-        <w:spacing w:afterLines="50" w:after="156"/>
-        <w:ind w:left="1865" w:firstLineChars="0" w:hanging="482"/>
-      </w:pPr>
+        <w:t>满</w:t>
+      </w:r>
       <w:r>
         <w:lastRenderedPageBreak/>
+        <w:t>足顾客。</w:t>
+      </w:r>
+    </w:p>
+    <w:p>
+      <w:pPr>
+        <w:pStyle w:val="a9"/>
+        <w:numPr>
+          <w:ilvl w:val="0"/>
+          <w:numId w:val="8"/>
+        </w:numPr>
+        <w:spacing w:afterLines="50" w:after="156"/>
+        <w:ind w:left="1865" w:firstLineChars="0" w:hanging="482"/>
+      </w:pPr>
+      <w:r>
         <w:t>顾客需求</w:t>
       </w:r>
       <w:r>
@@ -1860,7 +1882,11 @@
         <w:t>设计</w:t>
       </w:r>
       <w:r>
-        <w:t>一些游戏化运营的时候要想到这个目的</w:t>
+        <w:t>一些游戏化运营的时候要想到这个目</w:t>
+      </w:r>
+      <w:r>
+        <w:lastRenderedPageBreak/>
+        <w:t>的</w:t>
       </w:r>
       <w:r>
         <w:t>去设计。</w:t>
@@ -1880,7 +1906,6 @@
         <w:rPr>
           <w:rFonts w:hint="eastAsia"/>
         </w:rPr>
-        <w:lastRenderedPageBreak/>
         <w:t>顾客</w:t>
       </w:r>
       <w:r>
@@ -2866,6 +2891,7 @@
         <w:rPr>
           <w:rFonts w:hint="eastAsia"/>
         </w:rPr>
+        <w:lastRenderedPageBreak/>
         <w:t>等级</w:t>
       </w:r>
       <w:r>
@@ -2896,11 +2922,7 @@
         <w:t>三个月</w:t>
       </w:r>
       <w:r>
-        <w:t>考核一</w:t>
-      </w:r>
-      <w:r>
-        <w:lastRenderedPageBreak/>
-        <w:t>次。</w:t>
+        <w:t>考核一次。</w:t>
       </w:r>
       <w:r>
         <w:rPr>
@@ -3920,6 +3942,7 @@
         <w:ind w:left="1865" w:firstLineChars="0" w:hanging="482"/>
       </w:pPr>
       <w:r>
+        <w:lastRenderedPageBreak/>
         <w:t>在未来</w:t>
       </w:r>
       <w:r>
@@ -3938,11 +3961,7 @@
         <w:t>50</w:t>
       </w:r>
       <w:r>
-        <w:t>年，零售行业有三点是不会发生</w:t>
-      </w:r>
-      <w:r>
-        <w:lastRenderedPageBreak/>
-        <w:t>变化的：一是顾客喜欢低价的东西；二是顾客喜欢送货速度更快；三是顾客希望有更多更快的选择。</w:t>
+        <w:t>年，零售行业有三点是不会发生变化的：一是顾客喜欢低价的东西；二是顾客喜欢送货速度更快；三是顾客希望有更多更快的选择。</w:t>
       </w:r>
     </w:p>
     <w:p>
@@ -4610,6 +4629,7 @@
         <w:t>的衣服只能周围</w:t>
       </w:r>
       <w:r>
+        <w:lastRenderedPageBreak/>
         <w:t>1000/500</w:t>
       </w:r>
       <w:r>
@@ -4637,11 +4657,7 @@
         <w:t>配送</w:t>
       </w:r>
       <w:r>
-        <w:t>从工厂</w:t>
-      </w:r>
-      <w:r>
-        <w:lastRenderedPageBreak/>
-        <w:t>到门店必须要快，</w:t>
+        <w:t>从工厂到门店必须要快，</w:t>
       </w:r>
       <w:r>
         <w:rPr>
@@ -9913,6 +9929,122 @@
         <w:pStyle w:val="a9"/>
         <w:numPr>
           <w:ilvl w:val="0"/>
+          <w:numId w:val="8"/>
+        </w:numPr>
+        <w:spacing w:afterLines="50" w:after="156"/>
+        <w:ind w:left="1865" w:firstLineChars="0" w:hanging="482"/>
+      </w:pPr>
+      <w:r>
+        <w:rPr>
+          <w:rFonts w:hint="eastAsia"/>
+        </w:rPr>
+        <w:t>建立</w:t>
+      </w:r>
+      <w:r>
+        <w:t>员工反馈建议改善机制</w:t>
+      </w:r>
+      <w:r>
+        <w:t>：</w:t>
+      </w:r>
+      <w:r>
+        <w:rPr>
+          <w:rFonts w:hint="eastAsia"/>
+        </w:rPr>
+        <w:t>员工</w:t>
+      </w:r>
+      <w:r>
+        <w:t>可以</w:t>
+      </w:r>
+      <w:r>
+        <w:rPr>
+          <w:rFonts w:hint="eastAsia"/>
+        </w:rPr>
+        <w:t>提</w:t>
+      </w:r>
+      <w:r>
+        <w:t>建议意见，</w:t>
+      </w:r>
+      <w:r>
+        <w:t>选择问题分类，</w:t>
+      </w:r>
+      <w:r>
+        <w:rPr>
+          <w:rFonts w:hint="eastAsia"/>
+        </w:rPr>
+        <w:t>如</w:t>
+      </w:r>
+      <w:r>
+        <w:t>：</w:t>
+      </w:r>
+      <w:r>
+        <w:rPr>
+          <w:rFonts w:hint="eastAsia"/>
+        </w:rPr>
+        <w:t>服务类</w:t>
+      </w:r>
+      <w:r>
+        <w:t>，产品类，</w:t>
+      </w:r>
+      <w:r>
+        <w:rPr>
+          <w:rFonts w:hint="eastAsia"/>
+        </w:rPr>
+        <w:t>工资</w:t>
+      </w:r>
+      <w:r>
+        <w:t>绩效类，</w:t>
+      </w:r>
+      <w:r>
+        <w:rPr>
+          <w:rFonts w:hint="eastAsia"/>
+        </w:rPr>
+        <w:t>等等</w:t>
+      </w:r>
+      <w:r>
+        <w:t>，然后可以分配给</w:t>
+      </w:r>
+      <w:r>
+        <w:rPr>
+          <w:rFonts w:hint="eastAsia"/>
+        </w:rPr>
+        <w:t>哪些</w:t>
+      </w:r>
+      <w:r>
+        <w:t>人可以看到哪些地区的建议反馈，</w:t>
+      </w:r>
+      <w:r>
+        <w:rPr>
+          <w:rFonts w:hint="eastAsia"/>
+        </w:rPr>
+        <w:t>然后</w:t>
+      </w:r>
+      <w:r>
+        <w:t>如何解决。</w:t>
+      </w:r>
+      <w:r>
+        <w:rPr>
+          <w:rFonts w:hint="eastAsia"/>
+        </w:rPr>
+        <w:t>老板</w:t>
+      </w:r>
+      <w:r>
+        <w:t>可以看到所有建议反馈，</w:t>
+      </w:r>
+      <w:r>
+        <w:rPr>
+          <w:rFonts w:hint="eastAsia"/>
+        </w:rPr>
+        <w:t>可以</w:t>
+      </w:r>
+      <w:r>
+        <w:t>随时关注建议反馈进展。</w:t>
+      </w:r>
+    </w:p>
+    <w:p>
+      <w:pPr>
+        <w:pStyle w:val="a9"/>
+        <w:numPr>
+          <w:ilvl w:val="0"/>
           <w:numId w:val="19"/>
         </w:numPr>
         <w:spacing w:beforeLines="50" w:before="156" w:afterLines="50" w:after="156"/>
@@ -10285,6 +10417,7 @@
           <w:sz w:val="28"/>
           <w:szCs w:val="28"/>
         </w:rPr>
+        <w:lastRenderedPageBreak/>
         <w:t>顾客</w:t>
       </w:r>
       <w:r>
@@ -10324,7 +10457,6 @@
         <w:ind w:left="1865" w:firstLineChars="0" w:hanging="482"/>
       </w:pPr>
       <w:r>
-        <w:lastRenderedPageBreak/>
         <w:t>定义：</w:t>
       </w:r>
       <w:r>
@@ -11337,6 +11469,7 @@
         <w:rPr>
           <w:rFonts w:hint="eastAsia"/>
         </w:rPr>
+        <w:lastRenderedPageBreak/>
         <w:t>规则</w:t>
       </w:r>
       <w:r>
@@ -11432,7 +11565,6 @@
         <w:rPr>
           <w:rFonts w:hint="eastAsia"/>
         </w:rPr>
-        <w:lastRenderedPageBreak/>
         <w:t>福利</w:t>
       </w:r>
       <w:r>
@@ -12371,6 +12503,7 @@
         <w:rPr>
           <w:rFonts w:hint="eastAsia"/>
         </w:rPr>
+        <w:lastRenderedPageBreak/>
         <w:t>创新</w:t>
       </w:r>
       <w:r>
@@ -12420,7 +12553,6 @@
         <w:rPr>
           <w:rFonts w:hint="eastAsia"/>
         </w:rPr>
-        <w:lastRenderedPageBreak/>
         <w:t>重点</w:t>
       </w:r>
       <w:r>
@@ -13321,7 +13453,11 @@
         <w:t>岁</w:t>
       </w:r>
       <w:r>
-        <w:t>的男女年轻顾客。</w:t>
+        <w:t>的男女</w:t>
+      </w:r>
+      <w:r>
+        <w:lastRenderedPageBreak/>
+        <w:t>年轻顾客。</w:t>
       </w:r>
     </w:p>
     <w:p>
@@ -13404,7 +13540,6 @@
         <w:t>对</w:t>
       </w:r>
       <w:r>
-        <w:lastRenderedPageBreak/>
         <w:t>服装的</w:t>
       </w:r>
       <w:r>
@@ -14261,7 +14396,11 @@
         <w:t>块</w:t>
       </w:r>
       <w:r>
-        <w:t>钱可以下载一年前审核成功的任意</w:t>
+        <w:t>钱可以下载一年前审核成功的任</w:t>
+      </w:r>
+      <w:r>
+        <w:lastRenderedPageBreak/>
+        <w:t>意</w:t>
       </w:r>
       <w:r>
         <w:t>3</w:t>
@@ -14377,7 +14516,6 @@
         <w:ind w:left="1865" w:firstLineChars="0" w:hanging="482"/>
       </w:pPr>
       <w:r>
-        <w:lastRenderedPageBreak/>
         <w:t>大家在社区发言，</w:t>
       </w:r>
       <w:r>
@@ -15462,6 +15600,7 @@
           <w:sz w:val="28"/>
           <w:szCs w:val="28"/>
         </w:rPr>
+        <w:lastRenderedPageBreak/>
         <w:t>服装设计的全球化</w:t>
       </w:r>
     </w:p>
@@ -15518,7 +15657,6 @@
         <w:rPr>
           <w:rFonts w:hint="eastAsia"/>
         </w:rPr>
-        <w:lastRenderedPageBreak/>
         <w:t>世界</w:t>
       </w:r>
       <w:r>
@@ -16458,6 +16596,7 @@
         <w:ind w:left="1865" w:firstLineChars="0" w:hanging="482"/>
       </w:pPr>
       <w:r>
+        <w:lastRenderedPageBreak/>
         <w:t>生产工厂只服务几个指定区域，</w:t>
       </w:r>
       <w:r>
@@ -16547,7 +16686,6 @@
         <w:rPr>
           <w:rFonts w:hint="eastAsia"/>
         </w:rPr>
-        <w:lastRenderedPageBreak/>
         <w:t>生产</w:t>
       </w:r>
       <w:r>
@@ -17449,7 +17587,11 @@
         <w:t>3</w:t>
       </w:r>
       <w:r>
-        <w:t>星工厂是</w:t>
+        <w:t>星工厂</w:t>
+      </w:r>
+      <w:r>
+        <w:lastRenderedPageBreak/>
+        <w:t>是</w:t>
       </w:r>
       <w:r>
         <w:t>80</w:t>
@@ -17550,7 +17692,6 @@
         <w:rPr>
           <w:rFonts w:hint="eastAsia"/>
         </w:rPr>
-        <w:lastRenderedPageBreak/>
         <w:t>工厂</w:t>
       </w:r>
       <w:r>
@@ -18414,6 +18555,7 @@
         <w:t>然后</w:t>
       </w:r>
       <w:r>
+        <w:lastRenderedPageBreak/>
         <w:t>抱团店长</w:t>
       </w:r>
       <w:r>
@@ -18478,7 +18620,6 @@
         <w:rPr>
           <w:rFonts w:hint="eastAsia"/>
         </w:rPr>
-        <w:lastRenderedPageBreak/>
         <w:t>店</w:t>
       </w:r>
       <w:r>
@@ -19391,6 +19532,7 @@
         <w:ind w:left="1865" w:firstLineChars="0" w:hanging="482"/>
       </w:pPr>
       <w:r>
+        <w:lastRenderedPageBreak/>
         <w:t>现在很多</w:t>
       </w:r>
       <w:r>
@@ -19471,7 +19613,6 @@
         <w:rPr>
           <w:rFonts w:hint="eastAsia"/>
         </w:rPr>
-        <w:lastRenderedPageBreak/>
         <w:t>可以把</w:t>
       </w:r>
       <w:r>
@@ -19967,49 +20108,22 @@
         <w:rPr>
           <w:rFonts w:hint="eastAsia"/>
         </w:rPr>
-        <w:t>给出</w:t>
-      </w:r>
-      <w:r>
-        <w:t>规范，</w:t>
-      </w:r>
-      <w:r>
-        <w:rPr>
-          <w:rFonts w:hint="eastAsia"/>
-        </w:rPr>
-        <w:t>给出</w:t>
-      </w:r>
-      <w:r>
-        <w:t>规则，</w:t>
-      </w:r>
-    </w:p>
-    <w:p>
-      <w:pPr>
-        <w:pStyle w:val="a9"/>
-        <w:numPr>
-          <w:ilvl w:val="0"/>
-          <w:numId w:val="8"/>
-        </w:numPr>
-        <w:spacing w:afterLines="50" w:after="156"/>
-        <w:ind w:left="1865" w:firstLineChars="0" w:hanging="482"/>
-      </w:pPr>
-      <w:r>
-        <w:rPr>
-          <w:rFonts w:hint="eastAsia"/>
-        </w:rPr>
-        <w:t>必须</w:t>
-      </w:r>
-      <w:r>
-        <w:t>按照规则执行，</w:t>
-      </w:r>
-      <w:r>
-        <w:rPr>
-          <w:rFonts w:hint="eastAsia"/>
-        </w:rPr>
-        <w:t>没有</w:t>
-      </w:r>
-      <w:r>
-        <w:t>按照规则执行，</w:t>
-      </w:r>
+        <w:t>建立</w:t>
+      </w:r>
+      <w:r>
+        <w:t>员工反馈建议改善机制</w:t>
+      </w:r>
+    </w:p>
+    <w:p>
+      <w:pPr>
+        <w:pStyle w:val="a9"/>
+        <w:numPr>
+          <w:ilvl w:val="0"/>
+          <w:numId w:val="8"/>
+        </w:numPr>
+        <w:spacing w:afterLines="50" w:after="156"/>
+        <w:ind w:left="1865" w:firstLineChars="0" w:hanging="482"/>
+      </w:pPr>
       <w:r>
         <w:rPr>
           <w:rFonts w:hint="eastAsia"/>
@@ -20017,10 +20131,187 @@
         <w:t>员工</w:t>
       </w:r>
       <w:r>
-        <w:t>分</w:t>
-      </w:r>
-      <w:r>
-        <w:t>ABC</w:t>
+        <w:t>/</w:t>
+      </w:r>
+      <w:r>
+        <w:rPr>
+          <w:rFonts w:hint="eastAsia"/>
+        </w:rPr>
+        <w:t>店长</w:t>
+      </w:r>
+      <w:r>
+        <w:t>可以</w:t>
+      </w:r>
+      <w:r>
+        <w:rPr>
+          <w:rFonts w:hint="eastAsia"/>
+        </w:rPr>
+        <w:t>提</w:t>
+      </w:r>
+      <w:r>
+        <w:t>建议意见，选择问题分类，</w:t>
+      </w:r>
+      <w:r>
+        <w:rPr>
+          <w:rFonts w:hint="eastAsia"/>
+        </w:rPr>
+        <w:t>如</w:t>
+      </w:r>
+      <w:r>
+        <w:t>：</w:t>
+      </w:r>
+      <w:r>
+        <w:rPr>
+          <w:rFonts w:hint="eastAsia"/>
+        </w:rPr>
+        <w:t>服务类</w:t>
+      </w:r>
+      <w:r>
+        <w:t>，产品类，</w:t>
+      </w:r>
+      <w:r>
+        <w:rPr>
+          <w:rFonts w:hint="eastAsia"/>
+        </w:rPr>
+        <w:t>工资</w:t>
+      </w:r>
+      <w:r>
+        <w:t>绩效类，</w:t>
+      </w:r>
+      <w:r>
+        <w:rPr>
+          <w:rFonts w:hint="eastAsia"/>
+        </w:rPr>
+        <w:t>等等</w:t>
+      </w:r>
+      <w:r>
+        <w:t>，然后可以分配给</w:t>
+      </w:r>
+      <w:r>
+        <w:rPr>
+          <w:rFonts w:hint="eastAsia"/>
+        </w:rPr>
+        <w:t>哪些</w:t>
+      </w:r>
+      <w:r>
+        <w:t>人可以看到哪些地区的建议反馈，</w:t>
+      </w:r>
+      <w:r>
+        <w:rPr>
+          <w:rFonts w:hint="eastAsia"/>
+        </w:rPr>
+        <w:t>然后</w:t>
+      </w:r>
+      <w:r>
+        <w:t>如何解决。</w:t>
+      </w:r>
+    </w:p>
+    <w:p>
+      <w:pPr>
+        <w:pStyle w:val="a9"/>
+        <w:numPr>
+          <w:ilvl w:val="0"/>
+          <w:numId w:val="8"/>
+        </w:numPr>
+        <w:spacing w:afterLines="50" w:after="156"/>
+        <w:ind w:left="1865" w:firstLineChars="0" w:hanging="482"/>
+      </w:pPr>
+      <w:r>
+        <w:rPr>
+          <w:rFonts w:hint="eastAsia"/>
+        </w:rPr>
+        <w:t>老板</w:t>
+      </w:r>
+      <w:r>
+        <w:t>可以看到所有建议反馈，</w:t>
+      </w:r>
+      <w:r>
+        <w:rPr>
+          <w:rFonts w:hint="eastAsia"/>
+        </w:rPr>
+        <w:t>可以</w:t>
+      </w:r>
+      <w:r>
+        <w:t>随时关注建议反馈进展。</w:t>
+      </w:r>
+    </w:p>
+    <w:p>
+      <w:pPr>
+        <w:pStyle w:val="a9"/>
+        <w:numPr>
+          <w:ilvl w:val="0"/>
+          <w:numId w:val="8"/>
+        </w:numPr>
+        <w:spacing w:afterLines="50" w:after="156"/>
+        <w:ind w:left="1865" w:firstLineChars="0" w:hanging="482"/>
+      </w:pPr>
+      <w:r>
+        <w:rPr>
+          <w:rFonts w:hint="eastAsia"/>
+        </w:rPr>
+        <w:t>好</w:t>
+      </w:r>
+      <w:r>
+        <w:t>的意见和反馈可以给员工直接现金奖励和成长值奖励，</w:t>
+      </w:r>
+      <w:r>
+        <w:rPr>
+          <w:rFonts w:hint="eastAsia"/>
+        </w:rPr>
+        <w:t>好</w:t>
+      </w:r>
+      <w:r>
+        <w:t>的建议反馈可以直接给员工带来收益。</w:t>
+      </w:r>
+    </w:p>
+    <w:p>
+      <w:pPr>
+        <w:pStyle w:val="a9"/>
+        <w:numPr>
+          <w:ilvl w:val="0"/>
+          <w:numId w:val="8"/>
+        </w:numPr>
+        <w:spacing w:afterLines="50" w:after="156"/>
+        <w:ind w:left="1865" w:firstLineChars="0" w:hanging="482"/>
+      </w:pPr>
+      <w:r>
+        <w:rPr>
+          <w:rFonts w:hint="eastAsia"/>
+        </w:rPr>
+        <w:t>鼓励</w:t>
+      </w:r>
+      <w:r>
+        <w:t>员工</w:t>
+      </w:r>
+      <w:r>
+        <w:t>/</w:t>
+      </w:r>
+      <w:r>
+        <w:rPr>
+          <w:rFonts w:hint="eastAsia"/>
+        </w:rPr>
+        <w:t>店长</w:t>
+      </w:r>
+      <w:r>
+        <w:t>多</w:t>
+      </w:r>
+      <w:r>
+        <w:rPr>
+          <w:rFonts w:hint="eastAsia"/>
+        </w:rPr>
+        <w:t>提</w:t>
+      </w:r>
+      <w:r>
+        <w:t>建议</w:t>
+      </w:r>
+      <w:r>
+        <w:t>/</w:t>
+      </w:r>
+      <w:r>
+        <w:rPr>
+          <w:rFonts w:hint="eastAsia"/>
+        </w:rPr>
+        <w:t>建议</w:t>
       </w:r>
       <w:r>
         <w:t>，</w:t>
@@ -20029,128 +20320,56 @@
         <w:rPr>
           <w:rFonts w:hint="eastAsia"/>
         </w:rPr>
-        <w:t>两次</w:t>
-      </w:r>
-      <w:r>
-        <w:t>C</w:t>
-      </w:r>
-      <w:r>
-        <w:t>直接走人。</w:t>
-      </w:r>
-      <w:r>
-        <w:rPr>
-          <w:rFonts w:hint="eastAsia"/>
-        </w:rPr>
-        <w:t>如</w:t>
-      </w:r>
-      <w:r>
-        <w:t>：</w:t>
-      </w:r>
-      <w:r>
-        <w:t>app</w:t>
-      </w:r>
-      <w:r>
-        <w:t>的</w:t>
-      </w:r>
-      <w:r>
-        <w:t>ios</w:t>
-      </w:r>
-      <w:r>
-        <w:t>设计规范，安卓的规范，</w:t>
-      </w:r>
-      <w:r>
-        <w:rPr>
-          <w:rFonts w:hint="eastAsia"/>
-        </w:rPr>
-        <w:t>后台</w:t>
-      </w:r>
-      <w:r>
-        <w:t>的规范，</w:t>
-      </w:r>
-      <w:r>
-        <w:t>规则，</w:t>
-      </w:r>
-      <w:r>
-        <w:rPr>
-          <w:rFonts w:hint="eastAsia"/>
-        </w:rPr>
-        <w:t>参考</w:t>
-      </w:r>
-      <w:r>
-        <w:t>weui</w:t>
-      </w:r>
-      <w:r>
-        <w:t>的规范设计一套自己的规范，</w:t>
-      </w:r>
-      <w:r>
-        <w:rPr>
-          <w:rFonts w:hint="eastAsia"/>
-        </w:rPr>
-        <w:t>没有</w:t>
-      </w:r>
-      <w:r>
-        <w:t>按照规则去做的人</w:t>
-      </w:r>
-      <w:r>
-        <w:rPr>
-          <w:rFonts w:hint="eastAsia"/>
-        </w:rPr>
-        <w:t>就</w:t>
-      </w:r>
-      <w:r>
-        <w:t>直接问责。</w:t>
-      </w:r>
-    </w:p>
-    <w:p>
-      <w:pPr>
-        <w:pStyle w:val="3"/>
-        <w:numPr>
-          <w:ilvl w:val="0"/>
-          <w:numId w:val="27"/>
-        </w:numPr>
-        <w:spacing w:before="120" w:after="120" w:line="240" w:lineRule="auto"/>
-        <w:rPr>
-          <w:sz w:val="28"/>
-          <w:szCs w:val="28"/>
-        </w:rPr>
-      </w:pPr>
-      <w:r>
-        <w:rPr>
-          <w:rFonts w:hint="eastAsia"/>
-          <w:sz w:val="28"/>
-          <w:szCs w:val="28"/>
-        </w:rPr>
-        <w:t>员工</w:t>
-      </w:r>
-      <w:r>
-        <w:rPr>
-          <w:sz w:val="28"/>
-          <w:szCs w:val="28"/>
-        </w:rPr>
-        <w:t>/</w:t>
-      </w:r>
-      <w:r>
-        <w:rPr>
-          <w:rFonts w:hint="eastAsia"/>
-          <w:sz w:val="28"/>
-          <w:szCs w:val="28"/>
-        </w:rPr>
-        <w:t>店长</w:t>
-      </w:r>
-      <w:r>
-        <w:rPr>
-          <w:sz w:val="28"/>
-          <w:szCs w:val="28"/>
-        </w:rPr>
-        <w:t>的游戏化</w:t>
-      </w:r>
-    </w:p>
-    <w:p>
-      <w:pPr>
-        <w:pStyle w:val="a9"/>
-        <w:numPr>
-          <w:ilvl w:val="0"/>
-          <w:numId w:val="43"/>
+        <w:t>多和</w:t>
+      </w:r>
+      <w:r>
+        <w:t>顾客沟通接触，</w:t>
+      </w:r>
+      <w:r>
+        <w:rPr>
+          <w:rFonts w:hint="eastAsia"/>
+        </w:rPr>
+        <w:t>观察</w:t>
+      </w:r>
+      <w:r>
+        <w:t>、</w:t>
+      </w:r>
+      <w:r>
+        <w:rPr>
+          <w:rFonts w:hint="eastAsia"/>
+        </w:rPr>
+        <w:t>倾听</w:t>
+      </w:r>
+      <w:r>
+        <w:t>、</w:t>
+      </w:r>
+      <w:r>
+        <w:rPr>
+          <w:rFonts w:hint="eastAsia"/>
+        </w:rPr>
+        <w:t>交流</w:t>
+      </w:r>
+      <w:r>
+        <w:t>的过程中注重顾客的感受和提出建议，</w:t>
+      </w:r>
+      <w:r>
+        <w:rPr>
+          <w:rFonts w:hint="eastAsia"/>
+        </w:rPr>
+        <w:t>然后</w:t>
+      </w:r>
+      <w:r>
+        <w:t>通过自己的软件提交上来。</w:t>
+      </w:r>
+      <w:bookmarkStart w:id="0" w:name="_GoBack"/>
+      <w:bookmarkEnd w:id="0"/>
+    </w:p>
+    <w:p>
+      <w:pPr>
+        <w:pStyle w:val="a9"/>
+        <w:numPr>
+          <w:ilvl w:val="0"/>
+          <w:numId w:val="31"/>
         </w:numPr>
         <w:spacing w:beforeLines="50" w:before="156" w:afterLines="50" w:after="156"/>
         <w:ind w:firstLineChars="0"/>
@@ -20160,97 +20379,183 @@
         <w:rPr>
           <w:rFonts w:hint="eastAsia"/>
         </w:rPr>
+        <w:lastRenderedPageBreak/>
+        <w:t>给出</w:t>
+      </w:r>
+      <w:r>
+        <w:t>规范，</w:t>
+      </w:r>
+      <w:r>
+        <w:rPr>
+          <w:rFonts w:hint="eastAsia"/>
+        </w:rPr>
+        <w:t>给出</w:t>
+      </w:r>
+      <w:r>
+        <w:t>规则，</w:t>
+      </w:r>
+    </w:p>
+    <w:p>
+      <w:pPr>
+        <w:pStyle w:val="a9"/>
+        <w:numPr>
+          <w:ilvl w:val="0"/>
+          <w:numId w:val="8"/>
+        </w:numPr>
+        <w:spacing w:afterLines="50" w:after="156"/>
+        <w:ind w:left="1865" w:firstLineChars="0" w:hanging="482"/>
+      </w:pPr>
+      <w:r>
+        <w:rPr>
+          <w:rFonts w:hint="eastAsia"/>
+        </w:rPr>
+        <w:t>必须</w:t>
+      </w:r>
+      <w:r>
+        <w:t>按照规则执行，</w:t>
+      </w:r>
+      <w:r>
+        <w:rPr>
+          <w:rFonts w:hint="eastAsia"/>
+        </w:rPr>
         <w:t>没有</w:t>
       </w:r>
       <w:r>
-        <w:t>空降兵</w:t>
-      </w:r>
-    </w:p>
-    <w:p>
-      <w:pPr>
-        <w:pStyle w:val="a9"/>
-        <w:numPr>
-          <w:ilvl w:val="0"/>
-          <w:numId w:val="8"/>
-        </w:numPr>
-        <w:spacing w:afterLines="50" w:after="156"/>
-        <w:ind w:left="1865" w:firstLineChars="0" w:hanging="482"/>
-      </w:pPr>
-      <w:r>
-        <w:rPr>
-          <w:rFonts w:hint="eastAsia"/>
-        </w:rPr>
-        <w:t>全部领导</w:t>
-      </w:r>
-      <w:r>
-        <w:t>都是从底层一步一步的提升起来的。</w:t>
-      </w:r>
-    </w:p>
-    <w:p>
-      <w:pPr>
-        <w:pStyle w:val="a9"/>
-        <w:numPr>
-          <w:ilvl w:val="0"/>
-          <w:numId w:val="8"/>
-        </w:numPr>
-        <w:spacing w:afterLines="50" w:after="156"/>
-        <w:ind w:left="1865" w:firstLineChars="0" w:hanging="482"/>
-      </w:pPr>
-      <w:r>
-        <w:rPr>
-          <w:rFonts w:hint="eastAsia"/>
-        </w:rPr>
-        <w:t>除了</w:t>
-      </w:r>
-      <w:r>
-        <w:t>技术团队，</w:t>
-      </w:r>
-      <w:r>
-        <w:rPr>
-          <w:rFonts w:hint="eastAsia"/>
-        </w:rPr>
-        <w:t>有的人</w:t>
-      </w:r>
-      <w:r>
-        <w:t>就是技术好，</w:t>
-      </w:r>
-      <w:r>
-        <w:rPr>
-          <w:rFonts w:hint="eastAsia"/>
-        </w:rPr>
-        <w:t>哪些</w:t>
-      </w:r>
-      <w:r>
-        <w:t>是需要技术底子的。</w:t>
-      </w:r>
-    </w:p>
-    <w:p>
-      <w:pPr>
-        <w:pStyle w:val="a9"/>
-        <w:numPr>
-          <w:ilvl w:val="0"/>
-          <w:numId w:val="8"/>
-        </w:numPr>
-        <w:spacing w:afterLines="50" w:after="156"/>
-        <w:ind w:left="1865" w:firstLineChars="0" w:hanging="482"/>
-      </w:pPr>
-      <w:r>
-        <w:rPr>
-          <w:rFonts w:hint="eastAsia"/>
-        </w:rPr>
-        <w:t>能</w:t>
-      </w:r>
-      <w:r>
-        <w:t>尽量从底层提拔起来，</w:t>
-      </w:r>
-      <w:r>
-        <w:rPr>
-          <w:rFonts w:hint="eastAsia"/>
-        </w:rPr>
-        <w:t>尽量</w:t>
-      </w:r>
-      <w:r>
-        <w:t>从底层提拔起来。</w:t>
+        <w:t>按照规则执行，</w:t>
+      </w:r>
+      <w:r>
+        <w:rPr>
+          <w:rFonts w:hint="eastAsia"/>
+        </w:rPr>
+        <w:t>员工</w:t>
+      </w:r>
+      <w:r>
+        <w:t>分</w:t>
+      </w:r>
+      <w:r>
+        <w:t>ABC</w:t>
+      </w:r>
+      <w:r>
+        <w:t>，</w:t>
+      </w:r>
+      <w:r>
+        <w:rPr>
+          <w:rFonts w:hint="eastAsia"/>
+        </w:rPr>
+        <w:t>两次</w:t>
+      </w:r>
+      <w:r>
+        <w:t>C</w:t>
+      </w:r>
+      <w:r>
+        <w:t>直接走人。</w:t>
+      </w:r>
+      <w:r>
+        <w:rPr>
+          <w:rFonts w:hint="eastAsia"/>
+        </w:rPr>
+        <w:t>如</w:t>
+      </w:r>
+      <w:r>
+        <w:t>：</w:t>
+      </w:r>
+      <w:r>
+        <w:t>app</w:t>
+      </w:r>
+      <w:r>
+        <w:t>的</w:t>
+      </w:r>
+      <w:r>
+        <w:t>ios</w:t>
+      </w:r>
+      <w:r>
+        <w:t>设计规范，安卓的规范，</w:t>
+      </w:r>
+      <w:r>
+        <w:rPr>
+          <w:rFonts w:hint="eastAsia"/>
+        </w:rPr>
+        <w:t>后台</w:t>
+      </w:r>
+      <w:r>
+        <w:t>的规范，</w:t>
+      </w:r>
+      <w:r>
+        <w:t>规则，</w:t>
+      </w:r>
+      <w:r>
+        <w:rPr>
+          <w:rFonts w:hint="eastAsia"/>
+        </w:rPr>
+        <w:t>参考</w:t>
+      </w:r>
+      <w:r>
+        <w:t>weui</w:t>
+      </w:r>
+      <w:r>
+        <w:t>的规范设计一套自己的规范，</w:t>
+      </w:r>
+      <w:r>
+        <w:rPr>
+          <w:rFonts w:hint="eastAsia"/>
+        </w:rPr>
+        <w:t>没有</w:t>
+      </w:r>
+      <w:r>
+        <w:t>按照规则去做的人</w:t>
+      </w:r>
+      <w:r>
+        <w:rPr>
+          <w:rFonts w:hint="eastAsia"/>
+        </w:rPr>
+        <w:t>就</w:t>
+      </w:r>
+      <w:r>
+        <w:t>直接问责。</w:t>
+      </w:r>
+    </w:p>
+    <w:p>
+      <w:pPr>
+        <w:pStyle w:val="3"/>
+        <w:numPr>
+          <w:ilvl w:val="0"/>
+          <w:numId w:val="27"/>
+        </w:numPr>
+        <w:spacing w:before="120" w:after="120" w:line="240" w:lineRule="auto"/>
+        <w:rPr>
+          <w:sz w:val="28"/>
+          <w:szCs w:val="28"/>
+        </w:rPr>
+      </w:pPr>
+      <w:r>
+        <w:rPr>
+          <w:rFonts w:hint="eastAsia"/>
+          <w:sz w:val="28"/>
+          <w:szCs w:val="28"/>
+        </w:rPr>
+        <w:t>员工</w:t>
+      </w:r>
+      <w:r>
+        <w:rPr>
+          <w:sz w:val="28"/>
+          <w:szCs w:val="28"/>
+        </w:rPr>
+        <w:t>/</w:t>
+      </w:r>
+      <w:r>
+        <w:rPr>
+          <w:rFonts w:hint="eastAsia"/>
+          <w:sz w:val="28"/>
+          <w:szCs w:val="28"/>
+        </w:rPr>
+        <w:t>店长</w:t>
+      </w:r>
+      <w:r>
+        <w:rPr>
+          <w:sz w:val="28"/>
+          <w:szCs w:val="28"/>
+        </w:rPr>
+        <w:t>的游戏化</w:t>
       </w:r>
     </w:p>
     <w:p>
@@ -20265,253 +20570,100 @@
         <w:outlineLvl w:val="3"/>
       </w:pPr>
       <w:r>
-        <w:t>店长员工薪资构成</w:t>
-      </w:r>
-    </w:p>
-    <w:p>
-      <w:pPr>
-        <w:pStyle w:val="a9"/>
-        <w:numPr>
-          <w:ilvl w:val="0"/>
-          <w:numId w:val="8"/>
-        </w:numPr>
-        <w:spacing w:afterLines="50" w:after="156"/>
-        <w:ind w:left="1865" w:firstLineChars="0" w:hanging="482"/>
-      </w:pPr>
-      <w:r>
-        <w:lastRenderedPageBreak/>
-        <w:t>基本工资</w:t>
-      </w:r>
-      <w:r>
-        <w:t>+</w:t>
-      </w:r>
-      <w:r>
-        <w:rPr>
-          <w:rFonts w:hint="eastAsia"/>
-        </w:rPr>
-        <w:t>工龄</w:t>
-      </w:r>
-      <w:r>
-        <w:t>工资</w:t>
-      </w:r>
-      <w:r>
-        <w:t>+</w:t>
-      </w:r>
-      <w:r>
-        <w:rPr>
-          <w:rFonts w:hint="eastAsia"/>
-        </w:rPr>
-        <w:t>绩效</w:t>
-      </w:r>
-      <w:r>
-        <w:t>工资</w:t>
-      </w:r>
-      <w:r>
-        <w:t>+</w:t>
-      </w:r>
-      <w:r>
-        <w:rPr>
-          <w:rFonts w:hint="eastAsia"/>
-        </w:rPr>
-        <w:t>全勤</w:t>
-      </w:r>
-      <w:r>
-        <w:t>工资</w:t>
-      </w:r>
-      <w:r>
-        <w:t xml:space="preserve">  </w:t>
-      </w:r>
-      <w:r>
-        <w:rPr>
-          <w:rFonts w:hint="eastAsia"/>
-        </w:rPr>
-        <w:t>ABC</w:t>
-      </w:r>
-      <w:r>
-        <w:t>级别员工</w:t>
-      </w:r>
-      <w:r>
-        <w:t xml:space="preserve">  </w:t>
-      </w:r>
-      <w:r>
-        <w:rPr>
-          <w:rFonts w:hint="eastAsia"/>
-        </w:rPr>
-        <w:t>晋升</w:t>
-      </w:r>
-      <w:r>
-        <w:t>通道</w:t>
-      </w:r>
-    </w:p>
-    <w:p>
-      <w:pPr>
-        <w:pStyle w:val="a9"/>
-        <w:numPr>
-          <w:ilvl w:val="0"/>
-          <w:numId w:val="8"/>
-        </w:numPr>
-        <w:spacing w:afterLines="50" w:after="156"/>
-        <w:ind w:left="1865" w:firstLineChars="0" w:hanging="482"/>
-      </w:pPr>
-      <w:r>
-        <w:rPr>
-          <w:rFonts w:hint="eastAsia"/>
-        </w:rPr>
-        <w:t>A</w:t>
-      </w:r>
-      <w:r>
-        <w:t>级员工可以带新员工，</w:t>
-      </w:r>
-      <w:r>
-        <w:rPr>
-          <w:rFonts w:hint="eastAsia"/>
-        </w:rPr>
-        <w:t>可以晋升</w:t>
-      </w:r>
-      <w:r>
-        <w:t>，</w:t>
-      </w:r>
-      <w:r>
-        <w:rPr>
-          <w:rFonts w:hint="eastAsia"/>
-        </w:rPr>
-        <w:t>可以</w:t>
-      </w:r>
-      <w:r>
-        <w:t>拿到分红</w:t>
-      </w:r>
-    </w:p>
-    <w:p>
-      <w:pPr>
-        <w:pStyle w:val="a9"/>
-        <w:numPr>
-          <w:ilvl w:val="0"/>
-          <w:numId w:val="8"/>
-        </w:numPr>
-        <w:spacing w:afterLines="50" w:after="156"/>
-        <w:ind w:left="1865" w:firstLineChars="0" w:hanging="482"/>
-      </w:pPr>
-      <w:r>
-        <w:rPr>
-          <w:rFonts w:hint="eastAsia"/>
-        </w:rPr>
-        <w:t>三个月</w:t>
-      </w:r>
-      <w:r>
-        <w:t>评级一次，</w:t>
-      </w:r>
-      <w:r>
-        <w:rPr>
-          <w:rFonts w:hint="eastAsia"/>
-        </w:rPr>
-        <w:t>连续</w:t>
-      </w:r>
-      <w:r>
-        <w:rPr>
-          <w:rFonts w:hint="eastAsia"/>
-        </w:rPr>
-        <w:t>两</w:t>
-      </w:r>
-      <w:r>
-        <w:t>次评级</w:t>
-      </w:r>
-      <w:r>
-        <w:rPr>
-          <w:rFonts w:hint="eastAsia"/>
-        </w:rPr>
-        <w:t>C</w:t>
-      </w:r>
-      <w:r>
-        <w:t>级员工就要被辞退。</w:t>
-      </w:r>
-    </w:p>
-    <w:p>
-      <w:pPr>
-        <w:pStyle w:val="a9"/>
-        <w:numPr>
-          <w:ilvl w:val="0"/>
-          <w:numId w:val="8"/>
-        </w:numPr>
-        <w:spacing w:afterLines="50" w:after="156"/>
-        <w:ind w:left="1865" w:firstLineChars="0" w:hanging="482"/>
-      </w:pPr>
-      <w:r>
-        <w:t>门店运营。</w:t>
-      </w:r>
-      <w:r>
-        <w:rPr>
-          <w:rFonts w:hint="eastAsia"/>
-        </w:rPr>
-        <w:t>门店三个月</w:t>
-      </w:r>
-      <w:r>
-        <w:t>评级一次</w:t>
-      </w:r>
-      <w:r>
-        <w:t>，</w:t>
-      </w:r>
-      <w:r>
-        <w:rPr>
-          <w:rFonts w:hint="eastAsia"/>
-        </w:rPr>
-        <w:t>评级</w:t>
-      </w:r>
-      <w:r>
-        <w:t>A</w:t>
-      </w:r>
-      <w:r>
-        <w:t>级的门店可以开新门店，</w:t>
-      </w:r>
-      <w:r>
-        <w:rPr>
-          <w:rFonts w:hint="eastAsia"/>
-        </w:rPr>
-        <w:t>店长</w:t>
-      </w:r>
-      <w:r>
-        <w:t>可以晋升。</w:t>
-      </w:r>
-      <w:r>
-        <w:rPr>
-          <w:rFonts w:hint="eastAsia"/>
-        </w:rPr>
-        <w:t>连续</w:t>
-      </w:r>
-      <w:r>
-        <w:rPr>
-          <w:rFonts w:hint="eastAsia"/>
-        </w:rPr>
-        <w:t>两</w:t>
-      </w:r>
-      <w:r>
-        <w:t>次评级</w:t>
-      </w:r>
-      <w:r>
-        <w:t>C</w:t>
-      </w:r>
-      <w:r>
-        <w:t>级门店，</w:t>
-      </w:r>
-      <w:r>
-        <w:rPr>
-          <w:rFonts w:hint="eastAsia"/>
-        </w:rPr>
-        <w:t>这个</w:t>
-      </w:r>
-      <w:r>
-        <w:t>门店需要停业整顿</w:t>
-      </w:r>
-      <w:r>
-        <w:t>，</w:t>
-      </w:r>
-      <w:r>
-        <w:rPr>
-          <w:rFonts w:hint="eastAsia"/>
-        </w:rPr>
-        <w:t>店长辞退</w:t>
-      </w:r>
-      <w:r>
-        <w:t>。</w:t>
+        <w:rPr>
+          <w:rFonts w:hint="eastAsia"/>
+        </w:rPr>
+        <w:t>没有</w:t>
+      </w:r>
+      <w:r>
+        <w:t>空降兵</w:t>
+      </w:r>
+    </w:p>
+    <w:p>
+      <w:pPr>
+        <w:pStyle w:val="a9"/>
+        <w:numPr>
+          <w:ilvl w:val="0"/>
+          <w:numId w:val="8"/>
+        </w:numPr>
+        <w:spacing w:afterLines="50" w:after="156"/>
+        <w:ind w:left="1865" w:firstLineChars="0" w:hanging="482"/>
+      </w:pPr>
+      <w:r>
+        <w:rPr>
+          <w:rFonts w:hint="eastAsia"/>
+        </w:rPr>
+        <w:t>全部领导</w:t>
+      </w:r>
+      <w:r>
+        <w:t>都是从底层一步一步的提升起来的。</w:t>
+      </w:r>
+    </w:p>
+    <w:p>
+      <w:pPr>
+        <w:pStyle w:val="a9"/>
+        <w:numPr>
+          <w:ilvl w:val="0"/>
+          <w:numId w:val="8"/>
+        </w:numPr>
+        <w:spacing w:afterLines="50" w:after="156"/>
+        <w:ind w:left="1865" w:firstLineChars="0" w:hanging="482"/>
+      </w:pPr>
+      <w:r>
+        <w:rPr>
+          <w:rFonts w:hint="eastAsia"/>
+        </w:rPr>
+        <w:t>除了</w:t>
+      </w:r>
+      <w:r>
+        <w:t>技术团队，</w:t>
+      </w:r>
+      <w:r>
+        <w:rPr>
+          <w:rFonts w:hint="eastAsia"/>
+        </w:rPr>
+        <w:t>有的人</w:t>
+      </w:r>
+      <w:r>
+        <w:t>就是技术好，</w:t>
+      </w:r>
+      <w:r>
+        <w:rPr>
+          <w:rFonts w:hint="eastAsia"/>
+        </w:rPr>
+        <w:t>哪些</w:t>
+      </w:r>
+      <w:r>
+        <w:t>是需要技术底子的。</w:t>
+      </w:r>
+    </w:p>
+    <w:p>
+      <w:pPr>
+        <w:pStyle w:val="a9"/>
+        <w:numPr>
+          <w:ilvl w:val="0"/>
+          <w:numId w:val="8"/>
+        </w:numPr>
+        <w:spacing w:afterLines="50" w:after="156"/>
+        <w:ind w:left="1865" w:firstLineChars="0" w:hanging="482"/>
+      </w:pPr>
+      <w:r>
+        <w:rPr>
+          <w:rFonts w:hint="eastAsia"/>
+        </w:rPr>
+        <w:t>能</w:t>
+      </w:r>
+      <w:r>
+        <w:t>尽量从底层提拔起来，</w:t>
+      </w:r>
+      <w:r>
+        <w:rPr>
+          <w:rFonts w:hint="eastAsia"/>
+        </w:rPr>
+        <w:t>尽量</w:t>
+      </w:r>
+      <w:r>
+        <w:t>从底层提拔起来。</w:t>
       </w:r>
     </w:p>
     <w:p>
@@ -20526,166 +20678,252 @@
         <w:outlineLvl w:val="3"/>
       </w:pPr>
       <w:r>
+        <w:t>店长员工薪资构成</w:t>
+      </w:r>
+    </w:p>
+    <w:p>
+      <w:pPr>
+        <w:pStyle w:val="a9"/>
+        <w:numPr>
+          <w:ilvl w:val="0"/>
+          <w:numId w:val="8"/>
+        </w:numPr>
+        <w:spacing w:afterLines="50" w:after="156"/>
+        <w:ind w:left="1865" w:firstLineChars="0" w:hanging="482"/>
+      </w:pPr>
+      <w:r>
+        <w:t>基本工资</w:t>
+      </w:r>
+      <w:r>
+        <w:t>+</w:t>
+      </w:r>
+      <w:r>
+        <w:rPr>
+          <w:rFonts w:hint="eastAsia"/>
+        </w:rPr>
+        <w:t>工龄</w:t>
+      </w:r>
+      <w:r>
+        <w:t>工资</w:t>
+      </w:r>
+      <w:r>
+        <w:t>+</w:t>
+      </w:r>
+      <w:r>
+        <w:rPr>
+          <w:rFonts w:hint="eastAsia"/>
+        </w:rPr>
+        <w:t>绩效</w:t>
+      </w:r>
+      <w:r>
+        <w:t>工资</w:t>
+      </w:r>
+      <w:r>
+        <w:t>+</w:t>
+      </w:r>
+      <w:r>
+        <w:rPr>
+          <w:rFonts w:hint="eastAsia"/>
+        </w:rPr>
+        <w:t>全勤</w:t>
+      </w:r>
+      <w:r>
+        <w:t>工资</w:t>
+      </w:r>
+      <w:r>
+        <w:t xml:space="preserve">  </w:t>
+      </w:r>
+      <w:r>
+        <w:rPr>
+          <w:rFonts w:hint="eastAsia"/>
+        </w:rPr>
+        <w:t>ABC</w:t>
+      </w:r>
+      <w:r>
+        <w:t>级别员工</w:t>
+      </w:r>
+      <w:r>
+        <w:t xml:space="preserve">  </w:t>
+      </w:r>
+      <w:r>
+        <w:rPr>
+          <w:rFonts w:hint="eastAsia"/>
+        </w:rPr>
+        <w:t>晋升</w:t>
+      </w:r>
+      <w:r>
+        <w:t>通道</w:t>
+      </w:r>
+    </w:p>
+    <w:p>
+      <w:pPr>
+        <w:pStyle w:val="a9"/>
+        <w:numPr>
+          <w:ilvl w:val="0"/>
+          <w:numId w:val="8"/>
+        </w:numPr>
+        <w:spacing w:afterLines="50" w:after="156"/>
+        <w:ind w:left="1865" w:firstLineChars="0" w:hanging="482"/>
+      </w:pPr>
+      <w:r>
+        <w:rPr>
+          <w:rFonts w:hint="eastAsia"/>
+        </w:rPr>
+        <w:t>A</w:t>
+      </w:r>
+      <w:r>
+        <w:t>级员工可以带新员工，</w:t>
+      </w:r>
+      <w:r>
+        <w:rPr>
+          <w:rFonts w:hint="eastAsia"/>
+        </w:rPr>
+        <w:t>可以晋升</w:t>
+      </w:r>
+      <w:r>
+        <w:t>，</w:t>
+      </w:r>
+      <w:r>
+        <w:rPr>
+          <w:rFonts w:hint="eastAsia"/>
+        </w:rPr>
+        <w:t>可以</w:t>
+      </w:r>
+      <w:r>
+        <w:t>拿到分红</w:t>
+      </w:r>
+    </w:p>
+    <w:p>
+      <w:pPr>
+        <w:pStyle w:val="a9"/>
+        <w:numPr>
+          <w:ilvl w:val="0"/>
+          <w:numId w:val="8"/>
+        </w:numPr>
+        <w:spacing w:afterLines="50" w:after="156"/>
+        <w:ind w:left="1865" w:firstLineChars="0" w:hanging="482"/>
+      </w:pPr>
+      <w:r>
+        <w:rPr>
+          <w:rFonts w:hint="eastAsia"/>
+        </w:rPr>
+        <w:t>三个月</w:t>
+      </w:r>
+      <w:r>
+        <w:t>评级一次，</w:t>
+      </w:r>
+      <w:r>
+        <w:rPr>
+          <w:rFonts w:hint="eastAsia"/>
+        </w:rPr>
+        <w:t>连续</w:t>
+      </w:r>
+      <w:r>
+        <w:rPr>
+          <w:rFonts w:hint="eastAsia"/>
+        </w:rPr>
+        <w:t>两</w:t>
+      </w:r>
+      <w:r>
+        <w:t>次评级</w:t>
+      </w:r>
+      <w:r>
+        <w:rPr>
+          <w:rFonts w:hint="eastAsia"/>
+        </w:rPr>
+        <w:t>C</w:t>
+      </w:r>
+      <w:r>
+        <w:t>级员工就要被辞退。</w:t>
+      </w:r>
+    </w:p>
+    <w:p>
+      <w:pPr>
+        <w:pStyle w:val="a9"/>
+        <w:numPr>
+          <w:ilvl w:val="0"/>
+          <w:numId w:val="8"/>
+        </w:numPr>
+        <w:spacing w:afterLines="50" w:after="156"/>
+        <w:ind w:left="1865" w:firstLineChars="0" w:hanging="482"/>
+      </w:pPr>
+      <w:r>
+        <w:t>门店运营。</w:t>
+      </w:r>
+      <w:r>
+        <w:rPr>
+          <w:rFonts w:hint="eastAsia"/>
+        </w:rPr>
+        <w:t>门店三个月</w:t>
+      </w:r>
+      <w:r>
+        <w:t>评级一次</w:t>
+      </w:r>
+      <w:r>
+        <w:t>，</w:t>
+      </w:r>
+      <w:r>
+        <w:rPr>
+          <w:rFonts w:hint="eastAsia"/>
+        </w:rPr>
+        <w:t>评级</w:t>
+      </w:r>
+      <w:r>
+        <w:t>A</w:t>
+      </w:r>
+      <w:r>
+        <w:t>级的门店可以开新门店，</w:t>
+      </w:r>
+      <w:r>
         <w:rPr>
           <w:rFonts w:hint="eastAsia"/>
         </w:rPr>
         <w:t>店长</w:t>
       </w:r>
       <w:r>
-        <w:t>、</w:t>
-      </w:r>
-      <w:r>
-        <w:t>员工的</w:t>
-      </w:r>
-      <w:r>
-        <w:rPr>
-          <w:rFonts w:hint="eastAsia"/>
-        </w:rPr>
-        <w:t>绩效</w:t>
-      </w:r>
-      <w:r>
-        <w:t>和考核</w:t>
-      </w:r>
-    </w:p>
-    <w:p>
-      <w:pPr>
-        <w:pStyle w:val="a9"/>
-        <w:numPr>
-          <w:ilvl w:val="0"/>
-          <w:numId w:val="8"/>
-        </w:numPr>
-        <w:spacing w:afterLines="50" w:after="156"/>
-        <w:ind w:left="1865" w:firstLineChars="0" w:hanging="482"/>
-      </w:pPr>
-      <w:r>
-        <w:rPr>
-          <w:rFonts w:hint="eastAsia"/>
-        </w:rPr>
-        <w:t>新店</w:t>
-      </w:r>
-      <w:r>
-        <w:t>：</w:t>
-      </w:r>
-      <w:r>
-        <w:rPr>
-          <w:rFonts w:hint="eastAsia"/>
-        </w:rPr>
-        <w:t>门店</w:t>
-      </w:r>
-      <w:r>
-        <w:t>的注册量，</w:t>
-      </w:r>
-      <w:r>
-        <w:rPr>
-          <w:rFonts w:hint="eastAsia"/>
-        </w:rPr>
-        <w:t>下载</w:t>
-      </w:r>
-      <w:r>
-        <w:t>量，</w:t>
-      </w:r>
-      <w:r>
-        <w:rPr>
-          <w:rFonts w:hint="eastAsia"/>
-        </w:rPr>
-        <w:t>销售额</w:t>
+        <w:t>可以晋升。</w:t>
+      </w:r>
+      <w:r>
+        <w:rPr>
+          <w:rFonts w:hint="eastAsia"/>
+        </w:rPr>
+        <w:t>连续</w:t>
+      </w:r>
+      <w:r>
+        <w:rPr>
+          <w:rFonts w:hint="eastAsia"/>
+        </w:rPr>
+        <w:t>两</w:t>
+      </w:r>
+      <w:r>
+        <w:t>次评级</w:t>
+      </w:r>
+      <w:r>
+        <w:t>C</w:t>
+      </w:r>
+      <w:r>
+        <w:t>级门店，</w:t>
+      </w:r>
+      <w:r>
+        <w:rPr>
+          <w:rFonts w:hint="eastAsia"/>
+        </w:rPr>
+        <w:t>这个</w:t>
+      </w:r>
+      <w:r>
+        <w:t>门店需要停业整顿</w:t>
+      </w:r>
+      <w:r>
+        <w:t>，</w:t>
+      </w:r>
+      <w:r>
+        <w:rPr>
+          <w:rFonts w:hint="eastAsia"/>
+        </w:rPr>
+        <w:t>店长辞退</w:t>
       </w:r>
       <w:r>
         <w:t>。</w:t>
-      </w:r>
-      <w:r>
-        <w:rPr>
-          <w:rFonts w:hint="eastAsia"/>
-        </w:rPr>
-        <w:t>神秘</w:t>
-      </w:r>
-      <w:r>
-        <w:t>顾客，</w:t>
-      </w:r>
-      <w:r>
-        <w:rPr>
-          <w:rFonts w:hint="eastAsia"/>
-        </w:rPr>
-        <w:t>顾客</w:t>
-      </w:r>
-      <w:r>
-        <w:t>的反馈。</w:t>
-      </w:r>
-    </w:p>
-    <w:p>
-      <w:pPr>
-        <w:pStyle w:val="a9"/>
-        <w:numPr>
-          <w:ilvl w:val="0"/>
-          <w:numId w:val="8"/>
-        </w:numPr>
-        <w:spacing w:afterLines="50" w:after="156"/>
-        <w:ind w:left="1865" w:firstLineChars="0" w:hanging="482"/>
-      </w:pPr>
-      <w:r>
-        <w:rPr>
-          <w:rFonts w:hint="eastAsia"/>
-        </w:rPr>
-        <w:t>老店</w:t>
-      </w:r>
-      <w:r>
-        <w:t>：</w:t>
-      </w:r>
-      <w:r>
-        <w:rPr>
-          <w:rFonts w:hint="eastAsia"/>
-        </w:rPr>
-        <w:t>复购率</w:t>
-      </w:r>
-      <w:r>
-        <w:t>，</w:t>
-      </w:r>
-      <w:r>
-        <w:rPr>
-          <w:rFonts w:hint="eastAsia"/>
-        </w:rPr>
-        <w:t>神秘顾客</w:t>
-      </w:r>
-      <w:r>
-        <w:t>，</w:t>
-      </w:r>
-      <w:r>
-        <w:rPr>
-          <w:rFonts w:hint="eastAsia"/>
-        </w:rPr>
-        <w:t>顾客</w:t>
-      </w:r>
-      <w:r>
-        <w:t>反馈。</w:t>
-      </w:r>
-    </w:p>
-    <w:p>
-      <w:pPr>
-        <w:pStyle w:val="a9"/>
-        <w:numPr>
-          <w:ilvl w:val="0"/>
-          <w:numId w:val="8"/>
-        </w:numPr>
-        <w:spacing w:afterLines="50" w:after="156"/>
-        <w:ind w:left="1865" w:firstLineChars="0" w:hanging="482"/>
-      </w:pPr>
-      <w:r>
-        <w:rPr>
-          <w:rFonts w:hint="eastAsia"/>
-        </w:rPr>
-        <w:t>不同</w:t>
-      </w:r>
-      <w:r>
-        <w:t>门店，</w:t>
-      </w:r>
-      <w:r>
-        <w:rPr>
-          <w:rFonts w:hint="eastAsia"/>
-        </w:rPr>
-        <w:t>不同</w:t>
-      </w:r>
-      <w:r>
-        <w:t>时期的评判标准略有不同。</w:t>
       </w:r>
     </w:p>
     <w:p>
@@ -20709,37 +20947,37 @@
         <w:t>、</w:t>
       </w:r>
       <w:r>
-        <w:rPr>
-          <w:rFonts w:hint="eastAsia"/>
-        </w:rPr>
-        <w:t>员工</w:t>
-      </w:r>
-      <w:r>
-        <w:t>的收益取决于周边</w:t>
-      </w:r>
-      <w:r>
-        <w:t>5</w:t>
-      </w:r>
-      <w:r>
-        <w:rPr>
-          <w:rFonts w:hint="eastAsia"/>
-        </w:rPr>
-        <w:t>公里</w:t>
-      </w:r>
-      <w:r>
-        <w:t>的销售额</w:t>
-      </w:r>
-    </w:p>
-    <w:p>
-      <w:pPr>
-        <w:pStyle w:val="a9"/>
-        <w:numPr>
-          <w:ilvl w:val="0"/>
-          <w:numId w:val="8"/>
-        </w:numPr>
-        <w:spacing w:afterLines="50" w:after="156"/>
-        <w:ind w:left="1865" w:firstLineChars="0" w:hanging="482"/>
-      </w:pPr>
+        <w:t>员工的</w:t>
+      </w:r>
+      <w:r>
+        <w:rPr>
+          <w:rFonts w:hint="eastAsia"/>
+        </w:rPr>
+        <w:t>绩效</w:t>
+      </w:r>
+      <w:r>
+        <w:t>和考核</w:t>
+      </w:r>
+    </w:p>
+    <w:p>
+      <w:pPr>
+        <w:pStyle w:val="a9"/>
+        <w:numPr>
+          <w:ilvl w:val="0"/>
+          <w:numId w:val="8"/>
+        </w:numPr>
+        <w:spacing w:afterLines="50" w:after="156"/>
+        <w:ind w:left="1865" w:firstLineChars="0" w:hanging="482"/>
+      </w:pPr>
+      <w:r>
+        <w:rPr>
+          <w:rFonts w:hint="eastAsia"/>
+        </w:rPr>
+        <w:t>新店</w:t>
+      </w:r>
+      <w:r>
+        <w:t>：</w:t>
+      </w:r>
       <w:r>
         <w:rPr>
           <w:rFonts w:hint="eastAsia"/>
@@ -20747,105 +20985,69 @@
         <w:t>门店</w:t>
       </w:r>
       <w:r>
-        <w:t>的店长</w:t>
-      </w:r>
-      <w:r>
-        <w:rPr>
-          <w:rFonts w:hint="eastAsia"/>
-        </w:rPr>
-        <w:t>收益</w:t>
-      </w:r>
-      <w:r>
-        <w:t>靠门店盈利，</w:t>
-      </w:r>
-      <w:r>
-        <w:rPr>
-          <w:rFonts w:hint="eastAsia"/>
-        </w:rPr>
-        <w:t>门店</w:t>
-      </w:r>
-      <w:r>
-        <w:t>盈利，</w:t>
-      </w:r>
-      <w:r>
-        <w:rPr>
-          <w:rFonts w:hint="eastAsia"/>
-        </w:rPr>
-        <w:t>店长</w:t>
-      </w:r>
-      <w:r>
-        <w:t>自然就能盈利，</w:t>
-      </w:r>
-      <w:r>
-        <w:rPr>
-          <w:rFonts w:hint="eastAsia"/>
-        </w:rPr>
-        <w:t>如果</w:t>
-      </w:r>
-      <w:r>
-        <w:t>门店不盈利，</w:t>
-      </w:r>
-      <w:r>
-        <w:rPr>
-          <w:rFonts w:hint="eastAsia"/>
-        </w:rPr>
-        <w:t>店长</w:t>
-      </w:r>
-      <w:r>
-        <w:t>自然不挣钱。</w:t>
-      </w:r>
-    </w:p>
-    <w:p>
-      <w:pPr>
-        <w:pStyle w:val="a9"/>
-        <w:numPr>
-          <w:ilvl w:val="0"/>
-          <w:numId w:val="8"/>
-        </w:numPr>
-        <w:spacing w:afterLines="50" w:after="156"/>
-        <w:ind w:left="1865" w:firstLineChars="0" w:hanging="482"/>
-      </w:pPr>
-      <w:r>
-        <w:rPr>
-          <w:rFonts w:hint="eastAsia"/>
-        </w:rPr>
-        <w:t>门店</w:t>
-      </w:r>
-      <w:r>
-        <w:t>的盈利</w:t>
-      </w:r>
-      <w:r>
-        <w:rPr>
-          <w:rFonts w:hint="eastAsia"/>
-        </w:rPr>
-        <w:t>是</w:t>
-      </w:r>
-      <w:r>
-        <w:t>计算门店五公里的订单</w:t>
-      </w:r>
-      <w:r>
-        <w:rPr>
-          <w:rFonts w:hint="eastAsia"/>
-        </w:rPr>
-        <w:t>金额</w:t>
-      </w:r>
-      <w:r>
-        <w:t>和利润，</w:t>
-      </w:r>
-      <w:r>
-        <w:rPr>
-          <w:rFonts w:hint="eastAsia"/>
-        </w:rPr>
-        <w:t>以</w:t>
-      </w:r>
-      <w:r>
-        <w:t>门店五公里的</w:t>
-      </w:r>
-      <w:r>
-        <w:rPr>
-          <w:rFonts w:hint="eastAsia"/>
-        </w:rPr>
-        <w:t>订单金额</w:t>
+        <w:t>的注册量，</w:t>
+      </w:r>
+      <w:r>
+        <w:rPr>
+          <w:rFonts w:hint="eastAsia"/>
+        </w:rPr>
+        <w:t>下载</w:t>
+      </w:r>
+      <w:r>
+        <w:t>量，</w:t>
+      </w:r>
+      <w:r>
+        <w:rPr>
+          <w:rFonts w:hint="eastAsia"/>
+        </w:rPr>
+        <w:t>销售额</w:t>
+      </w:r>
+      <w:r>
+        <w:t>。</w:t>
+      </w:r>
+      <w:r>
+        <w:rPr>
+          <w:rFonts w:hint="eastAsia"/>
+        </w:rPr>
+        <w:t>神秘</w:t>
+      </w:r>
+      <w:r>
+        <w:t>顾客，</w:t>
+      </w:r>
+      <w:r>
+        <w:rPr>
+          <w:rFonts w:hint="eastAsia"/>
+        </w:rPr>
+        <w:t>顾客</w:t>
+      </w:r>
+      <w:r>
+        <w:t>的反馈。</w:t>
+      </w:r>
+    </w:p>
+    <w:p>
+      <w:pPr>
+        <w:pStyle w:val="a9"/>
+        <w:numPr>
+          <w:ilvl w:val="0"/>
+          <w:numId w:val="8"/>
+        </w:numPr>
+        <w:spacing w:afterLines="50" w:after="156"/>
+        <w:ind w:left="1865" w:firstLineChars="0" w:hanging="482"/>
+      </w:pPr>
+      <w:r>
+        <w:rPr>
+          <w:rFonts w:hint="eastAsia"/>
+        </w:rPr>
+        <w:t>老店</w:t>
+      </w:r>
+      <w:r>
+        <w:t>：</w:t>
+      </w:r>
+      <w:r>
+        <w:rPr>
+          <w:rFonts w:hint="eastAsia"/>
+        </w:rPr>
+        <w:t>复购率</w:t>
       </w:r>
       <w:r>
         <w:t>，</w:t>
@@ -20854,7 +21056,7 @@
         <w:rPr>
           <w:rFonts w:hint="eastAsia"/>
         </w:rPr>
-        <w:t>复购率</w:t>
+        <w:t>神秘顾客</w:t>
       </w:r>
       <w:r>
         <w:t>，</w:t>
@@ -20863,67 +21065,22 @@
         <w:rPr>
           <w:rFonts w:hint="eastAsia"/>
         </w:rPr>
-        <w:t>下单量</w:t>
-      </w:r>
-      <w:r>
-        <w:t>来计算。</w:t>
-      </w:r>
-    </w:p>
-    <w:p>
-      <w:pPr>
-        <w:pStyle w:val="a9"/>
-        <w:numPr>
-          <w:ilvl w:val="0"/>
-          <w:numId w:val="8"/>
-        </w:numPr>
-        <w:spacing w:afterLines="50" w:after="156"/>
-        <w:ind w:left="1865" w:firstLineChars="0" w:hanging="482"/>
-      </w:pPr>
-      <w:r>
-        <w:rPr>
-          <w:rFonts w:hint="eastAsia"/>
-        </w:rPr>
-        <w:t>刚</w:t>
-      </w:r>
-      <w:r>
-        <w:t>开始的</w:t>
-      </w:r>
-      <w:r>
-        <w:rPr>
-          <w:rFonts w:hint="eastAsia"/>
-        </w:rPr>
-        <w:t>半年</w:t>
-      </w:r>
-      <w:r>
-        <w:t>时间，</w:t>
-      </w:r>
-      <w:r>
-        <w:rPr>
-          <w:rFonts w:hint="eastAsia"/>
-        </w:rPr>
-        <w:t>按照</w:t>
-      </w:r>
-      <w:r>
-        <w:t>，</w:t>
-      </w:r>
-      <w:r>
-        <w:rPr>
-          <w:rFonts w:hint="eastAsia"/>
-        </w:rPr>
-        <w:t>下载量</w:t>
-      </w:r>
-      <w:r>
-        <w:t>，订单金额计算偏重，</w:t>
-      </w:r>
-      <w:r>
-        <w:rPr>
-          <w:rFonts w:hint="eastAsia"/>
-        </w:rPr>
-        <w:t>一年</w:t>
-      </w:r>
-      <w:r>
-        <w:t>左右以后就需要按照复购率来计算了。</w:t>
-      </w:r>
+        <w:t>顾客</w:t>
+      </w:r>
+      <w:r>
+        <w:t>反馈。</w:t>
+      </w:r>
+    </w:p>
+    <w:p>
+      <w:pPr>
+        <w:pStyle w:val="a9"/>
+        <w:numPr>
+          <w:ilvl w:val="0"/>
+          <w:numId w:val="8"/>
+        </w:numPr>
+        <w:spacing w:afterLines="50" w:after="156"/>
+        <w:ind w:left="1865" w:firstLineChars="0" w:hanging="482"/>
+      </w:pPr>
       <w:r>
         <w:rPr>
           <w:rFonts w:hint="eastAsia"/>
@@ -20931,89 +21088,24 @@
         <w:t>不同</w:t>
       </w:r>
       <w:r>
-        <w:t>时间，</w:t>
-      </w:r>
-      <w:r>
-        <w:rPr>
-          <w:rFonts w:hint="eastAsia"/>
-        </w:rPr>
-        <w:t>门店</w:t>
-      </w:r>
-      <w:r>
-        <w:t>有不同的计算方法，</w:t>
-      </w:r>
-      <w:r>
-        <w:rPr>
-          <w:rFonts w:hint="eastAsia"/>
-        </w:rPr>
-        <w:t>对</w:t>
-      </w:r>
-      <w:r>
-        <w:t>门店进行运营。</w:t>
-      </w:r>
-    </w:p>
-    <w:p>
-      <w:pPr>
-        <w:pStyle w:val="2"/>
-        <w:numPr>
-          <w:ilvl w:val="0"/>
-          <w:numId w:val="1"/>
-        </w:numPr>
-      </w:pPr>
-      <w:r>
-        <w:t>软件运营</w:t>
-      </w:r>
-    </w:p>
-    <w:p>
-      <w:pPr>
-        <w:pStyle w:val="3"/>
-        <w:numPr>
-          <w:ilvl w:val="0"/>
-          <w:numId w:val="29"/>
-        </w:numPr>
-        <w:spacing w:before="120" w:after="120" w:line="240" w:lineRule="auto"/>
-        <w:rPr>
-          <w:sz w:val="28"/>
-          <w:szCs w:val="28"/>
-        </w:rPr>
-      </w:pPr>
-      <w:r>
-        <w:rPr>
-          <w:rFonts w:hint="eastAsia"/>
-          <w:sz w:val="28"/>
-          <w:szCs w:val="28"/>
-        </w:rPr>
-        <w:t>往多了</w:t>
-      </w:r>
-      <w:r>
-        <w:rPr>
-          <w:sz w:val="28"/>
-          <w:szCs w:val="28"/>
-        </w:rPr>
-        <w:t>想，</w:t>
-      </w:r>
-      <w:r>
-        <w:rPr>
-          <w:rFonts w:hint="eastAsia"/>
-          <w:sz w:val="28"/>
-          <w:szCs w:val="28"/>
-        </w:rPr>
-        <w:t>往</w:t>
-      </w:r>
-      <w:r>
-        <w:rPr>
-          <w:sz w:val="28"/>
-          <w:szCs w:val="28"/>
-        </w:rPr>
-        <w:t>少了做</w:t>
-      </w:r>
-    </w:p>
-    <w:p>
-      <w:pPr>
-        <w:pStyle w:val="a9"/>
-        <w:numPr>
-          <w:ilvl w:val="0"/>
-          <w:numId w:val="32"/>
+        <w:t>门店，</w:t>
+      </w:r>
+      <w:r>
+        <w:rPr>
+          <w:rFonts w:hint="eastAsia"/>
+        </w:rPr>
+        <w:t>不同</w:t>
+      </w:r>
+      <w:r>
+        <w:t>时期的评判标准略有不同。</w:t>
+      </w:r>
+    </w:p>
+    <w:p>
+      <w:pPr>
+        <w:pStyle w:val="a9"/>
+        <w:numPr>
+          <w:ilvl w:val="0"/>
+          <w:numId w:val="43"/>
         </w:numPr>
         <w:spacing w:beforeLines="50" w:before="156" w:afterLines="50" w:after="156"/>
         <w:ind w:firstLineChars="0"/>
@@ -21023,97 +21115,310 @@
         <w:rPr>
           <w:rFonts w:hint="eastAsia"/>
         </w:rPr>
-        <w:t>多想</w:t>
-      </w:r>
-      <w:r>
-        <w:t>一些业务场景</w:t>
-      </w:r>
-    </w:p>
-    <w:p>
-      <w:pPr>
-        <w:pStyle w:val="a9"/>
-        <w:numPr>
-          <w:ilvl w:val="0"/>
-          <w:numId w:val="8"/>
-        </w:numPr>
-        <w:spacing w:afterLines="50" w:after="156"/>
-        <w:ind w:left="1865" w:firstLineChars="0" w:hanging="482"/>
-      </w:pPr>
-      <w:r>
-        <w:rPr>
-          <w:rFonts w:hint="eastAsia"/>
-        </w:rPr>
-        <w:t>更</w:t>
-      </w:r>
-      <w:r>
-        <w:t>丰富的功能，</w:t>
-      </w:r>
-      <w:r>
-        <w:rPr>
-          <w:rFonts w:hint="eastAsia"/>
-        </w:rPr>
-        <w:t>更好</w:t>
-      </w:r>
-      <w:r>
-        <w:t>的玩法</w:t>
-      </w:r>
-    </w:p>
-    <w:p>
-      <w:pPr>
-        <w:pStyle w:val="a9"/>
-        <w:numPr>
-          <w:ilvl w:val="0"/>
-          <w:numId w:val="8"/>
-        </w:numPr>
-        <w:spacing w:afterLines="50" w:after="156"/>
-        <w:ind w:left="1865" w:firstLineChars="0" w:hanging="482"/>
-      </w:pPr>
-      <w:r>
-        <w:rPr>
-          <w:rFonts w:hint="eastAsia"/>
-        </w:rPr>
-        <w:t>全球化</w:t>
-      </w:r>
-      <w:r>
-        <w:t>的场景，</w:t>
-      </w:r>
-      <w:r>
-        <w:rPr>
-          <w:rFonts w:hint="eastAsia"/>
-        </w:rPr>
-        <w:t>个性化</w:t>
-      </w:r>
-      <w:r>
-        <w:t>的场景</w:t>
-      </w:r>
-    </w:p>
-    <w:p>
-      <w:pPr>
-        <w:pStyle w:val="a9"/>
-        <w:numPr>
-          <w:ilvl w:val="0"/>
-          <w:numId w:val="8"/>
-        </w:numPr>
-        <w:spacing w:afterLines="50" w:after="156"/>
-        <w:ind w:left="1865" w:firstLineChars="0" w:hanging="482"/>
-      </w:pPr>
-      <w:r>
-        <w:rPr>
-          <w:rFonts w:hint="eastAsia"/>
-        </w:rPr>
-        <w:t>如何</w:t>
-      </w:r>
-      <w:r>
-        <w:t>更好，</w:t>
-      </w:r>
-      <w:r>
-        <w:rPr>
-          <w:rFonts w:hint="eastAsia"/>
-        </w:rPr>
-        <w:t>更快</w:t>
-      </w:r>
-      <w:r>
-        <w:t>的满足全世界人的穿衣需求</w:t>
+        <w:t>店长</w:t>
+      </w:r>
+      <w:r>
+        <w:t>、</w:t>
+      </w:r>
+      <w:r>
+        <w:rPr>
+          <w:rFonts w:hint="eastAsia"/>
+        </w:rPr>
+        <w:t>员工</w:t>
+      </w:r>
+      <w:r>
+        <w:t>的收益取决于周边</w:t>
+      </w:r>
+      <w:r>
+        <w:t>5</w:t>
+      </w:r>
+      <w:r>
+        <w:rPr>
+          <w:rFonts w:hint="eastAsia"/>
+        </w:rPr>
+        <w:t>公里</w:t>
+      </w:r>
+      <w:r>
+        <w:t>的销售额</w:t>
+      </w:r>
+    </w:p>
+    <w:p>
+      <w:pPr>
+        <w:pStyle w:val="a9"/>
+        <w:numPr>
+          <w:ilvl w:val="0"/>
+          <w:numId w:val="8"/>
+        </w:numPr>
+        <w:spacing w:afterLines="50" w:after="156"/>
+        <w:ind w:left="1865" w:firstLineChars="0" w:hanging="482"/>
+      </w:pPr>
+      <w:r>
+        <w:rPr>
+          <w:rFonts w:hint="eastAsia"/>
+        </w:rPr>
+        <w:t>门店</w:t>
+      </w:r>
+      <w:r>
+        <w:t>的店长</w:t>
+      </w:r>
+      <w:r>
+        <w:rPr>
+          <w:rFonts w:hint="eastAsia"/>
+        </w:rPr>
+        <w:t>收益</w:t>
+      </w:r>
+      <w:r>
+        <w:t>靠门店盈利，</w:t>
+      </w:r>
+      <w:r>
+        <w:rPr>
+          <w:rFonts w:hint="eastAsia"/>
+        </w:rPr>
+        <w:t>门店</w:t>
+      </w:r>
+      <w:r>
+        <w:t>盈利，</w:t>
+      </w:r>
+      <w:r>
+        <w:rPr>
+          <w:rFonts w:hint="eastAsia"/>
+        </w:rPr>
+        <w:t>店长</w:t>
+      </w:r>
+      <w:r>
+        <w:t>自然就能盈利，</w:t>
+      </w:r>
+      <w:r>
+        <w:rPr>
+          <w:rFonts w:hint="eastAsia"/>
+        </w:rPr>
+        <w:t>如果</w:t>
+      </w:r>
+      <w:r>
+        <w:t>门店不盈利，</w:t>
+      </w:r>
+      <w:r>
+        <w:rPr>
+          <w:rFonts w:hint="eastAsia"/>
+        </w:rPr>
+        <w:t>店长</w:t>
+      </w:r>
+      <w:r>
+        <w:t>自然不挣钱。</w:t>
+      </w:r>
+    </w:p>
+    <w:p>
+      <w:pPr>
+        <w:pStyle w:val="a9"/>
+        <w:numPr>
+          <w:ilvl w:val="0"/>
+          <w:numId w:val="8"/>
+        </w:numPr>
+        <w:spacing w:afterLines="50" w:after="156"/>
+        <w:ind w:left="1865" w:firstLineChars="0" w:hanging="482"/>
+      </w:pPr>
+      <w:r>
+        <w:rPr>
+          <w:rFonts w:hint="eastAsia"/>
+        </w:rPr>
+        <w:t>门店</w:t>
+      </w:r>
+      <w:r>
+        <w:t>的盈利</w:t>
+      </w:r>
+      <w:r>
+        <w:rPr>
+          <w:rFonts w:hint="eastAsia"/>
+        </w:rPr>
+        <w:t>是</w:t>
+      </w:r>
+      <w:r>
+        <w:t>计算门店五公里的订单</w:t>
+      </w:r>
+      <w:r>
+        <w:rPr>
+          <w:rFonts w:hint="eastAsia"/>
+        </w:rPr>
+        <w:t>金额</w:t>
+      </w:r>
+      <w:r>
+        <w:t>和利润，</w:t>
+      </w:r>
+      <w:r>
+        <w:rPr>
+          <w:rFonts w:hint="eastAsia"/>
+        </w:rPr>
+        <w:t>以</w:t>
+      </w:r>
+      <w:r>
+        <w:t>门店五公里的</w:t>
+      </w:r>
+      <w:r>
+        <w:rPr>
+          <w:rFonts w:hint="eastAsia"/>
+        </w:rPr>
+        <w:t>订单金额</w:t>
+      </w:r>
+      <w:r>
+        <w:t>，</w:t>
+      </w:r>
+      <w:r>
+        <w:rPr>
+          <w:rFonts w:hint="eastAsia"/>
+        </w:rPr>
+        <w:t>复购率</w:t>
+      </w:r>
+      <w:r>
+        <w:t>，</w:t>
+      </w:r>
+      <w:r>
+        <w:rPr>
+          <w:rFonts w:hint="eastAsia"/>
+        </w:rPr>
+        <w:t>下单量</w:t>
+      </w:r>
+      <w:r>
+        <w:t>来计算。</w:t>
+      </w:r>
+    </w:p>
+    <w:p>
+      <w:pPr>
+        <w:pStyle w:val="a9"/>
+        <w:numPr>
+          <w:ilvl w:val="0"/>
+          <w:numId w:val="8"/>
+        </w:numPr>
+        <w:spacing w:afterLines="50" w:after="156"/>
+        <w:ind w:left="1865" w:firstLineChars="0" w:hanging="482"/>
+      </w:pPr>
+      <w:r>
+        <w:rPr>
+          <w:rFonts w:hint="eastAsia"/>
+        </w:rPr>
+        <w:t>刚</w:t>
+      </w:r>
+      <w:r>
+        <w:t>开始的</w:t>
+      </w:r>
+      <w:r>
+        <w:rPr>
+          <w:rFonts w:hint="eastAsia"/>
+        </w:rPr>
+        <w:t>半年</w:t>
+      </w:r>
+      <w:r>
+        <w:t>时间，</w:t>
+      </w:r>
+      <w:r>
+        <w:rPr>
+          <w:rFonts w:hint="eastAsia"/>
+        </w:rPr>
+        <w:t>按照</w:t>
+      </w:r>
+      <w:r>
+        <w:t>，</w:t>
+      </w:r>
+      <w:r>
+        <w:rPr>
+          <w:rFonts w:hint="eastAsia"/>
+        </w:rPr>
+        <w:t>下载量</w:t>
+      </w:r>
+      <w:r>
+        <w:t>，订单金额计算偏重，</w:t>
+      </w:r>
+      <w:r>
+        <w:rPr>
+          <w:rFonts w:hint="eastAsia"/>
+        </w:rPr>
+        <w:t>一年</w:t>
+      </w:r>
+      <w:r>
+        <w:t>左右以后就需要按照复购率来计算了。</w:t>
+      </w:r>
+      <w:r>
+        <w:rPr>
+          <w:rFonts w:hint="eastAsia"/>
+        </w:rPr>
+        <w:t>不同</w:t>
+      </w:r>
+      <w:r>
+        <w:t>时间，</w:t>
+      </w:r>
+      <w:r>
+        <w:rPr>
+          <w:rFonts w:hint="eastAsia"/>
+        </w:rPr>
+        <w:t>门店</w:t>
+      </w:r>
+      <w:r>
+        <w:t>有不同的计算方法，</w:t>
+      </w:r>
+      <w:r>
+        <w:rPr>
+          <w:rFonts w:hint="eastAsia"/>
+        </w:rPr>
+        <w:t>对</w:t>
+      </w:r>
+      <w:r>
+        <w:t>门店进行运营。</w:t>
+      </w:r>
+    </w:p>
+    <w:p>
+      <w:pPr>
+        <w:pStyle w:val="2"/>
+        <w:numPr>
+          <w:ilvl w:val="0"/>
+          <w:numId w:val="1"/>
+        </w:numPr>
+      </w:pPr>
+      <w:r>
+        <w:lastRenderedPageBreak/>
+        <w:t>软件运营</w:t>
+      </w:r>
+    </w:p>
+    <w:p>
+      <w:pPr>
+        <w:pStyle w:val="3"/>
+        <w:numPr>
+          <w:ilvl w:val="0"/>
+          <w:numId w:val="29"/>
+        </w:numPr>
+        <w:spacing w:before="120" w:after="120" w:line="240" w:lineRule="auto"/>
+        <w:rPr>
+          <w:sz w:val="28"/>
+          <w:szCs w:val="28"/>
+        </w:rPr>
+      </w:pPr>
+      <w:r>
+        <w:rPr>
+          <w:rFonts w:hint="eastAsia"/>
+          <w:sz w:val="28"/>
+          <w:szCs w:val="28"/>
+        </w:rPr>
+        <w:t>往多了</w:t>
+      </w:r>
+      <w:r>
+        <w:rPr>
+          <w:sz w:val="28"/>
+          <w:szCs w:val="28"/>
+        </w:rPr>
+        <w:t>想，</w:t>
+      </w:r>
+      <w:r>
+        <w:rPr>
+          <w:rFonts w:hint="eastAsia"/>
+          <w:sz w:val="28"/>
+          <w:szCs w:val="28"/>
+        </w:rPr>
+        <w:t>往</w:t>
+      </w:r>
+      <w:r>
+        <w:rPr>
+          <w:sz w:val="28"/>
+          <w:szCs w:val="28"/>
+        </w:rPr>
+        <w:t>少了做</w:t>
       </w:r>
     </w:p>
     <w:p>
@@ -21128,137 +21433,100 @@
         <w:outlineLvl w:val="3"/>
       </w:pPr>
       <w:r>
-        <w:t>软件设计、</w:t>
-      </w:r>
-      <w:r>
-        <w:rPr>
-          <w:rFonts w:hint="eastAsia"/>
-        </w:rPr>
-        <w:t>编程</w:t>
-      </w:r>
-      <w:r>
-        <w:t>规范化</w:t>
-      </w:r>
-    </w:p>
-    <w:p>
-      <w:pPr>
-        <w:pStyle w:val="a9"/>
-        <w:numPr>
-          <w:ilvl w:val="0"/>
-          <w:numId w:val="8"/>
-        </w:numPr>
-        <w:spacing w:afterLines="50" w:after="156"/>
-        <w:ind w:left="1865" w:firstLineChars="0" w:hanging="482"/>
-      </w:pPr>
-      <w:r>
-        <w:rPr>
-          <w:rFonts w:hint="eastAsia"/>
-        </w:rPr>
-        <w:t>如</w:t>
-      </w:r>
-      <w:r>
-        <w:t>：</w:t>
-      </w:r>
-      <w:r>
-        <w:rPr>
-          <w:rFonts w:hint="eastAsia"/>
-        </w:rPr>
-        <w:t>ios</w:t>
-      </w:r>
-      <w:r>
-        <w:t>编程规范、</w:t>
-      </w:r>
-      <w:r>
-        <w:rPr>
-          <w:rFonts w:hint="eastAsia"/>
-        </w:rPr>
-        <w:t>安卓</w:t>
-      </w:r>
-      <w:r>
-        <w:t>编程规范、</w:t>
-      </w:r>
-      <w:r>
-        <w:rPr>
-          <w:rFonts w:hint="eastAsia"/>
-        </w:rPr>
-        <w:t>Python</w:t>
-      </w:r>
-      <w:r>
-        <w:t>服务端编程规范、</w:t>
-      </w:r>
-      <w:r>
-        <w:rPr>
-          <w:rFonts w:hint="eastAsia"/>
-        </w:rPr>
-        <w:t>web</w:t>
-      </w:r>
-      <w:r>
-        <w:t>前端编程规范。</w:t>
-      </w:r>
-    </w:p>
-    <w:p>
-      <w:pPr>
-        <w:pStyle w:val="a9"/>
-        <w:numPr>
-          <w:ilvl w:val="0"/>
-          <w:numId w:val="8"/>
-        </w:numPr>
-        <w:spacing w:afterLines="50" w:after="156"/>
-        <w:ind w:left="1865" w:firstLineChars="0" w:hanging="482"/>
-      </w:pPr>
-      <w:r>
-        <w:rPr>
-          <w:rFonts w:hint="eastAsia"/>
-        </w:rPr>
-        <w:t>原型</w:t>
-      </w:r>
-      <w:r>
-        <w:t>设计规范、</w:t>
-      </w:r>
-      <w:r>
-        <w:t>ios—</w:t>
-      </w:r>
-      <w:r>
-        <w:rPr>
-          <w:rFonts w:hint="eastAsia"/>
-        </w:rPr>
-        <w:t>ui</w:t>
-      </w:r>
-      <w:r>
-        <w:t>设计规范、</w:t>
-      </w:r>
-      <w:r>
-        <w:rPr>
-          <w:rFonts w:hint="eastAsia"/>
-        </w:rPr>
-        <w:t>安卓</w:t>
-      </w:r>
-      <w:r>
-        <w:t>—</w:t>
-      </w:r>
-      <w:r>
-        <w:rPr>
-          <w:rFonts w:hint="eastAsia"/>
-        </w:rPr>
-        <w:t>ui</w:t>
-      </w:r>
-      <w:r>
-        <w:t>设计规范、</w:t>
-      </w:r>
-      <w:r>
-        <w:rPr>
-          <w:rFonts w:hint="eastAsia"/>
-        </w:rPr>
-        <w:t>web</w:t>
-      </w:r>
-      <w:r>
-        <w:rPr>
-          <w:rFonts w:hint="eastAsia"/>
-        </w:rPr>
-        <w:t>前端</w:t>
-      </w:r>
-      <w:r>
-        <w:t>设计规范。</w:t>
+        <w:rPr>
+          <w:rFonts w:hint="eastAsia"/>
+        </w:rPr>
+        <w:t>多想</w:t>
+      </w:r>
+      <w:r>
+        <w:t>一些业务场景</w:t>
+      </w:r>
+    </w:p>
+    <w:p>
+      <w:pPr>
+        <w:pStyle w:val="a9"/>
+        <w:numPr>
+          <w:ilvl w:val="0"/>
+          <w:numId w:val="8"/>
+        </w:numPr>
+        <w:spacing w:afterLines="50" w:after="156"/>
+        <w:ind w:left="1865" w:firstLineChars="0" w:hanging="482"/>
+      </w:pPr>
+      <w:r>
+        <w:rPr>
+          <w:rFonts w:hint="eastAsia"/>
+        </w:rPr>
+        <w:t>更</w:t>
+      </w:r>
+      <w:r>
+        <w:t>丰富的功能，</w:t>
+      </w:r>
+      <w:r>
+        <w:rPr>
+          <w:rFonts w:hint="eastAsia"/>
+        </w:rPr>
+        <w:t>更好</w:t>
+      </w:r>
+      <w:r>
+        <w:t>的玩法</w:t>
+      </w:r>
+    </w:p>
+    <w:p>
+      <w:pPr>
+        <w:pStyle w:val="a9"/>
+        <w:numPr>
+          <w:ilvl w:val="0"/>
+          <w:numId w:val="8"/>
+        </w:numPr>
+        <w:spacing w:afterLines="50" w:after="156"/>
+        <w:ind w:left="1865" w:firstLineChars="0" w:hanging="482"/>
+      </w:pPr>
+      <w:r>
+        <w:rPr>
+          <w:rFonts w:hint="eastAsia"/>
+        </w:rPr>
+        <w:t>全球化</w:t>
+      </w:r>
+      <w:r>
+        <w:t>的场景，</w:t>
+      </w:r>
+      <w:r>
+        <w:rPr>
+          <w:rFonts w:hint="eastAsia"/>
+        </w:rPr>
+        <w:t>个性化</w:t>
+      </w:r>
+      <w:r>
+        <w:t>的场景</w:t>
+      </w:r>
+    </w:p>
+    <w:p>
+      <w:pPr>
+        <w:pStyle w:val="a9"/>
+        <w:numPr>
+          <w:ilvl w:val="0"/>
+          <w:numId w:val="8"/>
+        </w:numPr>
+        <w:spacing w:afterLines="50" w:after="156"/>
+        <w:ind w:left="1865" w:firstLineChars="0" w:hanging="482"/>
+      </w:pPr>
+      <w:r>
+        <w:rPr>
+          <w:rFonts w:hint="eastAsia"/>
+        </w:rPr>
+        <w:t>如何</w:t>
+      </w:r>
+      <w:r>
+        <w:t>更好，</w:t>
+      </w:r>
+      <w:r>
+        <w:rPr>
+          <w:rFonts w:hint="eastAsia"/>
+        </w:rPr>
+        <w:t>更快</w:t>
+      </w:r>
+      <w:r>
+        <w:t>的满足全世界人的穿衣需求</w:t>
       </w:r>
     </w:p>
     <w:p>
@@ -21273,292 +21541,28 @@
         <w:outlineLvl w:val="3"/>
       </w:pPr>
       <w:r>
-        <w:rPr>
-          <w:rFonts w:hint="eastAsia"/>
-        </w:rPr>
-        <w:lastRenderedPageBreak/>
-        <w:t>多想</w:t>
-      </w:r>
-      <w:r>
-        <w:t>一些</w:t>
-      </w:r>
-      <w:r>
-        <w:rPr>
-          <w:rFonts w:hint="eastAsia"/>
-        </w:rPr>
-        <w:t>数据库</w:t>
-      </w:r>
-      <w:r>
-        <w:t>字段、</w:t>
-      </w:r>
-      <w:r>
-        <w:rPr>
-          <w:rFonts w:hint="eastAsia"/>
-        </w:rPr>
-        <w:t>功能</w:t>
-      </w:r>
-      <w:r>
-        <w:t>扩展</w:t>
-      </w:r>
-    </w:p>
-    <w:p>
-      <w:pPr>
-        <w:pStyle w:val="a9"/>
-        <w:numPr>
-          <w:ilvl w:val="0"/>
-          <w:numId w:val="8"/>
-        </w:numPr>
-        <w:spacing w:afterLines="50" w:after="156"/>
-        <w:ind w:left="1865" w:firstLineChars="0" w:hanging="482"/>
-      </w:pPr>
-      <w:r>
-        <w:t>比如：</w:t>
-      </w:r>
-      <w:r>
-        <w:rPr>
-          <w:rFonts w:hint="eastAsia"/>
-        </w:rPr>
-        <w:t>顾客</w:t>
-      </w:r>
-      <w:r>
-        <w:t>字段，手机号，</w:t>
-      </w:r>
-      <w:r>
-        <w:rPr>
-          <w:rFonts w:hint="eastAsia"/>
-        </w:rPr>
-        <w:t>国籍</w:t>
-      </w:r>
-      <w:r>
-        <w:t>，</w:t>
-      </w:r>
-      <w:r>
-        <w:rPr>
-          <w:rFonts w:hint="eastAsia"/>
-        </w:rPr>
-        <w:t>等级</w:t>
-      </w:r>
-      <w:r>
-        <w:t>，</w:t>
-      </w:r>
-      <w:r>
-        <w:rPr>
-          <w:rFonts w:hint="eastAsia"/>
-        </w:rPr>
-        <w:t>星级</w:t>
-      </w:r>
-      <w:r>
-        <w:t>，</w:t>
-      </w:r>
-      <w:r>
-        <w:rPr>
-          <w:rFonts w:hint="eastAsia"/>
-        </w:rPr>
-        <w:t>积分</w:t>
-      </w:r>
-      <w:r>
-        <w:t>，对外</w:t>
-      </w:r>
-      <w:r>
-        <w:rPr>
-          <w:rFonts w:hint="eastAsia"/>
-        </w:rPr>
-        <w:t>姓名</w:t>
-      </w:r>
-      <w:r>
-        <w:t>、</w:t>
-      </w:r>
-      <w:r>
-        <w:rPr>
-          <w:rFonts w:hint="eastAsia"/>
-        </w:rPr>
-        <w:t>性别</w:t>
-      </w:r>
-      <w:r>
-        <w:t>、地区。</w:t>
-      </w:r>
-      <w:r>
-        <w:rPr>
-          <w:rFonts w:hint="eastAsia"/>
-        </w:rPr>
-        <w:t>对内</w:t>
-      </w:r>
-      <w:r>
-        <w:t>姓名、</w:t>
-      </w:r>
-      <w:r>
-        <w:rPr>
-          <w:rFonts w:hint="eastAsia"/>
-        </w:rPr>
-        <w:t>性别</w:t>
-      </w:r>
-      <w:r>
-        <w:t>、</w:t>
-      </w:r>
-      <w:r>
-        <w:rPr>
-          <w:rFonts w:hint="eastAsia"/>
-        </w:rPr>
-        <w:t>地区</w:t>
-      </w:r>
-      <w:r>
-        <w:t>。浏览记录、</w:t>
-      </w:r>
-      <w:r>
-        <w:rPr>
-          <w:rFonts w:hint="eastAsia"/>
-        </w:rPr>
-        <w:t>购买</w:t>
-      </w:r>
-      <w:r>
-        <w:t>记录、</w:t>
-      </w:r>
-      <w:r>
-        <w:rPr>
-          <w:rFonts w:hint="eastAsia"/>
-        </w:rPr>
-        <w:t>签到</w:t>
-      </w:r>
-      <w:r>
-        <w:t>记录、</w:t>
-      </w:r>
-      <w:r>
-        <w:rPr>
-          <w:rFonts w:hint="eastAsia"/>
-        </w:rPr>
-        <w:t>加入购物车物品</w:t>
-      </w:r>
-      <w:r>
-        <w:t>、</w:t>
-      </w:r>
-      <w:r>
-        <w:rPr>
-          <w:rFonts w:hint="eastAsia"/>
-        </w:rPr>
-        <w:t>收藏商品</w:t>
-      </w:r>
-      <w:r>
-        <w:t>。人脸识别数据、</w:t>
-      </w:r>
-      <w:r>
-        <w:rPr>
-          <w:rFonts w:hint="eastAsia"/>
-        </w:rPr>
-        <w:t>三维</w:t>
-      </w:r>
-      <w:r>
-        <w:t>立体建模数据。</w:t>
-      </w:r>
-      <w:r>
-        <w:rPr>
-          <w:rFonts w:hint="eastAsia"/>
-        </w:rPr>
-        <w:t>到店</w:t>
-      </w:r>
-      <w:r>
-        <w:t>次数，</w:t>
-      </w:r>
-      <w:r>
-        <w:rPr>
-          <w:rFonts w:hint="eastAsia"/>
-        </w:rPr>
-        <w:t>购买</w:t>
-      </w:r>
-      <w:r>
-        <w:t>次数，</w:t>
-      </w:r>
-      <w:r>
-        <w:rPr>
-          <w:rFonts w:hint="eastAsia"/>
-        </w:rPr>
-        <w:t>消费</w:t>
-      </w:r>
-      <w:r>
-        <w:t>金额，</w:t>
-      </w:r>
-      <w:r>
-        <w:rPr>
-          <w:rFonts w:hint="eastAsia"/>
-        </w:rPr>
-        <w:t>消费</w:t>
-      </w:r>
-      <w:r>
-        <w:t>次数。</w:t>
-      </w:r>
-      <w:r>
-        <w:rPr>
-          <w:rFonts w:hint="eastAsia"/>
-        </w:rPr>
-        <w:t>评价</w:t>
-      </w:r>
-      <w:r>
-        <w:t>次数，</w:t>
-      </w:r>
-      <w:r>
-        <w:rPr>
-          <w:rFonts w:hint="eastAsia"/>
-        </w:rPr>
-        <w:t>收货地址</w:t>
-      </w:r>
-      <w:r>
-        <w:t>等等等等。。。。</w:t>
-      </w:r>
-      <w:r>
-        <w:rPr>
-          <w:rFonts w:hint="eastAsia"/>
-        </w:rPr>
-        <w:t>所有</w:t>
-      </w:r>
-      <w:r>
-        <w:t>的字段，</w:t>
-      </w:r>
-      <w:r>
-        <w:rPr>
-          <w:rFonts w:hint="eastAsia"/>
-        </w:rPr>
-        <w:t>最开始</w:t>
-      </w:r>
-      <w:r>
-        <w:t>的时候需要建立很全的。</w:t>
-      </w:r>
-    </w:p>
-    <w:p>
-      <w:pPr>
-        <w:pStyle w:val="a9"/>
-        <w:numPr>
-          <w:ilvl w:val="0"/>
-          <w:numId w:val="8"/>
-        </w:numPr>
-        <w:spacing w:afterLines="50" w:after="156"/>
-        <w:ind w:left="1865" w:firstLineChars="0" w:hanging="482"/>
-      </w:pPr>
-      <w:r>
-        <w:rPr>
-          <w:rFonts w:hint="eastAsia"/>
-        </w:rPr>
-        <w:t>架构</w:t>
-      </w:r>
-      <w:r>
-        <w:t>需要想清楚，</w:t>
-      </w:r>
-      <w:r>
-        <w:rPr>
-          <w:rFonts w:hint="eastAsia"/>
-        </w:rPr>
-        <w:t>什么</w:t>
-      </w:r>
-      <w:r>
-        <w:t>东西和什么相关，</w:t>
-      </w:r>
-      <w:r>
-        <w:rPr>
-          <w:rFonts w:hint="eastAsia"/>
-        </w:rPr>
-        <w:t>这个</w:t>
-      </w:r>
-      <w:r>
-        <w:t>是最好不要改变的。</w:t>
-      </w:r>
+        <w:t>软件设计、</w:t>
+      </w:r>
+      <w:r>
+        <w:rPr>
+          <w:rFonts w:hint="eastAsia"/>
+        </w:rPr>
+        <w:t>编程</w:t>
+      </w:r>
+      <w:r>
+        <w:t>规范化</w:t>
+      </w:r>
+    </w:p>
+    <w:p>
+      <w:pPr>
+        <w:pStyle w:val="a9"/>
+        <w:numPr>
+          <w:ilvl w:val="0"/>
+          <w:numId w:val="8"/>
+        </w:numPr>
+        <w:spacing w:afterLines="50" w:after="156"/>
+        <w:ind w:left="1865" w:firstLineChars="0" w:hanging="482"/>
+      </w:pPr>
       <w:r>
         <w:rPr>
           <w:rFonts w:hint="eastAsia"/>
@@ -21572,102 +21576,102 @@
         <w:rPr>
           <w:rFonts w:hint="eastAsia"/>
         </w:rPr>
-        <w:t>星级</w:t>
-      </w:r>
-      <w:r>
-        <w:t>和折扣相关，</w:t>
-      </w:r>
-      <w:r>
-        <w:rPr>
-          <w:rFonts w:hint="eastAsia"/>
-        </w:rPr>
-        <w:t>这个</w:t>
-      </w:r>
-      <w:r>
-        <w:t>就不要改变，</w:t>
-      </w:r>
-      <w:r>
-        <w:rPr>
-          <w:rFonts w:hint="eastAsia"/>
-        </w:rPr>
-        <w:t>星级</w:t>
-      </w:r>
-      <w:r>
-        <w:t>只有五级这个就不要改变。</w:t>
-      </w:r>
-    </w:p>
-    <w:p>
-      <w:pPr>
-        <w:pStyle w:val="a9"/>
-        <w:numPr>
-          <w:ilvl w:val="0"/>
-          <w:numId w:val="8"/>
-        </w:numPr>
-        <w:spacing w:afterLines="50" w:after="156"/>
-        <w:ind w:left="1865" w:firstLineChars="0" w:hanging="482"/>
-      </w:pPr>
-      <w:r>
-        <w:rPr>
-          <w:rFonts w:hint="eastAsia"/>
-        </w:rPr>
-        <w:t>需要预留</w:t>
-      </w:r>
-      <w:r>
-        <w:t>的很多，</w:t>
-      </w:r>
-      <w:r>
-        <w:rPr>
-          <w:rFonts w:hint="eastAsia"/>
-        </w:rPr>
-        <w:t>但是</w:t>
-      </w:r>
-      <w:r>
-        <w:t>给顾客展示，</w:t>
-      </w:r>
-      <w:r>
-        <w:rPr>
-          <w:rFonts w:hint="eastAsia"/>
-        </w:rPr>
-        <w:t>做好</w:t>
-      </w:r>
-      <w:r>
-        <w:t>的</w:t>
-      </w:r>
-      <w:r>
-        <w:rPr>
-          <w:rFonts w:hint="eastAsia"/>
-        </w:rPr>
-        <w:t>功能</w:t>
-      </w:r>
-      <w:r>
-        <w:t>可以一步步来，</w:t>
-      </w:r>
-      <w:r>
-        <w:rPr>
-          <w:rFonts w:hint="eastAsia"/>
-        </w:rPr>
-        <w:t>做好了</w:t>
-      </w:r>
-      <w:r>
-        <w:t>之后再给顾客展示。</w:t>
-      </w:r>
-      <w:r>
-        <w:rPr>
-          <w:rFonts w:hint="eastAsia"/>
-        </w:rPr>
-        <w:t>没有</w:t>
-      </w:r>
-      <w:r>
-        <w:t>的功能</w:t>
-      </w:r>
-      <w:r>
-        <w:rPr>
-          <w:rFonts w:hint="eastAsia"/>
-        </w:rPr>
-        <w:t>先</w:t>
-      </w:r>
-      <w:r>
-        <w:t>不给顾客展示就行了。</w:t>
+        <w:t>ios</w:t>
+      </w:r>
+      <w:r>
+        <w:t>编程规范、</w:t>
+      </w:r>
+      <w:r>
+        <w:rPr>
+          <w:rFonts w:hint="eastAsia"/>
+        </w:rPr>
+        <w:t>安卓</w:t>
+      </w:r>
+      <w:r>
+        <w:t>编程规范、</w:t>
+      </w:r>
+      <w:r>
+        <w:rPr>
+          <w:rFonts w:hint="eastAsia"/>
+        </w:rPr>
+        <w:t>Python</w:t>
+      </w:r>
+      <w:r>
+        <w:t>服务端编程规范、</w:t>
+      </w:r>
+      <w:r>
+        <w:rPr>
+          <w:rFonts w:hint="eastAsia"/>
+        </w:rPr>
+        <w:t>web</w:t>
+      </w:r>
+      <w:r>
+        <w:t>前端编程规范。</w:t>
+      </w:r>
+    </w:p>
+    <w:p>
+      <w:pPr>
+        <w:pStyle w:val="a9"/>
+        <w:numPr>
+          <w:ilvl w:val="0"/>
+          <w:numId w:val="8"/>
+        </w:numPr>
+        <w:spacing w:afterLines="50" w:after="156"/>
+        <w:ind w:left="1865" w:firstLineChars="0" w:hanging="482"/>
+      </w:pPr>
+      <w:r>
+        <w:rPr>
+          <w:rFonts w:hint="eastAsia"/>
+        </w:rPr>
+        <w:t>原型</w:t>
+      </w:r>
+      <w:r>
+        <w:t>设计规范、</w:t>
+      </w:r>
+      <w:r>
+        <w:t>ios—</w:t>
+      </w:r>
+      <w:r>
+        <w:rPr>
+          <w:rFonts w:hint="eastAsia"/>
+        </w:rPr>
+        <w:t>ui</w:t>
+      </w:r>
+      <w:r>
+        <w:t>设计规范、</w:t>
+      </w:r>
+      <w:r>
+        <w:rPr>
+          <w:rFonts w:hint="eastAsia"/>
+        </w:rPr>
+        <w:t>安卓</w:t>
+      </w:r>
+      <w:r>
+        <w:t>—</w:t>
+      </w:r>
+      <w:r>
+        <w:rPr>
+          <w:rFonts w:hint="eastAsia"/>
+        </w:rPr>
+        <w:t>ui</w:t>
+      </w:r>
+      <w:r>
+        <w:t>设计规范、</w:t>
+      </w:r>
+      <w:r>
+        <w:rPr>
+          <w:rFonts w:hint="eastAsia"/>
+        </w:rPr>
+        <w:t>web</w:t>
+      </w:r>
+      <w:r>
+        <w:rPr>
+          <w:rFonts w:hint="eastAsia"/>
+        </w:rPr>
+        <w:t>前端</w:t>
+      </w:r>
+      <w:r>
+        <w:t>设计规范。</w:t>
       </w:r>
     </w:p>
     <w:p>
@@ -21685,45 +21689,57 @@
         <w:rPr>
           <w:rFonts w:hint="eastAsia"/>
         </w:rPr>
-        <w:t>使用</w:t>
-      </w:r>
-      <w:r>
-        <w:rPr>
-          <w:rFonts w:hint="eastAsia"/>
-        </w:rPr>
-        <w:t>Python</w:t>
-      </w:r>
-      <w:r>
-        <w:rPr>
-          <w:rFonts w:hint="eastAsia"/>
-        </w:rPr>
-        <w:t>写</w:t>
-      </w:r>
-      <w:r>
-        <w:t>服务端</w:t>
-      </w:r>
-    </w:p>
-    <w:p>
-      <w:pPr>
-        <w:pStyle w:val="a9"/>
-        <w:numPr>
-          <w:ilvl w:val="0"/>
-          <w:numId w:val="8"/>
-        </w:numPr>
-        <w:spacing w:afterLines="50" w:after="156"/>
-        <w:ind w:left="1865" w:firstLineChars="0" w:hanging="482"/>
-      </w:pPr>
-      <w:r>
-        <w:t>Python</w:t>
-      </w:r>
-      <w:r>
-        <w:t>快速上手，</w:t>
-      </w:r>
-      <w:r>
-        <w:rPr>
-          <w:rFonts w:hint="eastAsia"/>
-        </w:rPr>
-        <w:t>易学</w:t>
+        <w:t>多想</w:t>
+      </w:r>
+      <w:r>
+        <w:t>一些</w:t>
+      </w:r>
+      <w:r>
+        <w:rPr>
+          <w:rFonts w:hint="eastAsia"/>
+        </w:rPr>
+        <w:t>数据库</w:t>
+      </w:r>
+      <w:r>
+        <w:t>字段、</w:t>
+      </w:r>
+      <w:r>
+        <w:rPr>
+          <w:rFonts w:hint="eastAsia"/>
+        </w:rPr>
+        <w:t>功能</w:t>
+      </w:r>
+      <w:r>
+        <w:t>扩展</w:t>
+      </w:r>
+    </w:p>
+    <w:p>
+      <w:pPr>
+        <w:pStyle w:val="a9"/>
+        <w:numPr>
+          <w:ilvl w:val="0"/>
+          <w:numId w:val="8"/>
+        </w:numPr>
+        <w:spacing w:afterLines="50" w:after="156"/>
+        <w:ind w:left="1865" w:firstLineChars="0" w:hanging="482"/>
+      </w:pPr>
+      <w:r>
+        <w:t>比如：</w:t>
+      </w:r>
+      <w:r>
+        <w:rPr>
+          <w:rFonts w:hint="eastAsia"/>
+        </w:rPr>
+        <w:t>顾客</w:t>
+      </w:r>
+      <w:r>
+        <w:t>字段，手机号，</w:t>
+      </w:r>
+      <w:r>
+        <w:rPr>
+          <w:rFonts w:hint="eastAsia"/>
+        </w:rPr>
+        <w:t>国籍</w:t>
       </w:r>
       <w:r>
         <w:t>，</w:t>
@@ -21732,42 +21748,109 @@
         <w:rPr>
           <w:rFonts w:hint="eastAsia"/>
         </w:rPr>
-        <w:t>好</w:t>
-      </w:r>
-      <w:r>
-        <w:t>招人</w:t>
-      </w:r>
-      <w:r>
-        <w:t>。</w:t>
-      </w:r>
-    </w:p>
-    <w:p>
-      <w:pPr>
-        <w:pStyle w:val="a9"/>
-        <w:numPr>
-          <w:ilvl w:val="0"/>
-          <w:numId w:val="8"/>
-        </w:numPr>
-        <w:spacing w:afterLines="50" w:after="156"/>
-        <w:ind w:left="1865" w:firstLineChars="0" w:hanging="482"/>
-      </w:pPr>
-      <w:r>
-        <w:t>在</w:t>
-      </w:r>
-      <w:r>
-        <w:t>AI</w:t>
-      </w:r>
-      <w:r>
-        <w:t>领域应用广泛，</w:t>
-      </w:r>
-      <w:r>
-        <w:rPr>
-          <w:rFonts w:hint="eastAsia"/>
-        </w:rPr>
-        <w:t>后期</w:t>
-      </w:r>
-      <w:r>
-        <w:t>用到人脸识别、</w:t>
+        <w:t>等级</w:t>
+      </w:r>
+      <w:r>
+        <w:t>，</w:t>
+      </w:r>
+      <w:r>
+        <w:rPr>
+          <w:rFonts w:hint="eastAsia"/>
+        </w:rPr>
+        <w:t>星级</w:t>
+      </w:r>
+      <w:r>
+        <w:t>，</w:t>
+      </w:r>
+      <w:r>
+        <w:rPr>
+          <w:rFonts w:hint="eastAsia"/>
+        </w:rPr>
+        <w:t>积分</w:t>
+      </w:r>
+      <w:r>
+        <w:t>，对外</w:t>
+      </w:r>
+      <w:r>
+        <w:rPr>
+          <w:rFonts w:hint="eastAsia"/>
+        </w:rPr>
+        <w:t>姓名</w:t>
+      </w:r>
+      <w:r>
+        <w:t>、</w:t>
+      </w:r>
+      <w:r>
+        <w:rPr>
+          <w:rFonts w:hint="eastAsia"/>
+        </w:rPr>
+        <w:t>性别</w:t>
+      </w:r>
+      <w:r>
+        <w:t>、地区。</w:t>
+      </w:r>
+      <w:r>
+        <w:rPr>
+          <w:rFonts w:hint="eastAsia"/>
+        </w:rPr>
+        <w:t>对内</w:t>
+      </w:r>
+      <w:r>
+        <w:t>姓名、</w:t>
+      </w:r>
+      <w:r>
+        <w:rPr>
+          <w:rFonts w:hint="eastAsia"/>
+        </w:rPr>
+        <w:t>性别</w:t>
+      </w:r>
+      <w:r>
+        <w:t>、</w:t>
+      </w:r>
+      <w:r>
+        <w:rPr>
+          <w:rFonts w:hint="eastAsia"/>
+        </w:rPr>
+        <w:t>地区</w:t>
+      </w:r>
+      <w:r>
+        <w:t>。浏览记录、</w:t>
+      </w:r>
+      <w:r>
+        <w:rPr>
+          <w:rFonts w:hint="eastAsia"/>
+        </w:rPr>
+        <w:t>购买</w:t>
+      </w:r>
+      <w:r>
+        <w:t>记录、</w:t>
+      </w:r>
+      <w:r>
+        <w:rPr>
+          <w:rFonts w:hint="eastAsia"/>
+        </w:rPr>
+        <w:t>签到</w:t>
+      </w:r>
+      <w:r>
+        <w:t>记录、</w:t>
+      </w:r>
+      <w:r>
+        <w:rPr>
+          <w:rFonts w:hint="eastAsia"/>
+        </w:rPr>
+        <w:t>加入购物车物品</w:t>
+      </w:r>
+      <w:r>
+        <w:t>、</w:t>
+      </w:r>
+      <w:r>
+        <w:rPr>
+          <w:rFonts w:hint="eastAsia"/>
+        </w:rPr>
+        <w:t>收藏商品</w:t>
+      </w:r>
+      <w:r>
+        <w:t>。人脸识别数据、</w:t>
       </w:r>
       <w:r>
         <w:rPr>
@@ -21776,45 +21859,227 @@
         <w:t>三维</w:t>
       </w:r>
       <w:r>
-        <w:t>立体建模都需要用到</w:t>
-      </w:r>
-      <w:r>
-        <w:t>AI</w:t>
-      </w:r>
-      <w:r>
-        <w:t>技术</w:t>
-      </w:r>
-      <w:r>
-        <w:t>。</w:t>
-      </w:r>
-    </w:p>
-    <w:p>
-      <w:pPr>
-        <w:pStyle w:val="a9"/>
-        <w:numPr>
-          <w:ilvl w:val="0"/>
-          <w:numId w:val="8"/>
-        </w:numPr>
-        <w:spacing w:afterLines="50" w:after="156"/>
-        <w:ind w:left="1865" w:firstLineChars="0" w:hanging="482"/>
-      </w:pPr>
-      <w:r>
-        <w:rPr>
-          <w:rFonts w:hint="eastAsia"/>
-        </w:rPr>
-        <w:t>Python</w:t>
-      </w:r>
-      <w:r>
-        <w:t>容易上手，</w:t>
-      </w:r>
-      <w:r>
-        <w:rPr>
-          <w:rFonts w:hint="eastAsia"/>
-        </w:rPr>
-        <w:t>语言</w:t>
-      </w:r>
-      <w:r>
-        <w:t>优美。</w:t>
+        <w:t>立体建模数据。</w:t>
+      </w:r>
+      <w:r>
+        <w:rPr>
+          <w:rFonts w:hint="eastAsia"/>
+        </w:rPr>
+        <w:t>到店</w:t>
+      </w:r>
+      <w:r>
+        <w:t>次数，</w:t>
+      </w:r>
+      <w:r>
+        <w:rPr>
+          <w:rFonts w:hint="eastAsia"/>
+        </w:rPr>
+        <w:t>购买</w:t>
+      </w:r>
+      <w:r>
+        <w:t>次数，</w:t>
+      </w:r>
+      <w:r>
+        <w:rPr>
+          <w:rFonts w:hint="eastAsia"/>
+        </w:rPr>
+        <w:t>消费</w:t>
+      </w:r>
+      <w:r>
+        <w:t>金额，</w:t>
+      </w:r>
+      <w:r>
+        <w:rPr>
+          <w:rFonts w:hint="eastAsia"/>
+        </w:rPr>
+        <w:t>消费</w:t>
+      </w:r>
+      <w:r>
+        <w:t>次数。</w:t>
+      </w:r>
+      <w:r>
+        <w:rPr>
+          <w:rFonts w:hint="eastAsia"/>
+        </w:rPr>
+        <w:t>评价</w:t>
+      </w:r>
+      <w:r>
+        <w:t>次数，</w:t>
+      </w:r>
+      <w:r>
+        <w:rPr>
+          <w:rFonts w:hint="eastAsia"/>
+        </w:rPr>
+        <w:t>收货地址</w:t>
+      </w:r>
+      <w:r>
+        <w:t>等等等等。。。。</w:t>
+      </w:r>
+      <w:r>
+        <w:rPr>
+          <w:rFonts w:hint="eastAsia"/>
+        </w:rPr>
+        <w:t>所有</w:t>
+      </w:r>
+      <w:r>
+        <w:t>的字段，</w:t>
+      </w:r>
+      <w:r>
+        <w:rPr>
+          <w:rFonts w:hint="eastAsia"/>
+        </w:rPr>
+        <w:t>最开始</w:t>
+      </w:r>
+      <w:r>
+        <w:t>的时候需要建立很全的。</w:t>
+      </w:r>
+    </w:p>
+    <w:p>
+      <w:pPr>
+        <w:pStyle w:val="a9"/>
+        <w:numPr>
+          <w:ilvl w:val="0"/>
+          <w:numId w:val="8"/>
+        </w:numPr>
+        <w:spacing w:afterLines="50" w:after="156"/>
+        <w:ind w:left="1865" w:firstLineChars="0" w:hanging="482"/>
+      </w:pPr>
+      <w:r>
+        <w:rPr>
+          <w:rFonts w:hint="eastAsia"/>
+        </w:rPr>
+        <w:t>架构</w:t>
+      </w:r>
+      <w:r>
+        <w:t>需要想清楚，</w:t>
+      </w:r>
+      <w:r>
+        <w:rPr>
+          <w:rFonts w:hint="eastAsia"/>
+        </w:rPr>
+        <w:t>什么</w:t>
+      </w:r>
+      <w:r>
+        <w:t>东西和什么相关，</w:t>
+      </w:r>
+      <w:r>
+        <w:rPr>
+          <w:rFonts w:hint="eastAsia"/>
+        </w:rPr>
+        <w:t>这个</w:t>
+      </w:r>
+      <w:r>
+        <w:t>是最好不要改变的。</w:t>
+      </w:r>
+      <w:r>
+        <w:rPr>
+          <w:rFonts w:hint="eastAsia"/>
+        </w:rPr>
+        <w:t>如</w:t>
+      </w:r>
+      <w:r>
+        <w:t>：</w:t>
+      </w:r>
+      <w:r>
+        <w:rPr>
+          <w:rFonts w:hint="eastAsia"/>
+        </w:rPr>
+        <w:t>星级</w:t>
+      </w:r>
+      <w:r>
+        <w:t>和折扣相关，</w:t>
+      </w:r>
+      <w:r>
+        <w:rPr>
+          <w:rFonts w:hint="eastAsia"/>
+        </w:rPr>
+        <w:t>这个</w:t>
+      </w:r>
+      <w:r>
+        <w:t>就不要改变，</w:t>
+      </w:r>
+      <w:r>
+        <w:rPr>
+          <w:rFonts w:hint="eastAsia"/>
+        </w:rPr>
+        <w:t>星级</w:t>
+      </w:r>
+      <w:r>
+        <w:t>只有五级这个就不要改变。</w:t>
+      </w:r>
+    </w:p>
+    <w:p>
+      <w:pPr>
+        <w:pStyle w:val="a9"/>
+        <w:numPr>
+          <w:ilvl w:val="0"/>
+          <w:numId w:val="8"/>
+        </w:numPr>
+        <w:spacing w:afterLines="50" w:after="156"/>
+        <w:ind w:left="1865" w:firstLineChars="0" w:hanging="482"/>
+      </w:pPr>
+      <w:r>
+        <w:rPr>
+          <w:rFonts w:hint="eastAsia"/>
+        </w:rPr>
+        <w:t>需要预留</w:t>
+      </w:r>
+      <w:r>
+        <w:t>的很多，</w:t>
+      </w:r>
+      <w:r>
+        <w:rPr>
+          <w:rFonts w:hint="eastAsia"/>
+        </w:rPr>
+        <w:t>但是</w:t>
+      </w:r>
+      <w:r>
+        <w:t>给顾客展示，</w:t>
+      </w:r>
+      <w:r>
+        <w:rPr>
+          <w:rFonts w:hint="eastAsia"/>
+        </w:rPr>
+        <w:t>做好</w:t>
+      </w:r>
+      <w:r>
+        <w:t>的</w:t>
+      </w:r>
+      <w:r>
+        <w:rPr>
+          <w:rFonts w:hint="eastAsia"/>
+        </w:rPr>
+        <w:t>功能</w:t>
+      </w:r>
+      <w:r>
+        <w:t>可以一步步来，</w:t>
+      </w:r>
+      <w:r>
+        <w:rPr>
+          <w:rFonts w:hint="eastAsia"/>
+        </w:rPr>
+        <w:t>做好了</w:t>
+      </w:r>
+      <w:r>
+        <w:t>之后再给顾客展示。</w:t>
+      </w:r>
+      <w:r>
+        <w:rPr>
+          <w:rFonts w:hint="eastAsia"/>
+        </w:rPr>
+        <w:t>没有</w:t>
+      </w:r>
+      <w:r>
+        <w:t>的功能</w:t>
+      </w:r>
+      <w:r>
+        <w:rPr>
+          <w:rFonts w:hint="eastAsia"/>
+        </w:rPr>
+        <w:t>先</w:t>
+      </w:r>
+      <w:r>
+        <w:t>不给顾客展示就行了。</w:t>
       </w:r>
     </w:p>
     <w:p>
@@ -21832,36 +22097,45 @@
         <w:rPr>
           <w:rFonts w:hint="eastAsia"/>
         </w:rPr>
-        <w:t>先做</w:t>
-      </w:r>
-      <w:r>
-        <w:t>最重要的功能、</w:t>
-      </w:r>
-      <w:r>
-        <w:rPr>
-          <w:rFonts w:hint="eastAsia"/>
-        </w:rPr>
-        <w:t>一步步</w:t>
-      </w:r>
-      <w:r>
-        <w:t>来</w:t>
-      </w:r>
-    </w:p>
-    <w:p>
-      <w:pPr>
-        <w:pStyle w:val="a9"/>
-        <w:numPr>
-          <w:ilvl w:val="0"/>
-          <w:numId w:val="8"/>
-        </w:numPr>
-        <w:spacing w:afterLines="50" w:after="156"/>
-        <w:ind w:left="1865" w:firstLineChars="0" w:hanging="482"/>
-      </w:pPr>
-      <w:r>
-        <w:rPr>
-          <w:rFonts w:hint="eastAsia"/>
-        </w:rPr>
-        <w:t>脚踏实地</w:t>
+        <w:t>使用</w:t>
+      </w:r>
+      <w:r>
+        <w:rPr>
+          <w:rFonts w:hint="eastAsia"/>
+        </w:rPr>
+        <w:t>Python</w:t>
+      </w:r>
+      <w:r>
+        <w:rPr>
+          <w:rFonts w:hint="eastAsia"/>
+        </w:rPr>
+        <w:t>写</w:t>
+      </w:r>
+      <w:r>
+        <w:t>服务端</w:t>
+      </w:r>
+    </w:p>
+    <w:p>
+      <w:pPr>
+        <w:pStyle w:val="a9"/>
+        <w:numPr>
+          <w:ilvl w:val="0"/>
+          <w:numId w:val="8"/>
+        </w:numPr>
+        <w:spacing w:afterLines="50" w:after="156"/>
+        <w:ind w:left="1865" w:firstLineChars="0" w:hanging="482"/>
+      </w:pPr>
+      <w:r>
+        <w:t>Python</w:t>
+      </w:r>
+      <w:r>
+        <w:t>快速上手，</w:t>
+      </w:r>
+      <w:r>
+        <w:rPr>
+          <w:rFonts w:hint="eastAsia"/>
+        </w:rPr>
+        <w:t>易学</w:t>
       </w:r>
       <w:r>
         <w:t>，</w:t>
@@ -21870,16 +22144,10 @@
         <w:rPr>
           <w:rFonts w:hint="eastAsia"/>
         </w:rPr>
-        <w:t>先做</w:t>
-      </w:r>
-      <w:r>
-        <w:t>核心</w:t>
-      </w:r>
-      <w:r>
-        <w:rPr>
-          <w:rFonts w:hint="eastAsia"/>
-        </w:rPr>
-        <w:t>功能</w:t>
+        <w:t>好</w:t>
+      </w:r>
+      <w:r>
+        <w:t>招人</w:t>
       </w:r>
       <w:r>
         <w:t>。</w:t>
@@ -21896,22 +22164,37 @@
         <w:ind w:left="1865" w:firstLineChars="0" w:hanging="482"/>
       </w:pPr>
       <w:r>
-        <w:rPr>
-          <w:rFonts w:hint="eastAsia"/>
-        </w:rPr>
-        <w:t>核心</w:t>
-      </w:r>
-      <w:r>
-        <w:t>功能</w:t>
-      </w:r>
-      <w:r>
-        <w:rPr>
-          <w:rFonts w:hint="eastAsia"/>
-        </w:rPr>
-        <w:t>完善</w:t>
-      </w:r>
-      <w:r>
-        <w:t>了再扩展下一步的功能</w:t>
+        <w:t>在</w:t>
+      </w:r>
+      <w:r>
+        <w:t>AI</w:t>
+      </w:r>
+      <w:r>
+        <w:t>领域应用广泛，</w:t>
+      </w:r>
+      <w:r>
+        <w:rPr>
+          <w:rFonts w:hint="eastAsia"/>
+        </w:rPr>
+        <w:t>后期</w:t>
+      </w:r>
+      <w:r>
+        <w:t>用到人脸识别、</w:t>
+      </w:r>
+      <w:r>
+        <w:rPr>
+          <w:rFonts w:hint="eastAsia"/>
+        </w:rPr>
+        <w:t>三维</w:t>
+      </w:r>
+      <w:r>
+        <w:t>立体建模都需要用到</w:t>
+      </w:r>
+      <w:r>
+        <w:t>AI</w:t>
+      </w:r>
+      <w:r>
+        <w:t>技术</w:t>
       </w:r>
       <w:r>
         <w:t>。</w:t>
@@ -21931,40 +22214,19 @@
         <w:rPr>
           <w:rFonts w:hint="eastAsia"/>
         </w:rPr>
-        <w:t>新做</w:t>
-      </w:r>
-      <w:r>
-        <w:t>的功能尽量</w:t>
-      </w:r>
-      <w:r>
-        <w:rPr>
-          <w:rFonts w:hint="eastAsia"/>
-        </w:rPr>
-        <w:t>多</w:t>
-      </w:r>
-      <w:r>
-        <w:t>内侧，</w:t>
-      </w:r>
-      <w:r>
-        <w:rPr>
-          <w:rFonts w:hint="eastAsia"/>
-        </w:rPr>
-        <w:t>小范围</w:t>
-      </w:r>
-      <w:r>
-        <w:t>公测，测试没什么问题之后再</w:t>
-      </w:r>
-      <w:r>
-        <w:rPr>
-          <w:rFonts w:hint="eastAsia"/>
-        </w:rPr>
-        <w:t>推向</w:t>
-      </w:r>
-      <w:r>
-        <w:t>全部</w:t>
-      </w:r>
-      <w:r>
-        <w:t>。</w:t>
+        <w:t>Python</w:t>
+      </w:r>
+      <w:r>
+        <w:t>容易上手，</w:t>
+      </w:r>
+      <w:r>
+        <w:rPr>
+          <w:rFonts w:hint="eastAsia"/>
+        </w:rPr>
+        <w:t>语言</w:t>
+      </w:r>
+      <w:r>
+        <w:t>优美。</w:t>
       </w:r>
     </w:p>
     <w:p>
@@ -21979,33 +22241,39 @@
         <w:outlineLvl w:val="3"/>
       </w:pPr>
       <w:r>
-        <w:t>千里之塔，</w:t>
-      </w:r>
-      <w:r>
-        <w:rPr>
-          <w:rFonts w:hint="eastAsia"/>
-        </w:rPr>
-        <w:t>起于累土</w:t>
-      </w:r>
-    </w:p>
-    <w:p>
-      <w:pPr>
-        <w:pStyle w:val="a9"/>
-        <w:numPr>
-          <w:ilvl w:val="0"/>
-          <w:numId w:val="8"/>
-        </w:numPr>
-        <w:spacing w:afterLines="50" w:after="156"/>
-        <w:ind w:left="1865" w:firstLineChars="0" w:hanging="482"/>
-      </w:pPr>
-      <w:r>
-        <w:t>底子厚，</w:t>
-      </w:r>
-      <w:r>
-        <w:rPr>
-          <w:rFonts w:hint="eastAsia"/>
-        </w:rPr>
-        <w:t>底子宽</w:t>
+        <w:rPr>
+          <w:rFonts w:hint="eastAsia"/>
+        </w:rPr>
+        <w:t>先做</w:t>
+      </w:r>
+      <w:r>
+        <w:t>最重要的功能、</w:t>
+      </w:r>
+      <w:r>
+        <w:rPr>
+          <w:rFonts w:hint="eastAsia"/>
+        </w:rPr>
+        <w:t>一步步</w:t>
+      </w:r>
+      <w:r>
+        <w:t>来</w:t>
+      </w:r>
+    </w:p>
+    <w:p>
+      <w:pPr>
+        <w:pStyle w:val="a9"/>
+        <w:numPr>
+          <w:ilvl w:val="0"/>
+          <w:numId w:val="8"/>
+        </w:numPr>
+        <w:spacing w:afterLines="50" w:after="156"/>
+        <w:ind w:left="1865" w:firstLineChars="0" w:hanging="482"/>
+      </w:pPr>
+      <w:r>
+        <w:rPr>
+          <w:rFonts w:hint="eastAsia"/>
+        </w:rPr>
+        <w:t>脚踏实地</w:t>
       </w:r>
       <w:r>
         <w:t>，</w:t>
@@ -22014,10 +22282,16 @@
         <w:rPr>
           <w:rFonts w:hint="eastAsia"/>
         </w:rPr>
-        <w:t>才能</w:t>
-      </w:r>
-      <w:r>
-        <w:t>建立更高的楼层</w:t>
+        <w:t>先做</w:t>
+      </w:r>
+      <w:r>
+        <w:t>核心</w:t>
+      </w:r>
+      <w:r>
+        <w:rPr>
+          <w:rFonts w:hint="eastAsia"/>
+        </w:rPr>
+        <w:t>功能</w:t>
       </w:r>
       <w:r>
         <w:t>。</w:t>
@@ -22034,40 +22308,22 @@
         <w:ind w:left="1865" w:firstLineChars="0" w:hanging="482"/>
       </w:pPr>
       <w:r>
-        <w:t>金字塔的</w:t>
-      </w:r>
-      <w:r>
-        <w:rPr>
-          <w:rFonts w:hint="eastAsia"/>
-        </w:rPr>
-        <w:t>低端</w:t>
-      </w:r>
-      <w:r>
-        <w:t>是很宽的，</w:t>
-      </w:r>
-      <w:r>
-        <w:rPr>
-          <w:rFonts w:hint="eastAsia"/>
-        </w:rPr>
-        <w:t>顶层</w:t>
-      </w:r>
-      <w:r>
-        <w:t>很窄。</w:t>
-      </w:r>
-      <w:r>
-        <w:rPr>
-          <w:rFonts w:hint="eastAsia"/>
-        </w:rPr>
-        <w:t>所以底子</w:t>
-      </w:r>
-      <w:r>
-        <w:t>一定要非常</w:t>
-      </w:r>
-      <w:r>
-        <w:rPr>
-          <w:rFonts w:hint="eastAsia"/>
-        </w:rPr>
-        <w:t>扎实</w:t>
+        <w:rPr>
+          <w:rFonts w:hint="eastAsia"/>
+        </w:rPr>
+        <w:t>核心</w:t>
+      </w:r>
+      <w:r>
+        <w:t>功能</w:t>
+      </w:r>
+      <w:r>
+        <w:rPr>
+          <w:rFonts w:hint="eastAsia"/>
+        </w:rPr>
+        <w:t>完善</w:t>
+      </w:r>
+      <w:r>
+        <w:t>了再扩展下一步的功能</w:t>
       </w:r>
       <w:r>
         <w:t>。</w:t>
@@ -22087,98 +22343,82 @@
         <w:rPr>
           <w:rFonts w:hint="eastAsia"/>
         </w:rPr>
-        <w:t>可以</w:t>
-      </w:r>
-      <w:r>
-        <w:t>多花一点时间建立架构，</w:t>
-      </w:r>
-      <w:r>
-        <w:rPr>
-          <w:rFonts w:hint="eastAsia"/>
-        </w:rPr>
-        <w:t>建立</w:t>
-      </w:r>
-      <w:r>
-        <w:t>底子都可以。</w:t>
-      </w:r>
-      <w:r>
-        <w:rPr>
-          <w:rFonts w:hint="eastAsia"/>
-        </w:rPr>
-        <w:t>但是</w:t>
-      </w:r>
-      <w:r>
-        <w:t>一定要把底子打牢了。</w:t>
-      </w:r>
-    </w:p>
-    <w:p>
-      <w:pPr>
-        <w:pStyle w:val="3"/>
-        <w:numPr>
-          <w:ilvl w:val="0"/>
-          <w:numId w:val="29"/>
-        </w:numPr>
-        <w:spacing w:before="120" w:after="120" w:line="240" w:lineRule="auto"/>
-        <w:rPr>
-          <w:sz w:val="28"/>
-          <w:szCs w:val="28"/>
-        </w:rPr>
-      </w:pPr>
-      <w:r>
-        <w:rPr>
-          <w:rFonts w:hint="eastAsia"/>
-          <w:sz w:val="28"/>
-          <w:szCs w:val="28"/>
-        </w:rPr>
-        <w:t>顾客</w:t>
-      </w:r>
-      <w:r>
-        <w:rPr>
-          <w:sz w:val="28"/>
-          <w:szCs w:val="28"/>
-        </w:rPr>
-        <w:t>软件的运营</w:t>
-      </w:r>
-    </w:p>
-    <w:p>
-      <w:pPr>
-        <w:pStyle w:val="a9"/>
-        <w:numPr>
-          <w:ilvl w:val="0"/>
-          <w:numId w:val="45"/>
+        <w:t>新做</w:t>
+      </w:r>
+      <w:r>
+        <w:t>的功能尽量</w:t>
+      </w:r>
+      <w:r>
+        <w:rPr>
+          <w:rFonts w:hint="eastAsia"/>
+        </w:rPr>
+        <w:t>多</w:t>
+      </w:r>
+      <w:r>
+        <w:t>内侧，</w:t>
+      </w:r>
+      <w:r>
+        <w:rPr>
+          <w:rFonts w:hint="eastAsia"/>
+        </w:rPr>
+        <w:t>小范围</w:t>
+      </w:r>
+      <w:r>
+        <w:t>公测，测试没什么问题之后再</w:t>
+      </w:r>
+      <w:r>
+        <w:rPr>
+          <w:rFonts w:hint="eastAsia"/>
+        </w:rPr>
+        <w:lastRenderedPageBreak/>
+        <w:t>推向</w:t>
+      </w:r>
+      <w:r>
+        <w:t>全部</w:t>
+      </w:r>
+      <w:r>
+        <w:t>。</w:t>
+      </w:r>
+    </w:p>
+    <w:p>
+      <w:pPr>
+        <w:pStyle w:val="a9"/>
+        <w:numPr>
+          <w:ilvl w:val="0"/>
+          <w:numId w:val="32"/>
         </w:numPr>
         <w:spacing w:beforeLines="50" w:before="156" w:afterLines="50" w:after="156"/>
         <w:ind w:firstLineChars="0"/>
         <w:outlineLvl w:val="3"/>
       </w:pPr>
       <w:r>
-        <w:t>做自己的</w:t>
-      </w:r>
-      <w:r>
-        <w:t>app</w:t>
-      </w:r>
-    </w:p>
-    <w:p>
-      <w:pPr>
-        <w:pStyle w:val="a9"/>
-        <w:numPr>
-          <w:ilvl w:val="0"/>
-          <w:numId w:val="8"/>
-        </w:numPr>
-        <w:spacing w:afterLines="50" w:after="156"/>
-        <w:ind w:left="1865" w:firstLineChars="0" w:hanging="482"/>
-      </w:pPr>
-      <w:r>
-        <w:t>安卓和</w:t>
-      </w:r>
-      <w:r>
-        <w:t>ios</w:t>
-      </w:r>
-      <w:r>
-        <w:t>平台的</w:t>
-      </w:r>
-      <w:r>
-        <w:t>app</w:t>
+        <w:t>千里之塔，</w:t>
+      </w:r>
+      <w:r>
+        <w:rPr>
+          <w:rFonts w:hint="eastAsia"/>
+        </w:rPr>
+        <w:t>起于累土</w:t>
+      </w:r>
+    </w:p>
+    <w:p>
+      <w:pPr>
+        <w:pStyle w:val="a9"/>
+        <w:numPr>
+          <w:ilvl w:val="0"/>
+          <w:numId w:val="8"/>
+        </w:numPr>
+        <w:spacing w:afterLines="50" w:after="156"/>
+        <w:ind w:left="1865" w:firstLineChars="0" w:hanging="482"/>
+      </w:pPr>
+      <w:r>
+        <w:t>底子厚，</w:t>
+      </w:r>
+      <w:r>
+        <w:rPr>
+          <w:rFonts w:hint="eastAsia"/>
+        </w:rPr>
+        <w:t>底子宽</w:t>
       </w:r>
       <w:r>
         <w:t>，</w:t>
@@ -22187,207 +22427,130 @@
         <w:rPr>
           <w:rFonts w:hint="eastAsia"/>
         </w:rPr>
-        <w:t>不</w:t>
-      </w:r>
-      <w:r>
-        <w:t>入住第三方电商平台，</w:t>
-      </w:r>
-      <w:r>
-        <w:rPr>
-          <w:rFonts w:hint="eastAsia"/>
-        </w:rPr>
-        <w:t>不依靠</w:t>
-      </w:r>
-      <w:r>
-        <w:t>任何第三方工具。用户数据</w:t>
-      </w:r>
-      <w:r>
-        <w:rPr>
-          <w:rFonts w:hint="eastAsia"/>
-        </w:rPr>
-        <w:t>牢牢</w:t>
-      </w:r>
-      <w:r>
-        <w:t>掌握在自己手里。</w:t>
-      </w:r>
-    </w:p>
-    <w:p>
-      <w:pPr>
-        <w:pStyle w:val="a9"/>
-        <w:numPr>
-          <w:ilvl w:val="0"/>
-          <w:numId w:val="8"/>
-        </w:numPr>
-        <w:spacing w:afterLines="50" w:after="156"/>
-        <w:ind w:left="1865" w:firstLineChars="0" w:hanging="482"/>
-      </w:pPr>
-      <w:r>
-        <w:rPr>
-          <w:rFonts w:hint="eastAsia"/>
+        <w:t>才能</w:t>
+      </w:r>
+      <w:r>
+        <w:t>建立更高的楼层</w:t>
+      </w:r>
+      <w:r>
+        <w:t>。</w:t>
+      </w:r>
+    </w:p>
+    <w:p>
+      <w:pPr>
+        <w:pStyle w:val="a9"/>
+        <w:numPr>
+          <w:ilvl w:val="0"/>
+          <w:numId w:val="8"/>
+        </w:numPr>
+        <w:spacing w:afterLines="50" w:after="156"/>
+        <w:ind w:left="1865" w:firstLineChars="0" w:hanging="482"/>
+      </w:pPr>
+      <w:r>
+        <w:t>金字塔的</w:t>
+      </w:r>
+      <w:r>
+        <w:rPr>
+          <w:rFonts w:hint="eastAsia"/>
+        </w:rPr>
+        <w:t>低端</w:t>
+      </w:r>
+      <w:r>
+        <w:t>是很宽的，</w:t>
+      </w:r>
+      <w:r>
+        <w:rPr>
+          <w:rFonts w:hint="eastAsia"/>
+        </w:rPr>
+        <w:t>顶层</w:t>
+      </w:r>
+      <w:r>
+        <w:t>很窄。</w:t>
+      </w:r>
+      <w:r>
+        <w:rPr>
+          <w:rFonts w:hint="eastAsia"/>
+        </w:rPr>
+        <w:t>所以底子</w:t>
+      </w:r>
+      <w:r>
+        <w:t>一定要非常</w:t>
+      </w:r>
+      <w:r>
+        <w:rPr>
+          <w:rFonts w:hint="eastAsia"/>
+        </w:rPr>
+        <w:t>扎实</w:t>
+      </w:r>
+      <w:r>
+        <w:t>。</w:t>
+      </w:r>
+    </w:p>
+    <w:p>
+      <w:pPr>
+        <w:pStyle w:val="a9"/>
+        <w:numPr>
+          <w:ilvl w:val="0"/>
+          <w:numId w:val="8"/>
+        </w:numPr>
+        <w:spacing w:afterLines="50" w:after="156"/>
+        <w:ind w:left="1865" w:firstLineChars="0" w:hanging="482"/>
+      </w:pPr>
+      <w:r>
+        <w:rPr>
+          <w:rFonts w:hint="eastAsia"/>
+        </w:rPr>
+        <w:t>可以</w:t>
+      </w:r>
+      <w:r>
+        <w:t>多花一点时间建立架构，</w:t>
+      </w:r>
+      <w:r>
+        <w:rPr>
+          <w:rFonts w:hint="eastAsia"/>
+        </w:rPr>
+        <w:t>建立</w:t>
+      </w:r>
+      <w:r>
+        <w:t>底子都可以。</w:t>
+      </w:r>
+      <w:r>
+        <w:rPr>
+          <w:rFonts w:hint="eastAsia"/>
+        </w:rPr>
+        <w:t>但是</w:t>
+      </w:r>
+      <w:r>
+        <w:t>一定要把底子打牢了。</w:t>
+      </w:r>
+    </w:p>
+    <w:p>
+      <w:pPr>
+        <w:pStyle w:val="3"/>
+        <w:numPr>
+          <w:ilvl w:val="0"/>
+          <w:numId w:val="29"/>
+        </w:numPr>
+        <w:spacing w:before="120" w:after="120" w:line="240" w:lineRule="auto"/>
+        <w:rPr>
+          <w:sz w:val="28"/>
+          <w:szCs w:val="28"/>
+        </w:rPr>
+      </w:pPr>
+      <w:r>
+        <w:rPr>
+          <w:rFonts w:hint="eastAsia"/>
+          <w:sz w:val="28"/>
+          <w:szCs w:val="28"/>
         </w:rPr>
         <w:t>顾客</w:t>
       </w:r>
       <w:r>
-        <w:t>的账户和密码</w:t>
-      </w:r>
-      <w:r>
-        <w:rPr>
-          <w:rFonts w:hint="eastAsia"/>
-        </w:rPr>
-        <w:t>体系是</w:t>
-      </w:r>
-      <w:r>
-        <w:t>互通的，</w:t>
-      </w:r>
-      <w:r>
-        <w:rPr>
-          <w:rFonts w:hint="eastAsia"/>
-        </w:rPr>
-        <w:t>但是</w:t>
-      </w:r>
-      <w:r>
-        <w:t>运营规则，</w:t>
-      </w:r>
-      <w:r>
-        <w:rPr>
-          <w:rFonts w:hint="eastAsia"/>
-        </w:rPr>
-        <w:t>等级</w:t>
-      </w:r>
-      <w:r>
-        <w:t>，</w:t>
-      </w:r>
-      <w:r>
-        <w:rPr>
-          <w:rFonts w:hint="eastAsia"/>
-        </w:rPr>
-        <w:t>星级</w:t>
-      </w:r>
-      <w:r>
-        <w:t>福利，</w:t>
-      </w:r>
-      <w:r>
-        <w:rPr>
-          <w:rFonts w:hint="eastAsia"/>
-        </w:rPr>
-        <w:t>订单</w:t>
-      </w:r>
-      <w:r>
-        <w:t>数据</w:t>
-      </w:r>
-      <w:r>
-        <w:rPr>
-          <w:rFonts w:hint="eastAsia"/>
-        </w:rPr>
-        <w:t>都不是</w:t>
-      </w:r>
-      <w:r>
-        <w:t>一样的，</w:t>
-      </w:r>
-      <w:r>
-        <w:rPr>
-          <w:rFonts w:hint="eastAsia"/>
-        </w:rPr>
-        <w:t>只有</w:t>
-      </w:r>
-      <w:r>
-        <w:t>账户能够互通。每个地区，</w:t>
-      </w:r>
-      <w:r>
-        <w:rPr>
-          <w:rFonts w:hint="eastAsia"/>
-        </w:rPr>
-        <w:t>每个国家</w:t>
-      </w:r>
-      <w:r>
-        <w:t>的顾客分别设计运营规则</w:t>
-      </w:r>
-      <w:r>
-        <w:t>。</w:t>
-      </w:r>
-    </w:p>
-    <w:p>
-      <w:pPr>
-        <w:pStyle w:val="a9"/>
-        <w:numPr>
-          <w:ilvl w:val="0"/>
-          <w:numId w:val="8"/>
-        </w:numPr>
-        <w:spacing w:afterLines="50" w:after="156"/>
-        <w:ind w:left="1865" w:firstLineChars="0" w:hanging="482"/>
-      </w:pPr>
-      <w:r>
-        <w:rPr>
-          <w:rFonts w:hint="eastAsia"/>
-        </w:rPr>
-        <w:lastRenderedPageBreak/>
-        <w:t>有</w:t>
-      </w:r>
-      <w:r>
-        <w:t>自己的</w:t>
-      </w:r>
-      <w:r>
-        <w:t>Openid</w:t>
-      </w:r>
-      <w:r>
-        <w:t>，</w:t>
-      </w:r>
-      <w:r>
-        <w:rPr>
-          <w:rFonts w:hint="eastAsia"/>
-        </w:rPr>
-        <w:t>给</w:t>
-      </w:r>
-      <w:r>
-        <w:t>顾客</w:t>
-      </w:r>
-      <w:r>
-        <w:t>测量好了三维立体模型，</w:t>
-      </w:r>
-      <w:r>
-        <w:rPr>
-          <w:rFonts w:hint="eastAsia"/>
-        </w:rPr>
-        <w:t>然后</w:t>
-      </w:r>
-      <w:r>
-        <w:t>有一个</w:t>
-      </w:r>
-      <w:r>
-        <w:t>Openid</w:t>
-      </w:r>
-      <w:r>
-        <w:t>可以授权给第三方，</w:t>
-      </w:r>
-      <w:r>
-        <w:rPr>
-          <w:rFonts w:hint="eastAsia"/>
-        </w:rPr>
-        <w:t>然后</w:t>
-      </w:r>
-      <w:r>
-        <w:t>第三方获取到该顾客的三维立体模型，</w:t>
-      </w:r>
-      <w:r>
-        <w:rPr>
-          <w:rFonts w:hint="eastAsia"/>
-        </w:rPr>
-        <w:t>第三方</w:t>
-      </w:r>
-      <w:r>
-        <w:t>可以使用我们的</w:t>
-      </w:r>
-      <w:r>
-        <w:t>Openid</w:t>
-      </w:r>
-      <w:r>
-        <w:rPr>
-          <w:rFonts w:hint="eastAsia"/>
-        </w:rPr>
-        <w:t>登录</w:t>
-      </w:r>
-      <w:r>
-        <w:t>。</w:t>
+        <w:rPr>
+          <w:sz w:val="28"/>
+          <w:szCs w:val="28"/>
+        </w:rPr>
+        <w:t>软件的运营</w:t>
       </w:r>
     </w:p>
     <w:p>
@@ -22402,80 +22565,33 @@
         <w:outlineLvl w:val="3"/>
       </w:pPr>
       <w:r>
-        <w:rPr>
-          <w:rFonts w:hint="eastAsia"/>
-        </w:rPr>
-        <w:t>基于</w:t>
-      </w:r>
-      <w:r>
-        <w:t>地理位置做服装</w:t>
-      </w:r>
-    </w:p>
-    <w:p>
-      <w:pPr>
-        <w:pStyle w:val="a9"/>
-        <w:numPr>
-          <w:ilvl w:val="0"/>
-          <w:numId w:val="8"/>
-        </w:numPr>
-        <w:spacing w:afterLines="50" w:after="156"/>
-        <w:ind w:left="1865" w:firstLineChars="0" w:hanging="482"/>
-      </w:pPr>
-      <w:r>
-        <w:t>用户在上海市看到衣服</w:t>
-      </w:r>
-      <w:r>
-        <w:rPr>
-          <w:rFonts w:hint="eastAsia"/>
-        </w:rPr>
-        <w:t>和</w:t>
-      </w:r>
-      <w:r>
-        <w:t>到北京看到的衣服是不一样的。</w:t>
-      </w:r>
-    </w:p>
-    <w:p>
-      <w:pPr>
-        <w:pStyle w:val="a9"/>
-        <w:numPr>
-          <w:ilvl w:val="0"/>
-          <w:numId w:val="8"/>
-        </w:numPr>
-        <w:spacing w:afterLines="50" w:after="156"/>
-        <w:ind w:left="1865" w:firstLineChars="0" w:hanging="482"/>
-      </w:pPr>
-      <w:r>
-        <w:rPr>
-          <w:rFonts w:hint="eastAsia"/>
-        </w:rPr>
-        <w:t>要和</w:t>
-      </w:r>
-      <w:r>
-        <w:t>物流结合起来，</w:t>
-      </w:r>
-      <w:r>
-        <w:rPr>
-          <w:rFonts w:hint="eastAsia"/>
-        </w:rPr>
-        <w:t>所以</w:t>
-      </w:r>
-      <w:r>
-        <w:t>消费</w:t>
-      </w:r>
-      <w:r>
-        <w:rPr>
-          <w:rFonts w:hint="eastAsia"/>
-        </w:rPr>
-        <w:t>市场</w:t>
-      </w:r>
-      <w:r>
-        <w:t>不能距离生产市场</w:t>
-      </w:r>
-      <w:r>
-        <w:rPr>
-          <w:rFonts w:hint="eastAsia"/>
-        </w:rPr>
-        <w:t>太远</w:t>
+        <w:t>做自己的</w:t>
+      </w:r>
+      <w:r>
+        <w:t>app</w:t>
+      </w:r>
+    </w:p>
+    <w:p>
+      <w:pPr>
+        <w:pStyle w:val="a9"/>
+        <w:numPr>
+          <w:ilvl w:val="0"/>
+          <w:numId w:val="8"/>
+        </w:numPr>
+        <w:spacing w:afterLines="50" w:after="156"/>
+        <w:ind w:left="1865" w:firstLineChars="0" w:hanging="482"/>
+      </w:pPr>
+      <w:r>
+        <w:t>安卓和</w:t>
+      </w:r>
+      <w:r>
+        <w:t>ios</w:t>
+      </w:r>
+      <w:r>
+        <w:t>平台的</w:t>
+      </w:r>
+      <w:r>
+        <w:t>app</w:t>
       </w:r>
       <w:r>
         <w:t>，</w:t>
@@ -22484,81 +22600,72 @@
         <w:rPr>
           <w:rFonts w:hint="eastAsia"/>
         </w:rPr>
-        <w:t>要</w:t>
-      </w:r>
-      <w:r>
-        <w:t>很近。</w:t>
-      </w:r>
-    </w:p>
-    <w:p>
-      <w:pPr>
-        <w:pStyle w:val="a9"/>
-        <w:numPr>
-          <w:ilvl w:val="0"/>
-          <w:numId w:val="8"/>
-        </w:numPr>
-        <w:spacing w:afterLines="50" w:after="156"/>
-        <w:ind w:left="1865" w:firstLineChars="0" w:hanging="482"/>
-      </w:pPr>
-      <w:r>
-        <w:rPr>
-          <w:rFonts w:hint="eastAsia"/>
-        </w:rPr>
-        <w:t>基于</w:t>
-      </w:r>
-      <w:r>
-        <w:t>工厂位置</w:t>
-      </w:r>
-      <w:r>
-        <w:rPr>
-          <w:rFonts w:hint="eastAsia"/>
-        </w:rPr>
-        <w:t>去</w:t>
-      </w:r>
-      <w:r>
-        <w:t>显示用户</w:t>
-      </w:r>
-      <w:r>
-        <w:rPr>
-          <w:rFonts w:hint="eastAsia"/>
-        </w:rPr>
-        <w:t>所看到</w:t>
-      </w:r>
-      <w:r>
-        <w:t>的衣服。</w:t>
-      </w:r>
-      <w:r>
-        <w:rPr>
-          <w:rFonts w:hint="eastAsia"/>
-        </w:rPr>
-        <w:t>如</w:t>
-      </w:r>
-      <w:r>
-        <w:t>：</w:t>
-      </w:r>
-      <w:r>
-        <w:rPr>
-          <w:rFonts w:hint="eastAsia"/>
-        </w:rPr>
-        <w:t>杭州</w:t>
-      </w:r>
-      <w:r>
-        <w:t>的工厂</w:t>
-      </w:r>
-      <w:r>
-        <w:rPr>
-          <w:rFonts w:hint="eastAsia"/>
-        </w:rPr>
-        <w:t>管</w:t>
-      </w:r>
-      <w:r>
-        <w:t>上海市，</w:t>
-      </w:r>
-      <w:r>
-        <w:rPr>
-          <w:rFonts w:hint="eastAsia"/>
-        </w:rPr>
-        <w:t>浙江省</w:t>
+        <w:t>不</w:t>
+      </w:r>
+      <w:r>
+        <w:t>入住第三方电商平台，</w:t>
+      </w:r>
+      <w:r>
+        <w:rPr>
+          <w:rFonts w:hint="eastAsia"/>
+        </w:rPr>
+        <w:t>不依靠</w:t>
+      </w:r>
+      <w:r>
+        <w:t>任何第三方工具。用户数据</w:t>
+      </w:r>
+      <w:r>
+        <w:rPr>
+          <w:rFonts w:hint="eastAsia"/>
+        </w:rPr>
+        <w:t>牢牢</w:t>
+      </w:r>
+      <w:r>
+        <w:t>掌握在自己手里。</w:t>
+      </w:r>
+    </w:p>
+    <w:p>
+      <w:pPr>
+        <w:pStyle w:val="a9"/>
+        <w:numPr>
+          <w:ilvl w:val="0"/>
+          <w:numId w:val="8"/>
+        </w:numPr>
+        <w:spacing w:afterLines="50" w:after="156"/>
+        <w:ind w:left="1865" w:firstLineChars="0" w:hanging="482"/>
+      </w:pPr>
+      <w:r>
+        <w:rPr>
+          <w:rFonts w:hint="eastAsia"/>
+        </w:rPr>
+        <w:t>顾客</w:t>
+      </w:r>
+      <w:r>
+        <w:t>的账户和密码</w:t>
+      </w:r>
+      <w:r>
+        <w:rPr>
+          <w:rFonts w:hint="eastAsia"/>
+        </w:rPr>
+        <w:t>体系是</w:t>
+      </w:r>
+      <w:r>
+        <w:t>互通的，</w:t>
+      </w:r>
+      <w:r>
+        <w:rPr>
+          <w:rFonts w:hint="eastAsia"/>
+        </w:rPr>
+        <w:t>但是</w:t>
+      </w:r>
+      <w:r>
+        <w:t>运营规则，</w:t>
+      </w:r>
+      <w:r>
+        <w:rPr>
+          <w:rFonts w:hint="eastAsia"/>
+        </w:rPr>
+        <w:t>等级</w:t>
       </w:r>
       <w:r>
         <w:t>，</w:t>
@@ -22567,205 +22674,132 @@
         <w:rPr>
           <w:rFonts w:hint="eastAsia"/>
         </w:rPr>
-        <w:t>福建省</w:t>
+        <w:t>星级</w:t>
+      </w:r>
+      <w:r>
+        <w:t>福利，</w:t>
+      </w:r>
+      <w:r>
+        <w:rPr>
+          <w:rFonts w:hint="eastAsia"/>
+        </w:rPr>
+        <w:t>订单</w:t>
+      </w:r>
+      <w:r>
+        <w:t>数据</w:t>
+      </w:r>
+      <w:r>
+        <w:rPr>
+          <w:rFonts w:hint="eastAsia"/>
+        </w:rPr>
+        <w:t>都不是</w:t>
+      </w:r>
+      <w:r>
+        <w:t>一样的，</w:t>
+      </w:r>
+      <w:r>
+        <w:rPr>
+          <w:rFonts w:hint="eastAsia"/>
+        </w:rPr>
+        <w:t>只有</w:t>
+      </w:r>
+      <w:r>
+        <w:t>账户能够互通。每个地区，</w:t>
+      </w:r>
+      <w:r>
+        <w:rPr>
+          <w:rFonts w:hint="eastAsia"/>
+        </w:rPr>
+        <w:t>每个国家</w:t>
+      </w:r>
+      <w:r>
+        <w:t>的顾客分别设计运营规则</w:t>
       </w:r>
       <w:r>
         <w:t>。</w:t>
       </w:r>
-      <w:r>
-        <w:rPr>
-          <w:rFonts w:hint="eastAsia"/>
-        </w:rPr>
-        <w:t>那么</w:t>
-      </w:r>
-      <w:r>
-        <w:t>这三个地方的用户打开</w:t>
-      </w:r>
-      <w:r>
-        <w:t>app</w:t>
-      </w:r>
-      <w:r>
-        <w:t>就只能看到这个工厂生产的衣服。</w:t>
-      </w:r>
-    </w:p>
-    <w:p>
-      <w:pPr>
-        <w:pStyle w:val="a9"/>
-        <w:numPr>
-          <w:ilvl w:val="0"/>
-          <w:numId w:val="8"/>
-        </w:numPr>
-        <w:spacing w:afterLines="50" w:after="156"/>
-        <w:ind w:left="1865" w:firstLineChars="0" w:hanging="482"/>
-      </w:pPr>
-      <w:r>
-        <w:rPr>
-          <w:rFonts w:hint="eastAsia"/>
-        </w:rPr>
-        <w:t>如果</w:t>
-      </w:r>
-      <w:r>
-        <w:t>用户没有授权地理位置信息，</w:t>
-      </w:r>
-      <w:r>
-        <w:rPr>
-          <w:rFonts w:hint="eastAsia"/>
-        </w:rPr>
-        <w:t>就</w:t>
-      </w:r>
-      <w:r>
-        <w:t>弹窗提示用户授权地理位置信息。</w:t>
-      </w:r>
-      <w:r>
-        <w:t>上面显示横条，</w:t>
-      </w:r>
-      <w:r>
-        <w:rPr>
-          <w:rFonts w:hint="eastAsia"/>
-        </w:rPr>
-        <w:t>未</w:t>
-      </w:r>
-      <w:r>
-        <w:t>获取地理位置信息，</w:t>
-      </w:r>
-      <w:r>
-        <w:rPr>
-          <w:rFonts w:hint="eastAsia"/>
-        </w:rPr>
-        <w:t>红色</w:t>
-      </w:r>
-      <w:r>
-        <w:t>的横条，</w:t>
-      </w:r>
-      <w:r>
-        <w:rPr>
-          <w:rFonts w:hint="eastAsia"/>
-        </w:rPr>
-        <w:t>可以</w:t>
-      </w:r>
-      <w:r>
-        <w:t>自己叉掉。</w:t>
-      </w:r>
-    </w:p>
-    <w:p>
-      <w:pPr>
-        <w:pStyle w:val="a9"/>
-        <w:numPr>
-          <w:ilvl w:val="0"/>
-          <w:numId w:val="8"/>
-        </w:numPr>
-        <w:spacing w:afterLines="50" w:after="156"/>
-        <w:ind w:left="1865" w:firstLineChars="0" w:hanging="482"/>
-      </w:pPr>
-      <w:r>
-        <w:rPr>
-          <w:rFonts w:hint="eastAsia"/>
-        </w:rPr>
-        <w:t>如果</w:t>
-      </w:r>
-      <w:r>
-        <w:t>用户授权了地理位置信息，</w:t>
-      </w:r>
-      <w:r>
-        <w:rPr>
-          <w:rFonts w:hint="eastAsia"/>
-        </w:rPr>
-        <w:t>但是</w:t>
-      </w:r>
-      <w:r>
-        <w:t>该地区没有工厂生产则提示</w:t>
-      </w:r>
-      <w:r>
-        <w:t>“</w:t>
-      </w:r>
-      <w:r>
-        <w:t>该地区</w:t>
-      </w:r>
-      <w:r>
-        <w:t>暂无数据</w:t>
-      </w:r>
-      <w:r>
-        <w:t>”</w:t>
+    </w:p>
+    <w:p>
+      <w:pPr>
+        <w:pStyle w:val="a9"/>
+        <w:numPr>
+          <w:ilvl w:val="0"/>
+          <w:numId w:val="8"/>
+        </w:numPr>
+        <w:spacing w:afterLines="50" w:after="156"/>
+        <w:ind w:left="1865" w:firstLineChars="0" w:hanging="482"/>
+      </w:pPr>
+      <w:r>
+        <w:rPr>
+          <w:rFonts w:hint="eastAsia"/>
+        </w:rPr>
+        <w:t>有</w:t>
+      </w:r>
+      <w:r>
+        <w:t>自己的</w:t>
+      </w:r>
+      <w:r>
+        <w:t>Openid</w:t>
+      </w:r>
+      <w:r>
+        <w:t>，</w:t>
+      </w:r>
+      <w:r>
+        <w:rPr>
+          <w:rFonts w:hint="eastAsia"/>
+        </w:rPr>
+        <w:t>给</w:t>
+      </w:r>
+      <w:r>
+        <w:t>顾客</w:t>
+      </w:r>
+      <w:r>
+        <w:t>测量好了三维立体模型，</w:t>
+      </w:r>
+      <w:r>
+        <w:rPr>
+          <w:rFonts w:hint="eastAsia"/>
+        </w:rPr>
+        <w:t>然后</w:t>
+      </w:r>
+      <w:r>
+        <w:t>有一个</w:t>
+      </w:r>
+      <w:r>
+        <w:t>Openid</w:t>
+      </w:r>
+      <w:r>
+        <w:t>可以授权给第三方，</w:t>
+      </w:r>
+      <w:r>
+        <w:rPr>
+          <w:rFonts w:hint="eastAsia"/>
+        </w:rPr>
+        <w:t>然后</w:t>
+      </w:r>
+      <w:r>
+        <w:t>第三方获取到该顾客的三维立体模型，</w:t>
+      </w:r>
+      <w:r>
+        <w:rPr>
+          <w:rFonts w:hint="eastAsia"/>
+        </w:rPr>
+        <w:t>第三方</w:t>
+      </w:r>
+      <w:r>
+        <w:t>可以使用我们的</w:t>
+      </w:r>
+      <w:r>
+        <w:t>Openid</w:t>
+      </w:r>
+      <w:r>
+        <w:rPr>
+          <w:rFonts w:hint="eastAsia"/>
+        </w:rPr>
+        <w:t>登录</w:t>
       </w:r>
       <w:r>
         <w:t>。</w:t>
-      </w:r>
-    </w:p>
-    <w:p>
-      <w:pPr>
-        <w:pStyle w:val="a9"/>
-        <w:numPr>
-          <w:ilvl w:val="0"/>
-          <w:numId w:val="8"/>
-        </w:numPr>
-        <w:spacing w:afterLines="50" w:after="156"/>
-        <w:ind w:left="1865" w:firstLineChars="0" w:hanging="482"/>
-      </w:pPr>
-      <w:r>
-        <w:rPr>
-          <w:rFonts w:hint="eastAsia"/>
-        </w:rPr>
-        <w:t>若</w:t>
-      </w:r>
-      <w:r>
-        <w:t>用户打开了某一条衣服，这</w:t>
-      </w:r>
-      <w:r>
-        <w:rPr>
-          <w:rFonts w:hint="eastAsia"/>
-        </w:rPr>
-        <w:t>件</w:t>
-      </w:r>
-      <w:r>
-        <w:t>衣服不能被该用户的收获</w:t>
-      </w:r>
-      <w:r>
-        <w:rPr>
-          <w:rFonts w:hint="eastAsia"/>
-        </w:rPr>
-        <w:t>地址</w:t>
-      </w:r>
-      <w:r>
-        <w:t>配送</w:t>
-      </w:r>
-      <w:r>
-        <w:t>。</w:t>
-      </w:r>
-      <w:r>
-        <w:rPr>
-          <w:rFonts w:hint="eastAsia"/>
-        </w:rPr>
-        <w:t>在</w:t>
-      </w:r>
-      <w:r>
-        <w:t>结算订单的时候提示，</w:t>
-      </w:r>
-      <w:r>
-        <w:rPr>
-          <w:rFonts w:hint="eastAsia"/>
-        </w:rPr>
-        <w:t>该</w:t>
-      </w:r>
-      <w:r>
-        <w:t>收获地址不支持配送，</w:t>
-      </w:r>
-      <w:r>
-        <w:rPr>
-          <w:rFonts w:hint="eastAsia"/>
-        </w:rPr>
-        <w:t>让</w:t>
-      </w:r>
-      <w:r>
-        <w:t>用户</w:t>
-      </w:r>
-      <w:r>
-        <w:rPr>
-          <w:rFonts w:hint="eastAsia"/>
-        </w:rPr>
-        <w:t>去</w:t>
-      </w:r>
-      <w:r>
-        <w:t>添加新的收获地址。</w:t>
       </w:r>
     </w:p>
     <w:p>
@@ -22783,25 +22817,332 @@
         <w:rPr>
           <w:rFonts w:hint="eastAsia"/>
         </w:rPr>
-        <w:t>预约</w:t>
-      </w:r>
-      <w:r>
-        <w:t>店内</w:t>
-      </w:r>
-      <w:r>
-        <w:t>试穿</w:t>
-      </w:r>
-    </w:p>
-    <w:p>
-      <w:pPr>
-        <w:pStyle w:val="a9"/>
-        <w:numPr>
-          <w:ilvl w:val="0"/>
-          <w:numId w:val="8"/>
-        </w:numPr>
-        <w:spacing w:afterLines="50" w:after="156"/>
-        <w:ind w:left="1865" w:firstLineChars="0" w:hanging="482"/>
-      </w:pPr>
+        <w:t>基于</w:t>
+      </w:r>
+      <w:r>
+        <w:t>地理位置做服装</w:t>
+      </w:r>
+    </w:p>
+    <w:p>
+      <w:pPr>
+        <w:pStyle w:val="a9"/>
+        <w:numPr>
+          <w:ilvl w:val="0"/>
+          <w:numId w:val="8"/>
+        </w:numPr>
+        <w:spacing w:afterLines="50" w:after="156"/>
+        <w:ind w:left="1865" w:firstLineChars="0" w:hanging="482"/>
+      </w:pPr>
+      <w:r>
+        <w:t>用户在上海市看到衣服</w:t>
+      </w:r>
+      <w:r>
+        <w:rPr>
+          <w:rFonts w:hint="eastAsia"/>
+        </w:rPr>
+        <w:t>和</w:t>
+      </w:r>
+      <w:r>
+        <w:t>到北京看到的衣服是不一样的。</w:t>
+      </w:r>
+    </w:p>
+    <w:p>
+      <w:pPr>
+        <w:pStyle w:val="a9"/>
+        <w:numPr>
+          <w:ilvl w:val="0"/>
+          <w:numId w:val="8"/>
+        </w:numPr>
+        <w:spacing w:afterLines="50" w:after="156"/>
+        <w:ind w:left="1865" w:firstLineChars="0" w:hanging="482"/>
+      </w:pPr>
+      <w:r>
+        <w:rPr>
+          <w:rFonts w:hint="eastAsia"/>
+        </w:rPr>
+        <w:t>要和</w:t>
+      </w:r>
+      <w:r>
+        <w:t>物流结合起来，</w:t>
+      </w:r>
+      <w:r>
+        <w:rPr>
+          <w:rFonts w:hint="eastAsia"/>
+        </w:rPr>
+        <w:t>所以</w:t>
+      </w:r>
+      <w:r>
+        <w:t>消费</w:t>
+      </w:r>
+      <w:r>
+        <w:rPr>
+          <w:rFonts w:hint="eastAsia"/>
+        </w:rPr>
+        <w:t>市场</w:t>
+      </w:r>
+      <w:r>
+        <w:t>不能距离生产市场</w:t>
+      </w:r>
+      <w:r>
+        <w:rPr>
+          <w:rFonts w:hint="eastAsia"/>
+        </w:rPr>
+        <w:t>太远</w:t>
+      </w:r>
+      <w:r>
+        <w:t>，</w:t>
+      </w:r>
+      <w:r>
+        <w:rPr>
+          <w:rFonts w:hint="eastAsia"/>
+        </w:rPr>
+        <w:t>要</w:t>
+      </w:r>
+      <w:r>
+        <w:t>很近。</w:t>
+      </w:r>
+    </w:p>
+    <w:p>
+      <w:pPr>
+        <w:pStyle w:val="a9"/>
+        <w:numPr>
+          <w:ilvl w:val="0"/>
+          <w:numId w:val="8"/>
+        </w:numPr>
+        <w:spacing w:afterLines="50" w:after="156"/>
+        <w:ind w:left="1865" w:firstLineChars="0" w:hanging="482"/>
+      </w:pPr>
+      <w:r>
+        <w:rPr>
+          <w:rFonts w:hint="eastAsia"/>
+        </w:rPr>
+        <w:t>基于</w:t>
+      </w:r>
+      <w:r>
+        <w:t>工厂位置</w:t>
+      </w:r>
+      <w:r>
+        <w:rPr>
+          <w:rFonts w:hint="eastAsia"/>
+        </w:rPr>
+        <w:t>去</w:t>
+      </w:r>
+      <w:r>
+        <w:t>显示用户</w:t>
+      </w:r>
+      <w:r>
+        <w:rPr>
+          <w:rFonts w:hint="eastAsia"/>
+        </w:rPr>
+        <w:t>所看到</w:t>
+      </w:r>
+      <w:r>
+        <w:t>的衣服。</w:t>
+      </w:r>
+      <w:r>
+        <w:rPr>
+          <w:rFonts w:hint="eastAsia"/>
+        </w:rPr>
+        <w:t>如</w:t>
+      </w:r>
+      <w:r>
+        <w:t>：</w:t>
+      </w:r>
+      <w:r>
+        <w:rPr>
+          <w:rFonts w:hint="eastAsia"/>
+        </w:rPr>
+        <w:t>杭州</w:t>
+      </w:r>
+      <w:r>
+        <w:t>的工厂</w:t>
+      </w:r>
+      <w:r>
+        <w:rPr>
+          <w:rFonts w:hint="eastAsia"/>
+        </w:rPr>
+        <w:t>管</w:t>
+      </w:r>
+      <w:r>
+        <w:t>上海市，</w:t>
+      </w:r>
+      <w:r>
+        <w:rPr>
+          <w:rFonts w:hint="eastAsia"/>
+        </w:rPr>
+        <w:t>浙江省</w:t>
+      </w:r>
+      <w:r>
+        <w:t>，</w:t>
+      </w:r>
+      <w:r>
+        <w:rPr>
+          <w:rFonts w:hint="eastAsia"/>
+        </w:rPr>
+        <w:t>福建省</w:t>
+      </w:r>
+      <w:r>
+        <w:t>。</w:t>
+      </w:r>
+      <w:r>
+        <w:rPr>
+          <w:rFonts w:hint="eastAsia"/>
+        </w:rPr>
+        <w:t>那么</w:t>
+      </w:r>
+      <w:r>
+        <w:t>这三个地方的用户打开</w:t>
+      </w:r>
+      <w:r>
+        <w:t>app</w:t>
+      </w:r>
+      <w:r>
+        <w:t>就只能看到这个工厂生产的衣服。</w:t>
+      </w:r>
+    </w:p>
+    <w:p>
+      <w:pPr>
+        <w:pStyle w:val="a9"/>
+        <w:numPr>
+          <w:ilvl w:val="0"/>
+          <w:numId w:val="8"/>
+        </w:numPr>
+        <w:spacing w:afterLines="50" w:after="156"/>
+        <w:ind w:left="1865" w:firstLineChars="0" w:hanging="482"/>
+      </w:pPr>
+      <w:r>
+        <w:rPr>
+          <w:rFonts w:hint="eastAsia"/>
+        </w:rPr>
+        <w:t>如果</w:t>
+      </w:r>
+      <w:r>
+        <w:t>用户没有授权地理位置信息，</w:t>
+      </w:r>
+      <w:r>
+        <w:rPr>
+          <w:rFonts w:hint="eastAsia"/>
+        </w:rPr>
+        <w:t>就</w:t>
+      </w:r>
+      <w:r>
+        <w:t>弹窗提示用户授权地理位置信息。</w:t>
+      </w:r>
+      <w:r>
+        <w:t>上面显示横条，</w:t>
+      </w:r>
+      <w:r>
+        <w:rPr>
+          <w:rFonts w:hint="eastAsia"/>
+        </w:rPr>
+        <w:t>未</w:t>
+      </w:r>
+      <w:r>
+        <w:t>获取地理位置信息，</w:t>
+      </w:r>
+      <w:r>
+        <w:rPr>
+          <w:rFonts w:hint="eastAsia"/>
+        </w:rPr>
+        <w:t>红色</w:t>
+      </w:r>
+      <w:r>
+        <w:t>的横条，</w:t>
+      </w:r>
+      <w:r>
+        <w:rPr>
+          <w:rFonts w:hint="eastAsia"/>
+        </w:rPr>
+        <w:t>可以</w:t>
+      </w:r>
+      <w:r>
+        <w:t>自己叉掉。</w:t>
+      </w:r>
+    </w:p>
+    <w:p>
+      <w:pPr>
+        <w:pStyle w:val="a9"/>
+        <w:numPr>
+          <w:ilvl w:val="0"/>
+          <w:numId w:val="8"/>
+        </w:numPr>
+        <w:spacing w:afterLines="50" w:after="156"/>
+        <w:ind w:left="1865" w:firstLineChars="0" w:hanging="482"/>
+      </w:pPr>
+      <w:r>
+        <w:rPr>
+          <w:rFonts w:hint="eastAsia"/>
+        </w:rPr>
+        <w:t>如果</w:t>
+      </w:r>
+      <w:r>
+        <w:t>用户授权了地理位置信息，</w:t>
+      </w:r>
+      <w:r>
+        <w:rPr>
+          <w:rFonts w:hint="eastAsia"/>
+        </w:rPr>
+        <w:t>但是</w:t>
+      </w:r>
+      <w:r>
+        <w:t>该地区没有工厂生产则提示</w:t>
+      </w:r>
+      <w:r>
+        <w:t>“</w:t>
+      </w:r>
+      <w:r>
+        <w:t>该地区</w:t>
+      </w:r>
+      <w:r>
+        <w:t>暂无数据</w:t>
+      </w:r>
+      <w:r>
+        <w:t>”</w:t>
+      </w:r>
+      <w:r>
+        <w:t>。</w:t>
+      </w:r>
+    </w:p>
+    <w:p>
+      <w:pPr>
+        <w:pStyle w:val="a9"/>
+        <w:numPr>
+          <w:ilvl w:val="0"/>
+          <w:numId w:val="8"/>
+        </w:numPr>
+        <w:spacing w:afterLines="50" w:after="156"/>
+        <w:ind w:left="1865" w:firstLineChars="0" w:hanging="482"/>
+      </w:pPr>
+      <w:r>
+        <w:rPr>
+          <w:rFonts w:hint="eastAsia"/>
+        </w:rPr>
+        <w:t>若</w:t>
+      </w:r>
+      <w:r>
+        <w:t>用户打开了某一条衣服，这</w:t>
+      </w:r>
+      <w:r>
+        <w:rPr>
+          <w:rFonts w:hint="eastAsia"/>
+        </w:rPr>
+        <w:t>件</w:t>
+      </w:r>
+      <w:r>
+        <w:t>衣服不能被该用户的收获</w:t>
+      </w:r>
+      <w:r>
+        <w:rPr>
+          <w:rFonts w:hint="eastAsia"/>
+        </w:rPr>
+        <w:t>地址</w:t>
+      </w:r>
+      <w:r>
+        <w:t>配送</w:t>
+      </w:r>
+      <w:r>
+        <w:t>。</w:t>
+      </w:r>
       <w:r>
         <w:rPr>
           <w:rFonts w:hint="eastAsia"/>
@@ -22809,637 +23150,34 @@
         <w:t>在</w:t>
       </w:r>
       <w:r>
-        <w:t>线上看中一件衣服，</w:t>
-      </w:r>
-      <w:r>
-        <w:rPr>
-          <w:rFonts w:hint="eastAsia"/>
-        </w:rPr>
-        <w:t>然后</w:t>
-      </w:r>
-      <w:r>
-        <w:t>预约到线下试穿，</w:t>
-      </w:r>
-      <w:r>
-        <w:rPr>
-          <w:rFonts w:hint="eastAsia"/>
-        </w:rPr>
-        <w:t>试穿</w:t>
-      </w:r>
-      <w:r>
-        <w:t>合适然后</w:t>
-      </w:r>
-      <w:r>
-        <w:rPr>
-          <w:rFonts w:hint="eastAsia"/>
-        </w:rPr>
-        <w:t>在</w:t>
-      </w:r>
-      <w:r>
-        <w:t>网上</w:t>
-      </w:r>
-      <w:r>
-        <w:rPr>
-          <w:rFonts w:hint="eastAsia"/>
-        </w:rPr>
-        <w:t>购买</w:t>
-      </w:r>
-      <w:r>
-        <w:t>下单，</w:t>
-      </w:r>
-      <w:r>
-        <w:rPr>
-          <w:rFonts w:hint="eastAsia"/>
-        </w:rPr>
-        <w:t>试穿的</w:t>
-      </w:r>
-      <w:r>
-        <w:t>衣服争取当天预约，</w:t>
-      </w:r>
-      <w:r>
-        <w:rPr>
-          <w:rFonts w:hint="eastAsia"/>
-        </w:rPr>
-        <w:t>次日</w:t>
-      </w:r>
-      <w:r>
-        <w:t>可以试穿，</w:t>
-      </w:r>
-      <w:r>
-        <w:rPr>
-          <w:rFonts w:hint="eastAsia"/>
-        </w:rPr>
-        <w:t>把</w:t>
-      </w:r>
-      <w:r>
-        <w:t>体验做到极致，</w:t>
-      </w:r>
-      <w:r>
-        <w:rPr>
-          <w:rFonts w:hint="eastAsia"/>
-        </w:rPr>
-        <w:t>一个</w:t>
-      </w:r>
-      <w:r>
-        <w:t>城市很多</w:t>
-      </w:r>
-      <w:r>
-        <w:rPr>
-          <w:rFonts w:hint="eastAsia"/>
-        </w:rPr>
-        <w:t>店</w:t>
-      </w:r>
-      <w:r>
-        <w:t>。</w:t>
-      </w:r>
-    </w:p>
-    <w:p>
-      <w:pPr>
-        <w:pStyle w:val="a9"/>
-        <w:numPr>
-          <w:ilvl w:val="0"/>
-          <w:numId w:val="8"/>
-        </w:numPr>
-        <w:spacing w:afterLines="50" w:after="156"/>
-        <w:ind w:left="1865" w:firstLineChars="0" w:hanging="482"/>
-      </w:pPr>
-      <w:r>
-        <w:rPr>
-          <w:rFonts w:hint="eastAsia"/>
-        </w:rPr>
-        <w:t>门店</w:t>
-      </w:r>
-      <w:r>
-        <w:t>可以开启是否接受预定，</w:t>
-      </w:r>
-      <w:r>
-        <w:t>接受什么时候预定试穿。</w:t>
-      </w:r>
-      <w:r>
-        <w:t>试穿的衣服用飞机运到一个城市，</w:t>
-      </w:r>
-      <w:r>
-        <w:rPr>
-          <w:rFonts w:hint="eastAsia"/>
-        </w:rPr>
-        <w:t>然后</w:t>
-      </w:r>
-      <w:r>
-        <w:t>用车运到每个门店。</w:t>
-      </w:r>
-    </w:p>
-    <w:p>
-      <w:pPr>
-        <w:pStyle w:val="a9"/>
-        <w:numPr>
-          <w:ilvl w:val="0"/>
-          <w:numId w:val="8"/>
-        </w:numPr>
-        <w:spacing w:afterLines="50" w:after="156"/>
-        <w:ind w:left="1865" w:firstLineChars="0" w:hanging="482"/>
-      </w:pPr>
-      <w:r>
-        <w:rPr>
-          <w:rFonts w:hint="eastAsia"/>
-        </w:rPr>
-        <w:t>预约</w:t>
-      </w:r>
-      <w:r>
-        <w:t>试穿可以根据星级来计算可预约的次数，</w:t>
-      </w:r>
-      <w:r>
-        <w:rPr>
-          <w:rFonts w:hint="eastAsia"/>
-        </w:rPr>
-        <w:t>如</w:t>
-      </w:r>
-      <w:r>
-        <w:t>：</w:t>
-      </w:r>
-      <w:r>
-        <w:rPr>
-          <w:rFonts w:hint="eastAsia"/>
-        </w:rPr>
-        <w:t>普通用户</w:t>
-      </w:r>
-      <w:r>
-        <w:t>可以</w:t>
-      </w:r>
-      <w:r>
-        <w:t>1</w:t>
-      </w:r>
-      <w:r>
-        <w:rPr>
-          <w:rFonts w:hint="eastAsia"/>
-        </w:rPr>
-        <w:t>月</w:t>
-      </w:r>
-      <w:r>
-        <w:t>预约一次，</w:t>
-      </w:r>
-      <w:r>
-        <w:rPr>
-          <w:rFonts w:hint="eastAsia"/>
-        </w:rPr>
-        <w:t>1</w:t>
-      </w:r>
-      <w:r>
-        <w:rPr>
-          <w:rFonts w:hint="eastAsia"/>
-        </w:rPr>
-        <w:t>星</w:t>
-      </w:r>
-      <w:r>
-        <w:t>2</w:t>
-      </w:r>
-      <w:r>
-        <w:rPr>
-          <w:rFonts w:hint="eastAsia"/>
-        </w:rPr>
-        <w:t>次</w:t>
-      </w:r>
-      <w:r>
-        <w:t>，</w:t>
-      </w:r>
-      <w:r>
-        <w:t>2</w:t>
-      </w:r>
-      <w:r>
-        <w:rPr>
-          <w:rFonts w:hint="eastAsia"/>
-        </w:rPr>
-        <w:t>星</w:t>
-      </w:r>
-      <w:r>
-        <w:t>3</w:t>
-      </w:r>
-      <w:r>
-        <w:rPr>
-          <w:rFonts w:hint="eastAsia"/>
-        </w:rPr>
-        <w:t>次</w:t>
-      </w:r>
-      <w:r>
-        <w:t>，</w:t>
-      </w:r>
-      <w:r>
-        <w:t>3</w:t>
-      </w:r>
-      <w:r>
-        <w:rPr>
-          <w:rFonts w:hint="eastAsia"/>
-        </w:rPr>
-        <w:t>星</w:t>
-      </w:r>
-      <w:r>
-        <w:t>5</w:t>
-      </w:r>
-      <w:r>
-        <w:rPr>
-          <w:rFonts w:hint="eastAsia"/>
-        </w:rPr>
-        <w:t>次</w:t>
-      </w:r>
-      <w:r>
-        <w:t>，</w:t>
-      </w:r>
-      <w:r>
-        <w:t>4</w:t>
-      </w:r>
-      <w:r>
-        <w:rPr>
-          <w:rFonts w:hint="eastAsia"/>
-        </w:rPr>
-        <w:t>星</w:t>
-      </w:r>
-      <w:r>
-        <w:t>8</w:t>
-      </w:r>
-      <w:r>
-        <w:rPr>
-          <w:rFonts w:hint="eastAsia"/>
-        </w:rPr>
-        <w:t>次</w:t>
-      </w:r>
-      <w:r>
-        <w:t>，</w:t>
-      </w:r>
-      <w:r>
-        <w:t>5</w:t>
-      </w:r>
-      <w:r>
-        <w:rPr>
-          <w:rFonts w:hint="eastAsia"/>
-        </w:rPr>
-        <w:t>星</w:t>
-      </w:r>
-      <w:r>
-        <w:t>15</w:t>
-      </w:r>
-      <w:r>
-        <w:rPr>
-          <w:rFonts w:hint="eastAsia"/>
-        </w:rPr>
-        <w:t>次</w:t>
-      </w:r>
-      <w:r>
-        <w:t>。</w:t>
-      </w:r>
-    </w:p>
-    <w:p>
-      <w:pPr>
-        <w:pStyle w:val="a9"/>
-        <w:numPr>
-          <w:ilvl w:val="0"/>
-          <w:numId w:val="8"/>
-        </w:numPr>
-        <w:spacing w:afterLines="50" w:after="156"/>
-        <w:ind w:left="1865" w:firstLineChars="0" w:hanging="482"/>
-      </w:pPr>
-      <w:r>
-        <w:rPr>
-          <w:rFonts w:hint="eastAsia"/>
-        </w:rPr>
-        <w:t>最</w:t>
-      </w:r>
-      <w:r>
-        <w:t>开始的</w:t>
-      </w:r>
-      <w:r>
-        <w:rPr>
-          <w:rFonts w:hint="eastAsia"/>
-        </w:rPr>
-        <w:t>时候</w:t>
-      </w:r>
-      <w:r>
-        <w:t>没有星级，</w:t>
-      </w:r>
-      <w:r>
-        <w:rPr>
-          <w:rFonts w:hint="eastAsia"/>
-        </w:rPr>
-        <w:t>鼓励</w:t>
-      </w:r>
-      <w:r>
-        <w:t>顾客试穿，</w:t>
-      </w:r>
-      <w:r>
-        <w:rPr>
-          <w:rFonts w:hint="eastAsia"/>
-        </w:rPr>
-        <w:t>所有</w:t>
-      </w:r>
-      <w:r>
-        <w:t>顾客</w:t>
-      </w:r>
-      <w:r>
-        <w:t>1</w:t>
-      </w:r>
-      <w:r>
-        <w:t>个月可以试穿</w:t>
-      </w:r>
-      <w:r>
-        <w:t>3</w:t>
-      </w:r>
-      <w:r>
-        <w:rPr>
-          <w:rFonts w:hint="eastAsia"/>
-        </w:rPr>
-        <w:t>次</w:t>
-      </w:r>
-      <w:r>
-        <w:t>。</w:t>
-      </w:r>
-    </w:p>
-    <w:p>
-      <w:pPr>
-        <w:pStyle w:val="a9"/>
-        <w:numPr>
-          <w:ilvl w:val="0"/>
-          <w:numId w:val="8"/>
-        </w:numPr>
-        <w:spacing w:afterLines="50" w:after="156"/>
-        <w:ind w:left="1865" w:firstLineChars="0" w:hanging="482"/>
-      </w:pPr>
-      <w:r>
-        <w:rPr>
-          <w:rFonts w:hint="eastAsia"/>
-        </w:rPr>
-        <w:t>试穿</w:t>
-      </w:r>
-      <w:r>
-        <w:t>流程和细节，</w:t>
-      </w:r>
-      <w:r>
-        <w:rPr>
-          <w:rFonts w:hint="eastAsia"/>
-        </w:rPr>
-        <w:t>需要</w:t>
-      </w:r>
-      <w:r>
-        <w:t>细化，</w:t>
-      </w:r>
-      <w:r>
-        <w:rPr>
-          <w:rFonts w:hint="eastAsia"/>
-        </w:rPr>
-        <w:t>流程化</w:t>
-      </w:r>
-      <w:r>
-        <w:t>。</w:t>
-      </w:r>
-    </w:p>
-    <w:p>
-      <w:pPr>
-        <w:pStyle w:val="a9"/>
-        <w:numPr>
-          <w:ilvl w:val="0"/>
-          <w:numId w:val="8"/>
-        </w:numPr>
-        <w:spacing w:afterLines="50" w:after="156"/>
-        <w:ind w:left="1865" w:firstLineChars="0" w:hanging="482"/>
-      </w:pPr>
-      <w:r>
-        <w:rPr>
-          <w:rFonts w:hint="eastAsia"/>
-        </w:rPr>
-        <w:t>店内</w:t>
-      </w:r>
-      <w:r>
-        <w:t>试穿的服务员需要给试穿</w:t>
-      </w:r>
-      <w:r>
-        <w:rPr>
-          <w:rFonts w:hint="eastAsia"/>
-        </w:rPr>
-        <w:t>完</w:t>
-      </w:r>
-      <w:r>
-        <w:t>的顾客拍好看的照片。顾客试穿完在试穿里面可以给服务员评价，</w:t>
-      </w:r>
-      <w:r>
-        <w:rPr>
-          <w:rFonts w:hint="eastAsia"/>
-        </w:rPr>
-        <w:t>评价</w:t>
-      </w:r>
-      <w:r>
-        <w:t>试穿，</w:t>
-      </w:r>
-      <w:r>
-        <w:rPr>
-          <w:rFonts w:hint="eastAsia"/>
-        </w:rPr>
-        <w:t>评分</w:t>
-      </w:r>
-      <w:r>
-        <w:t>等等。</w:t>
-      </w:r>
-    </w:p>
-    <w:p>
-      <w:pPr>
-        <w:pStyle w:val="a9"/>
-        <w:numPr>
-          <w:ilvl w:val="0"/>
-          <w:numId w:val="8"/>
-        </w:numPr>
-        <w:spacing w:afterLines="50" w:after="156"/>
-        <w:ind w:left="1865" w:firstLineChars="0" w:hanging="482"/>
-      </w:pPr>
-      <w:r>
-        <w:t>建议反馈，</w:t>
-      </w:r>
-      <w:r>
-        <w:rPr>
-          <w:rFonts w:hint="eastAsia"/>
-        </w:rPr>
-        <w:t>顾客</w:t>
-      </w:r>
-      <w:r>
-        <w:t>可以在我的</w:t>
-      </w:r>
-      <w:r>
-        <w:t>-</w:t>
-      </w:r>
-      <w:r>
-        <w:rPr>
-          <w:rFonts w:hint="eastAsia"/>
-        </w:rPr>
-        <w:t>联系</w:t>
-      </w:r>
-      <w:r>
-        <w:t>我们</w:t>
-      </w:r>
-      <w:r>
-        <w:t>-</w:t>
-      </w:r>
-      <w:r>
-        <w:rPr>
-          <w:rFonts w:hint="eastAsia"/>
-        </w:rPr>
-        <w:t>建议</w:t>
-      </w:r>
-      <w:r>
-        <w:t>反馈，</w:t>
-      </w:r>
-      <w:r>
-        <w:rPr>
-          <w:rFonts w:hint="eastAsia"/>
-        </w:rPr>
-        <w:t>反馈</w:t>
-      </w:r>
-      <w:r>
-        <w:t>一些问题，</w:t>
-      </w:r>
-      <w:r>
-        <w:rPr>
-          <w:rFonts w:hint="eastAsia"/>
-        </w:rPr>
-        <w:t>建议</w:t>
-      </w:r>
-      <w:r>
-        <w:t>，</w:t>
-      </w:r>
-      <w:r>
-        <w:rPr>
-          <w:rFonts w:hint="eastAsia"/>
-        </w:rPr>
-        <w:t>联系</w:t>
-      </w:r>
-      <w:r>
-        <w:t>客服等等。对于顾客的反馈我们在需要定期在后台进行查看，</w:t>
-      </w:r>
-      <w:r>
-        <w:rPr>
-          <w:rFonts w:hint="eastAsia"/>
-        </w:rPr>
-        <w:t>并</w:t>
-      </w:r>
-      <w:r>
-        <w:t>解决问题。</w:t>
-      </w:r>
-    </w:p>
-    <w:p>
-      <w:pPr>
-        <w:pStyle w:val="a9"/>
-        <w:numPr>
-          <w:ilvl w:val="0"/>
-          <w:numId w:val="8"/>
-        </w:numPr>
-        <w:spacing w:afterLines="50" w:after="156"/>
-        <w:ind w:left="1865" w:firstLineChars="0" w:hanging="482"/>
-      </w:pPr>
-      <w:r>
-        <w:rPr>
-          <w:rFonts w:hint="eastAsia"/>
-        </w:rPr>
-        <w:t>顾客</w:t>
-      </w:r>
-      <w:r>
-        <w:t>到门店试穿的时候给顾客引导建立三维立体模型数据，</w:t>
-      </w:r>
-      <w:r>
-        <w:rPr>
-          <w:rFonts w:hint="eastAsia"/>
-        </w:rPr>
-        <w:t>建</w:t>
-      </w:r>
-      <w:r>
-        <w:rPr>
-          <w:rFonts w:hint="eastAsia"/>
-        </w:rPr>
-        <w:lastRenderedPageBreak/>
-        <w:t>立</w:t>
-      </w:r>
-      <w:r>
-        <w:t>之后可以在线试穿。</w:t>
-      </w:r>
-      <w:r>
-        <w:rPr>
-          <w:rFonts w:hint="eastAsia"/>
-        </w:rPr>
-        <w:t>建立</w:t>
-      </w:r>
-      <w:r>
-        <w:t>模型的时候还需要给顾客识别人脸</w:t>
-      </w:r>
-      <w:r>
-        <w:rPr>
-          <w:rFonts w:hint="eastAsia"/>
-        </w:rPr>
-        <w:t>积累</w:t>
-      </w:r>
-      <w:r>
-        <w:t>数据，</w:t>
-      </w:r>
-      <w:r>
-        <w:rPr>
-          <w:rFonts w:hint="eastAsia"/>
-        </w:rPr>
-        <w:t>在</w:t>
-      </w:r>
-      <w:r>
-        <w:t>门店</w:t>
-      </w:r>
-      <w:r>
-        <w:rPr>
-          <w:rFonts w:hint="eastAsia"/>
-        </w:rPr>
-        <w:t>门口安置</w:t>
-      </w:r>
-      <w:r>
-        <w:t>识别装置，</w:t>
-      </w:r>
-      <w:r>
-        <w:rPr>
-          <w:rFonts w:hint="eastAsia"/>
-        </w:rPr>
-        <w:t>装好了之后做到</w:t>
-      </w:r>
-      <w:r>
-        <w:t>顾客进店识别顾客。</w:t>
-      </w:r>
-      <w:r>
-        <w:t>如：</w:t>
-      </w:r>
-      <w:r>
-        <w:rPr>
-          <w:rFonts w:hint="eastAsia"/>
-        </w:rPr>
-        <w:t>这件</w:t>
-      </w:r>
-      <w:r>
-        <w:t>衣服</w:t>
-      </w:r>
-      <w:r>
-        <w:rPr>
-          <w:rFonts w:hint="eastAsia"/>
-        </w:rPr>
-        <w:t>也</w:t>
-      </w:r>
-      <w:r>
-        <w:t>可以线上试穿的，</w:t>
-      </w:r>
-      <w:r>
-        <w:rPr>
-          <w:rFonts w:hint="eastAsia"/>
-        </w:rPr>
-        <w:t>然后</w:t>
-      </w:r>
-      <w:r>
-        <w:t>把自己线上试穿的拿出来给顾客看，</w:t>
-      </w:r>
-      <w:r>
-        <w:t>建立模型之后就可以试穿，</w:t>
-      </w:r>
-      <w:r>
-        <w:rPr>
-          <w:rFonts w:hint="eastAsia"/>
-        </w:rPr>
-        <w:t>可以花费</w:t>
-      </w:r>
-      <w:r>
-        <w:t>两分钟给你建立模型吗？</w:t>
+        <w:t>结算订单的时候提示，</w:t>
+      </w:r>
+      <w:r>
+        <w:rPr>
+          <w:rFonts w:hint="eastAsia"/>
+        </w:rPr>
+        <w:t>该</w:t>
+      </w:r>
+      <w:r>
+        <w:t>收获地址不支持配送，</w:t>
+      </w:r>
+      <w:r>
+        <w:rPr>
+          <w:rFonts w:hint="eastAsia"/>
+        </w:rPr>
+        <w:t>让</w:t>
+      </w:r>
+      <w:r>
+        <w:t>用户</w:t>
+      </w:r>
+      <w:r>
+        <w:rPr>
+          <w:rFonts w:hint="eastAsia"/>
+        </w:rPr>
+        <w:t>去</w:t>
+      </w:r>
+      <w:r>
+        <w:t>添加新的收获地址。</w:t>
       </w:r>
     </w:p>
     <w:p>
@@ -23457,7 +23195,10 @@
         <w:rPr>
           <w:rFonts w:hint="eastAsia"/>
         </w:rPr>
-        <w:t>线上</w:t>
+        <w:t>预约</w:t>
+      </w:r>
+      <w:r>
+        <w:t>店内</w:t>
       </w:r>
       <w:r>
         <w:t>试穿</w:t>
@@ -23477,49 +23218,613 @@
         <w:rPr>
           <w:rFonts w:hint="eastAsia"/>
         </w:rPr>
+        <w:t>在</w:t>
+      </w:r>
+      <w:r>
+        <w:t>线上看中一件衣服，</w:t>
+      </w:r>
+      <w:r>
+        <w:rPr>
+          <w:rFonts w:hint="eastAsia"/>
+        </w:rPr>
+        <w:t>然后</w:t>
+      </w:r>
+      <w:r>
+        <w:t>预约到线下试穿，</w:t>
+      </w:r>
+      <w:r>
+        <w:rPr>
+          <w:rFonts w:hint="eastAsia"/>
+        </w:rPr>
+        <w:t>试穿</w:t>
+      </w:r>
+      <w:r>
+        <w:t>合适然后</w:t>
+      </w:r>
+      <w:r>
+        <w:rPr>
+          <w:rFonts w:hint="eastAsia"/>
+        </w:rPr>
+        <w:t>在</w:t>
+      </w:r>
+      <w:r>
+        <w:t>网上</w:t>
+      </w:r>
+      <w:r>
+        <w:rPr>
+          <w:rFonts w:hint="eastAsia"/>
+        </w:rPr>
+        <w:t>购买</w:t>
+      </w:r>
+      <w:r>
+        <w:t>下单，</w:t>
+      </w:r>
+      <w:r>
+        <w:rPr>
+          <w:rFonts w:hint="eastAsia"/>
+        </w:rPr>
+        <w:t>试穿的</w:t>
+      </w:r>
+      <w:r>
+        <w:t>衣服争取当天预约，</w:t>
+      </w:r>
+      <w:r>
+        <w:rPr>
+          <w:rFonts w:hint="eastAsia"/>
+        </w:rPr>
+        <w:t>次日</w:t>
+      </w:r>
+      <w:r>
+        <w:t>可以试穿，</w:t>
+      </w:r>
+      <w:r>
+        <w:rPr>
+          <w:rFonts w:hint="eastAsia"/>
+        </w:rPr>
+        <w:t>把</w:t>
+      </w:r>
+      <w:r>
+        <w:lastRenderedPageBreak/>
+        <w:t>体验做到极致，</w:t>
+      </w:r>
+      <w:r>
+        <w:rPr>
+          <w:rFonts w:hint="eastAsia"/>
+        </w:rPr>
+        <w:t>一个</w:t>
+      </w:r>
+      <w:r>
+        <w:t>城市很多</w:t>
+      </w:r>
+      <w:r>
+        <w:rPr>
+          <w:rFonts w:hint="eastAsia"/>
+        </w:rPr>
+        <w:t>店</w:t>
+      </w:r>
+      <w:r>
+        <w:t>。</w:t>
+      </w:r>
+    </w:p>
+    <w:p>
+      <w:pPr>
+        <w:pStyle w:val="a9"/>
+        <w:numPr>
+          <w:ilvl w:val="0"/>
+          <w:numId w:val="8"/>
+        </w:numPr>
+        <w:spacing w:afterLines="50" w:after="156"/>
+        <w:ind w:left="1865" w:firstLineChars="0" w:hanging="482"/>
+      </w:pPr>
+      <w:r>
+        <w:rPr>
+          <w:rFonts w:hint="eastAsia"/>
+        </w:rPr>
+        <w:t>门店</w:t>
+      </w:r>
+      <w:r>
+        <w:t>可以开启是否接受预定，</w:t>
+      </w:r>
+      <w:r>
+        <w:t>接受什么时候预定试穿。</w:t>
+      </w:r>
+      <w:r>
+        <w:t>试穿的衣服用飞机运到一个城市，</w:t>
+      </w:r>
+      <w:r>
+        <w:rPr>
+          <w:rFonts w:hint="eastAsia"/>
+        </w:rPr>
+        <w:t>然后</w:t>
+      </w:r>
+      <w:r>
+        <w:t>用车运到每个门店。</w:t>
+      </w:r>
+    </w:p>
+    <w:p>
+      <w:pPr>
+        <w:pStyle w:val="a9"/>
+        <w:numPr>
+          <w:ilvl w:val="0"/>
+          <w:numId w:val="8"/>
+        </w:numPr>
+        <w:spacing w:afterLines="50" w:after="156"/>
+        <w:ind w:left="1865" w:firstLineChars="0" w:hanging="482"/>
+      </w:pPr>
+      <w:r>
+        <w:rPr>
+          <w:rFonts w:hint="eastAsia"/>
+        </w:rPr>
+        <w:t>预约</w:t>
+      </w:r>
+      <w:r>
+        <w:t>试穿可以根据星级来计算可预约的次数，</w:t>
+      </w:r>
+      <w:r>
+        <w:rPr>
+          <w:rFonts w:hint="eastAsia"/>
+        </w:rPr>
+        <w:t>如</w:t>
+      </w:r>
+      <w:r>
+        <w:t>：</w:t>
+      </w:r>
+      <w:r>
+        <w:rPr>
+          <w:rFonts w:hint="eastAsia"/>
+        </w:rPr>
+        <w:t>普通用户</w:t>
+      </w:r>
+      <w:r>
+        <w:t>可以</w:t>
+      </w:r>
+      <w:r>
+        <w:t>1</w:t>
+      </w:r>
+      <w:r>
+        <w:rPr>
+          <w:rFonts w:hint="eastAsia"/>
+        </w:rPr>
+        <w:t>月</w:t>
+      </w:r>
+      <w:r>
+        <w:t>预约一次，</w:t>
+      </w:r>
+      <w:r>
+        <w:rPr>
+          <w:rFonts w:hint="eastAsia"/>
+        </w:rPr>
+        <w:t>1</w:t>
+      </w:r>
+      <w:r>
+        <w:rPr>
+          <w:rFonts w:hint="eastAsia"/>
+        </w:rPr>
+        <w:t>星</w:t>
+      </w:r>
+      <w:r>
+        <w:t>2</w:t>
+      </w:r>
+      <w:r>
+        <w:rPr>
+          <w:rFonts w:hint="eastAsia"/>
+        </w:rPr>
+        <w:t>次</w:t>
+      </w:r>
+      <w:r>
+        <w:t>，</w:t>
+      </w:r>
+      <w:r>
+        <w:t>2</w:t>
+      </w:r>
+      <w:r>
+        <w:rPr>
+          <w:rFonts w:hint="eastAsia"/>
+        </w:rPr>
+        <w:t>星</w:t>
+      </w:r>
+      <w:r>
+        <w:t>3</w:t>
+      </w:r>
+      <w:r>
+        <w:rPr>
+          <w:rFonts w:hint="eastAsia"/>
+        </w:rPr>
+        <w:t>次</w:t>
+      </w:r>
+      <w:r>
+        <w:t>，</w:t>
+      </w:r>
+      <w:r>
+        <w:t>3</w:t>
+      </w:r>
+      <w:r>
+        <w:rPr>
+          <w:rFonts w:hint="eastAsia"/>
+        </w:rPr>
+        <w:t>星</w:t>
+      </w:r>
+      <w:r>
+        <w:t>5</w:t>
+      </w:r>
+      <w:r>
+        <w:rPr>
+          <w:rFonts w:hint="eastAsia"/>
+        </w:rPr>
+        <w:t>次</w:t>
+      </w:r>
+      <w:r>
+        <w:t>，</w:t>
+      </w:r>
+      <w:r>
+        <w:t>4</w:t>
+      </w:r>
+      <w:r>
+        <w:rPr>
+          <w:rFonts w:hint="eastAsia"/>
+        </w:rPr>
+        <w:t>星</w:t>
+      </w:r>
+      <w:r>
+        <w:t>8</w:t>
+      </w:r>
+      <w:r>
+        <w:rPr>
+          <w:rFonts w:hint="eastAsia"/>
+        </w:rPr>
+        <w:t>次</w:t>
+      </w:r>
+      <w:r>
+        <w:t>，</w:t>
+      </w:r>
+      <w:r>
+        <w:t>5</w:t>
+      </w:r>
+      <w:r>
+        <w:rPr>
+          <w:rFonts w:hint="eastAsia"/>
+        </w:rPr>
+        <w:t>星</w:t>
+      </w:r>
+      <w:r>
+        <w:t>15</w:t>
+      </w:r>
+      <w:r>
+        <w:rPr>
+          <w:rFonts w:hint="eastAsia"/>
+        </w:rPr>
+        <w:t>次</w:t>
+      </w:r>
+      <w:r>
+        <w:t>。</w:t>
+      </w:r>
+    </w:p>
+    <w:p>
+      <w:pPr>
+        <w:pStyle w:val="a9"/>
+        <w:numPr>
+          <w:ilvl w:val="0"/>
+          <w:numId w:val="8"/>
+        </w:numPr>
+        <w:spacing w:afterLines="50" w:after="156"/>
+        <w:ind w:left="1865" w:firstLineChars="0" w:hanging="482"/>
+      </w:pPr>
+      <w:r>
+        <w:rPr>
+          <w:rFonts w:hint="eastAsia"/>
+        </w:rPr>
+        <w:t>最</w:t>
+      </w:r>
+      <w:r>
+        <w:t>开始的</w:t>
+      </w:r>
+      <w:r>
+        <w:rPr>
+          <w:rFonts w:hint="eastAsia"/>
+        </w:rPr>
+        <w:t>时候</w:t>
+      </w:r>
+      <w:r>
+        <w:t>没有星级，</w:t>
+      </w:r>
+      <w:r>
+        <w:rPr>
+          <w:rFonts w:hint="eastAsia"/>
+        </w:rPr>
+        <w:t>鼓励</w:t>
+      </w:r>
+      <w:r>
+        <w:t>顾客试穿，</w:t>
+      </w:r>
+      <w:r>
+        <w:rPr>
+          <w:rFonts w:hint="eastAsia"/>
+        </w:rPr>
+        <w:t>所有</w:t>
+      </w:r>
+      <w:r>
+        <w:t>顾客</w:t>
+      </w:r>
+      <w:r>
+        <w:t>1</w:t>
+      </w:r>
+      <w:r>
+        <w:t>个月可以试穿</w:t>
+      </w:r>
+      <w:r>
+        <w:t>3</w:t>
+      </w:r>
+      <w:r>
+        <w:rPr>
+          <w:rFonts w:hint="eastAsia"/>
+        </w:rPr>
+        <w:t>次</w:t>
+      </w:r>
+      <w:r>
+        <w:t>。</w:t>
+      </w:r>
+    </w:p>
+    <w:p>
+      <w:pPr>
+        <w:pStyle w:val="a9"/>
+        <w:numPr>
+          <w:ilvl w:val="0"/>
+          <w:numId w:val="8"/>
+        </w:numPr>
+        <w:spacing w:afterLines="50" w:after="156"/>
+        <w:ind w:left="1865" w:firstLineChars="0" w:hanging="482"/>
+      </w:pPr>
+      <w:r>
+        <w:rPr>
+          <w:rFonts w:hint="eastAsia"/>
+        </w:rPr>
+        <w:t>试穿</w:t>
+      </w:r>
+      <w:r>
+        <w:t>流程和细节，</w:t>
+      </w:r>
+      <w:r>
+        <w:rPr>
+          <w:rFonts w:hint="eastAsia"/>
+        </w:rPr>
+        <w:t>需要</w:t>
+      </w:r>
+      <w:r>
+        <w:t>细化，</w:t>
+      </w:r>
+      <w:r>
+        <w:rPr>
+          <w:rFonts w:hint="eastAsia"/>
+        </w:rPr>
+        <w:t>流程化</w:t>
+      </w:r>
+      <w:r>
+        <w:t>。</w:t>
+      </w:r>
+    </w:p>
+    <w:p>
+      <w:pPr>
+        <w:pStyle w:val="a9"/>
+        <w:numPr>
+          <w:ilvl w:val="0"/>
+          <w:numId w:val="8"/>
+        </w:numPr>
+        <w:spacing w:afterLines="50" w:after="156"/>
+        <w:ind w:left="1865" w:firstLineChars="0" w:hanging="482"/>
+      </w:pPr>
+      <w:r>
+        <w:rPr>
+          <w:rFonts w:hint="eastAsia"/>
+        </w:rPr>
         <w:t>店内</w:t>
       </w:r>
       <w:r>
-        <w:t>店长</w:t>
-      </w:r>
-      <w:r>
-        <w:t>/</w:t>
-      </w:r>
-      <w:r>
-        <w:rPr>
-          <w:rFonts w:hint="eastAsia"/>
-        </w:rPr>
-        <w:t>服务员</w:t>
-      </w:r>
-      <w:r>
-        <w:t>给顾客建立三维立体模型数据，如：</w:t>
-      </w:r>
-      <w:r>
-        <w:rPr>
-          <w:rFonts w:hint="eastAsia"/>
-        </w:rPr>
-        <w:t>拍照然后</w:t>
-      </w:r>
-      <w:r>
-        <w:t>生成和本人</w:t>
-      </w:r>
-      <w:r>
-        <w:rPr>
-          <w:rFonts w:hint="eastAsia"/>
-        </w:rPr>
-        <w:t>很</w:t>
-      </w:r>
-      <w:r>
-        <w:t>相似的</w:t>
-      </w:r>
-      <w:r>
-        <w:rPr>
-          <w:rFonts w:hint="eastAsia"/>
-        </w:rPr>
-        <w:t>三维</w:t>
-      </w:r>
-      <w:r>
-        <w:t>模型出来，</w:t>
+        <w:t>试穿的服务员需要给试穿</w:t>
+      </w:r>
+      <w:r>
+        <w:rPr>
+          <w:rFonts w:hint="eastAsia"/>
+        </w:rPr>
+        <w:t>完</w:t>
+      </w:r>
+      <w:r>
+        <w:t>的顾客拍好看的照片。顾客试穿完在试穿里面可以给服务员评价，</w:t>
+      </w:r>
+      <w:r>
+        <w:rPr>
+          <w:rFonts w:hint="eastAsia"/>
+        </w:rPr>
+        <w:t>评价</w:t>
+      </w:r>
+      <w:r>
+        <w:t>试穿，</w:t>
+      </w:r>
+      <w:r>
+        <w:rPr>
+          <w:rFonts w:hint="eastAsia"/>
+        </w:rPr>
+        <w:t>评分</w:t>
+      </w:r>
+      <w:r>
+        <w:t>等等。</w:t>
+      </w:r>
+    </w:p>
+    <w:p>
+      <w:pPr>
+        <w:pStyle w:val="a9"/>
+        <w:numPr>
+          <w:ilvl w:val="0"/>
+          <w:numId w:val="8"/>
+        </w:numPr>
+        <w:spacing w:afterLines="50" w:after="156"/>
+        <w:ind w:left="1865" w:firstLineChars="0" w:hanging="482"/>
+      </w:pPr>
+      <w:r>
+        <w:t>建议反馈，</w:t>
+      </w:r>
+      <w:r>
+        <w:rPr>
+          <w:rFonts w:hint="eastAsia"/>
+        </w:rPr>
+        <w:t>顾客</w:t>
+      </w:r>
+      <w:r>
+        <w:t>可以在我的</w:t>
+      </w:r>
+      <w:r>
+        <w:t>-</w:t>
+      </w:r>
+      <w:r>
+        <w:rPr>
+          <w:rFonts w:hint="eastAsia"/>
+        </w:rPr>
+        <w:t>联系</w:t>
+      </w:r>
+      <w:r>
+        <w:t>我们</w:t>
+      </w:r>
+      <w:r>
+        <w:t>-</w:t>
+      </w:r>
+      <w:r>
+        <w:rPr>
+          <w:rFonts w:hint="eastAsia"/>
+        </w:rPr>
+        <w:t>建议</w:t>
+      </w:r>
+      <w:r>
+        <w:t>反馈，</w:t>
+      </w:r>
+      <w:r>
+        <w:rPr>
+          <w:rFonts w:hint="eastAsia"/>
+        </w:rPr>
+        <w:t>反馈</w:t>
+      </w:r>
+      <w:r>
+        <w:t>一些问题，</w:t>
+      </w:r>
+      <w:r>
+        <w:rPr>
+          <w:rFonts w:hint="eastAsia"/>
+        </w:rPr>
+        <w:t>建议</w:t>
+      </w:r>
+      <w:r>
+        <w:t>，</w:t>
+      </w:r>
+      <w:r>
+        <w:rPr>
+          <w:rFonts w:hint="eastAsia"/>
+        </w:rPr>
+        <w:t>联系</w:t>
+      </w:r>
+      <w:r>
+        <w:t>客服等等。对于顾客的反馈我们在需要定期在后台进行查看，</w:t>
+      </w:r>
+      <w:r>
+        <w:rPr>
+          <w:rFonts w:hint="eastAsia"/>
+        </w:rPr>
+        <w:t>并</w:t>
+      </w:r>
+      <w:r>
+        <w:t>解决问题。</w:t>
+      </w:r>
+    </w:p>
+    <w:p>
+      <w:pPr>
+        <w:pStyle w:val="a9"/>
+        <w:numPr>
+          <w:ilvl w:val="0"/>
+          <w:numId w:val="8"/>
+        </w:numPr>
+        <w:spacing w:afterLines="50" w:after="156"/>
+        <w:ind w:left="1865" w:firstLineChars="0" w:hanging="482"/>
+      </w:pPr>
+      <w:r>
+        <w:rPr>
+          <w:rFonts w:hint="eastAsia"/>
+        </w:rPr>
+        <w:t>顾客</w:t>
+      </w:r>
+      <w:r>
+        <w:t>到门店试穿的时候给顾客引导建立三维立体模型数据，</w:t>
+      </w:r>
+      <w:r>
+        <w:rPr>
+          <w:rFonts w:hint="eastAsia"/>
+        </w:rPr>
+        <w:t>建立</w:t>
+      </w:r>
+      <w:r>
+        <w:t>之后可以在线试穿。</w:t>
+      </w:r>
+      <w:r>
+        <w:rPr>
+          <w:rFonts w:hint="eastAsia"/>
+        </w:rPr>
+        <w:t>建立</w:t>
+      </w:r>
+      <w:r>
+        <w:t>模型的时候还需要给顾客识别人脸</w:t>
+      </w:r>
+      <w:r>
+        <w:rPr>
+          <w:rFonts w:hint="eastAsia"/>
+        </w:rPr>
+        <w:t>积累</w:t>
+      </w:r>
+      <w:r>
+        <w:t>数据，</w:t>
+      </w:r>
+      <w:r>
+        <w:rPr>
+          <w:rFonts w:hint="eastAsia"/>
+        </w:rPr>
+        <w:t>在</w:t>
+      </w:r>
+      <w:r>
+        <w:t>门店</w:t>
+      </w:r>
+      <w:r>
+        <w:rPr>
+          <w:rFonts w:hint="eastAsia"/>
+        </w:rPr>
+        <w:t>门口安置</w:t>
+      </w:r>
+      <w:r>
+        <w:t>识别装置，</w:t>
+      </w:r>
+      <w:r>
+        <w:rPr>
+          <w:rFonts w:hint="eastAsia"/>
+        </w:rPr>
+        <w:t>装好了之后做到</w:t>
+      </w:r>
+      <w:r>
+        <w:t>顾客进店识别顾客。</w:t>
+      </w:r>
+      <w:r>
+        <w:t>如：</w:t>
+      </w:r>
+      <w:r>
+        <w:rPr>
+          <w:rFonts w:hint="eastAsia"/>
+        </w:rPr>
+        <w:t>这件</w:t>
+      </w:r>
+      <w:r>
+        <w:t>衣服</w:t>
+      </w:r>
+      <w:r>
+        <w:rPr>
+          <w:rFonts w:hint="eastAsia"/>
+        </w:rPr>
+        <w:t>也</w:t>
+      </w:r>
+      <w:r>
+        <w:t>可以线上试穿的，</w:t>
       </w:r>
       <w:r>
         <w:rPr>
@@ -23528,409 +23833,19 @@
         <w:t>然后</w:t>
       </w:r>
       <w:r>
-        <w:t>测量顾客的三维，</w:t>
-      </w:r>
-      <w:r>
-        <w:rPr>
-          <w:rFonts w:hint="eastAsia"/>
-        </w:rPr>
-        <w:t>身高</w:t>
-      </w:r>
-      <w:r>
-        <w:t>，</w:t>
-      </w:r>
-      <w:r>
-        <w:rPr>
-          <w:rFonts w:hint="eastAsia"/>
-        </w:rPr>
-        <w:t>体重</w:t>
-      </w:r>
-      <w:r>
-        <w:t>，</w:t>
-      </w:r>
-      <w:r>
-        <w:rPr>
-          <w:rFonts w:hint="eastAsia"/>
-        </w:rPr>
-        <w:t>然后</w:t>
-      </w:r>
-      <w:r>
-        <w:t>生成一个</w:t>
-      </w:r>
-      <w:r>
-        <w:rPr>
-          <w:rFonts w:hint="eastAsia"/>
-        </w:rPr>
-        <w:t>和</w:t>
-      </w:r>
-      <w:r>
-        <w:t>顾客和贴切的</w:t>
-      </w:r>
-      <w:r>
-        <w:rPr>
-          <w:rFonts w:hint="eastAsia"/>
-        </w:rPr>
-        <w:t>人体</w:t>
-      </w:r>
-      <w:r>
-        <w:t>三维模型出来。</w:t>
-      </w:r>
-    </w:p>
-    <w:p>
-      <w:pPr>
-        <w:pStyle w:val="a9"/>
-        <w:numPr>
-          <w:ilvl w:val="0"/>
-          <w:numId w:val="8"/>
-        </w:numPr>
-        <w:spacing w:afterLines="50" w:after="156"/>
-        <w:ind w:left="1865" w:firstLineChars="0" w:hanging="482"/>
-      </w:pPr>
-      <w:r>
-        <w:rPr>
-          <w:rFonts w:hint="eastAsia"/>
-        </w:rPr>
-        <w:t>不是</w:t>
-      </w:r>
-      <w:r>
-        <w:t>所有的人都会推荐给建立三维立体模型，</w:t>
-      </w:r>
-      <w:r>
-        <w:rPr>
-          <w:rFonts w:hint="eastAsia"/>
-        </w:rPr>
-        <w:t>只给</w:t>
-      </w:r>
-      <w:r>
-        <w:t>熟悉的顾客，</w:t>
-      </w:r>
-      <w:r>
-        <w:rPr>
-          <w:rFonts w:hint="eastAsia"/>
-        </w:rPr>
-        <w:t>或者来</w:t>
-      </w:r>
-      <w:r>
-        <w:t>店里试穿的顾客，</w:t>
-      </w:r>
-      <w:r>
-        <w:rPr>
-          <w:rFonts w:hint="eastAsia"/>
-        </w:rPr>
-        <w:t>或者</w:t>
-      </w:r>
-      <w:r>
-        <w:t>三星级以上顾客，</w:t>
-      </w:r>
-      <w:r>
-        <w:rPr>
-          <w:rFonts w:hint="eastAsia"/>
-        </w:rPr>
-        <w:t>建立</w:t>
-      </w:r>
-      <w:r>
-        <w:t>模型之后顾客在我的，</w:t>
-      </w:r>
-      <w:r>
-        <w:rPr>
-          <w:rFonts w:hint="eastAsia"/>
-        </w:rPr>
-        <w:t>个人</w:t>
-      </w:r>
-      <w:r>
-        <w:t>资料里面有一个我的三维模型。</w:t>
-      </w:r>
-      <w:r>
-        <w:rPr>
-          <w:rFonts w:hint="eastAsia"/>
-        </w:rPr>
-        <w:t>来</w:t>
-      </w:r>
-      <w:r>
-        <w:t>店里试穿是一个很好的</w:t>
-      </w:r>
-      <w:r>
-        <w:rPr>
-          <w:rFonts w:hint="eastAsia"/>
-        </w:rPr>
-        <w:t>接触点</w:t>
-      </w:r>
-      <w:r>
-        <w:t>，</w:t>
-      </w:r>
-      <w:r>
-        <w:rPr>
-          <w:rFonts w:hint="eastAsia"/>
-        </w:rPr>
-        <w:t>来</w:t>
-      </w:r>
-      <w:r>
-        <w:t>店里试穿的时候，</w:t>
-      </w:r>
-      <w:r>
-        <w:rPr>
-          <w:rFonts w:hint="eastAsia"/>
-        </w:rPr>
-        <w:t>通过</w:t>
-      </w:r>
-      <w:r>
-        <w:t>试穿订单点击直接给顾客建立三维立体模型。</w:t>
-      </w:r>
-    </w:p>
-    <w:p>
-      <w:pPr>
-        <w:pStyle w:val="a9"/>
-        <w:numPr>
-          <w:ilvl w:val="0"/>
-          <w:numId w:val="8"/>
-        </w:numPr>
-        <w:spacing w:afterLines="50" w:after="156"/>
-        <w:ind w:left="1865" w:firstLineChars="0" w:hanging="482"/>
-      </w:pPr>
-      <w:r>
-        <w:rPr>
-          <w:rFonts w:hint="eastAsia"/>
-        </w:rPr>
-        <w:t>已经</w:t>
-      </w:r>
-      <w:r>
-        <w:t>建立三维立体模型的顾客，</w:t>
-      </w:r>
-      <w:r>
-        <w:rPr>
-          <w:rFonts w:hint="eastAsia"/>
-        </w:rPr>
-        <w:t>可以</w:t>
-      </w:r>
-      <w:r>
-        <w:t>在我的</w:t>
-      </w:r>
-      <w:r>
-        <w:t>-</w:t>
-      </w:r>
-      <w:r>
-        <w:rPr>
-          <w:rFonts w:hint="eastAsia"/>
-        </w:rPr>
-        <w:t>个人</w:t>
-      </w:r>
-      <w:r>
-        <w:t>资料</w:t>
-      </w:r>
-      <w:r>
-        <w:t>-</w:t>
-      </w:r>
-      <w:r>
-        <w:t>三维模型查看到我的</w:t>
-      </w:r>
-      <w:r>
-        <w:rPr>
-          <w:rFonts w:hint="eastAsia"/>
-        </w:rPr>
-        <w:t>立体</w:t>
-      </w:r>
-      <w:r>
-        <w:t>模型。如果想</w:t>
-      </w:r>
-      <w:r>
-        <w:rPr>
-          <w:rFonts w:hint="eastAsia"/>
-        </w:rPr>
-        <w:t>更新</w:t>
-      </w:r>
-      <w:r>
-        <w:t>则需要顾客在</w:t>
-      </w:r>
-      <w:r>
-        <w:t>app</w:t>
-      </w:r>
-      <w:r>
-        <w:t>上面</w:t>
-      </w:r>
-      <w:r>
-        <w:rPr>
-          <w:rFonts w:hint="eastAsia"/>
-        </w:rPr>
-        <w:t>同意</w:t>
-      </w:r>
-      <w:r>
-        <w:t>，同意之后服务员</w:t>
-      </w:r>
-      <w:r>
-        <w:rPr>
-          <w:rFonts w:hint="eastAsia"/>
-        </w:rPr>
-        <w:t>才</w:t>
-      </w:r>
-      <w:r>
-        <w:t>可以更新，</w:t>
-      </w:r>
-      <w:r>
-        <w:rPr>
-          <w:rFonts w:hint="eastAsia"/>
-        </w:rPr>
-        <w:t>更新</w:t>
-      </w:r>
-      <w:r>
-        <w:t>之后顾客可以看到所有我的模型，</w:t>
-      </w:r>
-      <w:r>
-        <w:rPr>
-          <w:rFonts w:hint="eastAsia"/>
-        </w:rPr>
-        <w:t>可以</w:t>
-      </w:r>
-      <w:r>
-        <w:t>更新到任何一个版本里面。</w:t>
-      </w:r>
-    </w:p>
-    <w:p>
-      <w:pPr>
-        <w:pStyle w:val="a9"/>
-        <w:numPr>
-          <w:ilvl w:val="0"/>
-          <w:numId w:val="8"/>
-        </w:numPr>
-        <w:spacing w:afterLines="50" w:after="156"/>
-        <w:ind w:left="1865" w:firstLineChars="0" w:hanging="482"/>
-      </w:pPr>
-      <w:r>
-        <w:rPr>
-          <w:rFonts w:hint="eastAsia"/>
-        </w:rPr>
-        <w:t>已经</w:t>
-      </w:r>
-      <w:r>
-        <w:t>建立三维立体模型</w:t>
-      </w:r>
-      <w:r>
-        <w:rPr>
-          <w:rFonts w:hint="eastAsia"/>
-        </w:rPr>
-        <w:t>的</w:t>
-      </w:r>
-      <w:r>
-        <w:t>顾客，</w:t>
-      </w:r>
-      <w:r>
-        <w:rPr>
-          <w:rFonts w:hint="eastAsia"/>
-        </w:rPr>
-        <w:t>在</w:t>
-      </w:r>
-      <w:r>
-        <w:t>商品详情页按钮</w:t>
-      </w:r>
-      <w:r>
-        <w:t>—</w:t>
-      </w:r>
-      <w:r>
-        <w:rPr>
-          <w:rFonts w:hint="eastAsia"/>
-        </w:rPr>
-        <w:t>试穿</w:t>
-      </w:r>
-      <w:r>
-        <w:t>、</w:t>
-      </w:r>
-      <w:r>
-        <w:rPr>
-          <w:rFonts w:hint="eastAsia"/>
-        </w:rPr>
-        <w:t>加入</w:t>
-      </w:r>
-      <w:r>
-        <w:t>购物车</w:t>
-      </w:r>
-      <w:r>
-        <w:t xml:space="preserve">  </w:t>
-      </w:r>
-      <w:r>
-        <w:rPr>
-          <w:rFonts w:hint="eastAsia"/>
-        </w:rPr>
-        <w:t>两个</w:t>
-      </w:r>
-      <w:r>
-        <w:t>按钮，</w:t>
-      </w:r>
-      <w:r>
-        <w:rPr>
-          <w:rFonts w:hint="eastAsia"/>
-        </w:rPr>
-        <w:t>如果</w:t>
-      </w:r>
-      <w:r>
-        <w:t>没有建立三维立体模型的顾客点击试穿</w:t>
-      </w:r>
-      <w:r>
-        <w:rPr>
-          <w:rFonts w:hint="eastAsia"/>
-        </w:rPr>
-        <w:t>只有</w:t>
-      </w:r>
-      <w:r>
-        <w:t>店内试穿，</w:t>
-      </w:r>
-      <w:r>
-        <w:rPr>
-          <w:rFonts w:hint="eastAsia"/>
-        </w:rPr>
-        <w:t>如果</w:t>
-      </w:r>
-      <w:r>
-        <w:t>建立了三维立体模型的顾客，</w:t>
-      </w:r>
-      <w:r>
-        <w:rPr>
-          <w:rFonts w:hint="eastAsia"/>
-        </w:rPr>
-        <w:t>点击</w:t>
-      </w:r>
-      <w:r>
-        <w:t>试穿，操作菜单有两个选项</w:t>
-      </w:r>
-      <w:r>
-        <w:t>—</w:t>
-      </w:r>
-      <w:r>
-        <w:t>在线试穿、</w:t>
-      </w:r>
-      <w:r>
-        <w:rPr>
-          <w:rFonts w:hint="eastAsia"/>
-        </w:rPr>
-        <w:t>店内</w:t>
-      </w:r>
-      <w:r>
-        <w:t>试穿。</w:t>
-      </w:r>
-      <w:r>
-        <w:rPr>
-          <w:rFonts w:hint="eastAsia"/>
-        </w:rPr>
-        <w:t>在线</w:t>
-      </w:r>
-      <w:r>
-        <w:t>试穿可以搭配鞋子，</w:t>
-      </w:r>
-      <w:r>
-        <w:rPr>
-          <w:rFonts w:hint="eastAsia"/>
-        </w:rPr>
-        <w:t>然后保存</w:t>
-      </w:r>
-      <w:r>
-        <w:t>试穿。然后在试穿详情可以店内试穿记录、</w:t>
-      </w:r>
-      <w:r>
-        <w:rPr>
-          <w:rFonts w:hint="eastAsia"/>
-        </w:rPr>
-        <w:t>在线</w:t>
-      </w:r>
-      <w:r>
-        <w:t>试穿记录。</w:t>
+        <w:t>把自己线上试穿的拿出来给顾客看，</w:t>
+      </w:r>
+      <w:r>
+        <w:t>建立模型之后就可以试穿，</w:t>
+      </w:r>
+      <w:r>
+        <w:rPr>
+          <w:rFonts w:hint="eastAsia"/>
+        </w:rPr>
+        <w:t>可以花费</w:t>
+      </w:r>
+      <w:r>
+        <w:t>两分钟给你建立模型吗？</w:t>
       </w:r>
     </w:p>
     <w:p>
@@ -23945,22 +23860,239 @@
         <w:outlineLvl w:val="3"/>
       </w:pPr>
       <w:r>
-        <w:t>进店识别顾客</w:t>
-      </w:r>
-    </w:p>
-    <w:p>
-      <w:pPr>
-        <w:pStyle w:val="a9"/>
-        <w:numPr>
-          <w:ilvl w:val="0"/>
-          <w:numId w:val="8"/>
-        </w:numPr>
-        <w:spacing w:afterLines="50" w:after="156"/>
-        <w:ind w:left="1865" w:firstLineChars="0" w:hanging="482"/>
-      </w:pPr>
-      <w:r>
-        <w:t>在给顾客建立立体三维模型的时候，</w:t>
-      </w:r>
+        <w:rPr>
+          <w:rFonts w:hint="eastAsia"/>
+        </w:rPr>
+        <w:t>线上</w:t>
+      </w:r>
+      <w:r>
+        <w:t>试穿</w:t>
+      </w:r>
+    </w:p>
+    <w:p>
+      <w:pPr>
+        <w:pStyle w:val="a9"/>
+        <w:numPr>
+          <w:ilvl w:val="0"/>
+          <w:numId w:val="8"/>
+        </w:numPr>
+        <w:spacing w:afterLines="50" w:after="156"/>
+        <w:ind w:left="1865" w:firstLineChars="0" w:hanging="482"/>
+      </w:pPr>
+      <w:r>
+        <w:rPr>
+          <w:rFonts w:hint="eastAsia"/>
+        </w:rPr>
+        <w:t>店内</w:t>
+      </w:r>
+      <w:r>
+        <w:t>店长</w:t>
+      </w:r>
+      <w:r>
+        <w:t>/</w:t>
+      </w:r>
+      <w:r>
+        <w:rPr>
+          <w:rFonts w:hint="eastAsia"/>
+        </w:rPr>
+        <w:t>服务员</w:t>
+      </w:r>
+      <w:r>
+        <w:t>给顾客建立三维立体模型数据，如：</w:t>
+      </w:r>
+      <w:r>
+        <w:rPr>
+          <w:rFonts w:hint="eastAsia"/>
+        </w:rPr>
+        <w:t>拍照然后</w:t>
+      </w:r>
+      <w:r>
+        <w:t>生成和本人</w:t>
+      </w:r>
+      <w:r>
+        <w:rPr>
+          <w:rFonts w:hint="eastAsia"/>
+        </w:rPr>
+        <w:t>很</w:t>
+      </w:r>
+      <w:r>
+        <w:t>相似的</w:t>
+      </w:r>
+      <w:r>
+        <w:rPr>
+          <w:rFonts w:hint="eastAsia"/>
+        </w:rPr>
+        <w:t>三维</w:t>
+      </w:r>
+      <w:r>
+        <w:t>模型出来，</w:t>
+      </w:r>
+      <w:r>
+        <w:rPr>
+          <w:rFonts w:hint="eastAsia"/>
+        </w:rPr>
+        <w:t>然后</w:t>
+      </w:r>
+      <w:r>
+        <w:t>测量顾客的三维，</w:t>
+      </w:r>
+      <w:r>
+        <w:rPr>
+          <w:rFonts w:hint="eastAsia"/>
+        </w:rPr>
+        <w:t>身高</w:t>
+      </w:r>
+      <w:r>
+        <w:t>，</w:t>
+      </w:r>
+      <w:r>
+        <w:rPr>
+          <w:rFonts w:hint="eastAsia"/>
+        </w:rPr>
+        <w:t>体重</w:t>
+      </w:r>
+      <w:r>
+        <w:t>，</w:t>
+      </w:r>
+      <w:r>
+        <w:rPr>
+          <w:rFonts w:hint="eastAsia"/>
+        </w:rPr>
+        <w:t>然后</w:t>
+      </w:r>
+      <w:r>
+        <w:t>生成一个</w:t>
+      </w:r>
+      <w:r>
+        <w:rPr>
+          <w:rFonts w:hint="eastAsia"/>
+        </w:rPr>
+        <w:t>和</w:t>
+      </w:r>
+      <w:r>
+        <w:t>顾客和贴切的</w:t>
+      </w:r>
+      <w:r>
+        <w:rPr>
+          <w:rFonts w:hint="eastAsia"/>
+        </w:rPr>
+        <w:t>人体</w:t>
+      </w:r>
+      <w:r>
+        <w:t>三维模型出来。</w:t>
+      </w:r>
+    </w:p>
+    <w:p>
+      <w:pPr>
+        <w:pStyle w:val="a9"/>
+        <w:numPr>
+          <w:ilvl w:val="0"/>
+          <w:numId w:val="8"/>
+        </w:numPr>
+        <w:spacing w:afterLines="50" w:after="156"/>
+        <w:ind w:left="1865" w:firstLineChars="0" w:hanging="482"/>
+      </w:pPr>
+      <w:r>
+        <w:rPr>
+          <w:rFonts w:hint="eastAsia"/>
+        </w:rPr>
+        <w:t>不是</w:t>
+      </w:r>
+      <w:r>
+        <w:t>所有的人都会推荐给建立三维立体模型，</w:t>
+      </w:r>
+      <w:r>
+        <w:rPr>
+          <w:rFonts w:hint="eastAsia"/>
+        </w:rPr>
+        <w:t>只给</w:t>
+      </w:r>
+      <w:r>
+        <w:t>熟悉的顾客，</w:t>
+      </w:r>
+      <w:r>
+        <w:rPr>
+          <w:rFonts w:hint="eastAsia"/>
+        </w:rPr>
+        <w:t>或者来</w:t>
+      </w:r>
+      <w:r>
+        <w:t>店里试穿的顾客，</w:t>
+      </w:r>
+      <w:r>
+        <w:rPr>
+          <w:rFonts w:hint="eastAsia"/>
+        </w:rPr>
+        <w:t>或者</w:t>
+      </w:r>
+      <w:r>
+        <w:t>三星级以上顾客，</w:t>
+      </w:r>
+      <w:r>
+        <w:rPr>
+          <w:rFonts w:hint="eastAsia"/>
+        </w:rPr>
+        <w:t>建立</w:t>
+      </w:r>
+      <w:r>
+        <w:t>模型之后顾客在我的，</w:t>
+      </w:r>
+      <w:r>
+        <w:rPr>
+          <w:rFonts w:hint="eastAsia"/>
+        </w:rPr>
+        <w:t>个人</w:t>
+      </w:r>
+      <w:r>
+        <w:t>资料里面有一个我的三维模型。</w:t>
+      </w:r>
+      <w:r>
+        <w:rPr>
+          <w:rFonts w:hint="eastAsia"/>
+        </w:rPr>
+        <w:t>来</w:t>
+      </w:r>
+      <w:r>
+        <w:t>店里试穿是一个很好的</w:t>
+      </w:r>
+      <w:r>
+        <w:rPr>
+          <w:rFonts w:hint="eastAsia"/>
+        </w:rPr>
+        <w:t>接触点</w:t>
+      </w:r>
+      <w:r>
+        <w:t>，</w:t>
+      </w:r>
+      <w:r>
+        <w:rPr>
+          <w:rFonts w:hint="eastAsia"/>
+        </w:rPr>
+        <w:t>来</w:t>
+      </w:r>
+      <w:r>
+        <w:t>店里试穿的时候，</w:t>
+      </w:r>
+      <w:r>
+        <w:rPr>
+          <w:rFonts w:hint="eastAsia"/>
+        </w:rPr>
+        <w:t>通过</w:t>
+      </w:r>
+      <w:r>
+        <w:t>试穿订单点击直接给顾客建立三维立体模型。</w:t>
+      </w:r>
+    </w:p>
+    <w:p>
+      <w:pPr>
+        <w:pStyle w:val="a9"/>
+        <w:numPr>
+          <w:ilvl w:val="0"/>
+          <w:numId w:val="8"/>
+        </w:numPr>
+        <w:spacing w:afterLines="50" w:after="156"/>
+        <w:ind w:left="1865" w:firstLineChars="0" w:hanging="482"/>
+      </w:pPr>
       <w:r>
         <w:rPr>
           <w:rFonts w:hint="eastAsia"/>
@@ -23968,279 +24100,426 @@
         <w:t>已经</w:t>
       </w:r>
       <w:r>
-        <w:t>识别顾客的人脸了。</w:t>
-      </w:r>
-    </w:p>
-    <w:p>
-      <w:pPr>
-        <w:pStyle w:val="a9"/>
-        <w:numPr>
-          <w:ilvl w:val="0"/>
-          <w:numId w:val="8"/>
-        </w:numPr>
-        <w:spacing w:afterLines="50" w:after="156"/>
-        <w:ind w:left="1865" w:firstLineChars="0" w:hanging="482"/>
-      </w:pPr>
-      <w:r>
-        <w:rPr>
-          <w:rFonts w:hint="eastAsia"/>
-        </w:rPr>
-        <w:t>以后</w:t>
-      </w:r>
-      <w:r>
-        <w:t>顾客每一次进店都能识别出顾客，</w:t>
-      </w:r>
-      <w:r>
-        <w:rPr>
-          <w:rFonts w:hint="eastAsia"/>
-        </w:rPr>
-        <w:t>然后</w:t>
-      </w:r>
-      <w:r>
-        <w:t>在给店长的平板</w:t>
-      </w:r>
-      <w:r>
-        <w:rPr>
-          <w:rFonts w:hint="eastAsia"/>
-        </w:rPr>
+        <w:t>建立三维立体模型的顾客，</w:t>
+      </w:r>
+      <w:r>
+        <w:rPr>
+          <w:rFonts w:hint="eastAsia"/>
+        </w:rPr>
+        <w:t>可以</w:t>
+      </w:r>
+      <w:r>
+        <w:t>在我的</w:t>
+      </w:r>
+      <w:r>
+        <w:t>-</w:t>
+      </w:r>
+      <w:r>
+        <w:rPr>
+          <w:rFonts w:hint="eastAsia"/>
+        </w:rPr>
+        <w:t>个人</w:t>
+      </w:r>
+      <w:r>
+        <w:t>资料</w:t>
+      </w:r>
+      <w:r>
+        <w:t>-</w:t>
+      </w:r>
+      <w:r>
+        <w:t>三维模型查看到我的</w:t>
+      </w:r>
+      <w:r>
+        <w:rPr>
+          <w:rFonts w:hint="eastAsia"/>
+        </w:rPr>
+        <w:t>立体</w:t>
+      </w:r>
+      <w:r>
+        <w:t>模型。如果想</w:t>
+      </w:r>
+      <w:r>
+        <w:rPr>
+          <w:rFonts w:hint="eastAsia"/>
+        </w:rPr>
+        <w:t>更新</w:t>
+      </w:r>
+      <w:r>
+        <w:t>则需要顾客在</w:t>
+      </w:r>
+      <w:r>
+        <w:t>app</w:t>
+      </w:r>
+      <w:r>
         <w:t>上面</w:t>
       </w:r>
       <w:r>
-        <w:t>推送一条</w:t>
-      </w:r>
-      <w:r>
-        <w:rPr>
-          <w:rFonts w:hint="eastAsia"/>
-        </w:rPr>
-        <w:t>消息</w:t>
-      </w:r>
-      <w:r>
-        <w:t>。</w:t>
-      </w:r>
-    </w:p>
-    <w:p>
-      <w:pPr>
-        <w:pStyle w:val="a9"/>
-        <w:numPr>
-          <w:ilvl w:val="0"/>
-          <w:numId w:val="8"/>
-        </w:numPr>
-        <w:spacing w:afterLines="50" w:after="156"/>
-        <w:ind w:left="1865" w:firstLineChars="0" w:hanging="482"/>
-      </w:pPr>
-      <w:r>
-        <w:rPr>
-          <w:rFonts w:hint="eastAsia"/>
-        </w:rPr>
-        <w:t>店员</w:t>
-      </w:r>
-      <w:r>
-        <w:t>就能够知道是哪一位顾客进店的，</w:t>
-      </w:r>
-      <w:r>
-        <w:rPr>
-          <w:rFonts w:hint="eastAsia"/>
-        </w:rPr>
-        <w:t>他</w:t>
-      </w:r>
-      <w:r>
-        <w:t>的等级，</w:t>
-      </w:r>
-      <w:r>
-        <w:rPr>
-          <w:rFonts w:hint="eastAsia"/>
-        </w:rPr>
-        <w:t>星级</w:t>
-      </w:r>
-      <w:r>
-        <w:t>，</w:t>
-      </w:r>
-      <w:r>
-        <w:rPr>
-          <w:rFonts w:hint="eastAsia"/>
-        </w:rPr>
-        <w:t>积分</w:t>
-      </w:r>
-      <w:r>
-        <w:t>是多少，</w:t>
-      </w:r>
-      <w:r>
-        <w:rPr>
-          <w:rFonts w:hint="eastAsia"/>
-        </w:rPr>
-        <w:t>最近</w:t>
-      </w:r>
-      <w:r>
-        <w:t>购买了什么衣服，</w:t>
-      </w:r>
-      <w:r>
-        <w:rPr>
-          <w:rFonts w:hint="eastAsia"/>
-        </w:rPr>
-        <w:t>都能</w:t>
-      </w:r>
-      <w:r>
-        <w:t>知道。</w:t>
-      </w:r>
-    </w:p>
-    <w:p>
-      <w:pPr>
-        <w:pStyle w:val="3"/>
-        <w:numPr>
-          <w:ilvl w:val="0"/>
-          <w:numId w:val="29"/>
-        </w:numPr>
-        <w:spacing w:before="120" w:after="120" w:line="240" w:lineRule="auto"/>
-        <w:rPr>
-          <w:sz w:val="28"/>
-          <w:szCs w:val="28"/>
-        </w:rPr>
-      </w:pPr>
-      <w:r>
-        <w:rPr>
-          <w:rFonts w:hint="eastAsia"/>
-          <w:sz w:val="28"/>
-          <w:szCs w:val="28"/>
-        </w:rPr>
-        <w:t>顾客</w:t>
-      </w:r>
-      <w:r>
-        <w:rPr>
-          <w:sz w:val="28"/>
-          <w:szCs w:val="28"/>
-        </w:rPr>
-        <w:t>软件的游戏化</w:t>
-      </w:r>
-    </w:p>
-    <w:p>
-      <w:pPr>
-        <w:pStyle w:val="a9"/>
-        <w:numPr>
-          <w:ilvl w:val="0"/>
-          <w:numId w:val="44"/>
+        <w:rPr>
+          <w:rFonts w:hint="eastAsia"/>
+        </w:rPr>
+        <w:t>同意</w:t>
+      </w:r>
+      <w:r>
+        <w:t>，同意之后服务员</w:t>
+      </w:r>
+      <w:r>
+        <w:rPr>
+          <w:rFonts w:hint="eastAsia"/>
+        </w:rPr>
+        <w:t>才</w:t>
+      </w:r>
+      <w:r>
+        <w:t>可以更新，</w:t>
+      </w:r>
+      <w:r>
+        <w:rPr>
+          <w:rFonts w:hint="eastAsia"/>
+        </w:rPr>
+        <w:t>更新</w:t>
+      </w:r>
+      <w:r>
+        <w:t>之后顾客可以看到所有我的模型，</w:t>
+      </w:r>
+      <w:r>
+        <w:rPr>
+          <w:rFonts w:hint="eastAsia"/>
+        </w:rPr>
+        <w:t>可以</w:t>
+      </w:r>
+      <w:r>
+        <w:t>更新到任何一个版本里面。</w:t>
+      </w:r>
+    </w:p>
+    <w:p>
+      <w:pPr>
+        <w:pStyle w:val="a9"/>
+        <w:numPr>
+          <w:ilvl w:val="0"/>
+          <w:numId w:val="8"/>
+        </w:numPr>
+        <w:spacing w:afterLines="50" w:after="156"/>
+        <w:ind w:left="1865" w:firstLineChars="0" w:hanging="482"/>
+      </w:pPr>
+      <w:r>
+        <w:rPr>
+          <w:rFonts w:hint="eastAsia"/>
+        </w:rPr>
+        <w:t>已经</w:t>
+      </w:r>
+      <w:r>
+        <w:t>建立三维立体模型</w:t>
+      </w:r>
+      <w:r>
+        <w:rPr>
+          <w:rFonts w:hint="eastAsia"/>
+        </w:rPr>
+        <w:t>的</w:t>
+      </w:r>
+      <w:r>
+        <w:t>顾客，</w:t>
+      </w:r>
+      <w:r>
+        <w:rPr>
+          <w:rFonts w:hint="eastAsia"/>
+        </w:rPr>
+        <w:t>在</w:t>
+      </w:r>
+      <w:r>
+        <w:t>商品详情页按钮</w:t>
+      </w:r>
+      <w:r>
+        <w:t>—</w:t>
+      </w:r>
+      <w:r>
+        <w:rPr>
+          <w:rFonts w:hint="eastAsia"/>
+        </w:rPr>
+        <w:t>试穿</w:t>
+      </w:r>
+      <w:r>
+        <w:t>、</w:t>
+      </w:r>
+      <w:r>
+        <w:rPr>
+          <w:rFonts w:hint="eastAsia"/>
+        </w:rPr>
+        <w:t>加入</w:t>
+      </w:r>
+      <w:r>
+        <w:t>购物车</w:t>
+      </w:r>
+      <w:r>
+        <w:t xml:space="preserve">  </w:t>
+      </w:r>
+      <w:r>
+        <w:rPr>
+          <w:rFonts w:hint="eastAsia"/>
+        </w:rPr>
+        <w:t>两个</w:t>
+      </w:r>
+      <w:r>
+        <w:t>按钮，</w:t>
+      </w:r>
+      <w:r>
+        <w:rPr>
+          <w:rFonts w:hint="eastAsia"/>
+        </w:rPr>
+        <w:t>如果</w:t>
+      </w:r>
+      <w:r>
+        <w:t>没有建立三维立体模型的顾客点击试穿</w:t>
+      </w:r>
+      <w:r>
+        <w:rPr>
+          <w:rFonts w:hint="eastAsia"/>
+        </w:rPr>
+        <w:t>只有</w:t>
+      </w:r>
+      <w:r>
+        <w:t>店内试穿，</w:t>
+      </w:r>
+      <w:r>
+        <w:rPr>
+          <w:rFonts w:hint="eastAsia"/>
+        </w:rPr>
+        <w:t>如果</w:t>
+      </w:r>
+      <w:r>
+        <w:t>建立了三维立体模型的顾客，</w:t>
+      </w:r>
+      <w:r>
+        <w:rPr>
+          <w:rFonts w:hint="eastAsia"/>
+        </w:rPr>
+        <w:t>点击</w:t>
+      </w:r>
+      <w:r>
+        <w:t>试穿，操作菜单有两个选项</w:t>
+      </w:r>
+      <w:r>
+        <w:t>—</w:t>
+      </w:r>
+      <w:r>
+        <w:t>在线试穿、</w:t>
+      </w:r>
+      <w:r>
+        <w:rPr>
+          <w:rFonts w:hint="eastAsia"/>
+        </w:rPr>
+        <w:t>店内</w:t>
+      </w:r>
+      <w:r>
+        <w:t>试穿。</w:t>
+      </w:r>
+      <w:r>
+        <w:rPr>
+          <w:rFonts w:hint="eastAsia"/>
+        </w:rPr>
+        <w:t>在线</w:t>
+      </w:r>
+      <w:r>
+        <w:t>试穿可以搭配鞋子，</w:t>
+      </w:r>
+      <w:r>
+        <w:rPr>
+          <w:rFonts w:hint="eastAsia"/>
+        </w:rPr>
+        <w:t>然后保存</w:t>
+      </w:r>
+      <w:r>
+        <w:t>试穿。然后在试穿详情可以店内试穿记</w:t>
+      </w:r>
+      <w:r>
+        <w:lastRenderedPageBreak/>
+        <w:t>录、</w:t>
+      </w:r>
+      <w:r>
+        <w:rPr>
+          <w:rFonts w:hint="eastAsia"/>
+        </w:rPr>
+        <w:t>在线</w:t>
+      </w:r>
+      <w:r>
+        <w:t>试穿记录。</w:t>
+      </w:r>
+    </w:p>
+    <w:p>
+      <w:pPr>
+        <w:pStyle w:val="a9"/>
+        <w:numPr>
+          <w:ilvl w:val="0"/>
+          <w:numId w:val="45"/>
         </w:numPr>
         <w:spacing w:beforeLines="50" w:before="156" w:afterLines="50" w:after="156"/>
         <w:ind w:firstLineChars="0"/>
         <w:outlineLvl w:val="3"/>
       </w:pPr>
       <w:r>
-        <w:rPr>
-          <w:rFonts w:hint="eastAsia"/>
-        </w:rPr>
-        <w:t>等级</w:t>
-      </w:r>
-    </w:p>
-    <w:p>
-      <w:pPr>
-        <w:pStyle w:val="a9"/>
-        <w:numPr>
-          <w:ilvl w:val="0"/>
-          <w:numId w:val="8"/>
-        </w:numPr>
-        <w:spacing w:afterLines="50" w:after="156"/>
-        <w:ind w:left="1865" w:firstLineChars="0" w:hanging="482"/>
-      </w:pPr>
-      <w:r>
-        <w:t>只升不降，</w:t>
-      </w:r>
-      <w:r>
-        <w:rPr>
-          <w:rFonts w:hint="eastAsia"/>
-        </w:rPr>
-        <w:t>少量福利</w:t>
+        <w:t>进店识别顾客</w:t>
+      </w:r>
+    </w:p>
+    <w:p>
+      <w:pPr>
+        <w:pStyle w:val="a9"/>
+        <w:numPr>
+          <w:ilvl w:val="0"/>
+          <w:numId w:val="8"/>
+        </w:numPr>
+        <w:spacing w:afterLines="50" w:after="156"/>
+        <w:ind w:left="1865" w:firstLineChars="0" w:hanging="482"/>
+      </w:pPr>
+      <w:r>
+        <w:t>在给顾客建立立体三维模型的时候，</w:t>
+      </w:r>
+      <w:r>
+        <w:rPr>
+          <w:rFonts w:hint="eastAsia"/>
+        </w:rPr>
+        <w:t>已经</w:t>
+      </w:r>
+      <w:r>
+        <w:t>识别顾客的人脸了。</w:t>
+      </w:r>
+    </w:p>
+    <w:p>
+      <w:pPr>
+        <w:pStyle w:val="a9"/>
+        <w:numPr>
+          <w:ilvl w:val="0"/>
+          <w:numId w:val="8"/>
+        </w:numPr>
+        <w:spacing w:afterLines="50" w:after="156"/>
+        <w:ind w:left="1865" w:firstLineChars="0" w:hanging="482"/>
+      </w:pPr>
+      <w:r>
+        <w:rPr>
+          <w:rFonts w:hint="eastAsia"/>
+        </w:rPr>
+        <w:t>以后</w:t>
+      </w:r>
+      <w:r>
+        <w:t>顾客每一次进店都能识别出顾客，</w:t>
+      </w:r>
+      <w:r>
+        <w:rPr>
+          <w:rFonts w:hint="eastAsia"/>
+        </w:rPr>
+        <w:t>然后</w:t>
+      </w:r>
+      <w:r>
+        <w:t>在给店长的平板</w:t>
+      </w:r>
+      <w:r>
+        <w:rPr>
+          <w:rFonts w:hint="eastAsia"/>
+        </w:rPr>
+        <w:t>上面</w:t>
+      </w:r>
+      <w:r>
+        <w:t>推送一条</w:t>
+      </w:r>
+      <w:r>
+        <w:rPr>
+          <w:rFonts w:hint="eastAsia"/>
+        </w:rPr>
+        <w:t>消息</w:t>
+      </w:r>
+      <w:r>
+        <w:t>。</w:t>
+      </w:r>
+    </w:p>
+    <w:p>
+      <w:pPr>
+        <w:pStyle w:val="a9"/>
+        <w:numPr>
+          <w:ilvl w:val="0"/>
+          <w:numId w:val="8"/>
+        </w:numPr>
+        <w:spacing w:afterLines="50" w:after="156"/>
+        <w:ind w:left="1865" w:firstLineChars="0" w:hanging="482"/>
+      </w:pPr>
+      <w:r>
+        <w:rPr>
+          <w:rFonts w:hint="eastAsia"/>
+        </w:rPr>
+        <w:t>店员</w:t>
+      </w:r>
+      <w:r>
+        <w:t>就能够知道是哪一位顾客进店的，</w:t>
+      </w:r>
+      <w:r>
+        <w:rPr>
+          <w:rFonts w:hint="eastAsia"/>
+        </w:rPr>
+        <w:t>他</w:t>
+      </w:r>
+      <w:r>
+        <w:t>的等级，</w:t>
+      </w:r>
+      <w:r>
+        <w:rPr>
+          <w:rFonts w:hint="eastAsia"/>
+        </w:rPr>
+        <w:t>星级</w:t>
       </w:r>
       <w:r>
         <w:t>，</w:t>
       </w:r>
       <w:r>
-        <w:t>少量</w:t>
-      </w:r>
-      <w:r>
-        <w:rPr>
-          <w:rFonts w:hint="eastAsia"/>
-        </w:rPr>
-        <w:t>优惠券</w:t>
-      </w:r>
-      <w:r>
-        <w:t>，</w:t>
-      </w:r>
-      <w:r>
-        <w:rPr>
-          <w:rFonts w:hint="eastAsia"/>
-        </w:rPr>
-        <w:t>代表资历</w:t>
-      </w:r>
-      <w:r>
-        <w:t>。</w:t>
-      </w:r>
-      <w:r>
-        <w:rPr>
-          <w:rFonts w:hint="eastAsia"/>
-        </w:rPr>
-        <w:t>送</w:t>
-      </w:r>
-      <w:r>
-        <w:t>店内试穿机会，</w:t>
-      </w:r>
-      <w:r>
-        <w:rPr>
-          <w:rFonts w:hint="eastAsia"/>
-        </w:rPr>
-        <w:t>送</w:t>
-      </w:r>
-      <w:r>
-        <w:t>少量代金券，</w:t>
-      </w:r>
-      <w:r>
-        <w:t>试穿机会等等。</w:t>
-      </w:r>
-      <w:r>
-        <w:t>登录，</w:t>
-      </w:r>
-      <w:r>
-        <w:rPr>
-          <w:rFonts w:hint="eastAsia"/>
-        </w:rPr>
-        <w:t>购物</w:t>
-      </w:r>
-      <w:r>
-        <w:t>，</w:t>
-      </w:r>
-      <w:r>
-        <w:rPr>
-          <w:rFonts w:hint="eastAsia"/>
-        </w:rPr>
-        <w:t>签到</w:t>
-      </w:r>
-      <w:r>
-        <w:t>，</w:t>
-      </w:r>
-      <w:r>
-        <w:rPr>
-          <w:rFonts w:hint="eastAsia"/>
-        </w:rPr>
-        <w:t>抽奖</w:t>
-      </w:r>
-      <w:r>
-        <w:t>，</w:t>
-      </w:r>
-      <w:r>
-        <w:rPr>
-          <w:rFonts w:hint="eastAsia"/>
-        </w:rPr>
-        <w:t>发帖等等</w:t>
-      </w:r>
-      <w:r>
-        <w:t>操作都可以获取</w:t>
-      </w:r>
-      <w:r>
-        <w:rPr>
-          <w:rFonts w:hint="eastAsia"/>
-        </w:rPr>
-        <w:t>成长值</w:t>
-      </w:r>
-      <w:r>
-        <w:t>。</w:t>
+        <w:rPr>
+          <w:rFonts w:hint="eastAsia"/>
+        </w:rPr>
+        <w:t>积分</w:t>
+      </w:r>
+      <w:r>
+        <w:t>是多少，</w:t>
+      </w:r>
+      <w:r>
+        <w:rPr>
+          <w:rFonts w:hint="eastAsia"/>
+        </w:rPr>
+        <w:t>最近</w:t>
+      </w:r>
+      <w:r>
+        <w:t>购买了什么衣服，</w:t>
+      </w:r>
+      <w:r>
+        <w:rPr>
+          <w:rFonts w:hint="eastAsia"/>
+        </w:rPr>
+        <w:t>都能</w:t>
+      </w:r>
+      <w:r>
+        <w:t>知道。</w:t>
+      </w:r>
+    </w:p>
+    <w:p>
+      <w:pPr>
+        <w:pStyle w:val="3"/>
+        <w:numPr>
+          <w:ilvl w:val="0"/>
+          <w:numId w:val="29"/>
+        </w:numPr>
+        <w:spacing w:before="120" w:after="120" w:line="240" w:lineRule="auto"/>
+        <w:rPr>
+          <w:sz w:val="28"/>
+          <w:szCs w:val="28"/>
+        </w:rPr>
+      </w:pPr>
+      <w:r>
+        <w:rPr>
+          <w:rFonts w:hint="eastAsia"/>
+          <w:sz w:val="28"/>
+          <w:szCs w:val="28"/>
+        </w:rPr>
+        <w:t>顾客</w:t>
+      </w:r>
+      <w:r>
+        <w:rPr>
+          <w:sz w:val="28"/>
+          <w:szCs w:val="28"/>
+        </w:rPr>
+        <w:t>软件的游戏化</w:t>
       </w:r>
     </w:p>
     <w:p>
@@ -24258,58 +24537,120 @@
         <w:rPr>
           <w:rFonts w:hint="eastAsia"/>
         </w:rPr>
-        <w:t>星级</w:t>
-      </w:r>
-    </w:p>
-    <w:p>
-      <w:pPr>
-        <w:pStyle w:val="a9"/>
-        <w:numPr>
-          <w:ilvl w:val="0"/>
-          <w:numId w:val="8"/>
-        </w:numPr>
-        <w:spacing w:afterLines="50" w:after="156"/>
-        <w:ind w:left="1865" w:firstLineChars="0" w:hanging="482"/>
-      </w:pPr>
-      <w:r>
-        <w:lastRenderedPageBreak/>
-        <w:t>有升有降。</w:t>
-      </w:r>
-      <w:r>
-        <w:rPr>
-          <w:rFonts w:hint="eastAsia"/>
-        </w:rPr>
-        <w:t>如</w:t>
-      </w:r>
-      <w:r>
-        <w:t>：</w:t>
-      </w:r>
-      <w:r>
-        <w:rPr>
-          <w:rFonts w:hint="eastAsia"/>
-        </w:rPr>
-        <w:t>最近一年</w:t>
-      </w:r>
-      <w:r>
-        <w:t>的消费金额。福利是折扣，</w:t>
-      </w:r>
-      <w:r>
-        <w:rPr>
-          <w:rFonts w:hint="eastAsia"/>
-        </w:rPr>
-        <w:t>星级</w:t>
-      </w:r>
-      <w:r>
-        <w:t>越高，</w:t>
-      </w:r>
-      <w:r>
-        <w:rPr>
-          <w:rFonts w:hint="eastAsia"/>
-        </w:rPr>
-        <w:t>折扣</w:t>
-      </w:r>
-      <w:r>
-        <w:t>越高。</w:t>
+        <w:t>等级</w:t>
+      </w:r>
+    </w:p>
+    <w:p>
+      <w:pPr>
+        <w:pStyle w:val="a9"/>
+        <w:numPr>
+          <w:ilvl w:val="0"/>
+          <w:numId w:val="8"/>
+        </w:numPr>
+        <w:spacing w:afterLines="50" w:after="156"/>
+        <w:ind w:left="1865" w:firstLineChars="0" w:hanging="482"/>
+      </w:pPr>
+      <w:r>
+        <w:t>只升不降，</w:t>
+      </w:r>
+      <w:r>
+        <w:rPr>
+          <w:rFonts w:hint="eastAsia"/>
+        </w:rPr>
+        <w:t>少量福利</w:t>
+      </w:r>
+      <w:r>
+        <w:t>，</w:t>
+      </w:r>
+      <w:r>
+        <w:t>少量</w:t>
+      </w:r>
+      <w:r>
+        <w:rPr>
+          <w:rFonts w:hint="eastAsia"/>
+        </w:rPr>
+        <w:t>优惠券</w:t>
+      </w:r>
+      <w:r>
+        <w:t>，</w:t>
+      </w:r>
+      <w:r>
+        <w:rPr>
+          <w:rFonts w:hint="eastAsia"/>
+        </w:rPr>
+        <w:t>代表资历</w:t>
+      </w:r>
+      <w:r>
+        <w:t>。</w:t>
+      </w:r>
+      <w:r>
+        <w:rPr>
+          <w:rFonts w:hint="eastAsia"/>
+        </w:rPr>
+        <w:t>送</w:t>
+      </w:r>
+      <w:r>
+        <w:t>店内试穿机会，</w:t>
+      </w:r>
+      <w:r>
+        <w:rPr>
+          <w:rFonts w:hint="eastAsia"/>
+        </w:rPr>
+        <w:t>送</w:t>
+      </w:r>
+      <w:r>
+        <w:t>少量代金券，</w:t>
+      </w:r>
+      <w:r>
+        <w:t>试穿机会等等。</w:t>
+      </w:r>
+      <w:r>
+        <w:t>登录，</w:t>
+      </w:r>
+      <w:r>
+        <w:rPr>
+          <w:rFonts w:hint="eastAsia"/>
+        </w:rPr>
+        <w:t>购物</w:t>
+      </w:r>
+      <w:r>
+        <w:t>，</w:t>
+      </w:r>
+      <w:r>
+        <w:rPr>
+          <w:rFonts w:hint="eastAsia"/>
+        </w:rPr>
+        <w:t>签到</w:t>
+      </w:r>
+      <w:r>
+        <w:t>，</w:t>
+      </w:r>
+      <w:r>
+        <w:rPr>
+          <w:rFonts w:hint="eastAsia"/>
+        </w:rPr>
+        <w:t>抽奖</w:t>
+      </w:r>
+      <w:r>
+        <w:t>，</w:t>
+      </w:r>
+      <w:r>
+        <w:rPr>
+          <w:rFonts w:hint="eastAsia"/>
+        </w:rPr>
+        <w:t>发帖等等</w:t>
+      </w:r>
+      <w:r>
+        <w:t>操作都可以获取</w:t>
+      </w:r>
+      <w:r>
+        <w:rPr>
+          <w:rFonts w:hint="eastAsia"/>
+        </w:rPr>
+        <w:t>成长值</w:t>
+      </w:r>
+      <w:r>
+        <w:t>。</w:t>
       </w:r>
     </w:p>
     <w:p>
@@ -24327,75 +24668,57 @@
         <w:rPr>
           <w:rFonts w:hint="eastAsia"/>
         </w:rPr>
-        <w:t>积分</w:t>
-      </w:r>
-    </w:p>
-    <w:p>
-      <w:pPr>
-        <w:pStyle w:val="a9"/>
-        <w:numPr>
-          <w:ilvl w:val="0"/>
-          <w:numId w:val="8"/>
-        </w:numPr>
-        <w:spacing w:afterLines="50" w:after="156"/>
-        <w:ind w:left="1865" w:firstLineChars="0" w:hanging="482"/>
-      </w:pPr>
-      <w:r>
-        <w:t>可以消耗，</w:t>
-      </w:r>
-      <w:r>
-        <w:rPr>
-          <w:rFonts w:hint="eastAsia"/>
-        </w:rPr>
-        <w:t>积分</w:t>
-      </w:r>
-      <w:r>
-        <w:t>商城可以兑换</w:t>
-      </w:r>
-      <w:r>
-        <w:rPr>
-          <w:rFonts w:hint="eastAsia"/>
-        </w:rPr>
-        <w:t>代金券</w:t>
-      </w:r>
-      <w:r>
-        <w:t>和礼品，</w:t>
-      </w:r>
-      <w:r>
-        <w:rPr>
-          <w:rFonts w:hint="eastAsia"/>
-        </w:rPr>
-        <w:t>购物</w:t>
-      </w:r>
-      <w:r>
-        <w:t>，</w:t>
-      </w:r>
-      <w:r>
-        <w:rPr>
-          <w:rFonts w:hint="eastAsia"/>
-        </w:rPr>
-        <w:t>签到</w:t>
-      </w:r>
-      <w:r>
-        <w:t>，</w:t>
-      </w:r>
-      <w:r>
-        <w:rPr>
-          <w:rFonts w:hint="eastAsia"/>
-        </w:rPr>
-        <w:t>论坛</w:t>
-      </w:r>
-      <w:r>
-        <w:t>发帖，</w:t>
-      </w:r>
-      <w:r>
-        <w:rPr>
-          <w:rFonts w:hint="eastAsia"/>
-        </w:rPr>
-        <w:t>抽奖</w:t>
-      </w:r>
-      <w:r>
-        <w:t>可以获取和消耗积分。</w:t>
+        <w:t>星级</w:t>
+      </w:r>
+    </w:p>
+    <w:p>
+      <w:pPr>
+        <w:pStyle w:val="a9"/>
+        <w:numPr>
+          <w:ilvl w:val="0"/>
+          <w:numId w:val="8"/>
+        </w:numPr>
+        <w:spacing w:afterLines="50" w:after="156"/>
+        <w:ind w:left="1865" w:firstLineChars="0" w:hanging="482"/>
+      </w:pPr>
+      <w:r>
+        <w:t>有升有降。</w:t>
+      </w:r>
+      <w:r>
+        <w:rPr>
+          <w:rFonts w:hint="eastAsia"/>
+        </w:rPr>
+        <w:t>如</w:t>
+      </w:r>
+      <w:r>
+        <w:t>：</w:t>
+      </w:r>
+      <w:r>
+        <w:rPr>
+          <w:rFonts w:hint="eastAsia"/>
+        </w:rPr>
+        <w:t>最近一年</w:t>
+      </w:r>
+      <w:r>
+        <w:t>的消费金额。福利是折扣，</w:t>
+      </w:r>
+      <w:r>
+        <w:rPr>
+          <w:rFonts w:hint="eastAsia"/>
+        </w:rPr>
+        <w:t>星级</w:t>
+      </w:r>
+      <w:r>
+        <w:t>越高，</w:t>
+      </w:r>
+      <w:r>
+        <w:rPr>
+          <w:rFonts w:hint="eastAsia"/>
+        </w:rPr>
+        <w:t>折扣</w:t>
+      </w:r>
+      <w:r>
+        <w:t>越高。</w:t>
       </w:r>
     </w:p>
     <w:p>
@@ -24410,16 +24733,69 @@
         <w:outlineLvl w:val="3"/>
       </w:pPr>
       <w:r>
-        <w:t>签到、</w:t>
-      </w:r>
-      <w:r>
-        <w:rPr>
-          <w:rFonts w:hint="eastAsia"/>
-        </w:rPr>
-        <w:t>排行</w:t>
-      </w:r>
-      <w:r>
-        <w:t>、</w:t>
+        <w:rPr>
+          <w:rFonts w:hint="eastAsia"/>
+        </w:rPr>
+        <w:t>积分</w:t>
+      </w:r>
+    </w:p>
+    <w:p>
+      <w:pPr>
+        <w:pStyle w:val="a9"/>
+        <w:numPr>
+          <w:ilvl w:val="0"/>
+          <w:numId w:val="8"/>
+        </w:numPr>
+        <w:spacing w:afterLines="50" w:after="156"/>
+        <w:ind w:left="1865" w:firstLineChars="0" w:hanging="482"/>
+      </w:pPr>
+      <w:r>
+        <w:t>可以消耗，</w:t>
+      </w:r>
+      <w:r>
+        <w:rPr>
+          <w:rFonts w:hint="eastAsia"/>
+        </w:rPr>
+        <w:t>积分</w:t>
+      </w:r>
+      <w:r>
+        <w:t>商城可以兑换</w:t>
+      </w:r>
+      <w:r>
+        <w:rPr>
+          <w:rFonts w:hint="eastAsia"/>
+        </w:rPr>
+        <w:t>代金券</w:t>
+      </w:r>
+      <w:r>
+        <w:t>和礼品，</w:t>
+      </w:r>
+      <w:r>
+        <w:rPr>
+          <w:rFonts w:hint="eastAsia"/>
+        </w:rPr>
+        <w:t>购物</w:t>
+      </w:r>
+      <w:r>
+        <w:t>，</w:t>
+      </w:r>
+      <w:r>
+        <w:rPr>
+          <w:rFonts w:hint="eastAsia"/>
+        </w:rPr>
+        <w:t>签到</w:t>
+      </w:r>
+      <w:r>
+        <w:t>，</w:t>
+      </w:r>
+      <w:r>
+        <w:rPr>
+          <w:rFonts w:hint="eastAsia"/>
+        </w:rPr>
+        <w:t>论坛</w:t>
+      </w:r>
+      <w:r>
+        <w:t>发帖，</w:t>
       </w:r>
       <w:r>
         <w:rPr>
@@ -24428,237 +24804,84 @@
         <w:t>抽奖</w:t>
       </w:r>
       <w:r>
-        <w:t>、</w:t>
-      </w:r>
-      <w:r>
-        <w:rPr>
-          <w:rFonts w:hint="eastAsia"/>
-        </w:rPr>
-        <w:t>论坛</w:t>
-      </w:r>
-      <w:r>
-        <w:t>、</w:t>
-      </w:r>
-      <w:r>
-        <w:rPr>
-          <w:rFonts w:hint="eastAsia"/>
-        </w:rPr>
-        <w:t>公益</w:t>
-      </w:r>
-    </w:p>
-    <w:p>
-      <w:pPr>
-        <w:pStyle w:val="3"/>
-        <w:numPr>
-          <w:ilvl w:val="0"/>
-          <w:numId w:val="29"/>
-        </w:numPr>
-        <w:spacing w:before="120" w:after="120" w:line="240" w:lineRule="auto"/>
-        <w:rPr>
-          <w:sz w:val="28"/>
-          <w:szCs w:val="28"/>
-        </w:rPr>
-      </w:pPr>
-      <w:r>
-        <w:rPr>
-          <w:rFonts w:hint="eastAsia"/>
-          <w:sz w:val="28"/>
-          <w:szCs w:val="28"/>
-        </w:rPr>
-        <w:t>店长</w:t>
-      </w:r>
-      <w:r>
-        <w:rPr>
-          <w:sz w:val="28"/>
-          <w:szCs w:val="28"/>
-        </w:rPr>
-        <w:t>软件的运营</w:t>
-      </w:r>
-    </w:p>
-    <w:p>
-      <w:pPr>
-        <w:pStyle w:val="a9"/>
-        <w:numPr>
-          <w:ilvl w:val="0"/>
-          <w:numId w:val="37"/>
+        <w:t>可以获取和消耗积分。</w:t>
+      </w:r>
+    </w:p>
+    <w:p>
+      <w:pPr>
+        <w:pStyle w:val="a9"/>
+        <w:numPr>
+          <w:ilvl w:val="0"/>
+          <w:numId w:val="44"/>
         </w:numPr>
         <w:spacing w:beforeLines="50" w:before="156" w:afterLines="50" w:after="156"/>
         <w:ind w:firstLineChars="0"/>
         <w:outlineLvl w:val="3"/>
       </w:pPr>
       <w:r>
-        <w:t>店长软件形式</w:t>
-      </w:r>
-    </w:p>
-    <w:p>
-      <w:pPr>
-        <w:pStyle w:val="a9"/>
-        <w:numPr>
-          <w:ilvl w:val="0"/>
-          <w:numId w:val="8"/>
-        </w:numPr>
-        <w:spacing w:afterLines="50" w:after="156"/>
-        <w:ind w:left="1865" w:firstLineChars="0" w:hanging="482"/>
-      </w:pPr>
-      <w:r>
-        <w:t>软件形式是</w:t>
-      </w:r>
-      <w:r>
-        <w:t>平板</w:t>
-      </w:r>
-      <w:r>
-        <w:t>app</w:t>
-      </w:r>
-      <w:r>
-        <w:t>，</w:t>
-      </w:r>
-      <w:r>
-        <w:rPr>
-          <w:rFonts w:hint="eastAsia"/>
-        </w:rPr>
-        <w:t>需要店长</w:t>
-      </w:r>
-      <w:r>
-        <w:t>加顾客微信好友，</w:t>
-      </w:r>
-      <w:r>
-        <w:rPr>
-          <w:rFonts w:hint="eastAsia"/>
-        </w:rPr>
-        <w:t>手机号</w:t>
-      </w:r>
-      <w:r>
-        <w:t>都是公司配的，</w:t>
-      </w:r>
-      <w:r>
-        <w:rPr>
-          <w:rFonts w:hint="eastAsia"/>
-        </w:rPr>
-        <w:t>是</w:t>
-      </w:r>
-      <w:r>
-        <w:t>归公司所有的。</w:t>
-      </w:r>
-    </w:p>
-    <w:p>
-      <w:pPr>
-        <w:pStyle w:val="a9"/>
-        <w:numPr>
-          <w:ilvl w:val="0"/>
-          <w:numId w:val="8"/>
-        </w:numPr>
-        <w:spacing w:afterLines="50" w:after="156"/>
-        <w:ind w:left="1865" w:firstLineChars="0" w:hanging="482"/>
-      </w:pPr>
-      <w:r>
-        <w:t>店长的手机是公里配的，</w:t>
-      </w:r>
-      <w:r>
-        <w:rPr>
-          <w:rFonts w:hint="eastAsia"/>
-        </w:rPr>
-        <w:t>只</w:t>
-      </w:r>
-      <w:r>
-        <w:t>配</w:t>
-      </w:r>
-      <w:r>
-        <w:rPr>
-          <w:rFonts w:hint="eastAsia"/>
-        </w:rPr>
-        <w:t>平板</w:t>
-      </w:r>
-      <w:r>
-        <w:t>，</w:t>
-      </w:r>
-      <w:r>
-        <w:t>平板开发软件好适配。</w:t>
-      </w:r>
-      <w:r>
-        <w:rPr>
-          <w:rFonts w:hint="eastAsia"/>
-        </w:rPr>
-        <w:t>平板</w:t>
-      </w:r>
-      <w:r>
-        <w:t>相对来</w:t>
-      </w:r>
-      <w:r>
-        <w:rPr>
-          <w:rFonts w:hint="eastAsia"/>
-        </w:rPr>
-        <w:t>说</w:t>
-      </w:r>
-      <w:r>
-        <w:t>正式一点。平板看更多试穿推荐，</w:t>
-      </w:r>
-      <w:r>
-        <w:rPr>
-          <w:rFonts w:hint="eastAsia"/>
-        </w:rPr>
-        <w:t>看</w:t>
-      </w:r>
-      <w:r>
-        <w:t>服装，</w:t>
-      </w:r>
-      <w:r>
-        <w:rPr>
-          <w:rFonts w:hint="eastAsia"/>
-        </w:rPr>
-        <w:t>衣服</w:t>
-      </w:r>
-      <w:r>
-        <w:t>的时候比较方便。</w:t>
-      </w:r>
-    </w:p>
-    <w:p>
-      <w:pPr>
-        <w:pStyle w:val="a9"/>
-        <w:numPr>
-          <w:ilvl w:val="0"/>
-          <w:numId w:val="8"/>
-        </w:numPr>
-        <w:spacing w:afterLines="50" w:after="156"/>
-        <w:ind w:left="1865" w:firstLineChars="0" w:hanging="482"/>
-      </w:pPr>
-      <w:r>
-        <w:rPr>
-          <w:rFonts w:hint="eastAsia"/>
-        </w:rPr>
-        <w:t>最</w:t>
-      </w:r>
-      <w:r>
-        <w:t>开始的时候可以通过</w:t>
-      </w:r>
-      <w:r>
-        <w:t>excel</w:t>
-      </w:r>
-      <w:r>
-        <w:rPr>
-          <w:rFonts w:hint="eastAsia"/>
-        </w:rPr>
-        <w:t>表格</w:t>
-      </w:r>
-      <w:r>
-        <w:t>，</w:t>
-      </w:r>
-      <w:r>
-        <w:rPr>
-          <w:rFonts w:hint="eastAsia"/>
-        </w:rPr>
-        <w:t>通过</w:t>
-      </w:r>
-      <w:r>
-        <w:t>打电话来沟通来解决，</w:t>
-      </w:r>
-      <w:r>
-        <w:rPr>
-          <w:rFonts w:hint="eastAsia"/>
-        </w:rPr>
-        <w:t>没有</w:t>
-      </w:r>
-      <w:r>
-        <w:t>上系统的时候。</w:t>
+        <w:t>签到、</w:t>
+      </w:r>
+      <w:r>
+        <w:rPr>
+          <w:rFonts w:hint="eastAsia"/>
+        </w:rPr>
+        <w:t>排行</w:t>
+      </w:r>
+      <w:r>
+        <w:t>、</w:t>
+      </w:r>
+      <w:r>
+        <w:rPr>
+          <w:rFonts w:hint="eastAsia"/>
+        </w:rPr>
+        <w:t>抽奖</w:t>
+      </w:r>
+      <w:r>
+        <w:t>、</w:t>
+      </w:r>
+      <w:r>
+        <w:rPr>
+          <w:rFonts w:hint="eastAsia"/>
+        </w:rPr>
+        <w:t>论坛</w:t>
+      </w:r>
+      <w:r>
+        <w:t>、</w:t>
+      </w:r>
+      <w:r>
+        <w:rPr>
+          <w:rFonts w:hint="eastAsia"/>
+        </w:rPr>
+        <w:t>公益</w:t>
+      </w:r>
+    </w:p>
+    <w:p>
+      <w:pPr>
+        <w:pStyle w:val="3"/>
+        <w:numPr>
+          <w:ilvl w:val="0"/>
+          <w:numId w:val="29"/>
+        </w:numPr>
+        <w:spacing w:before="120" w:after="120" w:line="240" w:lineRule="auto"/>
+        <w:rPr>
+          <w:sz w:val="28"/>
+          <w:szCs w:val="28"/>
+        </w:rPr>
+      </w:pPr>
+      <w:r>
+        <w:rPr>
+          <w:rFonts w:hint="eastAsia"/>
+          <w:sz w:val="28"/>
+          <w:szCs w:val="28"/>
+        </w:rPr>
+        <w:t>店长</w:t>
+      </w:r>
+      <w:r>
+        <w:rPr>
+          <w:sz w:val="28"/>
+          <w:szCs w:val="28"/>
+        </w:rPr>
+        <w:t>软件的运营</w:t>
       </w:r>
     </w:p>
     <w:p>
@@ -24673,48 +24896,49 @@
         <w:outlineLvl w:val="3"/>
       </w:pPr>
       <w:r>
-        <w:rPr>
-          <w:rFonts w:hint="eastAsia"/>
-        </w:rPr>
-        <w:t>店长</w:t>
-      </w:r>
-      <w:r>
-        <w:t>需要</w:t>
-      </w:r>
-      <w:r>
-        <w:rPr>
-          <w:rFonts w:hint="eastAsia"/>
-        </w:rPr>
-        <w:t>维护</w:t>
-      </w:r>
-      <w:r>
-        <w:t>周边五公里核心顾客</w:t>
-      </w:r>
-    </w:p>
-    <w:p>
-      <w:pPr>
-        <w:pStyle w:val="a9"/>
-        <w:numPr>
-          <w:ilvl w:val="0"/>
-          <w:numId w:val="8"/>
-        </w:numPr>
-        <w:spacing w:afterLines="50" w:after="156"/>
-        <w:ind w:left="1865" w:firstLineChars="0" w:hanging="482"/>
-      </w:pPr>
-      <w:r>
-        <w:t>可以查看周围五公里的核心顾客</w:t>
-      </w:r>
-    </w:p>
-    <w:p>
-      <w:pPr>
-        <w:pStyle w:val="a9"/>
-        <w:numPr>
-          <w:ilvl w:val="0"/>
-          <w:numId w:val="8"/>
-        </w:numPr>
-        <w:spacing w:afterLines="50" w:after="156"/>
-        <w:ind w:left="1865" w:firstLineChars="0" w:hanging="482"/>
-      </w:pPr>
+        <w:t>店长软件形式</w:t>
+      </w:r>
+    </w:p>
+    <w:p>
+      <w:pPr>
+        <w:pStyle w:val="a9"/>
+        <w:numPr>
+          <w:ilvl w:val="0"/>
+          <w:numId w:val="8"/>
+        </w:numPr>
+        <w:spacing w:afterLines="50" w:after="156"/>
+        <w:ind w:left="1865" w:firstLineChars="0" w:hanging="482"/>
+      </w:pPr>
+      <w:r>
+        <w:t>软件形式是</w:t>
+      </w:r>
+      <w:r>
+        <w:t>平板</w:t>
+      </w:r>
+      <w:r>
+        <w:t>app</w:t>
+      </w:r>
+      <w:r>
+        <w:t>，</w:t>
+      </w:r>
+      <w:r>
+        <w:rPr>
+          <w:rFonts w:hint="eastAsia"/>
+        </w:rPr>
+        <w:t>需要店长</w:t>
+      </w:r>
+      <w:r>
+        <w:t>加顾客微信好友，</w:t>
+      </w:r>
+      <w:r>
+        <w:rPr>
+          <w:rFonts w:hint="eastAsia"/>
+        </w:rPr>
+        <w:t>手机号</w:t>
+      </w:r>
+      <w:r>
+        <w:t>都是公司配的，</w:t>
+      </w:r>
       <w:r>
         <w:rPr>
           <w:rFonts w:hint="eastAsia"/>
@@ -24722,87 +24946,107 @@
         <w:t>是</w:t>
       </w:r>
       <w:r>
-        <w:t>以地址来定义复购的顾客的，</w:t>
-      </w:r>
-      <w:r>
-        <w:rPr>
-          <w:rFonts w:hint="eastAsia"/>
-        </w:rPr>
-        <w:t>不是</w:t>
-      </w:r>
-      <w:r>
-        <w:t>以账号，</w:t>
-      </w:r>
-      <w:r>
-        <w:rPr>
-          <w:rFonts w:hint="eastAsia"/>
-        </w:rPr>
-        <w:t>手机号</w:t>
-      </w:r>
-      <w:r>
-        <w:t>来定义的，</w:t>
-      </w:r>
-      <w:r>
-        <w:rPr>
-          <w:rFonts w:hint="eastAsia"/>
-        </w:rPr>
-        <w:t>周围</w:t>
-      </w:r>
-      <w:r>
-        <w:t>五公里的核心顾客，</w:t>
-      </w:r>
-      <w:r>
-        <w:rPr>
-          <w:rFonts w:hint="eastAsia"/>
-        </w:rPr>
-        <w:t>可以</w:t>
-      </w:r>
-      <w:r>
-        <w:t>查看顾客的售价</w:t>
-      </w:r>
-      <w:r>
-        <w:rPr>
-          <w:rFonts w:hint="eastAsia"/>
-        </w:rPr>
-        <w:t>号</w:t>
-      </w:r>
-      <w:r>
-        <w:t>。</w:t>
-      </w:r>
-    </w:p>
-    <w:p>
-      <w:pPr>
-        <w:pStyle w:val="a9"/>
-        <w:numPr>
-          <w:ilvl w:val="0"/>
-          <w:numId w:val="8"/>
-        </w:numPr>
-        <w:spacing w:afterLines="50" w:after="156"/>
-        <w:ind w:left="1865" w:firstLineChars="0" w:hanging="482"/>
-      </w:pPr>
-      <w:r>
-        <w:rPr>
-          <w:rFonts w:hint="eastAsia"/>
-        </w:rPr>
-        <w:t>周围</w:t>
-      </w:r>
-      <w:r>
-        <w:t>五公里的顾客需要可以打标签，</w:t>
-      </w:r>
-      <w:r>
-        <w:rPr>
-          <w:rFonts w:hint="eastAsia"/>
-        </w:rPr>
-        <w:t>外貌</w:t>
+        <w:t>归公司所有的。</w:t>
+      </w:r>
+    </w:p>
+    <w:p>
+      <w:pPr>
+        <w:pStyle w:val="a9"/>
+        <w:numPr>
+          <w:ilvl w:val="0"/>
+          <w:numId w:val="8"/>
+        </w:numPr>
+        <w:spacing w:afterLines="50" w:after="156"/>
+        <w:ind w:left="1865" w:firstLineChars="0" w:hanging="482"/>
+      </w:pPr>
+      <w:r>
+        <w:t>店长的手机是公里配的，</w:t>
+      </w:r>
+      <w:r>
+        <w:rPr>
+          <w:rFonts w:hint="eastAsia"/>
+        </w:rPr>
+        <w:t>只</w:t>
+      </w:r>
+      <w:r>
+        <w:t>配</w:t>
+      </w:r>
+      <w:r>
+        <w:rPr>
+          <w:rFonts w:hint="eastAsia"/>
+        </w:rPr>
+        <w:t>平板</w:t>
       </w:r>
       <w:r>
         <w:t>，</w:t>
       </w:r>
       <w:r>
-        <w:rPr>
-          <w:rFonts w:hint="eastAsia"/>
-        </w:rPr>
-        <w:t>身高</w:t>
+        <w:t>平板开发软件好适配。</w:t>
+      </w:r>
+      <w:r>
+        <w:rPr>
+          <w:rFonts w:hint="eastAsia"/>
+        </w:rPr>
+        <w:t>平板</w:t>
+      </w:r>
+      <w:r>
+        <w:t>相对来</w:t>
+      </w:r>
+      <w:r>
+        <w:rPr>
+          <w:rFonts w:hint="eastAsia"/>
+        </w:rPr>
+        <w:t>说</w:t>
+      </w:r>
+      <w:r>
+        <w:t>正式一点。平板看更多试穿推荐，</w:t>
+      </w:r>
+      <w:r>
+        <w:rPr>
+          <w:rFonts w:hint="eastAsia"/>
+        </w:rPr>
+        <w:t>看</w:t>
+      </w:r>
+      <w:r>
+        <w:t>服装，</w:t>
+      </w:r>
+      <w:r>
+        <w:rPr>
+          <w:rFonts w:hint="eastAsia"/>
+        </w:rPr>
+        <w:t>衣服</w:t>
+      </w:r>
+      <w:r>
+        <w:t>的时候比较方便。</w:t>
+      </w:r>
+    </w:p>
+    <w:p>
+      <w:pPr>
+        <w:pStyle w:val="a9"/>
+        <w:numPr>
+          <w:ilvl w:val="0"/>
+          <w:numId w:val="8"/>
+        </w:numPr>
+        <w:spacing w:afterLines="50" w:after="156"/>
+        <w:ind w:left="1865" w:firstLineChars="0" w:hanging="482"/>
+      </w:pPr>
+      <w:r>
+        <w:rPr>
+          <w:rFonts w:hint="eastAsia"/>
+        </w:rPr>
+        <w:t>最</w:t>
+      </w:r>
+      <w:r>
+        <w:t>开始的时候可以通过</w:t>
+      </w:r>
+      <w:r>
+        <w:t>excel</w:t>
+      </w:r>
+      <w:r>
+        <w:rPr>
+          <w:rFonts w:hint="eastAsia"/>
+        </w:rPr>
+        <w:t>表格</w:t>
       </w:r>
       <w:r>
         <w:t>，</w:t>
@@ -24811,167 +25055,19 @@
         <w:rPr>
           <w:rFonts w:hint="eastAsia"/>
         </w:rPr>
-        <w:t>体重</w:t>
-      </w:r>
-      <w:r>
-        <w:t>，</w:t>
-      </w:r>
-      <w:r>
-        <w:rPr>
-          <w:rFonts w:hint="eastAsia"/>
-        </w:rPr>
-        <w:t>生日</w:t>
-      </w:r>
-      <w:r>
-        <w:t>，</w:t>
-      </w:r>
-      <w:r>
-        <w:rPr>
-          <w:rFonts w:hint="eastAsia"/>
-        </w:rPr>
-        <w:t>等等信息</w:t>
-      </w:r>
-      <w:r>
-        <w:t>。</w:t>
-      </w:r>
-    </w:p>
-    <w:p>
-      <w:pPr>
-        <w:pStyle w:val="a9"/>
-        <w:numPr>
-          <w:ilvl w:val="0"/>
-          <w:numId w:val="8"/>
-        </w:numPr>
-        <w:spacing w:afterLines="50" w:after="156"/>
-        <w:ind w:left="1865" w:firstLineChars="0" w:hanging="482"/>
-      </w:pPr>
-      <w:r>
-        <w:rPr>
-          <w:rFonts w:hint="eastAsia"/>
-        </w:rPr>
-        <w:t>手机</w:t>
-      </w:r>
-      <w:r>
-        <w:t>可以接预约单，</w:t>
-      </w:r>
-      <w:r>
-        <w:rPr>
-          <w:rFonts w:hint="eastAsia"/>
-        </w:rPr>
-        <w:t>接</w:t>
-      </w:r>
-      <w:r>
-        <w:t>到预约单需要给顾客打电话，</w:t>
-      </w:r>
-      <w:r>
-        <w:rPr>
-          <w:rFonts w:hint="eastAsia"/>
-        </w:rPr>
-        <w:t>收到</w:t>
-      </w:r>
-      <w:r>
-        <w:t>相应的评价等等。预约单一定需要有相关推荐更多衣服，</w:t>
-      </w:r>
-      <w:r>
-        <w:rPr>
-          <w:rFonts w:hint="eastAsia"/>
-        </w:rPr>
-        <w:t>如果</w:t>
-      </w:r>
-      <w:r>
-        <w:t>此次的预约单的衣服顾客不满意，</w:t>
-      </w:r>
-      <w:r>
-        <w:rPr>
-          <w:rFonts w:hint="eastAsia"/>
-        </w:rPr>
-        <w:t>还</w:t>
-      </w:r>
-      <w:r>
-        <w:t>可以给顾客推荐，</w:t>
-      </w:r>
-      <w:r>
-        <w:rPr>
-          <w:rFonts w:hint="eastAsia"/>
-        </w:rPr>
-        <w:t>比如说</w:t>
-      </w:r>
-      <w:r>
-        <w:t>：</w:t>
-      </w:r>
-      <w:r>
-        <w:rPr>
-          <w:rFonts w:hint="eastAsia"/>
-        </w:rPr>
-        <w:t>您</w:t>
-      </w:r>
-      <w:r>
-        <w:t>看看这件怎么样，</w:t>
-      </w:r>
-      <w:r>
-        <w:rPr>
-          <w:rFonts w:hint="eastAsia"/>
-        </w:rPr>
-        <w:t>需要</w:t>
-      </w:r>
-      <w:r>
-        <w:t>试穿吗？过两天可以来店里试穿哦。</w:t>
-      </w:r>
-    </w:p>
-    <w:p>
-      <w:pPr>
-        <w:pStyle w:val="a9"/>
-        <w:numPr>
-          <w:ilvl w:val="0"/>
-          <w:numId w:val="8"/>
-        </w:numPr>
-        <w:spacing w:afterLines="50" w:after="156"/>
-        <w:ind w:left="1865" w:firstLineChars="0" w:hanging="482"/>
-      </w:pPr>
-      <w:r>
-        <w:rPr>
-          <w:rFonts w:hint="eastAsia"/>
-        </w:rPr>
-        <w:t>店里</w:t>
-      </w:r>
-      <w:r>
-        <w:t>的顾客都是店长自己的顾客，</w:t>
-      </w:r>
-      <w:r>
-        <w:rPr>
-          <w:rFonts w:hint="eastAsia"/>
-        </w:rPr>
-        <w:t>需要</w:t>
-      </w:r>
-      <w:r>
-        <w:t>店长自己去维护好周围五公里的顾客群，</w:t>
-      </w:r>
-      <w:r>
-        <w:rPr>
-          <w:rFonts w:hint="eastAsia"/>
-        </w:rPr>
-        <w:t>每个</w:t>
-      </w:r>
-      <w:r>
-        <w:t>店长去维护，</w:t>
-      </w:r>
-      <w:r>
-        <w:rPr>
-          <w:rFonts w:hint="eastAsia"/>
-        </w:rPr>
-        <w:t>店里</w:t>
-      </w:r>
-      <w:r>
-        <w:t>的收益</w:t>
-      </w:r>
-      <w:r>
-        <w:rPr>
-          <w:rFonts w:hint="eastAsia"/>
-        </w:rPr>
-        <w:t>和</w:t>
-      </w:r>
-      <w:r>
-        <w:t>店长维护的核心顾客息息相关。</w:t>
+        <w:t>通过</w:t>
+      </w:r>
+      <w:r>
+        <w:t>打电话来沟通来解决，</w:t>
+      </w:r>
+      <w:r>
+        <w:rPr>
+          <w:rFonts w:hint="eastAsia"/>
+        </w:rPr>
+        <w:t>没有</w:t>
+      </w:r>
+      <w:r>
+        <w:t>上系统的时候。</w:t>
       </w:r>
     </w:p>
     <w:p>
@@ -24986,16 +25082,306 @@
         <w:outlineLvl w:val="3"/>
       </w:pPr>
       <w:r>
-        <w:t>店长需要下单决定店里卖什么产品，</w:t>
-      </w:r>
-      <w:r>
-        <w:rPr>
-          <w:rFonts w:hint="eastAsia"/>
-        </w:rPr>
-        <w:t>物料</w:t>
-      </w:r>
-      <w:r>
-        <w:t>等等</w:t>
+        <w:rPr>
+          <w:rFonts w:hint="eastAsia"/>
+        </w:rPr>
+        <w:t>店长</w:t>
+      </w:r>
+      <w:r>
+        <w:t>需要</w:t>
+      </w:r>
+      <w:r>
+        <w:rPr>
+          <w:rFonts w:hint="eastAsia"/>
+        </w:rPr>
+        <w:t>维护</w:t>
+      </w:r>
+      <w:r>
+        <w:t>周边五公里核心顾客</w:t>
+      </w:r>
+    </w:p>
+    <w:p>
+      <w:pPr>
+        <w:pStyle w:val="a9"/>
+        <w:numPr>
+          <w:ilvl w:val="0"/>
+          <w:numId w:val="8"/>
+        </w:numPr>
+        <w:spacing w:afterLines="50" w:after="156"/>
+        <w:ind w:left="1865" w:firstLineChars="0" w:hanging="482"/>
+      </w:pPr>
+      <w:r>
+        <w:t>可以查看周围五公里的核心顾客</w:t>
+      </w:r>
+    </w:p>
+    <w:p>
+      <w:pPr>
+        <w:pStyle w:val="a9"/>
+        <w:numPr>
+          <w:ilvl w:val="0"/>
+          <w:numId w:val="8"/>
+        </w:numPr>
+        <w:spacing w:afterLines="50" w:after="156"/>
+        <w:ind w:left="1865" w:firstLineChars="0" w:hanging="482"/>
+      </w:pPr>
+      <w:r>
+        <w:rPr>
+          <w:rFonts w:hint="eastAsia"/>
+        </w:rPr>
+        <w:t>是</w:t>
+      </w:r>
+      <w:r>
+        <w:t>以地址来定义复购的顾客的，</w:t>
+      </w:r>
+      <w:r>
+        <w:rPr>
+          <w:rFonts w:hint="eastAsia"/>
+        </w:rPr>
+        <w:t>不是</w:t>
+      </w:r>
+      <w:r>
+        <w:t>以账号，</w:t>
+      </w:r>
+      <w:r>
+        <w:rPr>
+          <w:rFonts w:hint="eastAsia"/>
+        </w:rPr>
+        <w:t>手机号</w:t>
+      </w:r>
+      <w:r>
+        <w:t>来定义的，</w:t>
+      </w:r>
+      <w:r>
+        <w:rPr>
+          <w:rFonts w:hint="eastAsia"/>
+        </w:rPr>
+        <w:t>周围</w:t>
+      </w:r>
+      <w:r>
+        <w:t>五公里的核心顾客，</w:t>
+      </w:r>
+      <w:r>
+        <w:rPr>
+          <w:rFonts w:hint="eastAsia"/>
+        </w:rPr>
+        <w:t>可以</w:t>
+      </w:r>
+      <w:r>
+        <w:t>查看顾客的售价</w:t>
+      </w:r>
+      <w:r>
+        <w:rPr>
+          <w:rFonts w:hint="eastAsia"/>
+        </w:rPr>
+        <w:t>号</w:t>
+      </w:r>
+      <w:r>
+        <w:t>。</w:t>
+      </w:r>
+    </w:p>
+    <w:p>
+      <w:pPr>
+        <w:pStyle w:val="a9"/>
+        <w:numPr>
+          <w:ilvl w:val="0"/>
+          <w:numId w:val="8"/>
+        </w:numPr>
+        <w:spacing w:afterLines="50" w:after="156"/>
+        <w:ind w:left="1865" w:firstLineChars="0" w:hanging="482"/>
+      </w:pPr>
+      <w:r>
+        <w:rPr>
+          <w:rFonts w:hint="eastAsia"/>
+        </w:rPr>
+        <w:lastRenderedPageBreak/>
+        <w:t>周围</w:t>
+      </w:r>
+      <w:r>
+        <w:t>五公里的顾客需要可以打标签，</w:t>
+      </w:r>
+      <w:r>
+        <w:rPr>
+          <w:rFonts w:hint="eastAsia"/>
+        </w:rPr>
+        <w:t>外貌</w:t>
+      </w:r>
+      <w:r>
+        <w:t>，</w:t>
+      </w:r>
+      <w:r>
+        <w:rPr>
+          <w:rFonts w:hint="eastAsia"/>
+        </w:rPr>
+        <w:t>身高</w:t>
+      </w:r>
+      <w:r>
+        <w:t>，</w:t>
+      </w:r>
+      <w:r>
+        <w:rPr>
+          <w:rFonts w:hint="eastAsia"/>
+        </w:rPr>
+        <w:t>体重</w:t>
+      </w:r>
+      <w:r>
+        <w:t>，</w:t>
+      </w:r>
+      <w:r>
+        <w:rPr>
+          <w:rFonts w:hint="eastAsia"/>
+        </w:rPr>
+        <w:t>生日</w:t>
+      </w:r>
+      <w:r>
+        <w:t>，</w:t>
+      </w:r>
+      <w:r>
+        <w:rPr>
+          <w:rFonts w:hint="eastAsia"/>
+        </w:rPr>
+        <w:t>等等信息</w:t>
+      </w:r>
+      <w:r>
+        <w:t>。</w:t>
+      </w:r>
+    </w:p>
+    <w:p>
+      <w:pPr>
+        <w:pStyle w:val="a9"/>
+        <w:numPr>
+          <w:ilvl w:val="0"/>
+          <w:numId w:val="8"/>
+        </w:numPr>
+        <w:spacing w:afterLines="50" w:after="156"/>
+        <w:ind w:left="1865" w:firstLineChars="0" w:hanging="482"/>
+      </w:pPr>
+      <w:r>
+        <w:rPr>
+          <w:rFonts w:hint="eastAsia"/>
+        </w:rPr>
+        <w:t>手机</w:t>
+      </w:r>
+      <w:r>
+        <w:t>可以接预约单，</w:t>
+      </w:r>
+      <w:r>
+        <w:rPr>
+          <w:rFonts w:hint="eastAsia"/>
+        </w:rPr>
+        <w:t>接</w:t>
+      </w:r>
+      <w:r>
+        <w:t>到预约单需要给顾客打电话，</w:t>
+      </w:r>
+      <w:r>
+        <w:rPr>
+          <w:rFonts w:hint="eastAsia"/>
+        </w:rPr>
+        <w:t>收到</w:t>
+      </w:r>
+      <w:r>
+        <w:t>相应的评价等等。预约单一定需要有相关推荐更多衣服，</w:t>
+      </w:r>
+      <w:r>
+        <w:rPr>
+          <w:rFonts w:hint="eastAsia"/>
+        </w:rPr>
+        <w:t>如果</w:t>
+      </w:r>
+      <w:r>
+        <w:t>此次的预约单的衣服顾客不满意，</w:t>
+      </w:r>
+      <w:r>
+        <w:rPr>
+          <w:rFonts w:hint="eastAsia"/>
+        </w:rPr>
+        <w:t>还</w:t>
+      </w:r>
+      <w:r>
+        <w:t>可以给顾客推荐，</w:t>
+      </w:r>
+      <w:r>
+        <w:rPr>
+          <w:rFonts w:hint="eastAsia"/>
+        </w:rPr>
+        <w:t>比如说</w:t>
+      </w:r>
+      <w:r>
+        <w:t>：</w:t>
+      </w:r>
+      <w:r>
+        <w:rPr>
+          <w:rFonts w:hint="eastAsia"/>
+        </w:rPr>
+        <w:t>您</w:t>
+      </w:r>
+      <w:r>
+        <w:t>看看这件怎么样，</w:t>
+      </w:r>
+      <w:r>
+        <w:rPr>
+          <w:rFonts w:hint="eastAsia"/>
+        </w:rPr>
+        <w:t>需要</w:t>
+      </w:r>
+      <w:r>
+        <w:t>试穿吗？过两天可以来店里试穿哦。</w:t>
+      </w:r>
+    </w:p>
+    <w:p>
+      <w:pPr>
+        <w:pStyle w:val="a9"/>
+        <w:numPr>
+          <w:ilvl w:val="0"/>
+          <w:numId w:val="8"/>
+        </w:numPr>
+        <w:spacing w:afterLines="50" w:after="156"/>
+        <w:ind w:left="1865" w:firstLineChars="0" w:hanging="482"/>
+      </w:pPr>
+      <w:r>
+        <w:rPr>
+          <w:rFonts w:hint="eastAsia"/>
+        </w:rPr>
+        <w:t>店里</w:t>
+      </w:r>
+      <w:r>
+        <w:t>的顾客都是店长自己的顾客，</w:t>
+      </w:r>
+      <w:r>
+        <w:rPr>
+          <w:rFonts w:hint="eastAsia"/>
+        </w:rPr>
+        <w:t>需要</w:t>
+      </w:r>
+      <w:r>
+        <w:t>店长自己去维护好周围五公里的顾客群，</w:t>
+      </w:r>
+      <w:r>
+        <w:rPr>
+          <w:rFonts w:hint="eastAsia"/>
+        </w:rPr>
+        <w:t>每个</w:t>
+      </w:r>
+      <w:r>
+        <w:t>店长去维护，</w:t>
+      </w:r>
+      <w:r>
+        <w:rPr>
+          <w:rFonts w:hint="eastAsia"/>
+        </w:rPr>
+        <w:t>店里</w:t>
+      </w:r>
+      <w:r>
+        <w:t>的收益</w:t>
+      </w:r>
+      <w:r>
+        <w:rPr>
+          <w:rFonts w:hint="eastAsia"/>
+        </w:rPr>
+        <w:t>和</w:t>
+      </w:r>
+      <w:r>
+        <w:t>店长维护的核心顾客息息相关。</w:t>
       </w:r>
     </w:p>
     <w:p>
@@ -25010,6 +25396,30 @@
         <w:outlineLvl w:val="3"/>
       </w:pPr>
       <w:r>
+        <w:t>店长需要下单决定店里卖什么产品，</w:t>
+      </w:r>
+      <w:r>
+        <w:rPr>
+          <w:rFonts w:hint="eastAsia"/>
+        </w:rPr>
+        <w:t>物料</w:t>
+      </w:r>
+      <w:r>
+        <w:t>等等</w:t>
+      </w:r>
+    </w:p>
+    <w:p>
+      <w:pPr>
+        <w:pStyle w:val="a9"/>
+        <w:numPr>
+          <w:ilvl w:val="0"/>
+          <w:numId w:val="37"/>
+        </w:numPr>
+        <w:spacing w:beforeLines="50" w:before="156" w:afterLines="50" w:after="156"/>
+        <w:ind w:firstLineChars="0"/>
+        <w:outlineLvl w:val="3"/>
+      </w:pPr>
+      <w:r>
         <w:rPr>
           <w:rFonts w:hint="eastAsia"/>
         </w:rPr>
@@ -25121,7 +25531,6 @@
           <w:sz w:val="28"/>
           <w:szCs w:val="28"/>
         </w:rPr>
-        <w:lastRenderedPageBreak/>
         <w:t>店长软件的游戏化</w:t>
       </w:r>
     </w:p>

--- a/_未发表/7零售-服装项目分析/服装零售规划/服装零售规划.docx
+++ b/_未发表/7零售-服装项目分析/服装零售规划/服装零售规划.docx
@@ -3057,12 +3057,14 @@
       <w:r>
         <w:t>：</w:t>
       </w:r>
+      <w:proofErr w:type="spellStart"/>
       <w:r>
         <w:rPr>
           <w:rFonts w:hint="eastAsia"/>
         </w:rPr>
         <w:t>ios</w:t>
       </w:r>
+      <w:proofErr w:type="spellEnd"/>
       <w:r>
         <w:t>编程规范、</w:t>
       </w:r>
@@ -3102,15 +3104,22 @@
       <w:r>
         <w:t>设计规范、</w:t>
       </w:r>
-      <w:r>
-        <w:t>ios—</w:t>
-      </w:r>
+      <w:proofErr w:type="spellStart"/>
+      <w:r>
+        <w:t>ios</w:t>
+      </w:r>
+      <w:proofErr w:type="spellEnd"/>
+      <w:r>
+        <w:t>—</w:t>
+      </w:r>
+      <w:proofErr w:type="spellStart"/>
       <w:r>
         <w:rPr>
           <w:rFonts w:hint="eastAsia"/>
         </w:rPr>
         <w:t>ui</w:t>
       </w:r>
+      <w:proofErr w:type="spellEnd"/>
       <w:r>
         <w:t>设计规范、</w:t>
       </w:r>
@@ -3123,12 +3132,14 @@
       <w:r>
         <w:t>—</w:t>
       </w:r>
+      <w:proofErr w:type="spellStart"/>
       <w:r>
         <w:rPr>
           <w:rFonts w:hint="eastAsia"/>
         </w:rPr>
         <w:t>ui</w:t>
       </w:r>
+      <w:proofErr w:type="spellEnd"/>
       <w:r>
         <w:t>设计规范、</w:t>
       </w:r>
@@ -3535,9 +3546,11 @@
         </w:rPr>
         <w:t>有</w:t>
       </w:r>
+      <w:proofErr w:type="spellStart"/>
       <w:r>
         <w:t>wifi</w:t>
       </w:r>
+      <w:proofErr w:type="spellEnd"/>
       <w:r>
         <w:t>。</w:t>
       </w:r>
@@ -6088,104 +6101,129 @@
         <w:outlineLvl w:val="3"/>
       </w:pPr>
       <w:r>
-        <w:rPr>
-          <w:rFonts w:hint="eastAsia"/>
-        </w:rPr>
-        <w:t>了解</w:t>
-      </w:r>
-      <w:r>
-        <w:t>企业的文化，</w:t>
-      </w:r>
-      <w:r>
-        <w:rPr>
-          <w:rFonts w:hint="eastAsia"/>
-        </w:rPr>
-        <w:t>愿景</w:t>
-      </w:r>
-    </w:p>
-    <w:p>
-      <w:pPr>
-        <w:pStyle w:val="a9"/>
-        <w:numPr>
-          <w:ilvl w:val="0"/>
-          <w:numId w:val="8"/>
-        </w:numPr>
-        <w:spacing w:afterLines="50" w:after="156"/>
-        <w:ind w:left="1865" w:firstLineChars="0" w:hanging="482"/>
-      </w:pPr>
-      <w:r>
-        <w:t>我们的文化</w:t>
-      </w:r>
-      <w:r>
-        <w:rPr>
-          <w:rFonts w:hint="eastAsia"/>
-        </w:rPr>
-        <w:t>是</w:t>
-      </w:r>
-      <w:r>
-        <w:t>让每一个人都能做自己</w:t>
-      </w:r>
-    </w:p>
-    <w:p>
-      <w:pPr>
-        <w:pStyle w:val="a9"/>
-        <w:numPr>
-          <w:ilvl w:val="0"/>
-          <w:numId w:val="8"/>
-        </w:numPr>
-        <w:spacing w:afterLines="50" w:after="156"/>
-        <w:ind w:left="1865" w:firstLineChars="0" w:hanging="482"/>
-      </w:pPr>
-      <w:r>
-        <w:rPr>
-          <w:rFonts w:hint="eastAsia"/>
-        </w:rPr>
-        <w:t>愿景</w:t>
-      </w:r>
-      <w:r>
-        <w:t>是</w:t>
-      </w:r>
-      <w:r>
-        <w:t>让生活更美好</w:t>
-      </w:r>
-    </w:p>
-    <w:p>
-      <w:pPr>
-        <w:pStyle w:val="a9"/>
-        <w:numPr>
-          <w:ilvl w:val="0"/>
-          <w:numId w:val="8"/>
-        </w:numPr>
-        <w:spacing w:afterLines="50" w:after="156"/>
-        <w:ind w:left="1865" w:firstLineChars="0" w:hanging="482"/>
-      </w:pPr>
-      <w:r>
-        <w:rPr>
-          <w:rFonts w:hint="eastAsia"/>
-        </w:rPr>
-        <w:t>每个人</w:t>
-      </w:r>
-      <w:r>
-        <w:t>都能做自己，</w:t>
-      </w:r>
-      <w:r>
-        <w:rPr>
-          <w:rFonts w:hint="eastAsia"/>
-        </w:rPr>
-        <w:t>做</w:t>
-      </w:r>
-      <w:r>
-        <w:t>自己喜欢做的事情，</w:t>
-      </w:r>
-      <w:r>
-        <w:rPr>
-          <w:rFonts w:hint="eastAsia"/>
-        </w:rPr>
-        <w:t>做</w:t>
-      </w:r>
-      <w:r>
-        <w:t>自己热爱的事情</w:t>
-      </w:r>
+        <w:t>不断面试</w:t>
+      </w:r>
+      <w:r>
+        <w:rPr>
+          <w:rFonts w:hint="eastAsia"/>
+        </w:rPr>
+        <w:t>找</w:t>
+      </w:r>
+      <w:r>
+        <w:t>人才而不是培养人才</w:t>
+      </w:r>
+    </w:p>
+    <w:p>
+      <w:pPr>
+        <w:pStyle w:val="a9"/>
+        <w:numPr>
+          <w:ilvl w:val="0"/>
+          <w:numId w:val="8"/>
+        </w:numPr>
+        <w:spacing w:afterLines="50" w:after="156"/>
+        <w:ind w:left="1865" w:firstLineChars="0" w:hanging="482"/>
+      </w:pPr>
+      <w:r>
+        <w:t>从来不要去培养人才，</w:t>
+      </w:r>
+      <w:r>
+        <w:rPr>
+          <w:rFonts w:hint="eastAsia"/>
+        </w:rPr>
+        <w:t>培养</w:t>
+      </w:r>
+      <w:r>
+        <w:t>需要花费大量心血</w:t>
+      </w:r>
+    </w:p>
+    <w:p>
+      <w:pPr>
+        <w:pStyle w:val="a9"/>
+        <w:numPr>
+          <w:ilvl w:val="0"/>
+          <w:numId w:val="8"/>
+        </w:numPr>
+        <w:spacing w:afterLines="50" w:after="156"/>
+        <w:ind w:left="1865" w:firstLineChars="0" w:hanging="482"/>
+      </w:pPr>
+      <w:r>
+        <w:rPr>
+          <w:rFonts w:hint="eastAsia"/>
+        </w:rPr>
+        <w:t>要不断</w:t>
+      </w:r>
+      <w:r>
+        <w:t>招人，</w:t>
+      </w:r>
+      <w:r>
+        <w:rPr>
+          <w:rFonts w:hint="eastAsia"/>
+        </w:rPr>
+        <w:t>不断</w:t>
+      </w:r>
+      <w:r>
+        <w:t>裁人，</w:t>
+      </w:r>
+      <w:r>
+        <w:rPr>
+          <w:rFonts w:hint="eastAsia"/>
+        </w:rPr>
+        <w:t>只留下</w:t>
+      </w:r>
+      <w:r>
+        <w:t>最优秀的人才</w:t>
+      </w:r>
+    </w:p>
+    <w:p>
+      <w:pPr>
+        <w:pStyle w:val="a9"/>
+        <w:numPr>
+          <w:ilvl w:val="0"/>
+          <w:numId w:val="8"/>
+        </w:numPr>
+        <w:spacing w:afterLines="50" w:after="156"/>
+        <w:ind w:left="1865" w:firstLineChars="0" w:hanging="482"/>
+      </w:pPr>
+      <w:r>
+        <w:rPr>
+          <w:rFonts w:hint="eastAsia"/>
+        </w:rPr>
+        <w:t>要</w:t>
+      </w:r>
+      <w:r>
+        <w:t>学会用人所唱，</w:t>
+      </w:r>
+      <w:r>
+        <w:rPr>
+          <w:rFonts w:hint="eastAsia"/>
+        </w:rPr>
+        <w:t>容人所短</w:t>
+      </w:r>
+    </w:p>
+    <w:p>
+      <w:pPr>
+        <w:pStyle w:val="a9"/>
+        <w:numPr>
+          <w:ilvl w:val="0"/>
+          <w:numId w:val="8"/>
+        </w:numPr>
+        <w:spacing w:afterLines="50" w:after="156"/>
+        <w:ind w:left="1865" w:firstLineChars="0" w:hanging="482"/>
+        <w:rPr>
+          <w:rFonts w:hint="eastAsia"/>
+        </w:rPr>
+      </w:pPr>
+      <w:r>
+        <w:rPr>
+          <w:rFonts w:hint="eastAsia"/>
+        </w:rPr>
+        <w:t>找到了人才</w:t>
+      </w:r>
+      <w:r>
+        <w:t>之后要用游戏化运营把人才留住</w:t>
+      </w:r>
+      <w:bookmarkStart w:id="0" w:name="_GoBack"/>
+      <w:bookmarkEnd w:id="0"/>
     </w:p>
     <w:p>
       <w:pPr>
@@ -6199,100 +6237,33 @@
         <w:outlineLvl w:val="3"/>
       </w:pPr>
       <w:r>
-        <w:t>口号：</w:t>
-      </w:r>
-      <w:r>
-        <w:rPr>
-          <w:rFonts w:hint="eastAsia"/>
-        </w:rPr>
-        <w:t>适合</w:t>
-      </w:r>
-      <w:r>
-        <w:t>的才是最好的</w:t>
-      </w:r>
-    </w:p>
-    <w:p>
-      <w:pPr>
-        <w:pStyle w:val="a9"/>
-        <w:numPr>
-          <w:ilvl w:val="0"/>
-          <w:numId w:val="8"/>
-        </w:numPr>
-        <w:spacing w:afterLines="50" w:after="156"/>
-        <w:ind w:left="1865" w:firstLineChars="0" w:hanging="482"/>
-      </w:pPr>
-      <w:r>
-        <w:t>衣服穿起来要合身，</w:t>
-      </w:r>
-      <w:r>
-        <w:rPr>
-          <w:rFonts w:hint="eastAsia"/>
-        </w:rPr>
-        <w:t>风格</w:t>
-      </w:r>
-      <w:r>
-        <w:t>要和你自己搭配</w:t>
-      </w:r>
-    </w:p>
-    <w:p>
-      <w:pPr>
-        <w:pStyle w:val="a9"/>
-        <w:numPr>
-          <w:ilvl w:val="0"/>
-          <w:numId w:val="8"/>
-        </w:numPr>
-        <w:spacing w:afterLines="50" w:after="156"/>
-        <w:ind w:left="1865" w:firstLineChars="0" w:hanging="482"/>
-      </w:pPr>
-      <w:r>
-        <w:rPr>
-          <w:rFonts w:hint="eastAsia"/>
-        </w:rPr>
-        <w:t>款式</w:t>
-      </w:r>
-      <w:r>
-        <w:t>要和自己搭配，</w:t>
-      </w:r>
-      <w:r>
-        <w:rPr>
-          <w:rFonts w:hint="eastAsia"/>
-        </w:rPr>
-        <w:t>符合</w:t>
-      </w:r>
-      <w:r>
-        <w:t>文化，</w:t>
-      </w:r>
-      <w:r>
-        <w:rPr>
-          <w:rFonts w:hint="eastAsia"/>
-        </w:rPr>
-        <w:t>符合</w:t>
-      </w:r>
-      <w:r>
-        <w:t>民族特点</w:t>
-      </w:r>
-    </w:p>
-    <w:p>
-      <w:pPr>
-        <w:pStyle w:val="a9"/>
-        <w:numPr>
-          <w:ilvl w:val="0"/>
-          <w:numId w:val="8"/>
-        </w:numPr>
-        <w:spacing w:afterLines="50" w:after="156"/>
-        <w:ind w:left="1865" w:firstLineChars="0" w:hanging="482"/>
-      </w:pPr>
-      <w:r>
-        <w:t>我认为的</w:t>
-      </w:r>
-      <w:r>
-        <w:rPr>
-          <w:rFonts w:hint="eastAsia"/>
-        </w:rPr>
-        <w:t>私人订制</w:t>
-      </w:r>
-      <w:r>
-        <w:t>不</w:t>
+        <w:rPr>
+          <w:rFonts w:hint="eastAsia"/>
+        </w:rPr>
+        <w:t>了解</w:t>
+      </w:r>
+      <w:r>
+        <w:t>企业的文化，</w:t>
+      </w:r>
+      <w:r>
+        <w:rPr>
+          <w:rFonts w:hint="eastAsia"/>
+        </w:rPr>
+        <w:t>愿景</w:t>
+      </w:r>
+    </w:p>
+    <w:p>
+      <w:pPr>
+        <w:pStyle w:val="a9"/>
+        <w:numPr>
+          <w:ilvl w:val="0"/>
+          <w:numId w:val="8"/>
+        </w:numPr>
+        <w:spacing w:afterLines="50" w:after="156"/>
+        <w:ind w:left="1865" w:firstLineChars="0" w:hanging="482"/>
+      </w:pPr>
+      <w:r>
+        <w:t>我们的文化</w:t>
       </w:r>
       <w:r>
         <w:rPr>
@@ -6301,83 +6272,68 @@
         <w:t>是</w:t>
       </w:r>
       <w:r>
-        <w:t>给每一个人定制图案、</w:t>
-      </w:r>
-      <w:r>
-        <w:rPr>
-          <w:rFonts w:hint="eastAsia"/>
-        </w:rPr>
-        <w:t>元素</w:t>
-      </w:r>
-      <w:r>
-        <w:t>。</w:t>
-      </w:r>
-    </w:p>
-    <w:p>
-      <w:pPr>
-        <w:pStyle w:val="a9"/>
-        <w:numPr>
-          <w:ilvl w:val="0"/>
-          <w:numId w:val="8"/>
-        </w:numPr>
-        <w:spacing w:afterLines="50" w:after="156"/>
-        <w:ind w:left="1865" w:firstLineChars="0" w:hanging="482"/>
-      </w:pPr>
-      <w:r>
-        <w:rPr>
-          <w:rFonts w:hint="eastAsia"/>
-        </w:rPr>
-        <w:t>私人</w:t>
-      </w:r>
-      <w:r>
-        <w:t>定制意味着给每一个人做合身的衣服，</w:t>
-      </w:r>
-      <w:r>
-        <w:rPr>
-          <w:rFonts w:hint="eastAsia"/>
-        </w:rPr>
-        <w:t>给</w:t>
-      </w:r>
-      <w:r>
-        <w:t>每一个人推荐适合的风格和产品</w:t>
-      </w:r>
-    </w:p>
-    <w:p>
-      <w:pPr>
-        <w:pStyle w:val="a9"/>
-        <w:numPr>
-          <w:ilvl w:val="0"/>
-          <w:numId w:val="8"/>
-        </w:numPr>
-        <w:spacing w:afterLines="50" w:after="156"/>
-        <w:ind w:left="1865" w:firstLineChars="0" w:hanging="482"/>
-      </w:pPr>
-      <w:r>
-        <w:rPr>
-          <w:rFonts w:hint="eastAsia"/>
-        </w:rPr>
-        <w:t>给</w:t>
-      </w:r>
-      <w:r>
-        <w:t>每一个人推荐符合他的欣赏，</w:t>
-      </w:r>
-      <w:r>
-        <w:rPr>
-          <w:rFonts w:hint="eastAsia"/>
-        </w:rPr>
-        <w:t>文化</w:t>
-      </w:r>
-      <w:r>
-        <w:t>，</w:t>
-      </w:r>
-      <w:r>
-        <w:rPr>
-          <w:rFonts w:hint="eastAsia"/>
-        </w:rPr>
-        <w:t>特点</w:t>
-      </w:r>
-      <w:r>
-        <w:t>的衣服</w:t>
+        <w:t>让每一个人都能做自己</w:t>
+      </w:r>
+    </w:p>
+    <w:p>
+      <w:pPr>
+        <w:pStyle w:val="a9"/>
+        <w:numPr>
+          <w:ilvl w:val="0"/>
+          <w:numId w:val="8"/>
+        </w:numPr>
+        <w:spacing w:afterLines="50" w:after="156"/>
+        <w:ind w:left="1865" w:firstLineChars="0" w:hanging="482"/>
+      </w:pPr>
+      <w:r>
+        <w:rPr>
+          <w:rFonts w:hint="eastAsia"/>
+        </w:rPr>
+        <w:t>愿景</w:t>
+      </w:r>
+      <w:r>
+        <w:t>是</w:t>
+      </w:r>
+      <w:r>
+        <w:t>让生活更美好</w:t>
+      </w:r>
+    </w:p>
+    <w:p>
+      <w:pPr>
+        <w:pStyle w:val="a9"/>
+        <w:numPr>
+          <w:ilvl w:val="0"/>
+          <w:numId w:val="8"/>
+        </w:numPr>
+        <w:spacing w:afterLines="50" w:after="156"/>
+        <w:ind w:left="1865" w:firstLineChars="0" w:hanging="482"/>
+      </w:pPr>
+      <w:r>
+        <w:rPr>
+          <w:rFonts w:hint="eastAsia"/>
+        </w:rPr>
+        <w:t>每个人</w:t>
+      </w:r>
+      <w:r>
+        <w:t>都能做自己，</w:t>
+      </w:r>
+      <w:r>
+        <w:rPr>
+          <w:rFonts w:hint="eastAsia"/>
+        </w:rPr>
+        <w:t>做</w:t>
+      </w:r>
+      <w:r>
+        <w:t>自己喜欢做的事情，</w:t>
+      </w:r>
+      <w:r>
+        <w:rPr>
+          <w:rFonts w:hint="eastAsia"/>
+        </w:rPr>
+        <w:t>做</w:t>
+      </w:r>
+      <w:r>
+        <w:t>自己热爱的事情</w:t>
       </w:r>
     </w:p>
     <w:p>
@@ -6392,39 +6348,174 @@
         <w:outlineLvl w:val="3"/>
       </w:pPr>
       <w:r>
-        <w:rPr>
-          <w:rFonts w:hint="eastAsia"/>
-        </w:rPr>
-        <w:t>开会</w:t>
-      </w:r>
-      <w:r>
-        <w:t>总结</w:t>
-      </w:r>
-    </w:p>
-    <w:p>
-      <w:pPr>
-        <w:pStyle w:val="a9"/>
-        <w:numPr>
-          <w:ilvl w:val="0"/>
-          <w:numId w:val="8"/>
-        </w:numPr>
-        <w:spacing w:afterLines="50" w:after="156"/>
-        <w:ind w:left="1865" w:firstLineChars="0" w:hanging="482"/>
-      </w:pPr>
-      <w:r>
-        <w:rPr>
-          <w:rFonts w:hint="eastAsia"/>
-        </w:rPr>
-        <w:t>开会是</w:t>
-      </w:r>
-      <w:r>
-        <w:t>必要的，每天</w:t>
-      </w:r>
-      <w:r>
-        <w:rPr>
-          <w:rFonts w:hint="eastAsia"/>
-        </w:rPr>
-        <w:t>开小会</w:t>
+        <w:t>口号：</w:t>
+      </w:r>
+      <w:r>
+        <w:rPr>
+          <w:rFonts w:hint="eastAsia"/>
+        </w:rPr>
+        <w:t>适合</w:t>
+      </w:r>
+      <w:r>
+        <w:t>的才是最好的</w:t>
+      </w:r>
+    </w:p>
+    <w:p>
+      <w:pPr>
+        <w:pStyle w:val="a9"/>
+        <w:numPr>
+          <w:ilvl w:val="0"/>
+          <w:numId w:val="8"/>
+        </w:numPr>
+        <w:spacing w:afterLines="50" w:after="156"/>
+        <w:ind w:left="1865" w:firstLineChars="0" w:hanging="482"/>
+      </w:pPr>
+      <w:r>
+        <w:t>衣服穿起来要合身，</w:t>
+      </w:r>
+      <w:r>
+        <w:rPr>
+          <w:rFonts w:hint="eastAsia"/>
+        </w:rPr>
+        <w:t>风格</w:t>
+      </w:r>
+      <w:r>
+        <w:t>要和你自己搭配</w:t>
+      </w:r>
+    </w:p>
+    <w:p>
+      <w:pPr>
+        <w:pStyle w:val="a9"/>
+        <w:numPr>
+          <w:ilvl w:val="0"/>
+          <w:numId w:val="8"/>
+        </w:numPr>
+        <w:spacing w:afterLines="50" w:after="156"/>
+        <w:ind w:left="1865" w:firstLineChars="0" w:hanging="482"/>
+      </w:pPr>
+      <w:r>
+        <w:rPr>
+          <w:rFonts w:hint="eastAsia"/>
+        </w:rPr>
+        <w:t>款式</w:t>
+      </w:r>
+      <w:r>
+        <w:t>要和自己搭配，</w:t>
+      </w:r>
+      <w:r>
+        <w:rPr>
+          <w:rFonts w:hint="eastAsia"/>
+        </w:rPr>
+        <w:t>符合</w:t>
+      </w:r>
+      <w:r>
+        <w:t>文化，</w:t>
+      </w:r>
+      <w:r>
+        <w:rPr>
+          <w:rFonts w:hint="eastAsia"/>
+        </w:rPr>
+        <w:t>符合</w:t>
+      </w:r>
+      <w:r>
+        <w:t>民族特点</w:t>
+      </w:r>
+    </w:p>
+    <w:p>
+      <w:pPr>
+        <w:pStyle w:val="a9"/>
+        <w:numPr>
+          <w:ilvl w:val="0"/>
+          <w:numId w:val="8"/>
+        </w:numPr>
+        <w:spacing w:afterLines="50" w:after="156"/>
+        <w:ind w:left="1865" w:firstLineChars="0" w:hanging="482"/>
+      </w:pPr>
+      <w:r>
+        <w:t>我认为的</w:t>
+      </w:r>
+      <w:r>
+        <w:rPr>
+          <w:rFonts w:hint="eastAsia"/>
+        </w:rPr>
+        <w:t>私人订制</w:t>
+      </w:r>
+      <w:r>
+        <w:t>不</w:t>
+      </w:r>
+      <w:r>
+        <w:rPr>
+          <w:rFonts w:hint="eastAsia"/>
+        </w:rPr>
+        <w:t>是</w:t>
+      </w:r>
+      <w:r>
+        <w:t>给每一个人定制图案、</w:t>
+      </w:r>
+      <w:r>
+        <w:rPr>
+          <w:rFonts w:hint="eastAsia"/>
+        </w:rPr>
+        <w:t>元素</w:t>
+      </w:r>
+      <w:r>
+        <w:t>。</w:t>
+      </w:r>
+    </w:p>
+    <w:p>
+      <w:pPr>
+        <w:pStyle w:val="a9"/>
+        <w:numPr>
+          <w:ilvl w:val="0"/>
+          <w:numId w:val="8"/>
+        </w:numPr>
+        <w:spacing w:afterLines="50" w:after="156"/>
+        <w:ind w:left="1865" w:firstLineChars="0" w:hanging="482"/>
+      </w:pPr>
+      <w:r>
+        <w:rPr>
+          <w:rFonts w:hint="eastAsia"/>
+        </w:rPr>
+        <w:t>私人</w:t>
+      </w:r>
+      <w:r>
+        <w:t>定制意味着给每一个人做合身的衣服，</w:t>
+      </w:r>
+      <w:r>
+        <w:rPr>
+          <w:rFonts w:hint="eastAsia"/>
+        </w:rPr>
+        <w:t>给</w:t>
+      </w:r>
+      <w:r>
+        <w:t>每一个人推荐适合的风格和产品</w:t>
+      </w:r>
+    </w:p>
+    <w:p>
+      <w:pPr>
+        <w:pStyle w:val="a9"/>
+        <w:numPr>
+          <w:ilvl w:val="0"/>
+          <w:numId w:val="8"/>
+        </w:numPr>
+        <w:spacing w:afterLines="50" w:after="156"/>
+        <w:ind w:left="1865" w:firstLineChars="0" w:hanging="482"/>
+      </w:pPr>
+      <w:r>
+        <w:rPr>
+          <w:rFonts w:hint="eastAsia"/>
+        </w:rPr>
+        <w:lastRenderedPageBreak/>
+        <w:t>给</w:t>
+      </w:r>
+      <w:r>
+        <w:t>每一个人推荐符合他的欣赏，</w:t>
+      </w:r>
+      <w:r>
+        <w:rPr>
+          <w:rFonts w:hint="eastAsia"/>
+        </w:rPr>
+        <w:t>文化</w:t>
       </w:r>
       <w:r>
         <w:t>，</w:t>
@@ -6433,208 +6524,10 @@
         <w:rPr>
           <w:rFonts w:hint="eastAsia"/>
         </w:rPr>
-        <w:t>每</w:t>
-      </w:r>
-      <w:r>
-        <w:t>周开大会。</w:t>
-      </w:r>
-    </w:p>
-    <w:p>
-      <w:pPr>
-        <w:pStyle w:val="a9"/>
-        <w:numPr>
-          <w:ilvl w:val="0"/>
-          <w:numId w:val="8"/>
-        </w:numPr>
-        <w:spacing w:afterLines="50" w:after="156"/>
-        <w:ind w:left="1865" w:firstLineChars="0" w:hanging="482"/>
-      </w:pPr>
-      <w:r>
-        <w:rPr>
-          <w:rFonts w:hint="eastAsia"/>
-        </w:rPr>
-        <w:t>开会</w:t>
-      </w:r>
-      <w:r>
-        <w:t>简明扼要，</w:t>
-      </w:r>
-      <w:r>
-        <w:rPr>
-          <w:rFonts w:hint="eastAsia"/>
-        </w:rPr>
-        <w:t>直接</w:t>
-      </w:r>
-      <w:r>
-        <w:t>说问题，</w:t>
-      </w:r>
-      <w:r>
-        <w:rPr>
-          <w:rFonts w:hint="eastAsia"/>
-        </w:rPr>
-        <w:t>然后</w:t>
-      </w:r>
-      <w:r>
-        <w:t>如何解决。</w:t>
-      </w:r>
-    </w:p>
-    <w:p>
-      <w:pPr>
-        <w:pStyle w:val="a9"/>
-        <w:numPr>
-          <w:ilvl w:val="0"/>
-          <w:numId w:val="8"/>
-        </w:numPr>
-        <w:spacing w:afterLines="50" w:after="156"/>
-        <w:ind w:left="1865" w:firstLineChars="0" w:hanging="482"/>
-      </w:pPr>
-      <w:r>
-        <w:rPr>
-          <w:rFonts w:hint="eastAsia"/>
-        </w:rPr>
-        <w:t>开会</w:t>
-      </w:r>
-      <w:r>
-        <w:t>只说问题，</w:t>
-      </w:r>
-      <w:r>
-        <w:rPr>
-          <w:rFonts w:hint="eastAsia"/>
-        </w:rPr>
-        <w:t>有</w:t>
-      </w:r>
-      <w:r>
-        <w:t>什么问题，</w:t>
-      </w:r>
-      <w:r>
-        <w:rPr>
-          <w:rFonts w:hint="eastAsia"/>
-        </w:rPr>
-        <w:t>困难</w:t>
-      </w:r>
-      <w:r>
-        <w:t>需要解决的，</w:t>
-      </w:r>
-      <w:r>
-        <w:rPr>
-          <w:rFonts w:hint="eastAsia"/>
-        </w:rPr>
-        <w:t>然后</w:t>
-      </w:r>
-      <w:r>
-        <w:t>落实，</w:t>
-      </w:r>
-      <w:r>
-        <w:rPr>
-          <w:rFonts w:hint="eastAsia"/>
-        </w:rPr>
-        <w:t>如</w:t>
-      </w:r>
-      <w:r>
-        <w:rPr>
-          <w:rFonts w:hint="eastAsia"/>
-        </w:rPr>
-        <w:lastRenderedPageBreak/>
-        <w:t>何</w:t>
-      </w:r>
-      <w:r>
-        <w:t>解决。</w:t>
-      </w:r>
-    </w:p>
-    <w:p>
-      <w:pPr>
-        <w:pStyle w:val="a9"/>
-        <w:numPr>
-          <w:ilvl w:val="0"/>
-          <w:numId w:val="8"/>
-        </w:numPr>
-        <w:spacing w:afterLines="50" w:after="156"/>
-        <w:ind w:left="1865" w:firstLineChars="0" w:hanging="482"/>
-      </w:pPr>
-      <w:r>
-        <w:rPr>
-          <w:rFonts w:hint="eastAsia"/>
-        </w:rPr>
-        <w:t>开会</w:t>
-      </w:r>
-      <w:r>
-        <w:t>不啰嗦，</w:t>
-      </w:r>
-      <w:r>
-        <w:rPr>
-          <w:rFonts w:hint="eastAsia"/>
-        </w:rPr>
-        <w:t>控制</w:t>
-      </w:r>
-      <w:r>
-        <w:t>时间，</w:t>
-      </w:r>
-      <w:r>
-        <w:rPr>
-          <w:rFonts w:hint="eastAsia"/>
-        </w:rPr>
-        <w:t>小会</w:t>
-      </w:r>
-      <w:r>
-        <w:t>半小时，</w:t>
-      </w:r>
-      <w:r>
-        <w:rPr>
-          <w:rFonts w:hint="eastAsia"/>
-        </w:rPr>
-        <w:t>周</w:t>
-      </w:r>
-      <w:r>
-        <w:t>会最多一个小时。</w:t>
-      </w:r>
-    </w:p>
-    <w:p>
-      <w:pPr>
-        <w:pStyle w:val="a9"/>
-        <w:numPr>
-          <w:ilvl w:val="0"/>
-          <w:numId w:val="8"/>
-        </w:numPr>
-        <w:spacing w:afterLines="50" w:after="156"/>
-        <w:ind w:left="1865" w:firstLineChars="0" w:hanging="482"/>
-      </w:pPr>
-      <w:r>
-        <w:t>总结是很有必要的，</w:t>
-      </w:r>
-      <w:r>
-        <w:rPr>
-          <w:rFonts w:hint="eastAsia"/>
-        </w:rPr>
-        <w:t>只有</w:t>
-      </w:r>
-      <w:r>
-        <w:t>不断总结，才能不断进步，</w:t>
-      </w:r>
-      <w:r>
-        <w:rPr>
-          <w:rFonts w:hint="eastAsia"/>
-        </w:rPr>
-        <w:t>遇到</w:t>
-      </w:r>
-      <w:r>
-        <w:t>困难</w:t>
-      </w:r>
-      <w:r>
-        <w:rPr>
-          <w:rFonts w:hint="eastAsia"/>
-        </w:rPr>
-        <w:t>不怕</w:t>
-      </w:r>
-      <w:r>
-        <w:t>，</w:t>
-      </w:r>
-      <w:r>
-        <w:rPr>
-          <w:rFonts w:hint="eastAsia"/>
-        </w:rPr>
-        <w:t>怕</w:t>
-      </w:r>
-      <w:r>
-        <w:t>的是不总结。</w:t>
+        <w:t>特点</w:t>
+      </w:r>
+      <w:r>
+        <w:t>的衣服</w:t>
       </w:r>
     </w:p>
     <w:p>
@@ -6652,6 +6545,256 @@
         <w:rPr>
           <w:rFonts w:hint="eastAsia"/>
         </w:rPr>
+        <w:t>开会</w:t>
+      </w:r>
+      <w:r>
+        <w:t>总结</w:t>
+      </w:r>
+    </w:p>
+    <w:p>
+      <w:pPr>
+        <w:pStyle w:val="a9"/>
+        <w:numPr>
+          <w:ilvl w:val="0"/>
+          <w:numId w:val="8"/>
+        </w:numPr>
+        <w:spacing w:afterLines="50" w:after="156"/>
+        <w:ind w:left="1865" w:firstLineChars="0" w:hanging="482"/>
+      </w:pPr>
+      <w:r>
+        <w:rPr>
+          <w:rFonts w:hint="eastAsia"/>
+        </w:rPr>
+        <w:t>开会是</w:t>
+      </w:r>
+      <w:r>
+        <w:t>必要的，每天</w:t>
+      </w:r>
+      <w:r>
+        <w:rPr>
+          <w:rFonts w:hint="eastAsia"/>
+        </w:rPr>
+        <w:t>开小会</w:t>
+      </w:r>
+      <w:r>
+        <w:t>，</w:t>
+      </w:r>
+      <w:r>
+        <w:rPr>
+          <w:rFonts w:hint="eastAsia"/>
+        </w:rPr>
+        <w:t>每</w:t>
+      </w:r>
+      <w:r>
+        <w:t>周开大会。</w:t>
+      </w:r>
+    </w:p>
+    <w:p>
+      <w:pPr>
+        <w:pStyle w:val="a9"/>
+        <w:numPr>
+          <w:ilvl w:val="0"/>
+          <w:numId w:val="8"/>
+        </w:numPr>
+        <w:spacing w:afterLines="50" w:after="156"/>
+        <w:ind w:left="1865" w:firstLineChars="0" w:hanging="482"/>
+      </w:pPr>
+      <w:r>
+        <w:rPr>
+          <w:rFonts w:hint="eastAsia"/>
+        </w:rPr>
+        <w:t>开会</w:t>
+      </w:r>
+      <w:r>
+        <w:t>简明扼要，</w:t>
+      </w:r>
+      <w:r>
+        <w:rPr>
+          <w:rFonts w:hint="eastAsia"/>
+        </w:rPr>
+        <w:t>直接</w:t>
+      </w:r>
+      <w:r>
+        <w:t>说问题，</w:t>
+      </w:r>
+      <w:r>
+        <w:rPr>
+          <w:rFonts w:hint="eastAsia"/>
+        </w:rPr>
+        <w:t>然后</w:t>
+      </w:r>
+      <w:r>
+        <w:t>如何解决。</w:t>
+      </w:r>
+    </w:p>
+    <w:p>
+      <w:pPr>
+        <w:pStyle w:val="a9"/>
+        <w:numPr>
+          <w:ilvl w:val="0"/>
+          <w:numId w:val="8"/>
+        </w:numPr>
+        <w:spacing w:afterLines="50" w:after="156"/>
+        <w:ind w:left="1865" w:firstLineChars="0" w:hanging="482"/>
+      </w:pPr>
+      <w:r>
+        <w:rPr>
+          <w:rFonts w:hint="eastAsia"/>
+        </w:rPr>
+        <w:t>开会</w:t>
+      </w:r>
+      <w:r>
+        <w:t>只说问题，</w:t>
+      </w:r>
+      <w:r>
+        <w:rPr>
+          <w:rFonts w:hint="eastAsia"/>
+        </w:rPr>
+        <w:t>有</w:t>
+      </w:r>
+      <w:r>
+        <w:t>什么问题，</w:t>
+      </w:r>
+      <w:r>
+        <w:rPr>
+          <w:rFonts w:hint="eastAsia"/>
+        </w:rPr>
+        <w:t>困难</w:t>
+      </w:r>
+      <w:r>
+        <w:t>需要解决的，</w:t>
+      </w:r>
+      <w:r>
+        <w:rPr>
+          <w:rFonts w:hint="eastAsia"/>
+        </w:rPr>
+        <w:t>然后</w:t>
+      </w:r>
+      <w:r>
+        <w:t>落实，</w:t>
+      </w:r>
+      <w:r>
+        <w:rPr>
+          <w:rFonts w:hint="eastAsia"/>
+        </w:rPr>
+        <w:t>如何</w:t>
+      </w:r>
+      <w:r>
+        <w:t>解决。</w:t>
+      </w:r>
+    </w:p>
+    <w:p>
+      <w:pPr>
+        <w:pStyle w:val="a9"/>
+        <w:numPr>
+          <w:ilvl w:val="0"/>
+          <w:numId w:val="8"/>
+        </w:numPr>
+        <w:spacing w:afterLines="50" w:after="156"/>
+        <w:ind w:left="1865" w:firstLineChars="0" w:hanging="482"/>
+      </w:pPr>
+      <w:r>
+        <w:rPr>
+          <w:rFonts w:hint="eastAsia"/>
+        </w:rPr>
+        <w:t>开会</w:t>
+      </w:r>
+      <w:r>
+        <w:t>不啰嗦，</w:t>
+      </w:r>
+      <w:r>
+        <w:rPr>
+          <w:rFonts w:hint="eastAsia"/>
+        </w:rPr>
+        <w:t>控制</w:t>
+      </w:r>
+      <w:r>
+        <w:t>时间，</w:t>
+      </w:r>
+      <w:r>
+        <w:rPr>
+          <w:rFonts w:hint="eastAsia"/>
+        </w:rPr>
+        <w:t>小会</w:t>
+      </w:r>
+      <w:r>
+        <w:t>半小时，</w:t>
+      </w:r>
+      <w:r>
+        <w:rPr>
+          <w:rFonts w:hint="eastAsia"/>
+        </w:rPr>
+        <w:t>周</w:t>
+      </w:r>
+      <w:r>
+        <w:t>会最多一个小时。</w:t>
+      </w:r>
+    </w:p>
+    <w:p>
+      <w:pPr>
+        <w:pStyle w:val="a9"/>
+        <w:numPr>
+          <w:ilvl w:val="0"/>
+          <w:numId w:val="8"/>
+        </w:numPr>
+        <w:spacing w:afterLines="50" w:after="156"/>
+        <w:ind w:left="1865" w:firstLineChars="0" w:hanging="482"/>
+      </w:pPr>
+      <w:r>
+        <w:t>总结是很有必要的，</w:t>
+      </w:r>
+      <w:r>
+        <w:rPr>
+          <w:rFonts w:hint="eastAsia"/>
+        </w:rPr>
+        <w:t>只有</w:t>
+      </w:r>
+      <w:r>
+        <w:t>不断总结，才能不断进步，</w:t>
+      </w:r>
+      <w:r>
+        <w:rPr>
+          <w:rFonts w:hint="eastAsia"/>
+        </w:rPr>
+        <w:t>遇到</w:t>
+      </w:r>
+      <w:r>
+        <w:t>困难</w:t>
+      </w:r>
+      <w:r>
+        <w:rPr>
+          <w:rFonts w:hint="eastAsia"/>
+        </w:rPr>
+        <w:t>不怕</w:t>
+      </w:r>
+      <w:r>
+        <w:t>，</w:t>
+      </w:r>
+      <w:r>
+        <w:rPr>
+          <w:rFonts w:hint="eastAsia"/>
+        </w:rPr>
+        <w:t>怕</w:t>
+      </w:r>
+      <w:r>
+        <w:t>的是不总结。</w:t>
+      </w:r>
+    </w:p>
+    <w:p>
+      <w:pPr>
+        <w:pStyle w:val="a9"/>
+        <w:numPr>
+          <w:ilvl w:val="0"/>
+          <w:numId w:val="15"/>
+        </w:numPr>
+        <w:spacing w:beforeLines="50" w:before="156" w:afterLines="50" w:after="156"/>
+        <w:ind w:firstLineChars="0"/>
+        <w:outlineLvl w:val="3"/>
+      </w:pPr>
+      <w:r>
+        <w:rPr>
+          <w:rFonts w:hint="eastAsia"/>
+        </w:rPr>
         <w:t>鼓励</w:t>
       </w:r>
       <w:r>
@@ -7365,6 +7508,7 @@
         <w:ind w:left="1865" w:firstLineChars="0" w:hanging="482"/>
       </w:pPr>
       <w:r>
+        <w:lastRenderedPageBreak/>
         <w:t>开会讨论，</w:t>
       </w:r>
       <w:r>
@@ -7499,7 +7643,6 @@
         <w:rPr>
           <w:rFonts w:hint="eastAsia"/>
         </w:rPr>
-        <w:lastRenderedPageBreak/>
         <w:t>没有</w:t>
       </w:r>
       <w:r>
@@ -8280,6 +8423,7 @@
         <w:ind w:left="1865" w:firstLineChars="0" w:hanging="482"/>
       </w:pPr>
       <w:r>
+        <w:lastRenderedPageBreak/>
         <w:t>最</w:t>
       </w:r>
       <w:r>
@@ -8470,7 +8614,6 @@
         <w:rPr>
           <w:rFonts w:hint="eastAsia"/>
         </w:rPr>
-        <w:lastRenderedPageBreak/>
         <w:t>甚至</w:t>
       </w:r>
       <w:r>
@@ -9167,7 +9310,11 @@
         <w:t>有真实反馈。</w:t>
       </w:r>
       <w:r>
-        <w:t>需要多一些和顾客接触的点，</w:t>
+        <w:t>需要多一些和</w:t>
+      </w:r>
+      <w:r>
+        <w:lastRenderedPageBreak/>
+        <w:t>顾客接触的点，</w:t>
       </w:r>
       <w:r>
         <w:rPr>
@@ -9321,7 +9468,6 @@
         <w:t>给</w:t>
       </w:r>
       <w:r>
-        <w:lastRenderedPageBreak/>
         <w:t>头发绳，</w:t>
       </w:r>
       <w:r>
@@ -10322,6 +10468,7 @@
         <w:rPr>
           <w:rFonts w:hint="eastAsia"/>
         </w:rPr>
+        <w:lastRenderedPageBreak/>
         <w:t>提高</w:t>
       </w:r>
       <w:r>
@@ -10417,7 +10564,6 @@
           <w:sz w:val="28"/>
           <w:szCs w:val="28"/>
         </w:rPr>
-        <w:lastRenderedPageBreak/>
         <w:t>顾客</w:t>
       </w:r>
       <w:r>
@@ -11357,6 +11503,7 @@
         <w:ind w:left="1865" w:firstLineChars="0" w:hanging="482"/>
       </w:pPr>
       <w:r>
+        <w:lastRenderedPageBreak/>
         <w:t>定义：</w:t>
       </w:r>
       <w:r>
@@ -11469,7 +11616,6 @@
         <w:rPr>
           <w:rFonts w:hint="eastAsia"/>
         </w:rPr>
-        <w:lastRenderedPageBreak/>
         <w:t>规则</w:t>
       </w:r>
       <w:r>
@@ -12364,6 +12510,7 @@
         <w:rPr>
           <w:rFonts w:hint="eastAsia"/>
         </w:rPr>
+        <w:lastRenderedPageBreak/>
         <w:t>物流</w:t>
       </w:r>
       <w:r>
@@ -12503,7 +12650,6 @@
         <w:rPr>
           <w:rFonts w:hint="eastAsia"/>
         </w:rPr>
-        <w:lastRenderedPageBreak/>
         <w:t>创新</w:t>
       </w:r>
       <w:r>
@@ -13284,6 +13430,7 @@
         </w:numPr>
       </w:pPr>
       <w:r>
+        <w:lastRenderedPageBreak/>
         <w:t>产品运营</w:t>
       </w:r>
     </w:p>
@@ -13453,11 +13600,7 @@
         <w:t>岁</w:t>
       </w:r>
       <w:r>
-        <w:t>的男女</w:t>
-      </w:r>
-      <w:r>
-        <w:lastRenderedPageBreak/>
-        <w:t>年轻顾客。</w:t>
+        <w:t>的男女年轻顾客。</w:t>
       </w:r>
     </w:p>
     <w:p>
@@ -14180,6 +14323,7 @@
         <w:ind w:left="1865" w:firstLineChars="0" w:hanging="482"/>
       </w:pPr>
       <w:r>
+        <w:lastRenderedPageBreak/>
         <w:t>用什么软件，</w:t>
       </w:r>
       <w:r>
@@ -14396,11 +14540,7 @@
         <w:t>块</w:t>
       </w:r>
       <w:r>
-        <w:t>钱可以下载一年前审核成功的任</w:t>
-      </w:r>
-      <w:r>
-        <w:lastRenderedPageBreak/>
-        <w:t>意</w:t>
+        <w:t>钱可以下载一年前审核成功的任意</w:t>
       </w:r>
       <w:r>
         <w:t>3</w:t>
@@ -15396,12 +15536,21 @@
         <w:t>提供设计支持。</w:t>
       </w:r>
       <w:r>
-        <w:t xml:space="preserve">“Producted </w:t>
-      </w:r>
-      <w:r>
-        <w:rPr>
-          <w:rFonts w:hint="eastAsia"/>
-        </w:rPr>
+        <w:t>“</w:t>
+      </w:r>
+      <w:proofErr w:type="spellStart"/>
+      <w:r>
+        <w:t>Producted</w:t>
+      </w:r>
+      <w:proofErr w:type="spellEnd"/>
+      <w:r>
+        <w:t xml:space="preserve"> </w:t>
+      </w:r>
+      <w:r>
+        <w:rPr>
+          <w:rFonts w:hint="eastAsia"/>
+        </w:rPr>
+        <w:lastRenderedPageBreak/>
         <w:t>by</w:t>
       </w:r>
       <w:r>
@@ -15600,7 +15749,6 @@
           <w:sz w:val="28"/>
           <w:szCs w:val="28"/>
         </w:rPr>
-        <w:lastRenderedPageBreak/>
         <w:t>服装设计的全球化</w:t>
       </w:r>
     </w:p>
@@ -15713,6 +15861,7 @@
       <w:r>
         <w:t>、</w:t>
       </w:r>
+      <w:proofErr w:type="spellStart"/>
       <w:r>
         <w:rPr>
           <w:rFonts w:hint="eastAsia"/>
@@ -15722,6 +15871,7 @@
       <w:r>
         <w:t>k</w:t>
       </w:r>
+      <w:proofErr w:type="spellEnd"/>
       <w:r>
         <w:t>授权登录等等，</w:t>
       </w:r>
@@ -16372,6 +16522,7 @@
         <w:rPr>
           <w:rFonts w:hint="eastAsia"/>
         </w:rPr>
+        <w:lastRenderedPageBreak/>
         <w:t>工厂</w:t>
       </w:r>
       <w:r>
@@ -16596,7 +16747,6 @@
         <w:ind w:left="1865" w:firstLineChars="0" w:hanging="482"/>
       </w:pPr>
       <w:r>
-        <w:lastRenderedPageBreak/>
         <w:t>生产工厂只服务几个指定区域，</w:t>
       </w:r>
       <w:r>
@@ -17332,6 +17482,7 @@
           <w:sz w:val="28"/>
           <w:szCs w:val="28"/>
         </w:rPr>
+        <w:lastRenderedPageBreak/>
         <w:t>服装</w:t>
       </w:r>
       <w:r>
@@ -17587,11 +17738,7 @@
         <w:t>3</w:t>
       </w:r>
       <w:r>
-        <w:t>星工厂</w:t>
-      </w:r>
-      <w:r>
-        <w:lastRenderedPageBreak/>
-        <w:t>是</w:t>
+        <w:t>星工厂是</w:t>
       </w:r>
       <w:r>
         <w:t>80</w:t>
@@ -18299,6 +18446,7 @@
         <w:rPr>
           <w:rFonts w:hint="eastAsia"/>
         </w:rPr>
+        <w:lastRenderedPageBreak/>
         <w:t>抱团</w:t>
       </w:r>
       <w:r>
@@ -18555,7 +18703,6 @@
         <w:t>然后</w:t>
       </w:r>
       <w:r>
-        <w:lastRenderedPageBreak/>
         <w:t>抱团店长</w:t>
       </w:r>
       <w:r>
@@ -19331,6 +19478,7 @@
         <w:t>是</w:t>
       </w:r>
       <w:r>
+        <w:lastRenderedPageBreak/>
         <w:t>根据试穿次数，</w:t>
       </w:r>
       <w:r>
@@ -19532,7 +19680,6 @@
         <w:ind w:left="1865" w:firstLineChars="0" w:hanging="482"/>
       </w:pPr>
       <w:r>
-        <w:lastRenderedPageBreak/>
         <w:t>现在很多</w:t>
       </w:r>
       <w:r>
@@ -20167,7 +20314,11 @@
         <w:t>服务类</w:t>
       </w:r>
       <w:r>
-        <w:t>，产品类，</w:t>
+        <w:t>，产品</w:t>
+      </w:r>
+      <w:r>
+        <w:lastRenderedPageBreak/>
+        <w:t>类，</w:t>
       </w:r>
       <w:r>
         <w:rPr>
@@ -20361,8 +20512,6 @@
       <w:r>
         <w:t>通过自己的软件提交上来。</w:t>
       </w:r>
-      <w:bookmarkStart w:id="0" w:name="_GoBack"/>
-      <w:bookmarkEnd w:id="0"/>
     </w:p>
     <w:p>
       <w:pPr>
@@ -20379,7 +20528,6 @@
         <w:rPr>
           <w:rFonts w:hint="eastAsia"/>
         </w:rPr>
-        <w:lastRenderedPageBreak/>
         <w:t>给出</w:t>
       </w:r>
       <w:r>
@@ -20465,9 +20613,11 @@
       <w:r>
         <w:t>的</w:t>
       </w:r>
+      <w:proofErr w:type="spellStart"/>
       <w:r>
         <w:t>ios</w:t>
       </w:r>
+      <w:proofErr w:type="spellEnd"/>
       <w:r>
         <w:t>设计规范，安卓的规范，</w:t>
       </w:r>
@@ -20489,9 +20639,11 @@
         </w:rPr>
         <w:t>参考</w:t>
       </w:r>
+      <w:proofErr w:type="spellStart"/>
       <w:r>
         <w:t>weui</w:t>
       </w:r>
+      <w:proofErr w:type="spellEnd"/>
       <w:r>
         <w:t>的规范设计一套自己的规范，</w:t>
       </w:r>
@@ -21192,6 +21344,7 @@
         <w:rPr>
           <w:rFonts w:hint="eastAsia"/>
         </w:rPr>
+        <w:lastRenderedPageBreak/>
         <w:t>如果</w:t>
       </w:r>
       <w:r>
@@ -21373,7 +21526,6 @@
         </w:numPr>
       </w:pPr>
       <w:r>
-        <w:lastRenderedPageBreak/>
         <w:t>软件运营</w:t>
       </w:r>
     </w:p>
@@ -21572,12 +21724,14 @@
       <w:r>
         <w:t>：</w:t>
       </w:r>
+      <w:proofErr w:type="spellStart"/>
       <w:r>
         <w:rPr>
           <w:rFonts w:hint="eastAsia"/>
         </w:rPr>
         <w:t>ios</w:t>
       </w:r>
+      <w:proofErr w:type="spellEnd"/>
       <w:r>
         <w:t>编程规范、</w:t>
       </w:r>
@@ -21628,15 +21782,22 @@
       <w:r>
         <w:t>设计规范、</w:t>
       </w:r>
-      <w:r>
-        <w:t>ios—</w:t>
-      </w:r>
+      <w:proofErr w:type="spellStart"/>
+      <w:r>
+        <w:t>ios</w:t>
+      </w:r>
+      <w:proofErr w:type="spellEnd"/>
+      <w:r>
+        <w:t>—</w:t>
+      </w:r>
+      <w:proofErr w:type="spellStart"/>
       <w:r>
         <w:rPr>
           <w:rFonts w:hint="eastAsia"/>
         </w:rPr>
         <w:t>ui</w:t>
       </w:r>
+      <w:proofErr w:type="spellEnd"/>
       <w:r>
         <w:t>设计规范、</w:t>
       </w:r>
@@ -21649,12 +21810,14 @@
       <w:r>
         <w:t>—</w:t>
       </w:r>
+      <w:proofErr w:type="spellStart"/>
       <w:r>
         <w:rPr>
           <w:rFonts w:hint="eastAsia"/>
         </w:rPr>
         <w:t>ui</w:t>
       </w:r>
+      <w:proofErr w:type="spellEnd"/>
       <w:r>
         <w:t>设计规范、</w:t>
       </w:r>
@@ -22214,6 +22377,7 @@
         <w:rPr>
           <w:rFonts w:hint="eastAsia"/>
         </w:rPr>
+        <w:lastRenderedPageBreak/>
         <w:t>Python</w:t>
       </w:r>
       <w:r>
@@ -22370,7 +22534,6 @@
         <w:rPr>
           <w:rFonts w:hint="eastAsia"/>
         </w:rPr>
-        <w:lastRenderedPageBreak/>
         <w:t>推向</w:t>
       </w:r>
       <w:r>
@@ -22584,9 +22747,11 @@
       <w:r>
         <w:t>安卓和</w:t>
       </w:r>
+      <w:proofErr w:type="spellStart"/>
       <w:r>
         <w:t>ios</w:t>
       </w:r>
+      <w:proofErr w:type="spellEnd"/>
       <w:r>
         <w:t>平台的</w:t>
       </w:r>
@@ -22738,9 +22903,11 @@
       <w:r>
         <w:t>自己的</w:t>
       </w:r>
+      <w:proofErr w:type="spellStart"/>
       <w:r>
         <w:t>Openid</w:t>
       </w:r>
+      <w:proofErr w:type="spellEnd"/>
       <w:r>
         <w:t>，</w:t>
       </w:r>
@@ -22765,9 +22932,11 @@
       <w:r>
         <w:t>有一个</w:t>
       </w:r>
+      <w:proofErr w:type="spellStart"/>
       <w:r>
         <w:t>Openid</w:t>
       </w:r>
+      <w:proofErr w:type="spellEnd"/>
       <w:r>
         <w:t>可以授权给第三方，</w:t>
       </w:r>
@@ -22789,9 +22958,11 @@
       <w:r>
         <w:t>可以使用我们的</w:t>
       </w:r>
+      <w:proofErr w:type="spellStart"/>
       <w:r>
         <w:t>Openid</w:t>
       </w:r>
+      <w:proofErr w:type="spellEnd"/>
       <w:r>
         <w:rPr>
           <w:rFonts w:hint="eastAsia"/>
@@ -23117,6 +23288,7 @@
         <w:rPr>
           <w:rFonts w:hint="eastAsia"/>
         </w:rPr>
+        <w:lastRenderedPageBreak/>
         <w:t>若</w:t>
       </w:r>
       <w:r>
@@ -23284,7 +23456,6 @@
         <w:t>把</w:t>
       </w:r>
       <w:r>
-        <w:lastRenderedPageBreak/>
         <w:t>体验做到极致，</w:t>
       </w:r>
       <w:r>
@@ -24178,7 +24349,11 @@
         <w:t>更新</w:t>
       </w:r>
       <w:r>
-        <w:t>之后顾客可以看到所有我的模型，</w:t>
+        <w:t>之后顾客可以看到所有</w:t>
+      </w:r>
+      <w:r>
+        <w:lastRenderedPageBreak/>
+        <w:t>我的模型，</w:t>
       </w:r>
       <w:r>
         <w:rPr>
@@ -24327,11 +24502,7 @@
         <w:t>然后保存</w:t>
       </w:r>
       <w:r>
-        <w:t>试穿。然后在试穿详情可以店内试穿记</w:t>
-      </w:r>
-      <w:r>
-        <w:lastRenderedPageBreak/>
-        <w:t>录、</w:t>
+        <w:t>试穿。然后在试穿详情可以店内试穿记录、</w:t>
       </w:r>
       <w:r>
         <w:rPr>
@@ -25064,6 +25235,7 @@
         <w:rPr>
           <w:rFonts w:hint="eastAsia"/>
         </w:rPr>
+        <w:lastRenderedPageBreak/>
         <w:t>没有</w:t>
       </w:r>
       <w:r>
@@ -25193,7 +25365,6 @@
         <w:rPr>
           <w:rFonts w:hint="eastAsia"/>
         </w:rPr>
-        <w:lastRenderedPageBreak/>
         <w:t>周围</w:t>
       </w:r>
       <w:r>

--- a/_未发表/7零售-服装项目分析/服装零售规划/服装零售规划.docx
+++ b/_未发表/7零售-服装项目分析/服装零售规划/服装零售规划.docx
@@ -3057,14 +3057,12 @@
       <w:r>
         <w:t>：</w:t>
       </w:r>
-      <w:proofErr w:type="spellStart"/>
       <w:r>
         <w:rPr>
           <w:rFonts w:hint="eastAsia"/>
         </w:rPr>
         <w:t>ios</w:t>
       </w:r>
-      <w:proofErr w:type="spellEnd"/>
       <w:r>
         <w:t>编程规范、</w:t>
       </w:r>
@@ -3104,42 +3102,33 @@
       <w:r>
         <w:t>设计规范、</w:t>
       </w:r>
-      <w:proofErr w:type="spellStart"/>
-      <w:r>
-        <w:t>ios</w:t>
-      </w:r>
-      <w:proofErr w:type="spellEnd"/>
+      <w:r>
+        <w:t>ios—</w:t>
+      </w:r>
+      <w:r>
+        <w:rPr>
+          <w:rFonts w:hint="eastAsia"/>
+        </w:rPr>
+        <w:t>ui</w:t>
+      </w:r>
+      <w:r>
+        <w:t>设计规范、</w:t>
+      </w:r>
+      <w:r>
+        <w:rPr>
+          <w:rFonts w:hint="eastAsia"/>
+        </w:rPr>
+        <w:t>安卓</w:t>
+      </w:r>
       <w:r>
         <w:t>—</w:t>
       </w:r>
-      <w:proofErr w:type="spellStart"/>
       <w:r>
         <w:rPr>
           <w:rFonts w:hint="eastAsia"/>
         </w:rPr>
         <w:t>ui</w:t>
       </w:r>
-      <w:proofErr w:type="spellEnd"/>
-      <w:r>
-        <w:t>设计规范、</w:t>
-      </w:r>
-      <w:r>
-        <w:rPr>
-          <w:rFonts w:hint="eastAsia"/>
-        </w:rPr>
-        <w:t>安卓</w:t>
-      </w:r>
-      <w:r>
-        <w:t>—</w:t>
-      </w:r>
-      <w:proofErr w:type="spellStart"/>
-      <w:r>
-        <w:rPr>
-          <w:rFonts w:hint="eastAsia"/>
-        </w:rPr>
-        <w:t>ui</w:t>
-      </w:r>
-      <w:proofErr w:type="spellEnd"/>
       <w:r>
         <w:t>设计规范、</w:t>
       </w:r>
@@ -3546,11 +3535,9 @@
         </w:rPr>
         <w:t>有</w:t>
       </w:r>
-      <w:proofErr w:type="spellStart"/>
       <w:r>
         <w:t>wifi</w:t>
       </w:r>
-      <w:proofErr w:type="spellEnd"/>
       <w:r>
         <w:t>。</w:t>
       </w:r>
@@ -3812,6 +3799,55 @@
       <w:r>
         <w:t>看作是差异化服务的一部分。</w:t>
       </w:r>
+    </w:p>
+    <w:p>
+      <w:pPr>
+        <w:pStyle w:val="a9"/>
+        <w:numPr>
+          <w:ilvl w:val="0"/>
+          <w:numId w:val="8"/>
+        </w:numPr>
+        <w:spacing w:afterLines="50" w:after="156"/>
+        <w:ind w:left="1865" w:firstLineChars="0" w:hanging="482"/>
+      </w:pPr>
+      <w:r>
+        <w:rPr>
+          <w:rFonts w:hint="eastAsia"/>
+        </w:rPr>
+        <w:t>中国</w:t>
+      </w:r>
+      <w:r>
+        <w:t>经历过革命，</w:t>
+      </w:r>
+      <w:r>
+        <w:rPr>
+          <w:rFonts w:hint="eastAsia"/>
+        </w:rPr>
+        <w:t>所以</w:t>
+      </w:r>
+      <w:r>
+        <w:t>提倡人人平台，</w:t>
+      </w:r>
+      <w:r>
+        <w:rPr>
+          <w:rFonts w:hint="eastAsia"/>
+        </w:rPr>
+        <w:t>对</w:t>
+      </w:r>
+      <w:r>
+        <w:t>服务是最敏感的，</w:t>
+      </w:r>
+      <w:r>
+        <w:rPr>
+          <w:rFonts w:hint="eastAsia"/>
+        </w:rPr>
+        <w:t>所有</w:t>
+      </w:r>
+      <w:r>
+        <w:t>也是变化最快的。</w:t>
+      </w:r>
+      <w:bookmarkStart w:id="0" w:name="_GoBack"/>
+      <w:bookmarkEnd w:id="0"/>
     </w:p>
     <w:p>
       <w:pPr>
@@ -3860,7 +3896,11 @@
         <w:t>提供</w:t>
       </w:r>
       <w:r>
-        <w:t>更快的物流，</w:t>
+        <w:t>更快的物</w:t>
+      </w:r>
+      <w:r>
+        <w:lastRenderedPageBreak/>
+        <w:t>流，</w:t>
       </w:r>
       <w:r>
         <w:rPr>
@@ -3955,7 +3995,6 @@
         <w:ind w:left="1865" w:firstLineChars="0" w:hanging="482"/>
       </w:pPr>
       <w:r>
-        <w:lastRenderedPageBreak/>
         <w:t>在未来</w:t>
       </w:r>
       <w:r>
@@ -4580,6 +4619,7 @@
         <w:t>上架</w:t>
       </w:r>
       <w:r>
+        <w:lastRenderedPageBreak/>
         <w:t>衣服</w:t>
       </w:r>
       <w:r>
@@ -4642,7 +4682,6 @@
         <w:t>的衣服只能周围</w:t>
       </w:r>
       <w:r>
-        <w:lastRenderedPageBreak/>
         <w:t>1000/500</w:t>
       </w:r>
       <w:r>
@@ -5531,6 +5570,7 @@
         <w:outlineLvl w:val="3"/>
       </w:pPr>
       <w:r>
+        <w:lastRenderedPageBreak/>
         <w:t>不做任何营销、</w:t>
       </w:r>
       <w:r>
@@ -5604,7 +5644,6 @@
         <w:rPr>
           <w:rFonts w:hint="eastAsia"/>
         </w:rPr>
-        <w:lastRenderedPageBreak/>
         <w:t>如果推不掉</w:t>
       </w:r>
       <w:r>
@@ -6209,9 +6248,6 @@
         </w:numPr>
         <w:spacing w:afterLines="50" w:after="156"/>
         <w:ind w:left="1865" w:firstLineChars="0" w:hanging="482"/>
-        <w:rPr>
-          <w:rFonts w:hint="eastAsia"/>
-        </w:rPr>
       </w:pPr>
       <w:r>
         <w:rPr>
@@ -6222,8 +6258,6 @@
       <w:r>
         <w:t>之后要用游戏化运营把人才留住</w:t>
       </w:r>
-      <w:bookmarkStart w:id="0" w:name="_GoBack"/>
-      <w:bookmarkEnd w:id="0"/>
     </w:p>
     <w:p>
       <w:pPr>
@@ -6432,6 +6466,7 @@
         <w:ind w:left="1865" w:firstLineChars="0" w:hanging="482"/>
       </w:pPr>
       <w:r>
+        <w:lastRenderedPageBreak/>
         <w:t>我认为的</w:t>
       </w:r>
       <w:r>
@@ -6505,7 +6540,6 @@
         <w:rPr>
           <w:rFonts w:hint="eastAsia"/>
         </w:rPr>
-        <w:lastRenderedPageBreak/>
         <w:t>给</w:t>
       </w:r>
       <w:r>
@@ -7432,6 +7466,7 @@
         <w:ind w:left="1865" w:firstLineChars="0" w:hanging="482"/>
       </w:pPr>
       <w:r>
+        <w:lastRenderedPageBreak/>
         <w:t>亲朋好友会给公司带来不公平的待遇，</w:t>
       </w:r>
       <w:r>
@@ -7508,7 +7543,6 @@
         <w:ind w:left="1865" w:firstLineChars="0" w:hanging="482"/>
       </w:pPr>
       <w:r>
-        <w:lastRenderedPageBreak/>
         <w:t>开会讨论，</w:t>
       </w:r>
       <w:r>
@@ -8334,6 +8368,7 @@
         <w:rPr>
           <w:rFonts w:hint="eastAsia"/>
         </w:rPr>
+        <w:lastRenderedPageBreak/>
         <w:t>其他</w:t>
       </w:r>
       <w:r>
@@ -8423,7 +8458,6 @@
         <w:ind w:left="1865" w:firstLineChars="0" w:hanging="482"/>
       </w:pPr>
       <w:r>
-        <w:lastRenderedPageBreak/>
         <w:t>最</w:t>
       </w:r>
       <w:r>
@@ -9254,6 +9288,7 @@
         <w:rPr>
           <w:rFonts w:hint="eastAsia"/>
         </w:rPr>
+        <w:lastRenderedPageBreak/>
         <w:t>识别</w:t>
       </w:r>
       <w:r>
@@ -9310,11 +9345,7 @@
         <w:t>有真实反馈。</w:t>
       </w:r>
       <w:r>
-        <w:t>需要多一些和</w:t>
-      </w:r>
-      <w:r>
-        <w:lastRenderedPageBreak/>
-        <w:t>顾客接触的点，</w:t>
+        <w:t>需要多一些和顾客接触的点，</w:t>
       </w:r>
       <w:r>
         <w:rPr>
@@ -10409,7 +10440,11 @@
         <w:t>直到</w:t>
       </w:r>
       <w:r>
-        <w:t>产品粉丝满意。</w:t>
+        <w:t>产品粉</w:t>
+      </w:r>
+      <w:r>
+        <w:lastRenderedPageBreak/>
+        <w:t>丝满意。</w:t>
       </w:r>
     </w:p>
     <w:p>
@@ -10468,7 +10503,6 @@
         <w:rPr>
           <w:rFonts w:hint="eastAsia"/>
         </w:rPr>
-        <w:lastRenderedPageBreak/>
         <w:t>提高</w:t>
       </w:r>
       <w:r>
@@ -11420,7 +11454,11 @@
         <w:t>五星</w:t>
       </w:r>
       <w:r>
-        <w:t>以上顾客</w:t>
+        <w:t>以上</w:t>
+      </w:r>
+      <w:r>
+        <w:lastRenderedPageBreak/>
+        <w:t>顾客</w:t>
       </w:r>
       <w:r>
         <w:rPr>
@@ -11503,7 +11541,6 @@
         <w:ind w:left="1865" w:firstLineChars="0" w:hanging="482"/>
       </w:pPr>
       <w:r>
-        <w:lastRenderedPageBreak/>
         <w:t>定义：</w:t>
       </w:r>
       <w:r>
@@ -12406,6 +12443,7 @@
           <w:sz w:val="28"/>
           <w:szCs w:val="28"/>
         </w:rPr>
+        <w:lastRenderedPageBreak/>
         <w:t>顾客</w:t>
       </w:r>
       <w:r>
@@ -12510,7 +12548,6 @@
         <w:rPr>
           <w:rFonts w:hint="eastAsia"/>
         </w:rPr>
-        <w:lastRenderedPageBreak/>
         <w:t>物流</w:t>
       </w:r>
       <w:r>
@@ -13415,6 +13452,7 @@
         <w:rPr>
           <w:rFonts w:hint="eastAsia"/>
         </w:rPr>
+        <w:lastRenderedPageBreak/>
         <w:t>活跃</w:t>
       </w:r>
       <w:r>
@@ -13430,7 +13468,6 @@
         </w:numPr>
       </w:pPr>
       <w:r>
-        <w:lastRenderedPageBreak/>
         <w:t>产品运营</w:t>
       </w:r>
     </w:p>
@@ -14273,6 +14310,7 @@
           <w:sz w:val="28"/>
           <w:szCs w:val="28"/>
         </w:rPr>
+        <w:lastRenderedPageBreak/>
         <w:t>服装</w:t>
       </w:r>
       <w:r>
@@ -14323,7 +14361,6 @@
         <w:ind w:left="1865" w:firstLineChars="0" w:hanging="482"/>
       </w:pPr>
       <w:r>
-        <w:lastRenderedPageBreak/>
         <w:t>用什么软件，</w:t>
       </w:r>
       <w:r>
@@ -15450,6 +15487,7 @@
         <w:rPr>
           <w:rFonts w:hint="eastAsia"/>
         </w:rPr>
+        <w:lastRenderedPageBreak/>
         <w:t>成就感</w:t>
       </w:r>
       <w:r>
@@ -15536,21 +15574,12 @@
         <w:t>提供设计支持。</w:t>
       </w:r>
       <w:r>
-        <w:t>“</w:t>
-      </w:r>
-      <w:proofErr w:type="spellStart"/>
-      <w:r>
-        <w:t>Producted</w:t>
-      </w:r>
-      <w:proofErr w:type="spellEnd"/>
-      <w:r>
-        <w:t xml:space="preserve"> </w:t>
-      </w:r>
-      <w:r>
-        <w:rPr>
-          <w:rFonts w:hint="eastAsia"/>
-        </w:rPr>
-        <w:lastRenderedPageBreak/>
+        <w:t xml:space="preserve">“Producted </w:t>
+      </w:r>
+      <w:r>
+        <w:rPr>
+          <w:rFonts w:hint="eastAsia"/>
+        </w:rPr>
         <w:t>by</w:t>
       </w:r>
       <w:r>
@@ -15861,7 +15890,6 @@
       <w:r>
         <w:t>、</w:t>
       </w:r>
-      <w:proofErr w:type="spellStart"/>
       <w:r>
         <w:rPr>
           <w:rFonts w:hint="eastAsia"/>
@@ -15871,7 +15899,6 @@
       <w:r>
         <w:t>k</w:t>
       </w:r>
-      <w:proofErr w:type="spellEnd"/>
       <w:r>
         <w:t>授权登录等等，</w:t>
       </w:r>
@@ -16450,6 +16477,7 @@
         <w:t>订单</w:t>
       </w:r>
       <w:r>
+        <w:lastRenderedPageBreak/>
         <w:t>是给自己买的（如何判断：</w:t>
       </w:r>
       <w:r>
@@ -16522,7 +16550,6 @@
         <w:rPr>
           <w:rFonts w:hint="eastAsia"/>
         </w:rPr>
-        <w:lastRenderedPageBreak/>
         <w:t>工厂</w:t>
       </w:r>
       <w:r>
@@ -17422,6 +17449,7 @@
         <w:rPr>
           <w:rFonts w:hint="eastAsia"/>
         </w:rPr>
+        <w:lastRenderedPageBreak/>
         <w:t>等于</w:t>
       </w:r>
       <w:r>
@@ -17482,7 +17510,6 @@
           <w:sz w:val="28"/>
           <w:szCs w:val="28"/>
         </w:rPr>
-        <w:lastRenderedPageBreak/>
         <w:t>服装</w:t>
       </w:r>
       <w:r>
@@ -18407,6 +18434,7 @@
         <w:rPr>
           <w:rFonts w:hint="eastAsia"/>
         </w:rPr>
+        <w:lastRenderedPageBreak/>
         <w:t>所有</w:t>
       </w:r>
       <w:r>
@@ -18446,7 +18474,6 @@
         <w:rPr>
           <w:rFonts w:hint="eastAsia"/>
         </w:rPr>
-        <w:lastRenderedPageBreak/>
         <w:t>抱团</w:t>
       </w:r>
       <w:r>
@@ -18751,6 +18778,36 @@
       </w:r>
       <w:r>
         <w:t>好了之后就可以出去开新店了。</w:t>
+      </w:r>
+      <w:r>
+        <w:t>两套班子需要培养好，</w:t>
+      </w:r>
+      <w:r>
+        <w:rPr>
+          <w:rFonts w:hint="eastAsia"/>
+        </w:rPr>
+        <w:t>然后</w:t>
+      </w:r>
+      <w:r>
+        <w:t>公司考核好，</w:t>
+      </w:r>
+      <w:r>
+        <w:rPr>
+          <w:rFonts w:hint="eastAsia"/>
+        </w:rPr>
+        <w:t>考核</w:t>
+      </w:r>
+      <w:r>
+        <w:t>及格之后才能</w:t>
+      </w:r>
+      <w:r>
+        <w:rPr>
+          <w:rFonts w:hint="eastAsia"/>
+        </w:rPr>
+        <w:t>出去</w:t>
+      </w:r>
+      <w:r>
+        <w:t>开新门店。</w:t>
       </w:r>
     </w:p>
     <w:p>
@@ -19401,7 +19458,11 @@
         <w:t>体验</w:t>
       </w:r>
       <w:r>
-        <w:t>，一种和顾客交流的渠道。</w:t>
+        <w:t>，一种和顾客交流的</w:t>
+      </w:r>
+      <w:r>
+        <w:lastRenderedPageBreak/>
+        <w:t>渠道。</w:t>
       </w:r>
     </w:p>
     <w:p>
@@ -19478,7 +19539,6 @@
         <w:t>是</w:t>
       </w:r>
       <w:r>
-        <w:lastRenderedPageBreak/>
         <w:t>根据试穿次数，</w:t>
       </w:r>
       <w:r>
@@ -20255,6 +20315,7 @@
         <w:rPr>
           <w:rFonts w:hint="eastAsia"/>
         </w:rPr>
+        <w:lastRenderedPageBreak/>
         <w:t>建立</w:t>
       </w:r>
       <w:r>
@@ -20314,11 +20375,7 @@
         <w:t>服务类</w:t>
       </w:r>
       <w:r>
-        <w:t>，产品</w:t>
-      </w:r>
-      <w:r>
-        <w:lastRenderedPageBreak/>
-        <w:t>类，</w:t>
+        <w:t>，产品类，</w:t>
       </w:r>
       <w:r>
         <w:rPr>
@@ -20613,11 +20670,9 @@
       <w:r>
         <w:t>的</w:t>
       </w:r>
-      <w:proofErr w:type="spellStart"/>
       <w:r>
         <w:t>ios</w:t>
       </w:r>
-      <w:proofErr w:type="spellEnd"/>
       <w:r>
         <w:t>设计规范，安卓的规范，</w:t>
       </w:r>
@@ -20639,11 +20694,9 @@
         </w:rPr>
         <w:t>参考</w:t>
       </w:r>
-      <w:proofErr w:type="spellStart"/>
       <w:r>
         <w:t>weui</w:t>
       </w:r>
-      <w:proofErr w:type="spellEnd"/>
       <w:r>
         <w:t>的规范设计一套自己的规范，</w:t>
       </w:r>
@@ -21267,6 +21320,7 @@
         <w:rPr>
           <w:rFonts w:hint="eastAsia"/>
         </w:rPr>
+        <w:lastRenderedPageBreak/>
         <w:t>店长</w:t>
       </w:r>
       <w:r>
@@ -21344,7 +21398,6 @@
         <w:rPr>
           <w:rFonts w:hint="eastAsia"/>
         </w:rPr>
-        <w:lastRenderedPageBreak/>
         <w:t>如果</w:t>
       </w:r>
       <w:r>
@@ -21724,14 +21777,12 @@
       <w:r>
         <w:t>：</w:t>
       </w:r>
-      <w:proofErr w:type="spellStart"/>
       <w:r>
         <w:rPr>
           <w:rFonts w:hint="eastAsia"/>
         </w:rPr>
         <w:t>ios</w:t>
       </w:r>
-      <w:proofErr w:type="spellEnd"/>
       <w:r>
         <w:t>编程规范、</w:t>
       </w:r>
@@ -21782,42 +21833,33 @@
       <w:r>
         <w:t>设计规范、</w:t>
       </w:r>
-      <w:proofErr w:type="spellStart"/>
-      <w:r>
-        <w:t>ios</w:t>
-      </w:r>
-      <w:proofErr w:type="spellEnd"/>
+      <w:r>
+        <w:t>ios—</w:t>
+      </w:r>
+      <w:r>
+        <w:rPr>
+          <w:rFonts w:hint="eastAsia"/>
+        </w:rPr>
+        <w:t>ui</w:t>
+      </w:r>
+      <w:r>
+        <w:t>设计规范、</w:t>
+      </w:r>
+      <w:r>
+        <w:rPr>
+          <w:rFonts w:hint="eastAsia"/>
+        </w:rPr>
+        <w:t>安卓</w:t>
+      </w:r>
       <w:r>
         <w:t>—</w:t>
       </w:r>
-      <w:proofErr w:type="spellStart"/>
       <w:r>
         <w:rPr>
           <w:rFonts w:hint="eastAsia"/>
         </w:rPr>
         <w:t>ui</w:t>
       </w:r>
-      <w:proofErr w:type="spellEnd"/>
-      <w:r>
-        <w:t>设计规范、</w:t>
-      </w:r>
-      <w:r>
-        <w:rPr>
-          <w:rFonts w:hint="eastAsia"/>
-        </w:rPr>
-        <w:t>安卓</w:t>
-      </w:r>
-      <w:r>
-        <w:t>—</w:t>
-      </w:r>
-      <w:proofErr w:type="spellStart"/>
-      <w:r>
-        <w:rPr>
-          <w:rFonts w:hint="eastAsia"/>
-        </w:rPr>
-        <w:t>ui</w:t>
-      </w:r>
-      <w:proofErr w:type="spellEnd"/>
       <w:r>
         <w:t>设计规范、</w:t>
       </w:r>
@@ -22327,6 +22369,7 @@
         <w:ind w:left="1865" w:firstLineChars="0" w:hanging="482"/>
       </w:pPr>
       <w:r>
+        <w:lastRenderedPageBreak/>
         <w:t>在</w:t>
       </w:r>
       <w:r>
@@ -22377,7 +22420,6 @@
         <w:rPr>
           <w:rFonts w:hint="eastAsia"/>
         </w:rPr>
-        <w:lastRenderedPageBreak/>
         <w:t>Python</w:t>
       </w:r>
       <w:r>
@@ -22747,11 +22789,9 @@
       <w:r>
         <w:t>安卓和</w:t>
       </w:r>
-      <w:proofErr w:type="spellStart"/>
       <w:r>
         <w:t>ios</w:t>
       </w:r>
-      <w:proofErr w:type="spellEnd"/>
       <w:r>
         <w:t>平台的</w:t>
       </w:r>
@@ -22903,11 +22943,9 @@
       <w:r>
         <w:t>自己的</w:t>
       </w:r>
-      <w:proofErr w:type="spellStart"/>
       <w:r>
         <w:t>Openid</w:t>
       </w:r>
-      <w:proofErr w:type="spellEnd"/>
       <w:r>
         <w:t>，</w:t>
       </w:r>
@@ -22932,11 +22970,9 @@
       <w:r>
         <w:t>有一个</w:t>
       </w:r>
-      <w:proofErr w:type="spellStart"/>
       <w:r>
         <w:t>Openid</w:t>
       </w:r>
-      <w:proofErr w:type="spellEnd"/>
       <w:r>
         <w:t>可以授权给第三方，</w:t>
       </w:r>
@@ -22958,11 +22994,9 @@
       <w:r>
         <w:t>可以使用我们的</w:t>
       </w:r>
-      <w:proofErr w:type="spellStart"/>
       <w:r>
         <w:t>Openid</w:t>
       </w:r>
-      <w:proofErr w:type="spellEnd"/>
       <w:r>
         <w:rPr>
           <w:rFonts w:hint="eastAsia"/>
@@ -23244,6 +23278,7 @@
         <w:rPr>
           <w:rFonts w:hint="eastAsia"/>
         </w:rPr>
+        <w:lastRenderedPageBreak/>
         <w:t>如果</w:t>
       </w:r>
       <w:r>
@@ -23288,7 +23323,6 @@
         <w:rPr>
           <w:rFonts w:hint="eastAsia"/>
         </w:rPr>
-        <w:lastRenderedPageBreak/>
         <w:t>若</w:t>
       </w:r>
       <w:r>
@@ -24268,6 +24302,7 @@
         <w:rPr>
           <w:rFonts w:hint="eastAsia"/>
         </w:rPr>
+        <w:lastRenderedPageBreak/>
         <w:t>已经</w:t>
       </w:r>
       <w:r>
@@ -24349,11 +24384,7 @@
         <w:t>更新</w:t>
       </w:r>
       <w:r>
-        <w:t>之后顾客可以看到所有</w:t>
-      </w:r>
-      <w:r>
-        <w:lastRenderedPageBreak/>
-        <w:t>我的模型，</w:t>
+        <w:t>之后顾客可以看到所有我的模型，</w:t>
       </w:r>
       <w:r>
         <w:rPr>
@@ -25188,7 +25219,11 @@
         <w:t>衣服</w:t>
       </w:r>
       <w:r>
-        <w:t>的时候比较方便。</w:t>
+        <w:t>的</w:t>
+      </w:r>
+      <w:r>
+        <w:lastRenderedPageBreak/>
+        <w:t>时候比较方便。</w:t>
       </w:r>
     </w:p>
     <w:p>
@@ -25235,7 +25270,6 @@
         <w:rPr>
           <w:rFonts w:hint="eastAsia"/>
         </w:rPr>
-        <w:lastRenderedPageBreak/>
         <w:t>没有</w:t>
       </w:r>
       <w:r>

--- a/_未发表/7零售-服装项目分析/服装零售规划/服装零售规划.docx
+++ b/_未发表/7零售-服装项目分析/服装零售规划/服装零售规划.docx
@@ -3846,8 +3846,6 @@
       <w:r>
         <w:t>也是变化最快的。</w:t>
       </w:r>
-      <w:bookmarkStart w:id="0" w:name="_GoBack"/>
-      <w:bookmarkEnd w:id="0"/>
     </w:p>
     <w:p>
       <w:pPr>
@@ -6274,30 +6272,203 @@
         <w:rPr>
           <w:rFonts w:hint="eastAsia"/>
         </w:rPr>
-        <w:t>了解</w:t>
-      </w:r>
-      <w:r>
-        <w:t>企业的文化，</w:t>
-      </w:r>
-      <w:r>
-        <w:rPr>
-          <w:rFonts w:hint="eastAsia"/>
-        </w:rPr>
-        <w:t>愿景</w:t>
-      </w:r>
-    </w:p>
-    <w:p>
-      <w:pPr>
-        <w:pStyle w:val="a9"/>
-        <w:numPr>
-          <w:ilvl w:val="0"/>
-          <w:numId w:val="8"/>
-        </w:numPr>
-        <w:spacing w:afterLines="50" w:after="156"/>
-        <w:ind w:left="1865" w:firstLineChars="0" w:hanging="482"/>
-      </w:pPr>
-      <w:r>
-        <w:t>我们的文化</w:t>
+        <w:t>最好</w:t>
+      </w:r>
+      <w:r>
+        <w:t>的方式不是创造，</w:t>
+      </w:r>
+      <w:r>
+        <w:rPr>
+          <w:rFonts w:hint="eastAsia"/>
+        </w:rPr>
+        <w:t>而是</w:t>
+      </w:r>
+      <w:r>
+        <w:t>微创新</w:t>
+      </w:r>
+    </w:p>
+    <w:p>
+      <w:pPr>
+        <w:pStyle w:val="a9"/>
+        <w:numPr>
+          <w:ilvl w:val="0"/>
+          <w:numId w:val="8"/>
+        </w:numPr>
+        <w:spacing w:afterLines="50" w:after="156"/>
+        <w:ind w:left="1865" w:firstLineChars="0" w:hanging="482"/>
+      </w:pPr>
+      <w:r>
+        <w:t>收集一年一个地区的服装，</w:t>
+      </w:r>
+      <w:r>
+        <w:rPr>
+          <w:rFonts w:hint="eastAsia"/>
+        </w:rPr>
+        <w:t>然后</w:t>
+      </w:r>
+      <w:r>
+        <w:t>模仿他</w:t>
+      </w:r>
+    </w:p>
+    <w:p>
+      <w:pPr>
+        <w:pStyle w:val="a9"/>
+        <w:numPr>
+          <w:ilvl w:val="0"/>
+          <w:numId w:val="8"/>
+        </w:numPr>
+        <w:spacing w:afterLines="50" w:after="156"/>
+        <w:ind w:left="1865" w:firstLineChars="0" w:hanging="482"/>
+      </w:pPr>
+      <w:r>
+        <w:rPr>
+          <w:rFonts w:hint="eastAsia"/>
+        </w:rPr>
+        <w:t>模仿做</w:t>
+      </w:r>
+      <w:r>
+        <w:t>的比他做的更好，</w:t>
+      </w:r>
+      <w:r>
+        <w:rPr>
+          <w:rFonts w:hint="eastAsia"/>
+        </w:rPr>
+        <w:t>质量</w:t>
+      </w:r>
+      <w:r>
+        <w:t>更优质，</w:t>
+      </w:r>
+      <w:r>
+        <w:rPr>
+          <w:rFonts w:hint="eastAsia"/>
+        </w:rPr>
+        <w:t>微创新</w:t>
+      </w:r>
+      <w:r>
+        <w:t>，</w:t>
+      </w:r>
+      <w:r>
+        <w:rPr>
+          <w:rFonts w:hint="eastAsia"/>
+        </w:rPr>
+        <w:t>价格</w:t>
+      </w:r>
+      <w:r>
+        <w:t>更便宜</w:t>
+      </w:r>
+    </w:p>
+    <w:p>
+      <w:pPr>
+        <w:pStyle w:val="a9"/>
+        <w:numPr>
+          <w:ilvl w:val="0"/>
+          <w:numId w:val="8"/>
+        </w:numPr>
+        <w:spacing w:afterLines="50" w:after="156"/>
+        <w:ind w:left="1865" w:firstLineChars="0" w:hanging="482"/>
+      </w:pPr>
+      <w:r>
+        <w:rPr>
+          <w:rFonts w:hint="eastAsia"/>
+        </w:rPr>
+        <w:t>站</w:t>
+      </w:r>
+      <w:r>
+        <w:t>在别人的肩膀上面往上爬，</w:t>
+      </w:r>
+      <w:r>
+        <w:rPr>
+          <w:rFonts w:hint="eastAsia"/>
+        </w:rPr>
+        <w:t>微微</w:t>
+      </w:r>
+      <w:r>
+        <w:t>的创新一下，</w:t>
+      </w:r>
+      <w:r>
+        <w:rPr>
+          <w:rFonts w:hint="eastAsia"/>
+        </w:rPr>
+        <w:t>就是</w:t>
+      </w:r>
+      <w:r>
+        <w:t>新的东西</w:t>
+      </w:r>
+    </w:p>
+    <w:p>
+      <w:pPr>
+        <w:pStyle w:val="a9"/>
+        <w:numPr>
+          <w:ilvl w:val="0"/>
+          <w:numId w:val="8"/>
+        </w:numPr>
+        <w:spacing w:afterLines="50" w:after="156"/>
+        <w:ind w:left="1865" w:firstLineChars="0" w:hanging="482"/>
+      </w:pPr>
+      <w:r>
+        <w:rPr>
+          <w:rFonts w:hint="eastAsia"/>
+        </w:rPr>
+        <w:t>不断收集</w:t>
+      </w:r>
+      <w:r>
+        <w:t>顾客反馈，</w:t>
+      </w:r>
+      <w:r>
+        <w:rPr>
+          <w:rFonts w:hint="eastAsia"/>
+        </w:rPr>
+        <w:t>收集</w:t>
+      </w:r>
+      <w:r>
+        <w:t>意见建议，</w:t>
+      </w:r>
+      <w:r>
+        <w:rPr>
+          <w:rFonts w:hint="eastAsia"/>
+        </w:rPr>
+        <w:t>优化</w:t>
+      </w:r>
+      <w:r>
+        <w:t>/</w:t>
+      </w:r>
+      <w:r>
+        <w:rPr>
+          <w:rFonts w:hint="eastAsia"/>
+        </w:rPr>
+        <w:t>改进</w:t>
+      </w:r>
+      <w:r>
+        <w:t>产品</w:t>
+      </w:r>
+    </w:p>
+    <w:p>
+      <w:pPr>
+        <w:pStyle w:val="a9"/>
+        <w:numPr>
+          <w:ilvl w:val="0"/>
+          <w:numId w:val="8"/>
+        </w:numPr>
+        <w:spacing w:afterLines="50" w:after="156"/>
+        <w:ind w:left="1865" w:firstLineChars="0" w:hanging="482"/>
+      </w:pPr>
+      <w:r>
+        <w:rPr>
+          <w:rFonts w:hint="eastAsia"/>
+        </w:rPr>
+        <w:t>收集好</w:t>
+      </w:r>
+      <w:r>
+        <w:t>口碑品牌，</w:t>
+      </w:r>
+      <w:r>
+        <w:rPr>
+          <w:rFonts w:hint="eastAsia"/>
+        </w:rPr>
+        <w:t>模仿</w:t>
+      </w:r>
+      <w:r>
+        <w:t>创新，</w:t>
       </w:r>
       <w:r>
         <w:rPr>
@@ -6306,68 +6477,40 @@
         <w:t>是</w:t>
       </w:r>
       <w:r>
-        <w:t>让每一个人都能做自己</w:t>
-      </w:r>
-    </w:p>
-    <w:p>
-      <w:pPr>
-        <w:pStyle w:val="a9"/>
-        <w:numPr>
-          <w:ilvl w:val="0"/>
-          <w:numId w:val="8"/>
-        </w:numPr>
-        <w:spacing w:afterLines="50" w:after="156"/>
-        <w:ind w:left="1865" w:firstLineChars="0" w:hanging="482"/>
-      </w:pPr>
-      <w:r>
-        <w:rPr>
-          <w:rFonts w:hint="eastAsia"/>
-        </w:rPr>
-        <w:t>愿景</w:t>
-      </w:r>
-      <w:r>
-        <w:t>是</w:t>
-      </w:r>
-      <w:r>
-        <w:t>让生活更美好</w:t>
-      </w:r>
-    </w:p>
-    <w:p>
-      <w:pPr>
-        <w:pStyle w:val="a9"/>
-        <w:numPr>
-          <w:ilvl w:val="0"/>
-          <w:numId w:val="8"/>
-        </w:numPr>
-        <w:spacing w:afterLines="50" w:after="156"/>
-        <w:ind w:left="1865" w:firstLineChars="0" w:hanging="482"/>
-      </w:pPr>
-      <w:r>
-        <w:rPr>
-          <w:rFonts w:hint="eastAsia"/>
-        </w:rPr>
-        <w:t>每个人</w:t>
-      </w:r>
-      <w:r>
-        <w:t>都能做自己，</w:t>
-      </w:r>
-      <w:r>
-        <w:rPr>
-          <w:rFonts w:hint="eastAsia"/>
-        </w:rPr>
-        <w:t>做</w:t>
-      </w:r>
-      <w:r>
-        <w:t>自己喜欢做的事情，</w:t>
-      </w:r>
-      <w:r>
-        <w:rPr>
-          <w:rFonts w:hint="eastAsia"/>
-        </w:rPr>
-        <w:t>做</w:t>
-      </w:r>
-      <w:r>
-        <w:t>自己热爱的事情</w:t>
+        <w:t>速度最快的，</w:t>
+      </w:r>
+      <w:r>
+        <w:rPr>
+          <w:rFonts w:hint="eastAsia"/>
+        </w:rPr>
+        <w:t>站在</w:t>
+      </w:r>
+      <w:r>
+        <w:t>巨人肩膀上面</w:t>
+      </w:r>
+      <w:r>
+        <w:rPr>
+          <w:rFonts w:hint="eastAsia"/>
+        </w:rPr>
+        <w:t>会</w:t>
+      </w:r>
+      <w:r>
+        <w:t>看得更远，</w:t>
+      </w:r>
+      <w:r>
+        <w:rPr>
+          <w:rFonts w:hint="eastAsia"/>
+        </w:rPr>
+        <w:t>飞</w:t>
+      </w:r>
+      <w:r>
+        <w:rPr>
+          <w:rFonts w:hint="eastAsia"/>
+        </w:rPr>
+        <w:t>的更高</w:t>
+      </w:r>
+      <w:r>
+        <w:t>。</w:t>
       </w:r>
     </w:p>
     <w:p>
@@ -6382,77 +6525,22 @@
         <w:outlineLvl w:val="3"/>
       </w:pPr>
       <w:r>
-        <w:t>口号：</w:t>
-      </w:r>
-      <w:r>
-        <w:rPr>
-          <w:rFonts w:hint="eastAsia"/>
-        </w:rPr>
-        <w:t>适合</w:t>
-      </w:r>
-      <w:r>
-        <w:t>的才是最好的</w:t>
-      </w:r>
-    </w:p>
-    <w:p>
-      <w:pPr>
-        <w:pStyle w:val="a9"/>
-        <w:numPr>
-          <w:ilvl w:val="0"/>
-          <w:numId w:val="8"/>
-        </w:numPr>
-        <w:spacing w:afterLines="50" w:after="156"/>
-        <w:ind w:left="1865" w:firstLineChars="0" w:hanging="482"/>
-      </w:pPr>
-      <w:r>
-        <w:t>衣服穿起来要合身，</w:t>
-      </w:r>
-      <w:r>
-        <w:rPr>
-          <w:rFonts w:hint="eastAsia"/>
-        </w:rPr>
-        <w:t>风格</w:t>
-      </w:r>
-      <w:r>
-        <w:t>要和你自己搭配</w:t>
-      </w:r>
-    </w:p>
-    <w:p>
-      <w:pPr>
-        <w:pStyle w:val="a9"/>
-        <w:numPr>
-          <w:ilvl w:val="0"/>
-          <w:numId w:val="8"/>
-        </w:numPr>
-        <w:spacing w:afterLines="50" w:after="156"/>
-        <w:ind w:left="1865" w:firstLineChars="0" w:hanging="482"/>
-      </w:pPr>
-      <w:r>
-        <w:rPr>
-          <w:rFonts w:hint="eastAsia"/>
-        </w:rPr>
-        <w:t>款式</w:t>
-      </w:r>
-      <w:r>
-        <w:t>要和自己搭配，</w:t>
-      </w:r>
-      <w:r>
-        <w:rPr>
-          <w:rFonts w:hint="eastAsia"/>
-        </w:rPr>
-        <w:t>符合</w:t>
-      </w:r>
-      <w:r>
-        <w:t>文化，</w:t>
-      </w:r>
-      <w:r>
-        <w:rPr>
-          <w:rFonts w:hint="eastAsia"/>
-        </w:rPr>
-        <w:t>符合</w:t>
-      </w:r>
-      <w:r>
-        <w:t>民族特点</w:t>
+        <w:rPr>
+          <w:rFonts w:hint="eastAsia"/>
+        </w:rPr>
+        <w:t>能不能</w:t>
+      </w:r>
+      <w:r>
+        <w:t>干成一件事，</w:t>
+      </w:r>
+      <w:r>
+        <w:rPr>
+          <w:rFonts w:hint="eastAsia"/>
+        </w:rPr>
+        <w:t>分钱</w:t>
+      </w:r>
+      <w:r>
+        <w:t>很重要</w:t>
       </w:r>
     </w:p>
     <w:p>
@@ -6467,16 +6555,16 @@
       </w:pPr>
       <w:r>
         <w:lastRenderedPageBreak/>
-        <w:t>我认为的</w:t>
-      </w:r>
-      <w:r>
-        <w:rPr>
-          <w:rFonts w:hint="eastAsia"/>
-        </w:rPr>
-        <w:t>私人订制</w:t>
-      </w:r>
-      <w:r>
-        <w:t>不</w:t>
+        <w:t>如何分钱？</w:t>
+      </w:r>
+      <w:r>
+        <w:rPr>
+          <w:rFonts w:hint="eastAsia"/>
+        </w:rPr>
+        <w:t>成本</w:t>
+      </w:r>
+      <w:r>
+        <w:t>*3</w:t>
       </w:r>
       <w:r>
         <w:rPr>
@@ -6485,13 +6573,52 @@
         <w:t>是</w:t>
       </w:r>
       <w:r>
-        <w:t>给每一个人定制图案、</w:t>
-      </w:r>
-      <w:r>
-        <w:rPr>
-          <w:rFonts w:hint="eastAsia"/>
-        </w:rPr>
-        <w:t>元素</w:t>
+        <w:t>售价，</w:t>
+      </w:r>
+      <w:r>
+        <w:rPr>
+          <w:rFonts w:hint="eastAsia"/>
+        </w:rPr>
+        <w:t>三分之一</w:t>
+      </w:r>
+      <w:r>
+        <w:t>成本，</w:t>
+      </w:r>
+      <w:r>
+        <w:rPr>
+          <w:rFonts w:hint="eastAsia"/>
+        </w:rPr>
+        <w:t>三分之一</w:t>
+      </w:r>
+      <w:r>
+        <w:t>全部分给员工</w:t>
+      </w:r>
+      <w:r>
+        <w:t>/</w:t>
+      </w:r>
+      <w:r>
+        <w:rPr>
+          <w:rFonts w:hint="eastAsia"/>
+        </w:rPr>
+        <w:t>店长</w:t>
+      </w:r>
+      <w:r>
+        <w:t>，</w:t>
+      </w:r>
+      <w:r>
+        <w:rPr>
+          <w:rFonts w:hint="eastAsia"/>
+        </w:rPr>
+        <w:t>三分之一</w:t>
+      </w:r>
+      <w:r>
+        <w:t>是企业的</w:t>
+      </w:r>
+      <w:r>
+        <w:rPr>
+          <w:rFonts w:hint="eastAsia"/>
+        </w:rPr>
+        <w:t>纯收益</w:t>
       </w:r>
       <w:r>
         <w:t>。</w:t>
@@ -6511,45 +6638,25 @@
         <w:rPr>
           <w:rFonts w:hint="eastAsia"/>
         </w:rPr>
-        <w:t>私人</w:t>
-      </w:r>
-      <w:r>
-        <w:t>定制意味着给每一个人做合身的衣服，</w:t>
-      </w:r>
-      <w:r>
-        <w:rPr>
-          <w:rFonts w:hint="eastAsia"/>
-        </w:rPr>
-        <w:t>给</w:t>
-      </w:r>
-      <w:r>
-        <w:t>每一个人推荐适合的风格和产品</w:t>
-      </w:r>
-    </w:p>
-    <w:p>
-      <w:pPr>
-        <w:pStyle w:val="a9"/>
-        <w:numPr>
-          <w:ilvl w:val="0"/>
-          <w:numId w:val="8"/>
-        </w:numPr>
-        <w:spacing w:afterLines="50" w:after="156"/>
-        <w:ind w:left="1865" w:firstLineChars="0" w:hanging="482"/>
-      </w:pPr>
-      <w:r>
-        <w:rPr>
-          <w:rFonts w:hint="eastAsia"/>
-        </w:rPr>
-        <w:t>给</w:t>
-      </w:r>
-      <w:r>
-        <w:t>每一个人推荐符合他的欣赏，</w:t>
-      </w:r>
-      <w:r>
-        <w:rPr>
-          <w:rFonts w:hint="eastAsia"/>
-        </w:rPr>
-        <w:t>文化</w:t>
+        <w:t>只有</w:t>
+      </w:r>
+      <w:r>
+        <w:t>把赚到的钱，</w:t>
+      </w:r>
+      <w:r>
+        <w:rPr>
+          <w:rFonts w:hint="eastAsia"/>
+        </w:rPr>
+        <w:t>足够</w:t>
+      </w:r>
+      <w:r>
+        <w:t>的分给员工，</w:t>
+      </w:r>
+      <w:r>
+        <w:rPr>
+          <w:rFonts w:hint="eastAsia"/>
+        </w:rPr>
+        <w:t>员工</w:t>
       </w:r>
       <w:r>
         <w:t>，</w:t>
@@ -6558,11 +6665,78 @@
         <w:rPr>
           <w:rFonts w:hint="eastAsia"/>
         </w:rPr>
-        <w:t>特点</w:t>
-      </w:r>
-      <w:r>
-        <w:t>的衣服</w:t>
-      </w:r>
+        <w:t>店长</w:t>
+      </w:r>
+      <w:r>
+        <w:t>才</w:t>
+      </w:r>
+      <w:r>
+        <w:rPr>
+          <w:rFonts w:hint="eastAsia"/>
+        </w:rPr>
+        <w:t>会</w:t>
+      </w:r>
+      <w:r>
+        <w:t>更有动力去做事情</w:t>
+      </w:r>
+    </w:p>
+    <w:p>
+      <w:pPr>
+        <w:pStyle w:val="a9"/>
+        <w:numPr>
+          <w:ilvl w:val="0"/>
+          <w:numId w:val="8"/>
+        </w:numPr>
+        <w:spacing w:afterLines="50" w:after="156"/>
+        <w:ind w:left="1865" w:firstLineChars="0" w:hanging="482"/>
+      </w:pPr>
+      <w:r>
+        <w:rPr>
+          <w:rFonts w:hint="eastAsia"/>
+        </w:rPr>
+        <w:t>运用</w:t>
+      </w:r>
+      <w:r>
+        <w:t>游戏化的机制去多重系统，</w:t>
+      </w:r>
+      <w:r>
+        <w:rPr>
+          <w:rFonts w:hint="eastAsia"/>
+        </w:rPr>
+        <w:t>多样任务</w:t>
+      </w:r>
+      <w:r>
+        <w:t>，</w:t>
+      </w:r>
+      <w:r>
+        <w:rPr>
+          <w:rFonts w:hint="eastAsia"/>
+        </w:rPr>
+        <w:t>小目标渐进</w:t>
+      </w:r>
+      <w:r>
+        <w:t>的方式去把三分之一的钱分给</w:t>
+      </w:r>
+      <w:r>
+        <w:rPr>
+          <w:rFonts w:hint="eastAsia"/>
+        </w:rPr>
+        <w:t>店长</w:t>
+      </w:r>
+      <w:r>
+        <w:t>/</w:t>
+      </w:r>
+      <w:r>
+        <w:rPr>
+          <w:rFonts w:hint="eastAsia"/>
+        </w:rPr>
+        <w:t>员工</w:t>
+      </w:r>
+      <w:r>
+        <w:t>。</w:t>
+      </w:r>
+      <w:bookmarkStart w:id="0" w:name="_GoBack"/>
+      <w:bookmarkEnd w:id="0"/>
     </w:p>
     <w:p>
       <w:pPr>
@@ -6579,239 +6753,100 @@
         <w:rPr>
           <w:rFonts w:hint="eastAsia"/>
         </w:rPr>
-        <w:t>开会</w:t>
-      </w:r>
-      <w:r>
-        <w:t>总结</w:t>
-      </w:r>
-    </w:p>
-    <w:p>
-      <w:pPr>
-        <w:pStyle w:val="a9"/>
-        <w:numPr>
-          <w:ilvl w:val="0"/>
-          <w:numId w:val="8"/>
-        </w:numPr>
-        <w:spacing w:afterLines="50" w:after="156"/>
-        <w:ind w:left="1865" w:firstLineChars="0" w:hanging="482"/>
-      </w:pPr>
-      <w:r>
-        <w:rPr>
-          <w:rFonts w:hint="eastAsia"/>
-        </w:rPr>
-        <w:t>开会是</w:t>
-      </w:r>
-      <w:r>
-        <w:t>必要的，每天</w:t>
-      </w:r>
-      <w:r>
-        <w:rPr>
-          <w:rFonts w:hint="eastAsia"/>
-        </w:rPr>
-        <w:t>开小会</w:t>
-      </w:r>
-      <w:r>
-        <w:t>，</w:t>
-      </w:r>
-      <w:r>
-        <w:rPr>
-          <w:rFonts w:hint="eastAsia"/>
-        </w:rPr>
-        <w:t>每</w:t>
-      </w:r>
-      <w:r>
-        <w:t>周开大会。</w:t>
-      </w:r>
-    </w:p>
-    <w:p>
-      <w:pPr>
-        <w:pStyle w:val="a9"/>
-        <w:numPr>
-          <w:ilvl w:val="0"/>
-          <w:numId w:val="8"/>
-        </w:numPr>
-        <w:spacing w:afterLines="50" w:after="156"/>
-        <w:ind w:left="1865" w:firstLineChars="0" w:hanging="482"/>
-      </w:pPr>
-      <w:r>
-        <w:rPr>
-          <w:rFonts w:hint="eastAsia"/>
-        </w:rPr>
-        <w:t>开会</w:t>
-      </w:r>
-      <w:r>
-        <w:t>简明扼要，</w:t>
-      </w:r>
-      <w:r>
-        <w:rPr>
-          <w:rFonts w:hint="eastAsia"/>
-        </w:rPr>
-        <w:t>直接</w:t>
-      </w:r>
-      <w:r>
-        <w:t>说问题，</w:t>
-      </w:r>
-      <w:r>
-        <w:rPr>
-          <w:rFonts w:hint="eastAsia"/>
-        </w:rPr>
-        <w:t>然后</w:t>
-      </w:r>
-      <w:r>
-        <w:t>如何解决。</w:t>
-      </w:r>
-    </w:p>
-    <w:p>
-      <w:pPr>
-        <w:pStyle w:val="a9"/>
-        <w:numPr>
-          <w:ilvl w:val="0"/>
-          <w:numId w:val="8"/>
-        </w:numPr>
-        <w:spacing w:afterLines="50" w:after="156"/>
-        <w:ind w:left="1865" w:firstLineChars="0" w:hanging="482"/>
-      </w:pPr>
-      <w:r>
-        <w:rPr>
-          <w:rFonts w:hint="eastAsia"/>
-        </w:rPr>
-        <w:t>开会</w:t>
-      </w:r>
-      <w:r>
-        <w:t>只说问题，</w:t>
-      </w:r>
-      <w:r>
-        <w:rPr>
-          <w:rFonts w:hint="eastAsia"/>
-        </w:rPr>
-        <w:t>有</w:t>
-      </w:r>
-      <w:r>
-        <w:t>什么问题，</w:t>
-      </w:r>
-      <w:r>
-        <w:rPr>
-          <w:rFonts w:hint="eastAsia"/>
-        </w:rPr>
-        <w:t>困难</w:t>
-      </w:r>
-      <w:r>
-        <w:t>需要解决的，</w:t>
-      </w:r>
-      <w:r>
-        <w:rPr>
-          <w:rFonts w:hint="eastAsia"/>
-        </w:rPr>
-        <w:t>然后</w:t>
-      </w:r>
-      <w:r>
-        <w:t>落实，</w:t>
-      </w:r>
-      <w:r>
-        <w:rPr>
-          <w:rFonts w:hint="eastAsia"/>
-        </w:rPr>
-        <w:t>如何</w:t>
-      </w:r>
-      <w:r>
-        <w:t>解决。</w:t>
-      </w:r>
-    </w:p>
-    <w:p>
-      <w:pPr>
-        <w:pStyle w:val="a9"/>
-        <w:numPr>
-          <w:ilvl w:val="0"/>
-          <w:numId w:val="8"/>
-        </w:numPr>
-        <w:spacing w:afterLines="50" w:after="156"/>
-        <w:ind w:left="1865" w:firstLineChars="0" w:hanging="482"/>
-      </w:pPr>
-      <w:r>
-        <w:rPr>
-          <w:rFonts w:hint="eastAsia"/>
-        </w:rPr>
-        <w:t>开会</w:t>
-      </w:r>
-      <w:r>
-        <w:t>不啰嗦，</w:t>
-      </w:r>
-      <w:r>
-        <w:rPr>
-          <w:rFonts w:hint="eastAsia"/>
-        </w:rPr>
-        <w:t>控制</w:t>
-      </w:r>
-      <w:r>
-        <w:t>时间，</w:t>
-      </w:r>
-      <w:r>
-        <w:rPr>
-          <w:rFonts w:hint="eastAsia"/>
-        </w:rPr>
-        <w:t>小会</w:t>
-      </w:r>
-      <w:r>
-        <w:t>半小时，</w:t>
-      </w:r>
-      <w:r>
-        <w:rPr>
-          <w:rFonts w:hint="eastAsia"/>
-        </w:rPr>
-        <w:t>周</w:t>
-      </w:r>
-      <w:r>
-        <w:t>会最多一个小时。</w:t>
-      </w:r>
-    </w:p>
-    <w:p>
-      <w:pPr>
-        <w:pStyle w:val="a9"/>
-        <w:numPr>
-          <w:ilvl w:val="0"/>
-          <w:numId w:val="8"/>
-        </w:numPr>
-        <w:spacing w:afterLines="50" w:after="156"/>
-        <w:ind w:left="1865" w:firstLineChars="0" w:hanging="482"/>
-      </w:pPr>
-      <w:r>
-        <w:t>总结是很有必要的，</w:t>
-      </w:r>
-      <w:r>
-        <w:rPr>
-          <w:rFonts w:hint="eastAsia"/>
-        </w:rPr>
-        <w:t>只有</w:t>
-      </w:r>
-      <w:r>
-        <w:t>不断总结，才能不断进步，</w:t>
-      </w:r>
-      <w:r>
-        <w:rPr>
-          <w:rFonts w:hint="eastAsia"/>
-        </w:rPr>
-        <w:t>遇到</w:t>
-      </w:r>
-      <w:r>
-        <w:t>困难</w:t>
-      </w:r>
-      <w:r>
-        <w:rPr>
-          <w:rFonts w:hint="eastAsia"/>
-        </w:rPr>
-        <w:t>不怕</w:t>
-      </w:r>
-      <w:r>
-        <w:t>，</w:t>
-      </w:r>
-      <w:r>
-        <w:rPr>
-          <w:rFonts w:hint="eastAsia"/>
-        </w:rPr>
-        <w:t>怕</w:t>
-      </w:r>
-      <w:r>
-        <w:t>的是不总结。</w:t>
+        <w:t>了解</w:t>
+      </w:r>
+      <w:r>
+        <w:t>企业的文化，</w:t>
+      </w:r>
+      <w:r>
+        <w:rPr>
+          <w:rFonts w:hint="eastAsia"/>
+        </w:rPr>
+        <w:t>愿景</w:t>
+      </w:r>
+    </w:p>
+    <w:p>
+      <w:pPr>
+        <w:pStyle w:val="a9"/>
+        <w:numPr>
+          <w:ilvl w:val="0"/>
+          <w:numId w:val="8"/>
+        </w:numPr>
+        <w:spacing w:afterLines="50" w:after="156"/>
+        <w:ind w:left="1865" w:firstLineChars="0" w:hanging="482"/>
+      </w:pPr>
+      <w:r>
+        <w:t>我们的文化</w:t>
+      </w:r>
+      <w:r>
+        <w:rPr>
+          <w:rFonts w:hint="eastAsia"/>
+        </w:rPr>
+        <w:t>是</w:t>
+      </w:r>
+      <w:r>
+        <w:t>让每一个人都能做自己</w:t>
+      </w:r>
+    </w:p>
+    <w:p>
+      <w:pPr>
+        <w:pStyle w:val="a9"/>
+        <w:numPr>
+          <w:ilvl w:val="0"/>
+          <w:numId w:val="8"/>
+        </w:numPr>
+        <w:spacing w:afterLines="50" w:after="156"/>
+        <w:ind w:left="1865" w:firstLineChars="0" w:hanging="482"/>
+      </w:pPr>
+      <w:r>
+        <w:rPr>
+          <w:rFonts w:hint="eastAsia"/>
+        </w:rPr>
+        <w:t>愿景</w:t>
+      </w:r>
+      <w:r>
+        <w:t>是</w:t>
+      </w:r>
+      <w:r>
+        <w:t>让生活更美好</w:t>
+      </w:r>
+    </w:p>
+    <w:p>
+      <w:pPr>
+        <w:pStyle w:val="a9"/>
+        <w:numPr>
+          <w:ilvl w:val="0"/>
+          <w:numId w:val="8"/>
+        </w:numPr>
+        <w:spacing w:afterLines="50" w:after="156"/>
+        <w:ind w:left="1865" w:firstLineChars="0" w:hanging="482"/>
+      </w:pPr>
+      <w:r>
+        <w:rPr>
+          <w:rFonts w:hint="eastAsia"/>
+        </w:rPr>
+        <w:t>每个人</w:t>
+      </w:r>
+      <w:r>
+        <w:t>都能做自己，</w:t>
+      </w:r>
+      <w:r>
+        <w:rPr>
+          <w:rFonts w:hint="eastAsia"/>
+        </w:rPr>
+        <w:t>做</w:t>
+      </w:r>
+      <w:r>
+        <w:t>自己喜欢做的事情，</w:t>
+      </w:r>
+      <w:r>
+        <w:rPr>
+          <w:rFonts w:hint="eastAsia"/>
+        </w:rPr>
+        <w:t>做</w:t>
+      </w:r>
+      <w:r>
+        <w:t>自己热爱的事情</w:t>
       </w:r>
     </w:p>
     <w:p>
@@ -6826,6 +6861,449 @@
         <w:outlineLvl w:val="3"/>
       </w:pPr>
       <w:r>
+        <w:t>口号：</w:t>
+      </w:r>
+      <w:r>
+        <w:rPr>
+          <w:rFonts w:hint="eastAsia"/>
+        </w:rPr>
+        <w:t>适合</w:t>
+      </w:r>
+      <w:r>
+        <w:t>的才是最好的</w:t>
+      </w:r>
+    </w:p>
+    <w:p>
+      <w:pPr>
+        <w:pStyle w:val="a9"/>
+        <w:numPr>
+          <w:ilvl w:val="0"/>
+          <w:numId w:val="8"/>
+        </w:numPr>
+        <w:spacing w:afterLines="50" w:after="156"/>
+        <w:ind w:left="1865" w:firstLineChars="0" w:hanging="482"/>
+      </w:pPr>
+      <w:r>
+        <w:t>衣服穿起来要合身，</w:t>
+      </w:r>
+      <w:r>
+        <w:rPr>
+          <w:rFonts w:hint="eastAsia"/>
+        </w:rPr>
+        <w:t>风格</w:t>
+      </w:r>
+      <w:r>
+        <w:t>要和你自己搭配</w:t>
+      </w:r>
+    </w:p>
+    <w:p>
+      <w:pPr>
+        <w:pStyle w:val="a9"/>
+        <w:numPr>
+          <w:ilvl w:val="0"/>
+          <w:numId w:val="8"/>
+        </w:numPr>
+        <w:spacing w:afterLines="50" w:after="156"/>
+        <w:ind w:left="1865" w:firstLineChars="0" w:hanging="482"/>
+      </w:pPr>
+      <w:r>
+        <w:rPr>
+          <w:rFonts w:hint="eastAsia"/>
+        </w:rPr>
+        <w:t>款式</w:t>
+      </w:r>
+      <w:r>
+        <w:t>要和自己搭配，</w:t>
+      </w:r>
+      <w:r>
+        <w:rPr>
+          <w:rFonts w:hint="eastAsia"/>
+        </w:rPr>
+        <w:t>符合</w:t>
+      </w:r>
+      <w:r>
+        <w:t>文化，</w:t>
+      </w:r>
+      <w:r>
+        <w:rPr>
+          <w:rFonts w:hint="eastAsia"/>
+        </w:rPr>
+        <w:t>符合</w:t>
+      </w:r>
+      <w:r>
+        <w:t>民族特点</w:t>
+      </w:r>
+    </w:p>
+    <w:p>
+      <w:pPr>
+        <w:pStyle w:val="a9"/>
+        <w:numPr>
+          <w:ilvl w:val="0"/>
+          <w:numId w:val="8"/>
+        </w:numPr>
+        <w:spacing w:afterLines="50" w:after="156"/>
+        <w:ind w:left="1865" w:firstLineChars="0" w:hanging="482"/>
+      </w:pPr>
+      <w:r>
+        <w:t>我认为的</w:t>
+      </w:r>
+      <w:r>
+        <w:rPr>
+          <w:rFonts w:hint="eastAsia"/>
+        </w:rPr>
+        <w:t>私人订制</w:t>
+      </w:r>
+      <w:r>
+        <w:t>不</w:t>
+      </w:r>
+      <w:r>
+        <w:rPr>
+          <w:rFonts w:hint="eastAsia"/>
+        </w:rPr>
+        <w:t>是</w:t>
+      </w:r>
+      <w:r>
+        <w:t>给每一个人定制图案、</w:t>
+      </w:r>
+      <w:r>
+        <w:rPr>
+          <w:rFonts w:hint="eastAsia"/>
+        </w:rPr>
+        <w:t>元素</w:t>
+      </w:r>
+      <w:r>
+        <w:t>。</w:t>
+      </w:r>
+    </w:p>
+    <w:p>
+      <w:pPr>
+        <w:pStyle w:val="a9"/>
+        <w:numPr>
+          <w:ilvl w:val="0"/>
+          <w:numId w:val="8"/>
+        </w:numPr>
+        <w:spacing w:afterLines="50" w:after="156"/>
+        <w:ind w:left="1865" w:firstLineChars="0" w:hanging="482"/>
+      </w:pPr>
+      <w:r>
+        <w:rPr>
+          <w:rFonts w:hint="eastAsia"/>
+        </w:rPr>
+        <w:t>私人</w:t>
+      </w:r>
+      <w:r>
+        <w:t>定制意味着给每一个人做合身的衣服，</w:t>
+      </w:r>
+      <w:r>
+        <w:rPr>
+          <w:rFonts w:hint="eastAsia"/>
+        </w:rPr>
+        <w:t>给</w:t>
+      </w:r>
+      <w:r>
+        <w:t>每一个人推荐适合的风格和产品</w:t>
+      </w:r>
+    </w:p>
+    <w:p>
+      <w:pPr>
+        <w:pStyle w:val="a9"/>
+        <w:numPr>
+          <w:ilvl w:val="0"/>
+          <w:numId w:val="8"/>
+        </w:numPr>
+        <w:spacing w:afterLines="50" w:after="156"/>
+        <w:ind w:left="1865" w:firstLineChars="0" w:hanging="482"/>
+      </w:pPr>
+      <w:r>
+        <w:rPr>
+          <w:rFonts w:hint="eastAsia"/>
+        </w:rPr>
+        <w:t>给</w:t>
+      </w:r>
+      <w:r>
+        <w:t>每一个人推荐符合他的欣赏，</w:t>
+      </w:r>
+      <w:r>
+        <w:rPr>
+          <w:rFonts w:hint="eastAsia"/>
+        </w:rPr>
+        <w:t>文化</w:t>
+      </w:r>
+      <w:r>
+        <w:t>，</w:t>
+      </w:r>
+      <w:r>
+        <w:rPr>
+          <w:rFonts w:hint="eastAsia"/>
+        </w:rPr>
+        <w:t>特点</w:t>
+      </w:r>
+      <w:r>
+        <w:t>的衣服</w:t>
+      </w:r>
+    </w:p>
+    <w:p>
+      <w:pPr>
+        <w:pStyle w:val="a9"/>
+        <w:numPr>
+          <w:ilvl w:val="0"/>
+          <w:numId w:val="15"/>
+        </w:numPr>
+        <w:spacing w:beforeLines="50" w:before="156" w:afterLines="50" w:after="156"/>
+        <w:ind w:firstLineChars="0"/>
+        <w:outlineLvl w:val="3"/>
+      </w:pPr>
+      <w:r>
+        <w:rPr>
+          <w:rFonts w:hint="eastAsia"/>
+        </w:rPr>
+        <w:t>开会</w:t>
+      </w:r>
+      <w:r>
+        <w:t>总结</w:t>
+      </w:r>
+    </w:p>
+    <w:p>
+      <w:pPr>
+        <w:pStyle w:val="a9"/>
+        <w:numPr>
+          <w:ilvl w:val="0"/>
+          <w:numId w:val="8"/>
+        </w:numPr>
+        <w:spacing w:afterLines="50" w:after="156"/>
+        <w:ind w:left="1865" w:firstLineChars="0" w:hanging="482"/>
+      </w:pPr>
+      <w:r>
+        <w:rPr>
+          <w:rFonts w:hint="eastAsia"/>
+        </w:rPr>
+        <w:t>开会是</w:t>
+      </w:r>
+      <w:r>
+        <w:t>必要的，每天</w:t>
+      </w:r>
+      <w:r>
+        <w:rPr>
+          <w:rFonts w:hint="eastAsia"/>
+        </w:rPr>
+        <w:t>开小会</w:t>
+      </w:r>
+      <w:r>
+        <w:t>，</w:t>
+      </w:r>
+      <w:r>
+        <w:rPr>
+          <w:rFonts w:hint="eastAsia"/>
+        </w:rPr>
+        <w:t>每</w:t>
+      </w:r>
+      <w:r>
+        <w:t>周开大会。</w:t>
+      </w:r>
+    </w:p>
+    <w:p>
+      <w:pPr>
+        <w:pStyle w:val="a9"/>
+        <w:numPr>
+          <w:ilvl w:val="0"/>
+          <w:numId w:val="8"/>
+        </w:numPr>
+        <w:spacing w:afterLines="50" w:after="156"/>
+        <w:ind w:left="1865" w:firstLineChars="0" w:hanging="482"/>
+      </w:pPr>
+      <w:r>
+        <w:rPr>
+          <w:rFonts w:hint="eastAsia"/>
+        </w:rPr>
+        <w:t>开会</w:t>
+      </w:r>
+      <w:r>
+        <w:t>简明扼要，</w:t>
+      </w:r>
+      <w:r>
+        <w:rPr>
+          <w:rFonts w:hint="eastAsia"/>
+        </w:rPr>
+        <w:t>直接</w:t>
+      </w:r>
+      <w:r>
+        <w:t>说问题，</w:t>
+      </w:r>
+      <w:r>
+        <w:rPr>
+          <w:rFonts w:hint="eastAsia"/>
+        </w:rPr>
+        <w:t>然后</w:t>
+      </w:r>
+      <w:r>
+        <w:t>如何解决。</w:t>
+      </w:r>
+    </w:p>
+    <w:p>
+      <w:pPr>
+        <w:pStyle w:val="a9"/>
+        <w:numPr>
+          <w:ilvl w:val="0"/>
+          <w:numId w:val="8"/>
+        </w:numPr>
+        <w:spacing w:afterLines="50" w:after="156"/>
+        <w:ind w:left="1865" w:firstLineChars="0" w:hanging="482"/>
+      </w:pPr>
+      <w:r>
+        <w:rPr>
+          <w:rFonts w:hint="eastAsia"/>
+        </w:rPr>
+        <w:t>开会</w:t>
+      </w:r>
+      <w:r>
+        <w:t>只说问题，</w:t>
+      </w:r>
+      <w:r>
+        <w:rPr>
+          <w:rFonts w:hint="eastAsia"/>
+        </w:rPr>
+        <w:t>有</w:t>
+      </w:r>
+      <w:r>
+        <w:t>什么问题，</w:t>
+      </w:r>
+      <w:r>
+        <w:rPr>
+          <w:rFonts w:hint="eastAsia"/>
+        </w:rPr>
+        <w:t>困难</w:t>
+      </w:r>
+      <w:r>
+        <w:t>需要解决的，</w:t>
+      </w:r>
+      <w:r>
+        <w:rPr>
+          <w:rFonts w:hint="eastAsia"/>
+        </w:rPr>
+        <w:t>然后</w:t>
+      </w:r>
+      <w:r>
+        <w:t>落实，</w:t>
+      </w:r>
+      <w:r>
+        <w:rPr>
+          <w:rFonts w:hint="eastAsia"/>
+        </w:rPr>
+        <w:t>如何</w:t>
+      </w:r>
+      <w:r>
+        <w:t>解决。</w:t>
+      </w:r>
+    </w:p>
+    <w:p>
+      <w:pPr>
+        <w:pStyle w:val="a9"/>
+        <w:numPr>
+          <w:ilvl w:val="0"/>
+          <w:numId w:val="8"/>
+        </w:numPr>
+        <w:spacing w:afterLines="50" w:after="156"/>
+        <w:ind w:left="1865" w:firstLineChars="0" w:hanging="482"/>
+      </w:pPr>
+      <w:r>
+        <w:rPr>
+          <w:rFonts w:hint="eastAsia"/>
+        </w:rPr>
+        <w:t>开会</w:t>
+      </w:r>
+      <w:r>
+        <w:t>不啰嗦，</w:t>
+      </w:r>
+      <w:r>
+        <w:rPr>
+          <w:rFonts w:hint="eastAsia"/>
+        </w:rPr>
+        <w:t>控制</w:t>
+      </w:r>
+      <w:r>
+        <w:t>时间，</w:t>
+      </w:r>
+      <w:r>
+        <w:rPr>
+          <w:rFonts w:hint="eastAsia"/>
+        </w:rPr>
+        <w:t>小会</w:t>
+      </w:r>
+      <w:r>
+        <w:t>半小时，</w:t>
+      </w:r>
+      <w:r>
+        <w:rPr>
+          <w:rFonts w:hint="eastAsia"/>
+        </w:rPr>
+        <w:t>周</w:t>
+      </w:r>
+      <w:r>
+        <w:t>会最多一个小时。</w:t>
+      </w:r>
+    </w:p>
+    <w:p>
+      <w:pPr>
+        <w:pStyle w:val="a9"/>
+        <w:numPr>
+          <w:ilvl w:val="0"/>
+          <w:numId w:val="8"/>
+        </w:numPr>
+        <w:spacing w:afterLines="50" w:after="156"/>
+        <w:ind w:left="1865" w:firstLineChars="0" w:hanging="482"/>
+      </w:pPr>
+      <w:r>
+        <w:t>总结是很有必要的，</w:t>
+      </w:r>
+      <w:r>
+        <w:rPr>
+          <w:rFonts w:hint="eastAsia"/>
+        </w:rPr>
+        <w:t>只有</w:t>
+      </w:r>
+      <w:r>
+        <w:t>不断总结，才能不断进步，</w:t>
+      </w:r>
+      <w:r>
+        <w:rPr>
+          <w:rFonts w:hint="eastAsia"/>
+        </w:rPr>
+        <w:t>遇到</w:t>
+      </w:r>
+      <w:r>
+        <w:t>困难</w:t>
+      </w:r>
+      <w:r>
+        <w:rPr>
+          <w:rFonts w:hint="eastAsia"/>
+        </w:rPr>
+        <w:t>不怕</w:t>
+      </w:r>
+      <w:r>
+        <w:t>，</w:t>
+      </w:r>
+      <w:r>
+        <w:rPr>
+          <w:rFonts w:hint="eastAsia"/>
+        </w:rPr>
+        <w:t>怕</w:t>
+      </w:r>
+      <w:r>
+        <w:t>的是不总结。</w:t>
+      </w:r>
+    </w:p>
+    <w:p>
+      <w:pPr>
+        <w:pStyle w:val="a9"/>
+        <w:numPr>
+          <w:ilvl w:val="0"/>
+          <w:numId w:val="15"/>
+        </w:numPr>
+        <w:spacing w:beforeLines="50" w:before="156" w:afterLines="50" w:after="156"/>
+        <w:ind w:firstLineChars="0"/>
+        <w:outlineLvl w:val="3"/>
+      </w:pPr>
+      <w:r>
         <w:rPr>
           <w:rFonts w:hint="eastAsia"/>
         </w:rPr>
@@ -7073,6 +7551,7 @@
         <w:rPr>
           <w:rFonts w:hint="eastAsia"/>
         </w:rPr>
+        <w:lastRenderedPageBreak/>
         <w:t>了解</w:t>
       </w:r>
       <w:r>
@@ -7466,7 +7945,6 @@
         <w:ind w:left="1865" w:firstLineChars="0" w:hanging="482"/>
       </w:pPr>
       <w:r>
-        <w:lastRenderedPageBreak/>
         <w:t>亲朋好友会给公司带来不公平的待遇，</w:t>
       </w:r>
       <w:r>
@@ -7988,6 +8466,7 @@
         <w:rPr>
           <w:rFonts w:hint="eastAsia"/>
         </w:rPr>
+        <w:lastRenderedPageBreak/>
         <w:t>关心</w:t>
       </w:r>
       <w:r>
@@ -8368,7 +8847,6 @@
         <w:rPr>
           <w:rFonts w:hint="eastAsia"/>
         </w:rPr>
-        <w:lastRenderedPageBreak/>
         <w:t>其他</w:t>
       </w:r>
       <w:r>
@@ -8934,7 +9412,11 @@
         <w:t>每一个</w:t>
       </w:r>
       <w:r>
-        <w:t>国家的民族都会有不同的需求，</w:t>
+        <w:t>国家的民族</w:t>
+      </w:r>
+      <w:r>
+        <w:lastRenderedPageBreak/>
+        <w:t>都会有不同的需求，</w:t>
       </w:r>
       <w:r>
         <w:rPr>
@@ -9288,7 +9770,6 @@
         <w:rPr>
           <w:rFonts w:hint="eastAsia"/>
         </w:rPr>
-        <w:lastRenderedPageBreak/>
         <w:t>识别</w:t>
       </w:r>
       <w:r>
@@ -9959,7 +10440,14 @@
         <w:rPr>
           <w:rFonts w:hint="eastAsia"/>
         </w:rPr>
-        <w:t>一直</w:t>
+        <w:t>一</w:t>
+      </w:r>
+      <w:r>
+        <w:rPr>
+          <w:rFonts w:hint="eastAsia"/>
+        </w:rPr>
+        <w:lastRenderedPageBreak/>
+        <w:t>直</w:t>
       </w:r>
       <w:r>
         <w:t>持续</w:t>
@@ -10440,11 +10928,7 @@
         <w:t>直到</w:t>
       </w:r>
       <w:r>
-        <w:t>产品粉</w:t>
-      </w:r>
-      <w:r>
-        <w:lastRenderedPageBreak/>
-        <w:t>丝满意。</w:t>
+        <w:t>产品粉丝满意。</w:t>
       </w:r>
     </w:p>
     <w:p>
@@ -10876,6 +11360,7 @@
         <w:ind w:left="1865" w:firstLineChars="0" w:hanging="482"/>
       </w:pPr>
       <w:r>
+        <w:lastRenderedPageBreak/>
         <w:t>定义：</w:t>
       </w:r>
       <w:r>
@@ -11454,11 +11939,7 @@
         <w:t>五星</w:t>
       </w:r>
       <w:r>
-        <w:t>以上</w:t>
-      </w:r>
-      <w:r>
-        <w:lastRenderedPageBreak/>
-        <w:t>顾客</w:t>
+        <w:t>以上顾客</w:t>
       </w:r>
       <w:r>
         <w:rPr>
@@ -12066,6 +12547,7 @@
         <w:rPr>
           <w:rFonts w:hint="eastAsia"/>
         </w:rPr>
+        <w:lastRenderedPageBreak/>
         <w:t>提高</w:t>
       </w:r>
       <w:r>
@@ -12443,7 +12925,6 @@
           <w:sz w:val="28"/>
           <w:szCs w:val="28"/>
         </w:rPr>
-        <w:lastRenderedPageBreak/>
         <w:t>顾客</w:t>
       </w:r>
       <w:r>
@@ -13055,6 +13536,7 @@
           <w:sz w:val="28"/>
           <w:szCs w:val="28"/>
         </w:rPr>
+        <w:lastRenderedPageBreak/>
         <w:t>顾客的标签化，</w:t>
       </w:r>
       <w:r>
@@ -13452,7 +13934,6 @@
         <w:rPr>
           <w:rFonts w:hint="eastAsia"/>
         </w:rPr>
-        <w:lastRenderedPageBreak/>
         <w:t>活跃</w:t>
       </w:r>
       <w:r>
@@ -13991,6 +14472,7 @@
         <w:rPr>
           <w:rFonts w:hint="eastAsia"/>
         </w:rPr>
+        <w:lastRenderedPageBreak/>
         <w:t>人人</w:t>
       </w:r>
       <w:r>
@@ -14310,7 +14792,6 @@
           <w:sz w:val="28"/>
           <w:szCs w:val="28"/>
         </w:rPr>
-        <w:lastRenderedPageBreak/>
         <w:t>服装</w:t>
       </w:r>
       <w:r>
@@ -15036,6 +15517,7 @@
         <w:rPr>
           <w:rFonts w:hint="eastAsia"/>
         </w:rPr>
+        <w:lastRenderedPageBreak/>
         <w:t>不同</w:t>
       </w:r>
       <w:r>
@@ -15487,7 +15969,6 @@
         <w:rPr>
           <w:rFonts w:hint="eastAsia"/>
         </w:rPr>
-        <w:lastRenderedPageBreak/>
         <w:t>成就感</w:t>
       </w:r>
       <w:r>
@@ -16091,6 +16572,7 @@
         <w:rPr>
           <w:rFonts w:hint="eastAsia"/>
         </w:rPr>
+        <w:lastRenderedPageBreak/>
         <w:t>不同</w:t>
       </w:r>
       <w:r>
@@ -16477,7 +16959,6 @@
         <w:t>订单</w:t>
       </w:r>
       <w:r>
-        <w:lastRenderedPageBreak/>
         <w:t>是给自己买的（如何判断：</w:t>
       </w:r>
       <w:r>
@@ -17099,7 +17580,11 @@
         <w:t>但是</w:t>
       </w:r>
       <w:r>
-        <w:t>需要审核资质，审核通过后可以接生产单，</w:t>
+        <w:t>需要审核</w:t>
+      </w:r>
+      <w:r>
+        <w:lastRenderedPageBreak/>
+        <w:t>资质，审核通过后可以接生产单，</w:t>
       </w:r>
       <w:r>
         <w:rPr>
@@ -17449,7 +17934,6 @@
         <w:rPr>
           <w:rFonts w:hint="eastAsia"/>
         </w:rPr>
-        <w:lastRenderedPageBreak/>
         <w:t>等于</w:t>
       </w:r>
       <w:r>
@@ -18197,6 +18681,7 @@
         <w:rPr>
           <w:rFonts w:hint="eastAsia"/>
         </w:rPr>
+        <w:lastRenderedPageBreak/>
         <w:t>声誉值</w:t>
       </w:r>
       <w:r>
@@ -18434,7 +18919,6 @@
         <w:rPr>
           <w:rFonts w:hint="eastAsia"/>
         </w:rPr>
-        <w:lastRenderedPageBreak/>
         <w:t>所有</w:t>
       </w:r>
       <w:r>
@@ -19090,6 +19574,7 @@
         <w:rPr>
           <w:rFonts w:hint="eastAsia"/>
         </w:rPr>
+        <w:lastRenderedPageBreak/>
         <w:t>考核</w:t>
       </w:r>
       <w:r>
@@ -19458,11 +19943,7 @@
         <w:t>体验</w:t>
       </w:r>
       <w:r>
-        <w:t>，一种和顾客交流的</w:t>
-      </w:r>
-      <w:r>
-        <w:lastRenderedPageBreak/>
-        <w:t>渠道。</w:t>
+        <w:t>，一种和顾客交流的渠道。</w:t>
       </w:r>
     </w:p>
     <w:p>
@@ -20041,6 +20522,7 @@
         <w:outlineLvl w:val="3"/>
       </w:pPr>
       <w:r>
+        <w:lastRenderedPageBreak/>
         <w:t>店长的</w:t>
       </w:r>
       <w:r>
@@ -20315,7 +20797,6 @@
         <w:rPr>
           <w:rFonts w:hint="eastAsia"/>
         </w:rPr>
-        <w:lastRenderedPageBreak/>
         <w:t>建立</w:t>
       </w:r>
       <w:r>
@@ -20897,6 +21378,7 @@
         <w:ind w:left="1865" w:firstLineChars="0" w:hanging="482"/>
       </w:pPr>
       <w:r>
+        <w:lastRenderedPageBreak/>
         <w:t>基本工资</w:t>
       </w:r>
       <w:r>
@@ -21320,7 +21802,6 @@
         <w:rPr>
           <w:rFonts w:hint="eastAsia"/>
         </w:rPr>
-        <w:lastRenderedPageBreak/>
         <w:t>店长</w:t>
       </w:r>
       <w:r>
@@ -21894,6 +22375,7 @@
         <w:rPr>
           <w:rFonts w:hint="eastAsia"/>
         </w:rPr>
+        <w:lastRenderedPageBreak/>
         <w:t>多想</w:t>
       </w:r>
       <w:r>
@@ -22369,7 +22851,6 @@
         <w:ind w:left="1865" w:firstLineChars="0" w:hanging="482"/>
       </w:pPr>
       <w:r>
-        <w:lastRenderedPageBreak/>
         <w:t>在</w:t>
       </w:r>
       <w:r>
@@ -22938,6 +23419,7 @@
         <w:rPr>
           <w:rFonts w:hint="eastAsia"/>
         </w:rPr>
+        <w:lastRenderedPageBreak/>
         <w:t>有</w:t>
       </w:r>
       <w:r>
@@ -23278,7 +23760,6 @@
         <w:rPr>
           <w:rFonts w:hint="eastAsia"/>
         </w:rPr>
-        <w:lastRenderedPageBreak/>
         <w:t>如果</w:t>
       </w:r>
       <w:r>
@@ -23960,7 +24441,14 @@
         <w:rPr>
           <w:rFonts w:hint="eastAsia"/>
         </w:rPr>
-        <w:t>建立</w:t>
+        <w:t>建</w:t>
+      </w:r>
+      <w:r>
+        <w:rPr>
+          <w:rFonts w:hint="eastAsia"/>
+        </w:rPr>
+        <w:lastRenderedPageBreak/>
+        <w:t>立</w:t>
       </w:r>
       <w:r>
         <w:t>之后可以在线试穿。</w:t>
@@ -24302,7 +24790,6 @@
         <w:rPr>
           <w:rFonts w:hint="eastAsia"/>
         </w:rPr>
-        <w:lastRenderedPageBreak/>
         <w:t>已经</w:t>
       </w:r>
       <w:r>
@@ -24884,6 +25371,7 @@
         <w:ind w:left="1865" w:firstLineChars="0" w:hanging="482"/>
       </w:pPr>
       <w:r>
+        <w:lastRenderedPageBreak/>
         <w:t>有升有降。</w:t>
       </w:r>
       <w:r>
@@ -25219,11 +25707,7 @@
         <w:t>衣服</w:t>
       </w:r>
       <w:r>
-        <w:t>的</w:t>
-      </w:r>
-      <w:r>
-        <w:lastRenderedPageBreak/>
-        <w:t>时候比较方便。</w:t>
+        <w:t>的时候比较方便。</w:t>
       </w:r>
     </w:p>
     <w:p>
@@ -25736,6 +26220,7 @@
           <w:sz w:val="28"/>
           <w:szCs w:val="28"/>
         </w:rPr>
+        <w:lastRenderedPageBreak/>
         <w:t>店长软件的游戏化</w:t>
       </w:r>
     </w:p>

--- a/_未发表/7零售-服装项目分析/服装零售规划/服装零售规划.docx
+++ b/_未发表/7零售-服装项目分析/服装零售规划/服装零售规划.docx
@@ -3371,6 +3371,49 @@
         <w:rPr>
           <w:rFonts w:hint="eastAsia"/>
         </w:rPr>
+        <w:t>门店</w:t>
+      </w:r>
+      <w:r>
+        <w:t>自取立减</w:t>
+      </w:r>
+      <w:r>
+        <w:t>3-5</w:t>
+      </w:r>
+      <w:r>
+        <w:rPr>
+          <w:rFonts w:hint="eastAsia"/>
+        </w:rPr>
+        <w:t>元</w:t>
+      </w:r>
+      <w:r>
+        <w:t>，</w:t>
+      </w:r>
+      <w:r>
+        <w:rPr>
+          <w:rFonts w:hint="eastAsia"/>
+        </w:rPr>
+        <w:t>配送上门</w:t>
+      </w:r>
+      <w:r>
+        <w:t>线上线下同价。</w:t>
+      </w:r>
+      <w:bookmarkStart w:id="0" w:name="_GoBack"/>
+      <w:bookmarkEnd w:id="0"/>
+    </w:p>
+    <w:p>
+      <w:pPr>
+        <w:pStyle w:val="a9"/>
+        <w:numPr>
+          <w:ilvl w:val="0"/>
+          <w:numId w:val="8"/>
+        </w:numPr>
+        <w:spacing w:afterLines="50" w:after="156"/>
+        <w:ind w:left="1865" w:firstLineChars="0" w:hanging="482"/>
+      </w:pPr>
+      <w:r>
+        <w:rPr>
+          <w:rFonts w:hint="eastAsia"/>
+        </w:rPr>
         <w:t>线上运营</w:t>
       </w:r>
       <w:r>
@@ -3876,6 +3919,7 @@
         <w:ind w:left="1865" w:firstLineChars="0" w:hanging="482"/>
       </w:pPr>
       <w:r>
+        <w:lastRenderedPageBreak/>
         <w:t>新零售的本质是</w:t>
       </w:r>
       <w:r>
@@ -3894,11 +3938,7 @@
         <w:t>提供</w:t>
       </w:r>
       <w:r>
-        <w:t>更快的物</w:t>
-      </w:r>
-      <w:r>
-        <w:lastRenderedPageBreak/>
-        <w:t>流，</w:t>
+        <w:t>更快的物流，</w:t>
       </w:r>
       <w:r>
         <w:rPr>
@@ -4599,7 +4639,11 @@
         <w:t>华北</w:t>
       </w:r>
       <w:r>
-        <w:t>的顾客打开手机只能看见华北地区销售的衣服，</w:t>
+        <w:t>的顾客打开手机只能看见华北地区</w:t>
+      </w:r>
+      <w:r>
+        <w:lastRenderedPageBreak/>
+        <w:t>销售的衣服，</w:t>
       </w:r>
       <w:r>
         <w:rPr>
@@ -4617,7 +4661,6 @@
         <w:t>上架</w:t>
       </w:r>
       <w:r>
-        <w:lastRenderedPageBreak/>
         <w:t>衣服</w:t>
       </w:r>
       <w:r>
@@ -5544,7 +5587,11 @@
         <w:t>三个月</w:t>
       </w:r>
       <w:r>
-        <w:t>之内体验一遍所有角色和流程，</w:t>
+        <w:t>之内体验一遍所有角色</w:t>
+      </w:r>
+      <w:r>
+        <w:lastRenderedPageBreak/>
+        <w:t>和流程，</w:t>
       </w:r>
       <w:r>
         <w:rPr>
@@ -5568,7 +5615,6 @@
         <w:outlineLvl w:val="3"/>
       </w:pPr>
       <w:r>
-        <w:lastRenderedPageBreak/>
         <w:t>不做任何营销、</w:t>
       </w:r>
       <w:r>
@@ -6528,6 +6574,7 @@
         <w:rPr>
           <w:rFonts w:hint="eastAsia"/>
         </w:rPr>
+        <w:lastRenderedPageBreak/>
         <w:t>能不能</w:t>
       </w:r>
       <w:r>
@@ -6554,7 +6601,6 @@
         <w:ind w:left="1865" w:firstLineChars="0" w:hanging="482"/>
       </w:pPr>
       <w:r>
-        <w:lastRenderedPageBreak/>
         <w:t>如何分钱？</w:t>
       </w:r>
       <w:r>
@@ -6735,8 +6781,6 @@
       <w:r>
         <w:t>。</w:t>
       </w:r>
-      <w:bookmarkStart w:id="0" w:name="_GoBack"/>
-      <w:bookmarkEnd w:id="0"/>
     </w:p>
     <w:p>
       <w:pPr>
@@ -7504,6 +7548,7 @@
         <w:t>差异</w:t>
       </w:r>
       <w:r>
+        <w:lastRenderedPageBreak/>
         <w:t>史</w:t>
       </w:r>
       <w:r>
@@ -7551,7 +7596,6 @@
         <w:rPr>
           <w:rFonts w:hint="eastAsia"/>
         </w:rPr>
-        <w:lastRenderedPageBreak/>
         <w:t>了解</w:t>
       </w:r>
       <w:r>
@@ -8446,6 +8490,7 @@
         <w:rPr>
           <w:rFonts w:hint="eastAsia"/>
         </w:rPr>
+        <w:lastRenderedPageBreak/>
         <w:t>投资</w:t>
       </w:r>
       <w:r>
@@ -8466,7 +8511,6 @@
         <w:rPr>
           <w:rFonts w:hint="eastAsia"/>
         </w:rPr>
-        <w:lastRenderedPageBreak/>
         <w:t>关心</w:t>
       </w:r>
       <w:r>
@@ -9391,6 +9435,7 @@
         <w:rPr>
           <w:rFonts w:hint="eastAsia"/>
         </w:rPr>
+        <w:lastRenderedPageBreak/>
         <w:t>了解全球</w:t>
       </w:r>
       <w:r>
@@ -9412,11 +9457,7 @@
         <w:t>每一个</w:t>
       </w:r>
       <w:r>
-        <w:t>国家的民族</w:t>
-      </w:r>
-      <w:r>
-        <w:lastRenderedPageBreak/>
-        <w:t>都会有不同的需求，</w:t>
+        <w:t>国家的民族都会有不同的需求，</w:t>
       </w:r>
       <w:r>
         <w:rPr>
@@ -9731,6 +9772,71 @@
         <w:rPr>
           <w:rFonts w:hint="eastAsia"/>
         </w:rPr>
+        <w:t>门店</w:t>
+      </w:r>
+      <w:r>
+        <w:t>自取立减</w:t>
+      </w:r>
+      <w:r>
+        <w:t>3</w:t>
+      </w:r>
+      <w:r>
+        <w:t>-5</w:t>
+      </w:r>
+      <w:r>
+        <w:rPr>
+          <w:rFonts w:hint="eastAsia"/>
+        </w:rPr>
+        <w:t>元</w:t>
+      </w:r>
+      <w:r>
+        <w:t>，配送到家线上线下同价。</w:t>
+      </w:r>
+      <w:r>
+        <w:t>如果门店自取免费，</w:t>
+      </w:r>
+      <w:r>
+        <w:rPr>
+          <w:rFonts w:hint="eastAsia"/>
+        </w:rPr>
+        <w:t>配送</w:t>
+      </w:r>
+      <w:r>
+        <w:t>上门收费的话给人</w:t>
+      </w:r>
+      <w:r>
+        <w:rPr>
+          <w:rFonts w:hint="eastAsia"/>
+        </w:rPr>
+        <w:t>感觉</w:t>
+      </w:r>
+      <w:r>
+        <w:t>不友好。是一种增量，</w:t>
+      </w:r>
+      <w:r>
+        <w:rPr>
+          <w:rFonts w:hint="eastAsia"/>
+        </w:rPr>
+        <w:t>不是</w:t>
+      </w:r>
+      <w:r>
+        <w:t>减量。</w:t>
+      </w:r>
+    </w:p>
+    <w:p>
+      <w:pPr>
+        <w:pStyle w:val="a9"/>
+        <w:numPr>
+          <w:ilvl w:val="0"/>
+          <w:numId w:val="8"/>
+        </w:numPr>
+        <w:spacing w:afterLines="50" w:after="156"/>
+        <w:ind w:left="1865" w:firstLineChars="0" w:hanging="482"/>
+      </w:pPr>
+      <w:r>
+        <w:rPr>
+          <w:rFonts w:hint="eastAsia"/>
+        </w:rPr>
         <w:t>验证</w:t>
       </w:r>
       <w:r>
@@ -10330,6 +10436,7 @@
         <w:rPr>
           <w:rFonts w:hint="eastAsia"/>
         </w:rPr>
+        <w:lastRenderedPageBreak/>
         <w:t>大规模</w:t>
       </w:r>
       <w:r>
@@ -10440,14 +10547,7 @@
         <w:rPr>
           <w:rFonts w:hint="eastAsia"/>
         </w:rPr>
-        <w:t>一</w:t>
-      </w:r>
-      <w:r>
-        <w:rPr>
-          <w:rFonts w:hint="eastAsia"/>
-        </w:rPr>
-        <w:lastRenderedPageBreak/>
-        <w:t>直</w:t>
+        <w:t>一直</w:t>
       </w:r>
       <w:r>
         <w:t>持续</w:t>
@@ -11328,7 +11428,11 @@
         <w:t>对应</w:t>
       </w:r>
       <w:r>
-        <w:t>不同福利。</w:t>
+        <w:t>不同</w:t>
+      </w:r>
+      <w:r>
+        <w:lastRenderedPageBreak/>
+        <w:t>福利。</w:t>
       </w:r>
     </w:p>
     <w:p>
@@ -11360,7 +11464,6 @@
         <w:ind w:left="1865" w:firstLineChars="0" w:hanging="482"/>
       </w:pPr>
       <w:r>
-        <w:lastRenderedPageBreak/>
         <w:t>定义：</w:t>
       </w:r>
       <w:r>
@@ -12494,6 +12597,7 @@
         <w:rPr>
           <w:rFonts w:hint="eastAsia"/>
         </w:rPr>
+        <w:lastRenderedPageBreak/>
         <w:t>如何</w:t>
       </w:r>
       <w:r>
@@ -12547,7 +12651,6 @@
         <w:rPr>
           <w:rFonts w:hint="eastAsia"/>
         </w:rPr>
-        <w:lastRenderedPageBreak/>
         <w:t>提高</w:t>
       </w:r>
       <w:r>
@@ -13479,7 +13582,11 @@
         <w:t>和</w:t>
       </w:r>
       <w:r>
-        <w:t>顾客选择尺寸接近），那么工厂在生产衣服的时候就根据顾客的三维数据</w:t>
+        <w:t>顾客选择尺寸</w:t>
+      </w:r>
+      <w:r>
+        <w:lastRenderedPageBreak/>
+        <w:t>接近），那么工厂在生产衣服的时候就根据顾客的三维数据</w:t>
       </w:r>
       <w:r>
         <w:rPr>
@@ -13536,7 +13643,6 @@
           <w:sz w:val="28"/>
           <w:szCs w:val="28"/>
         </w:rPr>
-        <w:lastRenderedPageBreak/>
         <w:t>顾客的标签化，</w:t>
       </w:r>
       <w:r>
@@ -14424,6 +14530,7 @@
         <w:rPr>
           <w:rFonts w:hint="eastAsia"/>
         </w:rPr>
+        <w:lastRenderedPageBreak/>
         <w:t>设计</w:t>
       </w:r>
       <w:r>
@@ -14472,7 +14579,6 @@
         <w:rPr>
           <w:rFonts w:hint="eastAsia"/>
         </w:rPr>
-        <w:lastRenderedPageBreak/>
         <w:t>人人</w:t>
       </w:r>
       <w:r>
@@ -15461,6 +15567,7 @@
         <w:rPr>
           <w:rFonts w:hint="eastAsia"/>
         </w:rPr>
+        <w:lastRenderedPageBreak/>
         <w:t>上传</w:t>
       </w:r>
       <w:r>
@@ -15517,7 +15624,6 @@
         <w:rPr>
           <w:rFonts w:hint="eastAsia"/>
         </w:rPr>
-        <w:lastRenderedPageBreak/>
         <w:t>不同</w:t>
       </w:r>
       <w:r>
@@ -16529,6 +16635,7 @@
         <w:rPr>
           <w:rFonts w:hint="eastAsia"/>
         </w:rPr>
+        <w:lastRenderedPageBreak/>
         <w:t>运营</w:t>
       </w:r>
       <w:r>
@@ -16572,7 +16679,6 @@
         <w:rPr>
           <w:rFonts w:hint="eastAsia"/>
         </w:rPr>
-        <w:lastRenderedPageBreak/>
         <w:t>不同</w:t>
       </w:r>
       <w:r>
@@ -17524,6 +17630,7 @@
         <w:ind w:left="1865" w:firstLineChars="0" w:hanging="482"/>
       </w:pPr>
       <w:r>
+        <w:lastRenderedPageBreak/>
         <w:t>开始可能是自建工厂，</w:t>
       </w:r>
       <w:r>
@@ -17580,11 +17687,7 @@
         <w:t>但是</w:t>
       </w:r>
       <w:r>
-        <w:t>需要审核</w:t>
-      </w:r>
-      <w:r>
-        <w:lastRenderedPageBreak/>
-        <w:t>资质，审核通过后可以接生产单，</w:t>
+        <w:t>需要审核资质，审核通过后可以接生产单，</w:t>
       </w:r>
       <w:r>
         <w:rPr>
@@ -18545,6 +18648,7 @@
         <w:rPr>
           <w:rFonts w:hint="eastAsia"/>
         </w:rPr>
+        <w:lastRenderedPageBreak/>
         <w:t>扣除</w:t>
       </w:r>
       <w:r>
@@ -18681,7 +18785,6 @@
         <w:rPr>
           <w:rFonts w:hint="eastAsia"/>
         </w:rPr>
-        <w:lastRenderedPageBreak/>
         <w:t>声誉值</w:t>
       </w:r>
       <w:r>
@@ -19501,7 +19604,11 @@
         <w:t>你</w:t>
       </w:r>
       <w:r>
-        <w:t>能培养多少店长就能开多少新店。</w:t>
+        <w:t>能培养多少店长就能开多少新</w:t>
+      </w:r>
+      <w:r>
+        <w:lastRenderedPageBreak/>
+        <w:t>店。</w:t>
       </w:r>
     </w:p>
     <w:p>
@@ -19574,7 +19681,6 @@
         <w:rPr>
           <w:rFonts w:hint="eastAsia"/>
         </w:rPr>
-        <w:lastRenderedPageBreak/>
         <w:t>考核</w:t>
       </w:r>
       <w:r>
@@ -20451,6 +20557,7 @@
         <w:ind w:left="1865" w:firstLineChars="0" w:hanging="482"/>
       </w:pPr>
       <w:r>
+        <w:lastRenderedPageBreak/>
         <w:t>等级决定店长能够得到的分红比例</w:t>
       </w:r>
       <w:r>
@@ -20522,7 +20629,6 @@
         <w:outlineLvl w:val="3"/>
       </w:pPr>
       <w:r>
-        <w:lastRenderedPageBreak/>
         <w:t>店长的</w:t>
       </w:r>
       <w:r>
@@ -21299,6 +21405,7 @@
         <w:rPr>
           <w:rFonts w:hint="eastAsia"/>
         </w:rPr>
+        <w:lastRenderedPageBreak/>
         <w:t>除了</w:t>
       </w:r>
       <w:r>
@@ -21378,7 +21485,6 @@
         <w:ind w:left="1865" w:firstLineChars="0" w:hanging="482"/>
       </w:pPr>
       <w:r>
-        <w:lastRenderedPageBreak/>
         <w:t>基本工资</w:t>
       </w:r>
       <w:r>
@@ -22289,6 +22395,7 @@
         <w:rPr>
           <w:rFonts w:hint="eastAsia"/>
         </w:rPr>
+        <w:lastRenderedPageBreak/>
         <w:t>web</w:t>
       </w:r>
       <w:r>
@@ -22375,7 +22482,6 @@
         <w:rPr>
           <w:rFonts w:hint="eastAsia"/>
         </w:rPr>
-        <w:lastRenderedPageBreak/>
         <w:t>多想</w:t>
       </w:r>
       <w:r>
@@ -23298,7 +23404,11 @@
         <w:t>不依靠</w:t>
       </w:r>
       <w:r>
-        <w:t>任何第三方工具。用户数据</w:t>
+        <w:t>任何</w:t>
+      </w:r>
+      <w:r>
+        <w:lastRenderedPageBreak/>
+        <w:t>第三方工具。用户数据</w:t>
       </w:r>
       <w:r>
         <w:rPr>
@@ -23419,7 +23529,6 @@
         <w:rPr>
           <w:rFonts w:hint="eastAsia"/>
         </w:rPr>
-        <w:lastRenderedPageBreak/>
         <w:t>有</w:t>
       </w:r>
       <w:r>
@@ -24346,6 +24455,7 @@
         <w:ind w:left="1865" w:firstLineChars="0" w:hanging="482"/>
       </w:pPr>
       <w:r>
+        <w:lastRenderedPageBreak/>
         <w:t>建议反馈，</w:t>
       </w:r>
       <w:r>
@@ -24441,14 +24551,7 @@
         <w:rPr>
           <w:rFonts w:hint="eastAsia"/>
         </w:rPr>
-        <w:t>建</w:t>
-      </w:r>
-      <w:r>
-        <w:rPr>
-          <w:rFonts w:hint="eastAsia"/>
-        </w:rPr>
-        <w:lastRenderedPageBreak/>
-        <w:t>立</w:t>
+        <w:t>建立</w:t>
       </w:r>
       <w:r>
         <w:t>之后可以在线试穿。</w:t>
@@ -25279,7 +25382,11 @@
         <w:t>送</w:t>
       </w:r>
       <w:r>
-        <w:t>店内试穿机会，</w:t>
+        <w:t>店内试穿机</w:t>
+      </w:r>
+      <w:r>
+        <w:lastRenderedPageBreak/>
+        <w:t>会，</w:t>
       </w:r>
       <w:r>
         <w:rPr>
@@ -25371,7 +25478,6 @@
         <w:ind w:left="1865" w:firstLineChars="0" w:hanging="482"/>
       </w:pPr>
       <w:r>
-        <w:lastRenderedPageBreak/>
         <w:t>有升有降。</w:t>
       </w:r>
       <w:r>
@@ -26196,6 +26302,7 @@
         <w:rPr>
           <w:rFonts w:hint="eastAsia"/>
         </w:rPr>
+        <w:lastRenderedPageBreak/>
         <w:t>解决</w:t>
       </w:r>
       <w:r>
@@ -26220,7 +26327,6 @@
           <w:sz w:val="28"/>
           <w:szCs w:val="28"/>
         </w:rPr>
-        <w:lastRenderedPageBreak/>
         <w:t>店长软件的游戏化</w:t>
       </w:r>
     </w:p>
